--- a/开发过程.docx
+++ b/开发过程.docx
@@ -924,13 +924,7 @@
         </w:drawing>
       </w:r>
     </w:p>
-    <w:p>
-      <w:pPr>
-        <w:rPr>
-          <w:rFonts w:hint="eastAsia"/>
-        </w:rPr>
-      </w:pPr>
-    </w:p>
+    <w:p/>
     <w:p>
       <w:r>
         <w:rPr>
@@ -1109,7 +1103,7 @@
         <w:spacing w:before="0" w:beforeAutospacing="0" w:after="240" w:afterAutospacing="0" w:line="390" w:lineRule="atLeast"/>
         <w:jc w:val="both"/>
         <w:rPr>
-          <w:rFonts w:ascii="Arial" w:hAnsi="Arial" w:cs="Arial" w:hint="eastAsia"/>
+          <w:rFonts w:ascii="Arial" w:hAnsi="Arial" w:cs="Arial"/>
           <w:color w:val="4F4F4F"/>
           <w:sz w:val="21"/>
           <w:szCs w:val="21"/>
@@ -2464,7 +2458,6 @@
     <w:p>
       <w:pPr>
         <w:rPr>
-          <w:rFonts w:hint="eastAsia"/>
           <w:color w:val="FF0000"/>
         </w:rPr>
       </w:pPr>
@@ -3144,7 +3137,7 @@
         <w:spacing w:line="225" w:lineRule="atLeast"/>
         <w:jc w:val="left"/>
         <w:rPr>
-          <w:rFonts w:ascii="Consolas" w:hAnsi="Consolas" w:cs="宋体" w:hint="eastAsia"/>
+          <w:rFonts w:ascii="Consolas" w:hAnsi="Consolas" w:cs="宋体"/>
           <w:color w:val="F6F6F4"/>
           <w:kern w:val="0"/>
           <w:sz w:val="17"/>
@@ -3738,7 +3731,7 @@
         <w:spacing w:line="225" w:lineRule="atLeast"/>
         <w:jc w:val="left"/>
         <w:rPr>
-          <w:rFonts w:ascii="Consolas" w:hAnsi="Consolas" w:cs="宋体" w:hint="eastAsia"/>
+          <w:rFonts w:ascii="Consolas" w:hAnsi="Consolas" w:cs="宋体"/>
           <w:color w:val="F6F6F4"/>
           <w:kern w:val="0"/>
           <w:sz w:val="17"/>
@@ -4655,6 +4648,759 @@
     <w:p>
       <w:pPr>
         <w:rPr>
+          <w:b/>
+          <w:szCs w:val="21"/>
+        </w:rPr>
+      </w:pPr>
+      <w:r>
+        <w:rPr>
+          <w:rFonts w:hint="eastAsia"/>
+          <w:b/>
+          <w:szCs w:val="21"/>
+        </w:rPr>
+        <w:t>3</w:t>
+      </w:r>
+      <w:r>
+        <w:rPr>
+          <w:b/>
+          <w:szCs w:val="21"/>
+        </w:rPr>
+        <w:t xml:space="preserve">. </w:t>
+      </w:r>
+      <w:r>
+        <w:rPr>
+          <w:rFonts w:hint="eastAsia"/>
+          <w:b/>
+          <w:szCs w:val="21"/>
+        </w:rPr>
+        <w:t>在</w:t>
+      </w:r>
+      <w:r>
+        <w:rPr>
+          <w:rFonts w:hint="eastAsia"/>
+          <w:b/>
+          <w:szCs w:val="21"/>
+        </w:rPr>
+        <w:t>vue</w:t>
+      </w:r>
+      <w:r>
+        <w:rPr>
+          <w:b/>
+          <w:szCs w:val="21"/>
+        </w:rPr>
+        <w:t>-</w:t>
+      </w:r>
+      <w:r>
+        <w:rPr>
+          <w:rFonts w:hint="eastAsia"/>
+          <w:b/>
+          <w:szCs w:val="21"/>
+        </w:rPr>
+        <w:t>cli</w:t>
+      </w:r>
+      <w:r>
+        <w:rPr>
+          <w:b/>
+          <w:szCs w:val="21"/>
+        </w:rPr>
+        <w:t>2.</w:t>
+      </w:r>
+      <w:r>
+        <w:rPr>
+          <w:rFonts w:hint="eastAsia"/>
+          <w:b/>
+          <w:szCs w:val="21"/>
+        </w:rPr>
+        <w:t>x</w:t>
+      </w:r>
+      <w:r>
+        <w:rPr>
+          <w:rFonts w:hint="eastAsia"/>
+          <w:b/>
+          <w:szCs w:val="21"/>
+        </w:rPr>
+        <w:t>中</w:t>
+      </w:r>
+      <w:r>
+        <w:rPr>
+          <w:rFonts w:hint="eastAsia"/>
+          <w:b/>
+          <w:szCs w:val="21"/>
+        </w:rPr>
+        <w:t xml:space="preserve"> vue</w:t>
+      </w:r>
+      <w:r>
+        <w:rPr>
+          <w:b/>
+          <w:szCs w:val="21"/>
+        </w:rPr>
+        <w:t>-</w:t>
+      </w:r>
+      <w:r>
+        <w:rPr>
+          <w:rFonts w:hint="eastAsia"/>
+          <w:b/>
+          <w:szCs w:val="21"/>
+        </w:rPr>
+        <w:t>router</w:t>
+      </w:r>
+      <w:r>
+        <w:rPr>
+          <w:rFonts w:hint="eastAsia"/>
+          <w:b/>
+          <w:szCs w:val="21"/>
+        </w:rPr>
+        <w:t>跳转后滚轮位置不为</w:t>
+      </w:r>
+      <w:r>
+        <w:rPr>
+          <w:rFonts w:hint="eastAsia"/>
+          <w:b/>
+          <w:szCs w:val="21"/>
+        </w:rPr>
+        <w:t>0</w:t>
+      </w:r>
+      <w:r>
+        <w:rPr>
+          <w:rFonts w:hint="eastAsia"/>
+          <w:b/>
+          <w:szCs w:val="21"/>
+        </w:rPr>
+        <w:t>保持不变的</w:t>
+      </w:r>
+      <w:r>
+        <w:rPr>
+          <w:rFonts w:hint="eastAsia"/>
+          <w:b/>
+          <w:szCs w:val="21"/>
+        </w:rPr>
+        <w:t>bug</w:t>
+      </w:r>
+      <w:r>
+        <w:rPr>
+          <w:rFonts w:hint="eastAsia"/>
+          <w:b/>
+          <w:szCs w:val="21"/>
+        </w:rPr>
+        <w:t>解决办法</w:t>
+      </w:r>
+    </w:p>
+    <w:p>
+      <w:pPr>
+        <w:rPr>
+          <w:szCs w:val="21"/>
+        </w:rPr>
+      </w:pPr>
+      <w:r>
+        <w:rPr>
+          <w:rFonts w:hint="eastAsia"/>
+          <w:szCs w:val="21"/>
+        </w:rPr>
+        <w:t xml:space="preserve"> </w:t>
+      </w:r>
+      <w:r>
+        <w:rPr>
+          <w:szCs w:val="21"/>
+        </w:rPr>
+        <w:t xml:space="preserve"> </w:t>
+      </w:r>
+      <w:r>
+        <w:rPr>
+          <w:rFonts w:hint="eastAsia"/>
+          <w:szCs w:val="21"/>
+        </w:rPr>
+        <w:t>在</w:t>
+      </w:r>
+      <w:r>
+        <w:rPr>
+          <w:rFonts w:hint="eastAsia"/>
+          <w:szCs w:val="21"/>
+        </w:rPr>
+        <w:t>app</w:t>
+      </w:r>
+      <w:r>
+        <w:rPr>
+          <w:szCs w:val="21"/>
+        </w:rPr>
+        <w:t>.</w:t>
+      </w:r>
+      <w:r>
+        <w:rPr>
+          <w:rFonts w:hint="eastAsia"/>
+          <w:szCs w:val="21"/>
+        </w:rPr>
+        <w:t>vue</w:t>
+      </w:r>
+      <w:r>
+        <w:rPr>
+          <w:rFonts w:hint="eastAsia"/>
+          <w:szCs w:val="21"/>
+        </w:rPr>
+        <w:t>中</w:t>
+      </w:r>
+      <w:bookmarkStart w:id="0" w:name="_GoBack"/>
+      <w:bookmarkEnd w:id="0"/>
+    </w:p>
+    <w:p>
+      <w:pPr>
+        <w:widowControl/>
+        <w:shd w:val="clear" w:color="auto" w:fill="282A36"/>
+        <w:spacing w:line="195" w:lineRule="atLeast"/>
+        <w:jc w:val="left"/>
+        <w:rPr>
+          <w:rFonts w:ascii="Consolas" w:hAnsi="Consolas" w:cs="宋体"/>
+          <w:color w:val="F6F6F4"/>
+          <w:kern w:val="0"/>
+          <w:sz w:val="15"/>
+          <w:szCs w:val="15"/>
+        </w:rPr>
+      </w:pPr>
+      <w:r>
+        <w:rPr>
+          <w:rFonts w:ascii="Consolas" w:hAnsi="Consolas" w:cs="宋体"/>
+          <w:color w:val="F286C4"/>
+          <w:kern w:val="0"/>
+          <w:sz w:val="15"/>
+          <w:szCs w:val="15"/>
+        </w:rPr>
+        <w:t>export</w:t>
+      </w:r>
+      <w:r>
+        <w:rPr>
+          <w:rFonts w:ascii="Consolas" w:hAnsi="Consolas" w:cs="宋体"/>
+          <w:color w:val="F6F6F4"/>
+          <w:kern w:val="0"/>
+          <w:sz w:val="15"/>
+          <w:szCs w:val="15"/>
+        </w:rPr>
+        <w:t xml:space="preserve"> </w:t>
+      </w:r>
+      <w:r>
+        <w:rPr>
+          <w:rFonts w:ascii="Consolas" w:hAnsi="Consolas" w:cs="宋体"/>
+          <w:color w:val="F286C4"/>
+          <w:kern w:val="0"/>
+          <w:sz w:val="15"/>
+          <w:szCs w:val="15"/>
+        </w:rPr>
+        <w:t>default</w:t>
+      </w:r>
+      <w:r>
+        <w:rPr>
+          <w:rFonts w:ascii="Consolas" w:hAnsi="Consolas" w:cs="宋体"/>
+          <w:color w:val="F6F6F4"/>
+          <w:kern w:val="0"/>
+          <w:sz w:val="15"/>
+          <w:szCs w:val="15"/>
+        </w:rPr>
+        <w:t xml:space="preserve"> {</w:t>
+      </w:r>
+    </w:p>
+    <w:p>
+      <w:pPr>
+        <w:widowControl/>
+        <w:shd w:val="clear" w:color="auto" w:fill="282A36"/>
+        <w:spacing w:line="195" w:lineRule="atLeast"/>
+        <w:jc w:val="left"/>
+        <w:rPr>
+          <w:rFonts w:ascii="Consolas" w:hAnsi="Consolas" w:cs="宋体"/>
+          <w:color w:val="F6F6F4"/>
+          <w:kern w:val="0"/>
+          <w:sz w:val="15"/>
+          <w:szCs w:val="15"/>
+        </w:rPr>
+      </w:pPr>
+      <w:r>
+        <w:rPr>
+          <w:rFonts w:ascii="Consolas" w:hAnsi="Consolas" w:cs="宋体"/>
+          <w:color w:val="F6F6F4"/>
+          <w:kern w:val="0"/>
+          <w:sz w:val="15"/>
+          <w:szCs w:val="15"/>
+        </w:rPr>
+        <w:t xml:space="preserve">  name</w:t>
+      </w:r>
+      <w:r>
+        <w:rPr>
+          <w:rFonts w:ascii="Consolas" w:hAnsi="Consolas" w:cs="宋体"/>
+          <w:color w:val="F286C4"/>
+          <w:kern w:val="0"/>
+          <w:sz w:val="15"/>
+          <w:szCs w:val="15"/>
+        </w:rPr>
+        <w:t>:</w:t>
+      </w:r>
+      <w:r>
+        <w:rPr>
+          <w:rFonts w:ascii="Consolas" w:hAnsi="Consolas" w:cs="宋体"/>
+          <w:color w:val="F6F6F4"/>
+          <w:kern w:val="0"/>
+          <w:sz w:val="15"/>
+          <w:szCs w:val="15"/>
+        </w:rPr>
+        <w:t xml:space="preserve"> </w:t>
+      </w:r>
+      <w:r>
+        <w:rPr>
+          <w:rFonts w:ascii="Consolas" w:hAnsi="Consolas" w:cs="宋体"/>
+          <w:color w:val="DEE492"/>
+          <w:kern w:val="0"/>
+          <w:sz w:val="15"/>
+          <w:szCs w:val="15"/>
+        </w:rPr>
+        <w:t>'</w:t>
+      </w:r>
+      <w:r>
+        <w:rPr>
+          <w:rFonts w:ascii="Consolas" w:hAnsi="Consolas" w:cs="宋体"/>
+          <w:color w:val="E7EE98"/>
+          <w:kern w:val="0"/>
+          <w:sz w:val="15"/>
+          <w:szCs w:val="15"/>
+        </w:rPr>
+        <w:t>App</w:t>
+      </w:r>
+      <w:r>
+        <w:rPr>
+          <w:rFonts w:ascii="Consolas" w:hAnsi="Consolas" w:cs="宋体"/>
+          <w:color w:val="DEE492"/>
+          <w:kern w:val="0"/>
+          <w:sz w:val="15"/>
+          <w:szCs w:val="15"/>
+        </w:rPr>
+        <w:t>'</w:t>
+      </w:r>
+      <w:r>
+        <w:rPr>
+          <w:rFonts w:ascii="Consolas" w:hAnsi="Consolas" w:cs="宋体"/>
+          <w:color w:val="F6F6F4"/>
+          <w:kern w:val="0"/>
+          <w:sz w:val="15"/>
+          <w:szCs w:val="15"/>
+        </w:rPr>
+        <w:t>,</w:t>
+      </w:r>
+    </w:p>
+    <w:p>
+      <w:pPr>
+        <w:widowControl/>
+        <w:shd w:val="clear" w:color="auto" w:fill="282A36"/>
+        <w:spacing w:line="195" w:lineRule="atLeast"/>
+        <w:jc w:val="left"/>
+        <w:rPr>
+          <w:rFonts w:ascii="Consolas" w:hAnsi="Consolas" w:cs="宋体"/>
+          <w:color w:val="F6F6F4"/>
+          <w:kern w:val="0"/>
+          <w:sz w:val="15"/>
+          <w:szCs w:val="15"/>
+        </w:rPr>
+      </w:pPr>
+      <w:r>
+        <w:rPr>
+          <w:rFonts w:ascii="Consolas" w:hAnsi="Consolas" w:cs="宋体"/>
+          <w:color w:val="F6F6F4"/>
+          <w:kern w:val="0"/>
+          <w:sz w:val="15"/>
+          <w:szCs w:val="15"/>
+        </w:rPr>
+        <w:t xml:space="preserve">  watch</w:t>
+      </w:r>
+      <w:r>
+        <w:rPr>
+          <w:rFonts w:ascii="Consolas" w:hAnsi="Consolas" w:cs="宋体"/>
+          <w:color w:val="F286C4"/>
+          <w:kern w:val="0"/>
+          <w:sz w:val="15"/>
+          <w:szCs w:val="15"/>
+        </w:rPr>
+        <w:t>:</w:t>
+      </w:r>
+      <w:r>
+        <w:rPr>
+          <w:rFonts w:ascii="Consolas" w:hAnsi="Consolas" w:cs="宋体"/>
+          <w:color w:val="F6F6F4"/>
+          <w:kern w:val="0"/>
+          <w:sz w:val="15"/>
+          <w:szCs w:val="15"/>
+        </w:rPr>
+        <w:t>{</w:t>
+      </w:r>
+    </w:p>
+    <w:p>
+      <w:pPr>
+        <w:widowControl/>
+        <w:shd w:val="clear" w:color="auto" w:fill="282A36"/>
+        <w:spacing w:line="195" w:lineRule="atLeast"/>
+        <w:jc w:val="left"/>
+        <w:rPr>
+          <w:rFonts w:ascii="Consolas" w:hAnsi="Consolas" w:cs="宋体"/>
+          <w:color w:val="F6F6F4"/>
+          <w:kern w:val="0"/>
+          <w:sz w:val="15"/>
+          <w:szCs w:val="15"/>
+        </w:rPr>
+      </w:pPr>
+      <w:r>
+        <w:rPr>
+          <w:rFonts w:ascii="Consolas" w:hAnsi="Consolas" w:cs="宋体"/>
+          <w:color w:val="F6F6F4"/>
+          <w:kern w:val="0"/>
+          <w:sz w:val="15"/>
+          <w:szCs w:val="15"/>
+        </w:rPr>
+        <w:t xml:space="preserve">    </w:t>
+      </w:r>
+      <w:r>
+        <w:rPr>
+          <w:rFonts w:ascii="Consolas" w:hAnsi="Consolas" w:cs="宋体"/>
+          <w:color w:val="DEE492"/>
+          <w:kern w:val="0"/>
+          <w:sz w:val="15"/>
+          <w:szCs w:val="15"/>
+        </w:rPr>
+        <w:t>'</w:t>
+      </w:r>
+      <w:r>
+        <w:rPr>
+          <w:rFonts w:ascii="Consolas" w:hAnsi="Consolas" w:cs="宋体"/>
+          <w:color w:val="E7EE98"/>
+          <w:kern w:val="0"/>
+          <w:sz w:val="15"/>
+          <w:szCs w:val="15"/>
+        </w:rPr>
+        <w:t>$route</w:t>
+      </w:r>
+      <w:r>
+        <w:rPr>
+          <w:rFonts w:ascii="Consolas" w:hAnsi="Consolas" w:cs="宋体"/>
+          <w:color w:val="DEE492"/>
+          <w:kern w:val="0"/>
+          <w:sz w:val="15"/>
+          <w:szCs w:val="15"/>
+        </w:rPr>
+        <w:t>'</w:t>
+      </w:r>
+      <w:r>
+        <w:rPr>
+          <w:rFonts w:ascii="Consolas" w:hAnsi="Consolas" w:cs="宋体"/>
+          <w:color w:val="F286C4"/>
+          <w:kern w:val="0"/>
+          <w:sz w:val="15"/>
+          <w:szCs w:val="15"/>
+        </w:rPr>
+        <w:t>:function</w:t>
+      </w:r>
+      <w:r>
+        <w:rPr>
+          <w:rFonts w:ascii="Consolas" w:hAnsi="Consolas" w:cs="宋体"/>
+          <w:color w:val="F6F6F4"/>
+          <w:kern w:val="0"/>
+          <w:sz w:val="15"/>
+          <w:szCs w:val="15"/>
+        </w:rPr>
+        <w:t>(</w:t>
+      </w:r>
+      <w:r>
+        <w:rPr>
+          <w:rFonts w:ascii="Consolas" w:hAnsi="Consolas" w:cs="宋体"/>
+          <w:i/>
+          <w:iCs/>
+          <w:color w:val="FFB86C"/>
+          <w:kern w:val="0"/>
+          <w:sz w:val="15"/>
+          <w:szCs w:val="15"/>
+        </w:rPr>
+        <w:t>to</w:t>
+      </w:r>
+      <w:r>
+        <w:rPr>
+          <w:rFonts w:ascii="Consolas" w:hAnsi="Consolas" w:cs="宋体"/>
+          <w:color w:val="F6F6F4"/>
+          <w:kern w:val="0"/>
+          <w:sz w:val="15"/>
+          <w:szCs w:val="15"/>
+        </w:rPr>
+        <w:t>,</w:t>
+      </w:r>
+      <w:r>
+        <w:rPr>
+          <w:rFonts w:ascii="Consolas" w:hAnsi="Consolas" w:cs="宋体"/>
+          <w:i/>
+          <w:iCs/>
+          <w:color w:val="FFB86C"/>
+          <w:kern w:val="0"/>
+          <w:sz w:val="15"/>
+          <w:szCs w:val="15"/>
+        </w:rPr>
+        <w:t>from</w:t>
+      </w:r>
+      <w:r>
+        <w:rPr>
+          <w:rFonts w:ascii="Consolas" w:hAnsi="Consolas" w:cs="宋体"/>
+          <w:color w:val="F6F6F4"/>
+          <w:kern w:val="0"/>
+          <w:sz w:val="15"/>
+          <w:szCs w:val="15"/>
+        </w:rPr>
+        <w:t>) {</w:t>
+      </w:r>
+    </w:p>
+    <w:p>
+      <w:pPr>
+        <w:widowControl/>
+        <w:shd w:val="clear" w:color="auto" w:fill="282A36"/>
+        <w:spacing w:line="195" w:lineRule="atLeast"/>
+        <w:jc w:val="left"/>
+        <w:rPr>
+          <w:rFonts w:ascii="Consolas" w:hAnsi="Consolas" w:cs="宋体"/>
+          <w:color w:val="F6F6F4"/>
+          <w:kern w:val="0"/>
+          <w:sz w:val="15"/>
+          <w:szCs w:val="15"/>
+        </w:rPr>
+      </w:pPr>
+      <w:r>
+        <w:rPr>
+          <w:rFonts w:ascii="Consolas" w:hAnsi="Consolas" w:cs="宋体"/>
+          <w:color w:val="F6F6F4"/>
+          <w:kern w:val="0"/>
+          <w:sz w:val="15"/>
+          <w:szCs w:val="15"/>
+        </w:rPr>
+        <w:t xml:space="preserve">      </w:t>
+      </w:r>
+      <w:r>
+        <w:rPr>
+          <w:rFonts w:ascii="Consolas" w:hAnsi="Consolas" w:cs="宋体"/>
+          <w:color w:val="BF9EEE"/>
+          <w:kern w:val="0"/>
+          <w:sz w:val="15"/>
+          <w:szCs w:val="15"/>
+        </w:rPr>
+        <w:t>document</w:t>
+      </w:r>
+      <w:r>
+        <w:rPr>
+          <w:rFonts w:ascii="Consolas" w:hAnsi="Consolas" w:cs="宋体"/>
+          <w:color w:val="F6F6F4"/>
+          <w:kern w:val="0"/>
+          <w:sz w:val="15"/>
+          <w:szCs w:val="15"/>
+        </w:rPr>
+        <w:t xml:space="preserve">.body.scrollTop </w:t>
+      </w:r>
+      <w:r>
+        <w:rPr>
+          <w:rFonts w:ascii="Consolas" w:hAnsi="Consolas" w:cs="宋体"/>
+          <w:color w:val="F286C4"/>
+          <w:kern w:val="0"/>
+          <w:sz w:val="15"/>
+          <w:szCs w:val="15"/>
+        </w:rPr>
+        <w:t>=</w:t>
+      </w:r>
+      <w:r>
+        <w:rPr>
+          <w:rFonts w:ascii="Consolas" w:hAnsi="Consolas" w:cs="宋体"/>
+          <w:color w:val="F6F6F4"/>
+          <w:kern w:val="0"/>
+          <w:sz w:val="15"/>
+          <w:szCs w:val="15"/>
+        </w:rPr>
+        <w:t xml:space="preserve"> </w:t>
+      </w:r>
+      <w:r>
+        <w:rPr>
+          <w:rFonts w:ascii="Consolas" w:hAnsi="Consolas" w:cs="宋体"/>
+          <w:color w:val="BF9EEE"/>
+          <w:kern w:val="0"/>
+          <w:sz w:val="15"/>
+          <w:szCs w:val="15"/>
+        </w:rPr>
+        <w:t>0</w:t>
+      </w:r>
+      <w:r>
+        <w:rPr>
+          <w:rFonts w:ascii="Consolas" w:hAnsi="Consolas" w:cs="宋体"/>
+          <w:color w:val="F6F6F4"/>
+          <w:kern w:val="0"/>
+          <w:sz w:val="15"/>
+          <w:szCs w:val="15"/>
+        </w:rPr>
+        <w:t>;</w:t>
+      </w:r>
+    </w:p>
+    <w:p>
+      <w:pPr>
+        <w:widowControl/>
+        <w:shd w:val="clear" w:color="auto" w:fill="282A36"/>
+        <w:spacing w:line="195" w:lineRule="atLeast"/>
+        <w:jc w:val="left"/>
+        <w:rPr>
+          <w:rFonts w:ascii="Consolas" w:hAnsi="Consolas" w:cs="宋体"/>
+          <w:color w:val="F6F6F4"/>
+          <w:kern w:val="0"/>
+          <w:sz w:val="15"/>
+          <w:szCs w:val="15"/>
+        </w:rPr>
+      </w:pPr>
+      <w:r>
+        <w:rPr>
+          <w:rFonts w:ascii="Consolas" w:hAnsi="Consolas" w:cs="宋体"/>
+          <w:color w:val="F6F6F4"/>
+          <w:kern w:val="0"/>
+          <w:sz w:val="15"/>
+          <w:szCs w:val="15"/>
+        </w:rPr>
+        <w:t xml:space="preserve">      </w:t>
+      </w:r>
+      <w:r>
+        <w:rPr>
+          <w:rFonts w:ascii="Consolas" w:hAnsi="Consolas" w:cs="宋体"/>
+          <w:color w:val="BF9EEE"/>
+          <w:kern w:val="0"/>
+          <w:sz w:val="15"/>
+          <w:szCs w:val="15"/>
+        </w:rPr>
+        <w:t>document</w:t>
+      </w:r>
+      <w:r>
+        <w:rPr>
+          <w:rFonts w:ascii="Consolas" w:hAnsi="Consolas" w:cs="宋体"/>
+          <w:color w:val="F6F6F4"/>
+          <w:kern w:val="0"/>
+          <w:sz w:val="15"/>
+          <w:szCs w:val="15"/>
+        </w:rPr>
+        <w:t xml:space="preserve">.documentElement.scrollTop </w:t>
+      </w:r>
+      <w:r>
+        <w:rPr>
+          <w:rFonts w:ascii="Consolas" w:hAnsi="Consolas" w:cs="宋体"/>
+          <w:color w:val="F286C4"/>
+          <w:kern w:val="0"/>
+          <w:sz w:val="15"/>
+          <w:szCs w:val="15"/>
+        </w:rPr>
+        <w:t>=</w:t>
+      </w:r>
+      <w:r>
+        <w:rPr>
+          <w:rFonts w:ascii="Consolas" w:hAnsi="Consolas" w:cs="宋体"/>
+          <w:color w:val="F6F6F4"/>
+          <w:kern w:val="0"/>
+          <w:sz w:val="15"/>
+          <w:szCs w:val="15"/>
+        </w:rPr>
+        <w:t xml:space="preserve"> </w:t>
+      </w:r>
+      <w:r>
+        <w:rPr>
+          <w:rFonts w:ascii="Consolas" w:hAnsi="Consolas" w:cs="宋体"/>
+          <w:color w:val="BF9EEE"/>
+          <w:kern w:val="0"/>
+          <w:sz w:val="15"/>
+          <w:szCs w:val="15"/>
+        </w:rPr>
+        <w:t>0</w:t>
+      </w:r>
+      <w:r>
+        <w:rPr>
+          <w:rFonts w:ascii="Consolas" w:hAnsi="Consolas" w:cs="宋体"/>
+          <w:color w:val="F6F6F4"/>
+          <w:kern w:val="0"/>
+          <w:sz w:val="15"/>
+          <w:szCs w:val="15"/>
+        </w:rPr>
+        <w:t>;</w:t>
+      </w:r>
+    </w:p>
+    <w:p>
+      <w:pPr>
+        <w:widowControl/>
+        <w:shd w:val="clear" w:color="auto" w:fill="282A36"/>
+        <w:spacing w:line="195" w:lineRule="atLeast"/>
+        <w:jc w:val="left"/>
+        <w:rPr>
+          <w:rFonts w:ascii="Consolas" w:hAnsi="Consolas" w:cs="宋体"/>
+          <w:color w:val="F6F6F4"/>
+          <w:kern w:val="0"/>
+          <w:sz w:val="15"/>
+          <w:szCs w:val="15"/>
+        </w:rPr>
+      </w:pPr>
+      <w:r>
+        <w:rPr>
+          <w:rFonts w:ascii="Consolas" w:hAnsi="Consolas" w:cs="宋体"/>
+          <w:color w:val="F6F6F4"/>
+          <w:kern w:val="0"/>
+          <w:sz w:val="15"/>
+          <w:szCs w:val="15"/>
+        </w:rPr>
+        <w:t xml:space="preserve">    }</w:t>
+      </w:r>
+    </w:p>
+    <w:p>
+      <w:pPr>
+        <w:widowControl/>
+        <w:shd w:val="clear" w:color="auto" w:fill="282A36"/>
+        <w:spacing w:line="195" w:lineRule="atLeast"/>
+        <w:jc w:val="left"/>
+        <w:rPr>
+          <w:rFonts w:ascii="Consolas" w:hAnsi="Consolas" w:cs="宋体"/>
+          <w:color w:val="F6F6F4"/>
+          <w:kern w:val="0"/>
+          <w:sz w:val="15"/>
+          <w:szCs w:val="15"/>
+        </w:rPr>
+      </w:pPr>
+      <w:r>
+        <w:rPr>
+          <w:rFonts w:ascii="Consolas" w:hAnsi="Consolas" w:cs="宋体"/>
+          <w:color w:val="F6F6F4"/>
+          <w:kern w:val="0"/>
+          <w:sz w:val="15"/>
+          <w:szCs w:val="15"/>
+        </w:rPr>
+        <w:t xml:space="preserve">  }</w:t>
+      </w:r>
+    </w:p>
+    <w:p>
+      <w:pPr>
+        <w:widowControl/>
+        <w:shd w:val="clear" w:color="auto" w:fill="282A36"/>
+        <w:spacing w:line="195" w:lineRule="atLeast"/>
+        <w:jc w:val="left"/>
+        <w:rPr>
+          <w:rFonts w:ascii="Consolas" w:hAnsi="Consolas" w:cs="宋体"/>
+          <w:color w:val="F6F6F4"/>
+          <w:kern w:val="0"/>
+          <w:sz w:val="15"/>
+          <w:szCs w:val="15"/>
+        </w:rPr>
+      </w:pPr>
+      <w:r>
+        <w:rPr>
+          <w:rFonts w:ascii="Consolas" w:hAnsi="Consolas" w:cs="宋体"/>
+          <w:color w:val="F6F6F4"/>
+          <w:kern w:val="0"/>
+          <w:sz w:val="15"/>
+          <w:szCs w:val="15"/>
+        </w:rPr>
+        <w:t>}</w:t>
+      </w:r>
+    </w:p>
+    <w:p>
+      <w:pPr>
+        <w:rPr>
+          <w:rFonts w:hint="eastAsia"/>
+          <w:szCs w:val="21"/>
+        </w:rPr>
+      </w:pPr>
+    </w:p>
+    <w:p>
+      <w:pPr>
+        <w:rPr>
           <w:szCs w:val="21"/>
         </w:rPr>
       </w:pPr>
@@ -4683,20 +5429,12 @@
       </w:pPr>
       <w:r>
         <w:rPr>
-          <w:rFonts w:hint="eastAsia"/>
           <w:b/>
           <w:sz w:val="28"/>
           <w:szCs w:val="28"/>
         </w:rPr>
-        <w:t>常见错误</w:t>
-      </w:r>
-    </w:p>
-    <w:p>
-      <w:pPr>
-        <w:rPr>
-          <w:szCs w:val="21"/>
-        </w:rPr>
-      </w:pPr>
+        <w:t>4.</w:t>
+      </w:r>
       <w:r>
         <w:rPr>
           <w:rFonts w:hint="eastAsia"/>
@@ -4704,10 +5442,339 @@
           <w:sz w:val="28"/>
           <w:szCs w:val="28"/>
         </w:rPr>
-        <w:t xml:space="preserve"> </w:t>
-      </w:r>
-      <w:r>
-        <w:rPr>
+        <w:t>在</w:t>
+      </w:r>
+      <w:r>
+        <w:rPr>
+          <w:rFonts w:hint="eastAsia"/>
+          <w:b/>
+          <w:sz w:val="28"/>
+          <w:szCs w:val="28"/>
+        </w:rPr>
+        <w:t>数据库</w:t>
+      </w:r>
+      <w:r>
+        <w:rPr>
+          <w:rFonts w:hint="eastAsia"/>
+          <w:b/>
+          <w:sz w:val="28"/>
+          <w:szCs w:val="28"/>
+        </w:rPr>
+        <w:t>mysql</w:t>
+      </w:r>
+      <w:r>
+        <w:rPr>
+          <w:rFonts w:hint="eastAsia"/>
+          <w:b/>
+          <w:sz w:val="28"/>
+          <w:szCs w:val="28"/>
+        </w:rPr>
+        <w:t>当中</w:t>
+      </w:r>
+    </w:p>
+    <w:p>
+      <w:pPr>
+        <w:rPr>
+          <w:b/>
+          <w:sz w:val="18"/>
+          <w:szCs w:val="18"/>
+        </w:rPr>
+      </w:pPr>
+      <w:r>
+        <w:rPr>
+          <w:rFonts w:hint="eastAsia"/>
+          <w:b/>
+          <w:sz w:val="28"/>
+          <w:szCs w:val="28"/>
+        </w:rPr>
+        <w:t xml:space="preserve"> </w:t>
+      </w:r>
+      <w:r>
+        <w:rPr>
+          <w:b/>
+          <w:sz w:val="28"/>
+          <w:szCs w:val="28"/>
+        </w:rPr>
+        <w:t xml:space="preserve"> </w:t>
+      </w:r>
+      <w:r>
+        <w:rPr>
+          <w:rFonts w:hint="eastAsia"/>
+          <w:b/>
+          <w:sz w:val="18"/>
+          <w:szCs w:val="18"/>
+        </w:rPr>
+        <w:t>当希望修改一个表里的列的字符段内容时</w:t>
+      </w:r>
+      <w:r>
+        <w:rPr>
+          <w:rFonts w:hint="eastAsia"/>
+          <w:b/>
+          <w:sz w:val="18"/>
+          <w:szCs w:val="18"/>
+        </w:rPr>
+        <w:t>,</w:t>
+      </w:r>
+      <w:r>
+        <w:rPr>
+          <w:rFonts w:hint="eastAsia"/>
+          <w:b/>
+          <w:sz w:val="18"/>
+          <w:szCs w:val="18"/>
+        </w:rPr>
+        <w:t>可用</w:t>
+      </w:r>
+      <w:r>
+        <w:rPr>
+          <w:rFonts w:hint="eastAsia"/>
+          <w:b/>
+          <w:sz w:val="18"/>
+          <w:szCs w:val="18"/>
+        </w:rPr>
+        <w:t>concat</w:t>
+      </w:r>
+      <w:r>
+        <w:rPr>
+          <w:rFonts w:hint="eastAsia"/>
+          <w:b/>
+          <w:sz w:val="18"/>
+          <w:szCs w:val="18"/>
+        </w:rPr>
+        <w:t>函数拼接</w:t>
+      </w:r>
+    </w:p>
+    <w:p>
+      <w:pPr>
+        <w:rPr>
+          <w:b/>
+          <w:sz w:val="18"/>
+          <w:szCs w:val="18"/>
+        </w:rPr>
+      </w:pPr>
+      <w:r>
+        <w:rPr>
+          <w:rFonts w:hint="eastAsia"/>
+          <w:b/>
+          <w:sz w:val="18"/>
+          <w:szCs w:val="18"/>
+        </w:rPr>
+        <w:t xml:space="preserve"> </w:t>
+      </w:r>
+      <w:r>
+        <w:rPr>
+          <w:b/>
+          <w:sz w:val="18"/>
+          <w:szCs w:val="18"/>
+        </w:rPr>
+        <w:t xml:space="preserve">  </w:t>
+      </w:r>
+      <w:r>
+        <w:rPr>
+          <w:rFonts w:hint="eastAsia"/>
+          <w:b/>
+          <w:sz w:val="18"/>
+          <w:szCs w:val="18"/>
+        </w:rPr>
+        <w:t>比如</w:t>
+      </w:r>
+      <w:r>
+        <w:rPr>
+          <w:rFonts w:hint="eastAsia"/>
+          <w:b/>
+          <w:sz w:val="18"/>
+          <w:szCs w:val="18"/>
+        </w:rPr>
+        <w:t xml:space="preserve"> </w:t>
+      </w:r>
+      <w:r>
+        <w:rPr>
+          <w:rFonts w:hint="eastAsia"/>
+          <w:b/>
+          <w:sz w:val="18"/>
+          <w:szCs w:val="18"/>
+        </w:rPr>
+        <w:t>希望在图片的</w:t>
+      </w:r>
+      <w:r>
+        <w:rPr>
+          <w:rFonts w:hint="eastAsia"/>
+          <w:b/>
+          <w:sz w:val="18"/>
+          <w:szCs w:val="18"/>
+        </w:rPr>
+        <w:t>src</w:t>
+      </w:r>
+      <w:r>
+        <w:rPr>
+          <w:rFonts w:hint="eastAsia"/>
+          <w:b/>
+          <w:sz w:val="18"/>
+          <w:szCs w:val="18"/>
+        </w:rPr>
+        <w:t>前面加上</w:t>
+      </w:r>
+      <w:r>
+        <w:rPr>
+          <w:rFonts w:hint="eastAsia"/>
+          <w:b/>
+          <w:sz w:val="18"/>
+          <w:szCs w:val="18"/>
+        </w:rPr>
+        <w:t xml:space="preserve"> </w:t>
+      </w:r>
+      <w:hyperlink r:id="rId6" w:history="1">
+        <w:r>
+          <w:rPr>
+            <w:rStyle w:val="a4"/>
+            <w:rFonts w:hint="eastAsia"/>
+            <w:b/>
+            <w:sz w:val="18"/>
+            <w:szCs w:val="18"/>
+          </w:rPr>
+          <w:t>http://</w:t>
+        </w:r>
+        <w:r>
+          <w:rPr>
+            <w:rStyle w:val="a4"/>
+            <w:b/>
+            <w:sz w:val="18"/>
+            <w:szCs w:val="18"/>
+          </w:rPr>
+          <w:t>127.0.0.1:3000/</w:t>
+        </w:r>
+      </w:hyperlink>
+    </w:p>
+    <w:p>
+      <w:pPr>
+        <w:rPr>
+          <w:rFonts w:hint="eastAsia"/>
+          <w:color w:val="FF0000"/>
+          <w:sz w:val="18"/>
+          <w:szCs w:val="18"/>
+        </w:rPr>
+      </w:pPr>
+      <w:r>
+        <w:rPr>
+          <w:color w:val="FF0000"/>
+          <w:sz w:val="18"/>
+          <w:szCs w:val="18"/>
+        </w:rPr>
+        <w:t xml:space="preserve">    </w:t>
+      </w:r>
+      <w:r>
+        <w:rPr>
+          <w:rFonts w:hint="eastAsia"/>
+          <w:color w:val="FF0000"/>
+          <w:sz w:val="18"/>
+          <w:szCs w:val="18"/>
+        </w:rPr>
+        <w:t>可用</w:t>
+      </w:r>
+      <w:hyperlink r:id="rId7" w:tgtFrame="mysql_doc" w:history="1">
+        <w:r>
+          <w:rPr>
+            <w:rStyle w:val="a4"/>
+            <w:rFonts w:ascii="Courier New" w:hAnsi="Courier New"/>
+            <w:color w:val="FF0000"/>
+            <w:sz w:val="16"/>
+            <w:szCs w:val="16"/>
+            <w:shd w:val="clear" w:color="auto" w:fill="E5E5E5"/>
+          </w:rPr>
+          <w:t>UPDATE</w:t>
+        </w:r>
+      </w:hyperlink>
+      <w:r>
+        <w:rPr>
+          <w:rFonts w:ascii="Courier New" w:hAnsi="Courier New"/>
+          <w:color w:val="FF0000"/>
+          <w:sz w:val="16"/>
+          <w:szCs w:val="16"/>
+          <w:shd w:val="clear" w:color="auto" w:fill="E5E5E5"/>
+        </w:rPr>
+        <w:t> qy_product_pic </w:t>
+      </w:r>
+      <w:hyperlink r:id="rId8" w:tgtFrame="mysql_doc" w:history="1">
+        <w:r>
+          <w:rPr>
+            <w:rStyle w:val="a4"/>
+            <w:rFonts w:ascii="Courier New" w:hAnsi="Courier New"/>
+            <w:color w:val="FF0000"/>
+            <w:sz w:val="16"/>
+            <w:szCs w:val="16"/>
+            <w:shd w:val="clear" w:color="auto" w:fill="E5E5E5"/>
+          </w:rPr>
+          <w:t>set</w:t>
+        </w:r>
+      </w:hyperlink>
+      <w:r>
+        <w:rPr>
+          <w:rFonts w:ascii="Courier New" w:hAnsi="Courier New"/>
+          <w:color w:val="FF0000"/>
+          <w:sz w:val="16"/>
+          <w:szCs w:val="16"/>
+          <w:shd w:val="clear" w:color="auto" w:fill="E5E5E5"/>
+        </w:rPr>
+        <w:t> sm = CONCAT(</w:t>
+      </w:r>
+      <w:r>
+        <w:rPr>
+          <w:rStyle w:val="cm-string"/>
+          <w:rFonts w:ascii="Courier New" w:hAnsi="Courier New"/>
+          <w:color w:val="FF0000"/>
+          <w:sz w:val="16"/>
+          <w:szCs w:val="16"/>
+          <w:shd w:val="clear" w:color="auto" w:fill="E5E5E5"/>
+        </w:rPr>
+        <w:t>"http://127.0.0.1:3000/"</w:t>
+      </w:r>
+      <w:r>
+        <w:rPr>
+          <w:rFonts w:ascii="Courier New" w:hAnsi="Courier New"/>
+          <w:color w:val="FF0000"/>
+          <w:sz w:val="16"/>
+          <w:szCs w:val="16"/>
+          <w:shd w:val="clear" w:color="auto" w:fill="E5E5E5"/>
+        </w:rPr>
+        <w:t>,sm)</w:t>
+      </w:r>
+    </w:p>
+    <w:p>
+      <w:pPr>
+        <w:rPr>
+          <w:b/>
+          <w:sz w:val="28"/>
+          <w:szCs w:val="28"/>
+        </w:rPr>
+      </w:pPr>
+      <w:r>
+        <w:rPr>
+          <w:rFonts w:hint="eastAsia"/>
+          <w:b/>
+          <w:sz w:val="28"/>
+          <w:szCs w:val="28"/>
+        </w:rPr>
+        <w:t>常见错误</w:t>
+      </w:r>
+    </w:p>
+    <w:p>
+      <w:pPr>
+        <w:rPr>
+          <w:b/>
+          <w:szCs w:val="21"/>
+        </w:rPr>
+      </w:pPr>
+      <w:r>
+        <w:rPr>
+          <w:rFonts w:hint="eastAsia"/>
+          <w:b/>
+          <w:sz w:val="28"/>
+          <w:szCs w:val="28"/>
+        </w:rPr>
+        <w:t xml:space="preserve"> </w:t>
+      </w:r>
+      <w:r>
+        <w:rPr>
+          <w:b/>
           <w:szCs w:val="21"/>
         </w:rPr>
         <w:t>1. handlers[i].call is not a function"</w:t>
@@ -4723,6 +5790,7 @@
         <w:rPr>
           <w:szCs w:val="21"/>
         </w:rPr>
+        <w:lastRenderedPageBreak/>
         <w:t xml:space="preserve">   </w:t>
       </w:r>
       <w:r>
@@ -4750,7 +5818,7 @@
     <w:p>
       <w:pPr>
         <w:rPr>
-          <w:rFonts w:hint="eastAsia"/>
+          <w:color w:val="FF0000"/>
           <w:szCs w:val="21"/>
         </w:rPr>
       </w:pPr>
@@ -4849,8 +5917,1736 @@
         </w:rPr>
         <w:t>created:{}</w:t>
       </w:r>
-      <w:bookmarkStart w:id="0" w:name="_GoBack"/>
-      <w:bookmarkEnd w:id="0"/>
+    </w:p>
+    <w:p>
+      <w:pPr>
+        <w:rPr>
+          <w:b/>
+          <w:szCs w:val="21"/>
+        </w:rPr>
+      </w:pPr>
+      <w:r>
+        <w:rPr>
+          <w:szCs w:val="21"/>
+        </w:rPr>
+        <w:t xml:space="preserve"> </w:t>
+      </w:r>
+      <w:r>
+        <w:rPr>
+          <w:b/>
+          <w:szCs w:val="21"/>
+        </w:rPr>
+        <w:t xml:space="preserve"> </w:t>
+      </w:r>
+      <w:r>
+        <w:rPr>
+          <w:b/>
+          <w:szCs w:val="21"/>
+        </w:rPr>
+        <w:t xml:space="preserve">2. </w:t>
+      </w:r>
+      <w:r>
+        <w:rPr>
+          <w:rFonts w:hint="eastAsia"/>
+          <w:b/>
+          <w:szCs w:val="21"/>
+        </w:rPr>
+        <w:t>在引入子组件的路径中</w:t>
+      </w:r>
+    </w:p>
+    <w:p>
+      <w:pPr>
+        <w:ind w:left="420"/>
+        <w:rPr>
+          <w:rFonts w:hint="eastAsia"/>
+          <w:b/>
+          <w:szCs w:val="21"/>
+        </w:rPr>
+      </w:pPr>
+      <w:r>
+        <w:rPr>
+          <w:rFonts w:hint="eastAsia"/>
+          <w:b/>
+          <w:szCs w:val="21"/>
+        </w:rPr>
+        <w:t xml:space="preserve"> </w:t>
+      </w:r>
+      <w:r>
+        <w:rPr>
+          <w:rFonts w:ascii="Helvetica" w:hAnsi="Helvetica" w:cs="Helvetica"/>
+          <w:b/>
+          <w:color w:val="333333"/>
+          <w:szCs w:val="21"/>
+          <w:shd w:val="clear" w:color="auto" w:fill="FFFFFF"/>
+        </w:rPr>
+        <w:t>There are multiple modules with names that only differ in casing.</w:t>
+      </w:r>
+      <w:r>
+        <w:rPr>
+          <w:rFonts w:ascii="Helvetica" w:hAnsi="Helvetica" w:cs="Helvetica"/>
+          <w:b/>
+          <w:color w:val="333333"/>
+          <w:szCs w:val="21"/>
+        </w:rPr>
+        <w:br/>
+      </w:r>
+      <w:r>
+        <w:rPr>
+          <w:rFonts w:ascii="Helvetica" w:hAnsi="Helvetica" w:cs="Helvetica"/>
+          <w:b/>
+          <w:color w:val="333333"/>
+          <w:szCs w:val="21"/>
+          <w:shd w:val="clear" w:color="auto" w:fill="FFFFFF"/>
+        </w:rPr>
+        <w:t>有多个模块同名仅大小写不同</w:t>
+      </w:r>
+      <w:r>
+        <w:rPr>
+          <w:rFonts w:ascii="Helvetica" w:hAnsi="Helvetica" w:cs="Helvetica"/>
+          <w:b/>
+          <w:color w:val="333333"/>
+          <w:szCs w:val="21"/>
+        </w:rPr>
+        <w:br/>
+      </w:r>
+      <w:r>
+        <w:rPr>
+          <w:rFonts w:ascii="Helvetica" w:hAnsi="Helvetica" w:cs="Helvetica"/>
+          <w:b/>
+          <w:color w:val="333333"/>
+          <w:szCs w:val="21"/>
+          <w:shd w:val="clear" w:color="auto" w:fill="FFFFFF"/>
+        </w:rPr>
+        <w:t>This can lead to unexpected behavior when compiling on a filesystem with other case-semantic.</w:t>
+      </w:r>
+      <w:r>
+        <w:rPr>
+          <w:rFonts w:ascii="Helvetica" w:hAnsi="Helvetica" w:cs="Helvetica"/>
+          <w:b/>
+          <w:color w:val="333333"/>
+          <w:szCs w:val="21"/>
+        </w:rPr>
+        <w:br/>
+      </w:r>
+      <w:r>
+        <w:rPr>
+          <w:rFonts w:ascii="Helvetica" w:hAnsi="Helvetica" w:cs="Helvetica"/>
+          <w:b/>
+          <w:color w:val="333333"/>
+          <w:szCs w:val="21"/>
+          <w:shd w:val="clear" w:color="auto" w:fill="FFFFFF"/>
+        </w:rPr>
+        <w:t>这可能导致在一些文件系统中产生不是预期的行为</w:t>
+      </w:r>
+      <w:r>
+        <w:rPr>
+          <w:rFonts w:ascii="Helvetica" w:hAnsi="Helvetica" w:cs="Helvetica"/>
+          <w:b/>
+          <w:color w:val="333333"/>
+          <w:szCs w:val="21"/>
+        </w:rPr>
+        <w:br/>
+      </w:r>
+      <w:r>
+        <w:rPr>
+          <w:rFonts w:ascii="Helvetica" w:hAnsi="Helvetica" w:cs="Helvetica"/>
+          <w:b/>
+          <w:color w:val="333333"/>
+          <w:szCs w:val="21"/>
+          <w:shd w:val="clear" w:color="auto" w:fill="FFFFFF"/>
+        </w:rPr>
+        <w:t>Use equal casing. </w:t>
+      </w:r>
+      <w:r>
+        <w:rPr>
+          <w:rFonts w:ascii="Helvetica" w:hAnsi="Helvetica" w:cs="Helvetica"/>
+          <w:b/>
+          <w:color w:val="333333"/>
+          <w:szCs w:val="21"/>
+        </w:rPr>
+        <w:br/>
+      </w:r>
+      <w:r>
+        <w:rPr>
+          <w:rFonts w:ascii="Helvetica" w:hAnsi="Helvetica" w:cs="Helvetica"/>
+          <w:b/>
+          <w:color w:val="333333"/>
+          <w:szCs w:val="21"/>
+          <w:shd w:val="clear" w:color="auto" w:fill="FFFFFF"/>
+        </w:rPr>
+        <w:t>使用唯一的写法</w:t>
+      </w:r>
+    </w:p>
+    <w:p>
+      <w:pPr>
+        <w:rPr>
+          <w:szCs w:val="21"/>
+        </w:rPr>
+      </w:pPr>
+      <w:r>
+        <w:rPr>
+          <w:rFonts w:hint="eastAsia"/>
+          <w:szCs w:val="21"/>
+        </w:rPr>
+        <w:t xml:space="preserve"> </w:t>
+      </w:r>
+      <w:r>
+        <w:rPr>
+          <w:szCs w:val="21"/>
+        </w:rPr>
+        <w:t xml:space="preserve">    </w:t>
+      </w:r>
+      <w:r>
+        <w:rPr>
+          <w:rFonts w:hint="eastAsia"/>
+          <w:szCs w:val="21"/>
+        </w:rPr>
+        <w:t>原因</w:t>
+      </w:r>
+      <w:r>
+        <w:rPr>
+          <w:rFonts w:hint="eastAsia"/>
+          <w:szCs w:val="21"/>
+        </w:rPr>
+        <w:t>1:</w:t>
+      </w:r>
+      <w:r>
+        <w:rPr>
+          <w:szCs w:val="21"/>
+        </w:rPr>
+        <w:t xml:space="preserve"> </w:t>
+      </w:r>
+      <w:r>
+        <w:rPr>
+          <w:rFonts w:hint="eastAsia"/>
+          <w:szCs w:val="21"/>
+        </w:rPr>
+        <w:t>improt</w:t>
+      </w:r>
+      <w:r>
+        <w:rPr>
+          <w:rFonts w:hint="eastAsia"/>
+          <w:szCs w:val="21"/>
+        </w:rPr>
+        <w:t>时</w:t>
+      </w:r>
+      <w:r>
+        <w:rPr>
+          <w:rFonts w:hint="eastAsia"/>
+          <w:szCs w:val="21"/>
+        </w:rPr>
+        <w:t>,</w:t>
+      </w:r>
+      <w:r>
+        <w:rPr>
+          <w:rFonts w:hint="eastAsia"/>
+          <w:szCs w:val="21"/>
+        </w:rPr>
+        <w:t>文件引入的路径描述不统一</w:t>
+      </w:r>
+      <w:r>
+        <w:rPr>
+          <w:rFonts w:hint="eastAsia"/>
+          <w:szCs w:val="21"/>
+        </w:rPr>
+        <w:t>,</w:t>
+      </w:r>
+      <w:r>
+        <w:rPr>
+          <w:rFonts w:hint="eastAsia"/>
+          <w:color w:val="FF0000"/>
+          <w:szCs w:val="21"/>
+        </w:rPr>
+        <w:t>所以保留一种风格引入</w:t>
+      </w:r>
+      <w:r>
+        <w:rPr>
+          <w:rFonts w:hint="eastAsia"/>
+          <w:szCs w:val="21"/>
+        </w:rPr>
+        <w:t xml:space="preserve"> </w:t>
+      </w:r>
+      <w:r>
+        <w:rPr>
+          <w:rFonts w:hint="eastAsia"/>
+          <w:szCs w:val="21"/>
+        </w:rPr>
+        <w:t>尽量使用最近的路径来引入</w:t>
+      </w:r>
+    </w:p>
+    <w:p>
+      <w:pPr>
+        <w:rPr>
+          <w:szCs w:val="21"/>
+        </w:rPr>
+      </w:pPr>
+      <w:r>
+        <w:rPr>
+          <w:rFonts w:hint="eastAsia"/>
+          <w:szCs w:val="21"/>
+        </w:rPr>
+        <w:t xml:space="preserve"> </w:t>
+      </w:r>
+      <w:r>
+        <w:rPr>
+          <w:szCs w:val="21"/>
+        </w:rPr>
+        <w:t xml:space="preserve">    </w:t>
+      </w:r>
+      <w:r>
+        <w:rPr>
+          <w:rFonts w:hint="eastAsia"/>
+          <w:szCs w:val="21"/>
+        </w:rPr>
+        <w:t>原因</w:t>
+      </w:r>
+      <w:r>
+        <w:rPr>
+          <w:rFonts w:hint="eastAsia"/>
+          <w:szCs w:val="21"/>
+        </w:rPr>
+        <w:t>2:</w:t>
+      </w:r>
+      <w:r>
+        <w:rPr>
+          <w:rFonts w:hint="eastAsia"/>
+          <w:szCs w:val="21"/>
+        </w:rPr>
+        <w:t>文件名和引入的不一致</w:t>
+      </w:r>
+      <w:r>
+        <w:rPr>
+          <w:rFonts w:hint="eastAsia"/>
+          <w:szCs w:val="21"/>
+        </w:rPr>
+        <w:t>,</w:t>
+      </w:r>
+      <w:r>
+        <w:rPr>
+          <w:rFonts w:hint="eastAsia"/>
+          <w:b/>
+          <w:color w:val="FF0000"/>
+          <w:szCs w:val="21"/>
+        </w:rPr>
+        <w:t>区分大小写</w:t>
+      </w:r>
+    </w:p>
+    <w:p>
+      <w:pPr>
+        <w:rPr>
+          <w:szCs w:val="21"/>
+        </w:rPr>
+      </w:pPr>
+      <w:r>
+        <w:rPr>
+          <w:rFonts w:hint="eastAsia"/>
+          <w:szCs w:val="21"/>
+        </w:rPr>
+        <w:t xml:space="preserve"> </w:t>
+      </w:r>
+      <w:r>
+        <w:rPr>
+          <w:szCs w:val="21"/>
+        </w:rPr>
+        <w:t xml:space="preserve">       </w:t>
+      </w:r>
+      <w:r>
+        <w:rPr>
+          <w:rFonts w:hint="eastAsia"/>
+          <w:szCs w:val="21"/>
+        </w:rPr>
+        <w:t>在</w:t>
+      </w:r>
+      <w:r>
+        <w:rPr>
+          <w:rFonts w:hint="eastAsia"/>
+          <w:szCs w:val="21"/>
+        </w:rPr>
+        <w:t>Header</w:t>
+      </w:r>
+      <w:r>
+        <w:rPr>
+          <w:rFonts w:hint="eastAsia"/>
+          <w:szCs w:val="21"/>
+        </w:rPr>
+        <w:t>组件中</w:t>
+      </w:r>
+      <w:r>
+        <w:rPr>
+          <w:rFonts w:hint="eastAsia"/>
+          <w:szCs w:val="21"/>
+        </w:rPr>
+        <w:t xml:space="preserve"> </w:t>
+      </w:r>
+      <w:r>
+        <w:rPr>
+          <w:rFonts w:hint="eastAsia"/>
+          <w:szCs w:val="21"/>
+        </w:rPr>
+        <w:t>引入子组件</w:t>
+      </w:r>
+      <w:r>
+        <w:rPr>
+          <w:rFonts w:hint="eastAsia"/>
+          <w:szCs w:val="21"/>
+        </w:rPr>
+        <w:t xml:space="preserve"> </w:t>
+      </w:r>
+    </w:p>
+    <w:p>
+      <w:pPr>
+        <w:widowControl/>
+        <w:shd w:val="clear" w:color="auto" w:fill="282A36"/>
+        <w:spacing w:line="285" w:lineRule="atLeast"/>
+        <w:jc w:val="left"/>
+        <w:rPr>
+          <w:rFonts w:ascii="Consolas" w:hAnsi="Consolas" w:cs="宋体"/>
+          <w:color w:val="F6F6F4"/>
+          <w:kern w:val="0"/>
+          <w:szCs w:val="21"/>
+        </w:rPr>
+      </w:pPr>
+      <w:r>
+        <w:rPr>
+          <w:szCs w:val="21"/>
+        </w:rPr>
+        <w:t xml:space="preserve">        </w:t>
+      </w:r>
+      <w:r>
+        <w:rPr>
+          <w:rFonts w:ascii="Consolas" w:hAnsi="Consolas" w:cs="宋体"/>
+          <w:color w:val="F286C4"/>
+          <w:kern w:val="0"/>
+          <w:szCs w:val="21"/>
+        </w:rPr>
+        <w:t>import</w:t>
+      </w:r>
+      <w:r>
+        <w:rPr>
+          <w:rFonts w:ascii="Consolas" w:hAnsi="Consolas" w:cs="宋体"/>
+          <w:color w:val="F6F6F4"/>
+          <w:kern w:val="0"/>
+          <w:szCs w:val="21"/>
+        </w:rPr>
+        <w:t xml:space="preserve"> HomeHeaderTop </w:t>
+      </w:r>
+      <w:r>
+        <w:rPr>
+          <w:rFonts w:ascii="Consolas" w:hAnsi="Consolas" w:cs="宋体"/>
+          <w:color w:val="F286C4"/>
+          <w:kern w:val="0"/>
+          <w:szCs w:val="21"/>
+        </w:rPr>
+        <w:t>from</w:t>
+      </w:r>
+      <w:r>
+        <w:rPr>
+          <w:rFonts w:ascii="Consolas" w:hAnsi="Consolas" w:cs="宋体"/>
+          <w:color w:val="F6F6F4"/>
+          <w:kern w:val="0"/>
+          <w:szCs w:val="21"/>
+        </w:rPr>
+        <w:t xml:space="preserve"> </w:t>
+      </w:r>
+      <w:r>
+        <w:rPr>
+          <w:rFonts w:ascii="Consolas" w:hAnsi="Consolas" w:cs="宋体"/>
+          <w:color w:val="DEE492"/>
+          <w:kern w:val="0"/>
+          <w:szCs w:val="21"/>
+        </w:rPr>
+        <w:t>"</w:t>
+      </w:r>
+      <w:r>
+        <w:rPr>
+          <w:rFonts w:ascii="Consolas" w:hAnsi="Consolas" w:cs="宋体"/>
+          <w:color w:val="E7EE98"/>
+          <w:kern w:val="0"/>
+          <w:szCs w:val="21"/>
+        </w:rPr>
+        <w:t>./HomeHeaderTop</w:t>
+      </w:r>
+      <w:r>
+        <w:rPr>
+          <w:rFonts w:ascii="Consolas" w:hAnsi="Consolas" w:cs="宋体"/>
+          <w:color w:val="DEE492"/>
+          <w:kern w:val="0"/>
+          <w:szCs w:val="21"/>
+        </w:rPr>
+        <w:t>"</w:t>
+      </w:r>
+    </w:p>
+    <w:p>
+      <w:pPr>
+        <w:rPr>
+          <w:b/>
+          <w:szCs w:val="21"/>
+        </w:rPr>
+      </w:pPr>
+      <w:r>
+        <w:rPr>
+          <w:rFonts w:hint="eastAsia"/>
+          <w:szCs w:val="21"/>
+        </w:rPr>
+        <w:t xml:space="preserve"> </w:t>
+      </w:r>
+      <w:r>
+        <w:rPr>
+          <w:szCs w:val="21"/>
+        </w:rPr>
+        <w:t xml:space="preserve">     </w:t>
+      </w:r>
+      <w:r>
+        <w:rPr>
+          <w:rFonts w:hint="eastAsia"/>
+          <w:b/>
+          <w:szCs w:val="21"/>
+        </w:rPr>
+        <w:t>后面引入时也应该</w:t>
+      </w:r>
+      <w:r>
+        <w:rPr>
+          <w:rFonts w:hint="eastAsia"/>
+          <w:b/>
+          <w:szCs w:val="21"/>
+        </w:rPr>
+        <w:t xml:space="preserve"> </w:t>
+      </w:r>
+      <w:r>
+        <w:rPr>
+          <w:b/>
+          <w:szCs w:val="21"/>
+        </w:rPr>
+        <w:t>.</w:t>
+      </w:r>
+      <w:r>
+        <w:rPr>
+          <w:rFonts w:hint="eastAsia"/>
+          <w:b/>
+          <w:szCs w:val="21"/>
+        </w:rPr>
+        <w:t>/</w:t>
+      </w:r>
+      <w:r>
+        <w:rPr>
+          <w:b/>
+          <w:szCs w:val="21"/>
+        </w:rPr>
+        <w:t>H</w:t>
+      </w:r>
+      <w:r>
+        <w:rPr>
+          <w:rFonts w:hint="eastAsia"/>
+          <w:b/>
+          <w:szCs w:val="21"/>
+        </w:rPr>
+        <w:t>ome</w:t>
+      </w:r>
+      <w:r>
+        <w:rPr>
+          <w:b/>
+          <w:szCs w:val="21"/>
+        </w:rPr>
+        <w:t>H</w:t>
+      </w:r>
+      <w:r>
+        <w:rPr>
+          <w:rFonts w:hint="eastAsia"/>
+          <w:b/>
+          <w:szCs w:val="21"/>
+        </w:rPr>
+        <w:t>eader</w:t>
+      </w:r>
+      <w:r>
+        <w:rPr>
+          <w:b/>
+          <w:szCs w:val="21"/>
+        </w:rPr>
+        <w:t>T</w:t>
+      </w:r>
+      <w:r>
+        <w:rPr>
+          <w:rFonts w:hint="eastAsia"/>
+          <w:b/>
+          <w:szCs w:val="21"/>
+        </w:rPr>
+        <w:t>op</w:t>
+      </w:r>
+      <w:r>
+        <w:rPr>
+          <w:b/>
+          <w:szCs w:val="21"/>
+        </w:rPr>
+        <w:t xml:space="preserve">  </w:t>
+      </w:r>
+      <w:r>
+        <w:rPr>
+          <w:rFonts w:hint="eastAsia"/>
+          <w:b/>
+          <w:szCs w:val="21"/>
+        </w:rPr>
+        <w:t>切忌不要写成</w:t>
+      </w:r>
+      <w:r>
+        <w:rPr>
+          <w:rFonts w:hint="eastAsia"/>
+          <w:b/>
+          <w:szCs w:val="21"/>
+        </w:rPr>
+        <w:t>T</w:t>
+      </w:r>
+      <w:r>
+        <w:rPr>
+          <w:b/>
+          <w:szCs w:val="21"/>
+        </w:rPr>
+        <w:t>OP</w:t>
+      </w:r>
+    </w:p>
+    <w:p>
+      <w:pPr>
+        <w:rPr>
+          <w:b/>
+          <w:szCs w:val="21"/>
+        </w:rPr>
+      </w:pPr>
+      <w:r>
+        <w:rPr>
+          <w:b/>
+          <w:szCs w:val="21"/>
+        </w:rPr>
+        <w:t>3.</w:t>
+      </w:r>
+      <w:r>
+        <w:rPr>
+          <w:rFonts w:hint="eastAsia"/>
+          <w:b/>
+          <w:szCs w:val="21"/>
+        </w:rPr>
+        <w:t>组件之间传参时</w:t>
+      </w:r>
+      <w:r>
+        <w:rPr>
+          <w:rFonts w:hint="eastAsia"/>
+          <w:b/>
+          <w:szCs w:val="21"/>
+        </w:rPr>
+        <w:t xml:space="preserve"> </w:t>
+      </w:r>
+      <w:r>
+        <w:rPr>
+          <w:rFonts w:hint="eastAsia"/>
+          <w:b/>
+          <w:szCs w:val="21"/>
+        </w:rPr>
+        <w:t>一定要注意参数的正确性</w:t>
+      </w:r>
+    </w:p>
+    <w:p>
+      <w:pPr>
+        <w:rPr>
+          <w:b/>
+          <w:szCs w:val="21"/>
+        </w:rPr>
+      </w:pPr>
+      <w:r>
+        <w:rPr>
+          <w:rFonts w:hint="eastAsia"/>
+          <w:b/>
+          <w:szCs w:val="21"/>
+        </w:rPr>
+        <w:t xml:space="preserve"> </w:t>
+      </w:r>
+      <w:r>
+        <w:rPr>
+          <w:b/>
+          <w:szCs w:val="21"/>
+        </w:rPr>
+        <w:t xml:space="preserve"> </w:t>
+      </w:r>
+      <w:r>
+        <w:rPr>
+          <w:b/>
+          <w:szCs w:val="21"/>
+        </w:rPr>
+        <w:t xml:space="preserve">1. </w:t>
+      </w:r>
+      <w:r>
+        <w:rPr>
+          <w:rFonts w:hint="eastAsia"/>
+          <w:b/>
+          <w:szCs w:val="21"/>
+        </w:rPr>
+        <w:t>当从首页的商品跳转到详情页组件时</w:t>
+      </w:r>
+      <w:r>
+        <w:rPr>
+          <w:rFonts w:hint="eastAsia"/>
+          <w:b/>
+          <w:szCs w:val="21"/>
+        </w:rPr>
+        <w:t>,</w:t>
+      </w:r>
+    </w:p>
+    <w:p>
+      <w:pPr>
+        <w:widowControl/>
+        <w:shd w:val="clear" w:color="auto" w:fill="282A36"/>
+        <w:spacing w:line="195" w:lineRule="atLeast"/>
+        <w:jc w:val="left"/>
+        <w:rPr>
+          <w:rFonts w:ascii="Consolas" w:hAnsi="Consolas"/>
+          <w:color w:val="F6F6F4"/>
+          <w:sz w:val="15"/>
+          <w:szCs w:val="15"/>
+        </w:rPr>
+      </w:pPr>
+      <w:r>
+        <w:rPr>
+          <w:rFonts w:ascii="Consolas" w:hAnsi="Consolas"/>
+          <w:color w:val="62E884"/>
+          <w:sz w:val="15"/>
+          <w:szCs w:val="15"/>
+        </w:rPr>
+        <w:t>getDetails</w:t>
+      </w:r>
+      <w:r>
+        <w:rPr>
+          <w:rFonts w:ascii="Consolas" w:hAnsi="Consolas"/>
+          <w:color w:val="F6F6F4"/>
+          <w:sz w:val="15"/>
+          <w:szCs w:val="15"/>
+        </w:rPr>
+        <w:t>(</w:t>
+      </w:r>
+      <w:r>
+        <w:rPr>
+          <w:rFonts w:ascii="Consolas" w:hAnsi="Consolas"/>
+          <w:i/>
+          <w:iCs/>
+          <w:color w:val="FFB86C"/>
+          <w:sz w:val="15"/>
+          <w:szCs w:val="15"/>
+        </w:rPr>
+        <w:t>id</w:t>
+      </w:r>
+      <w:r>
+        <w:rPr>
+          <w:rFonts w:ascii="Consolas" w:hAnsi="Consolas"/>
+          <w:color w:val="F6F6F4"/>
+          <w:sz w:val="15"/>
+          <w:szCs w:val="15"/>
+        </w:rPr>
+        <w:t>){</w:t>
+      </w:r>
+    </w:p>
+    <w:p>
+      <w:pPr>
+        <w:shd w:val="clear" w:color="auto" w:fill="282A36"/>
+        <w:spacing w:line="195" w:lineRule="atLeast"/>
+        <w:rPr>
+          <w:rFonts w:ascii="Consolas" w:hAnsi="Consolas"/>
+          <w:color w:val="F6F6F4"/>
+          <w:sz w:val="15"/>
+          <w:szCs w:val="15"/>
+        </w:rPr>
+      </w:pPr>
+      <w:r>
+        <w:rPr>
+          <w:rFonts w:ascii="Consolas" w:hAnsi="Consolas"/>
+          <w:color w:val="F6F6F4"/>
+          <w:sz w:val="15"/>
+          <w:szCs w:val="15"/>
+        </w:rPr>
+        <w:t xml:space="preserve">           </w:t>
+      </w:r>
+      <w:r>
+        <w:rPr>
+          <w:rFonts w:ascii="Consolas" w:hAnsi="Consolas"/>
+          <w:i/>
+          <w:iCs/>
+          <w:color w:val="BF9EEE"/>
+          <w:sz w:val="15"/>
+          <w:szCs w:val="15"/>
+        </w:rPr>
+        <w:t>this</w:t>
+      </w:r>
+      <w:r>
+        <w:rPr>
+          <w:rFonts w:ascii="Consolas" w:hAnsi="Consolas"/>
+          <w:color w:val="F6F6F4"/>
+          <w:sz w:val="15"/>
+          <w:szCs w:val="15"/>
+        </w:rPr>
+        <w:t>.$router.</w:t>
+      </w:r>
+      <w:r>
+        <w:rPr>
+          <w:rFonts w:ascii="Consolas" w:hAnsi="Consolas"/>
+          <w:color w:val="97E1F1"/>
+          <w:sz w:val="15"/>
+          <w:szCs w:val="15"/>
+        </w:rPr>
+        <w:t>push</w:t>
+      </w:r>
+      <w:r>
+        <w:rPr>
+          <w:rFonts w:ascii="Consolas" w:hAnsi="Consolas"/>
+          <w:color w:val="F6F6F4"/>
+          <w:sz w:val="15"/>
+          <w:szCs w:val="15"/>
+        </w:rPr>
+        <w:t>(</w:t>
+      </w:r>
+      <w:r>
+        <w:rPr>
+          <w:rFonts w:ascii="Consolas" w:hAnsi="Consolas"/>
+          <w:color w:val="DEE492"/>
+          <w:sz w:val="15"/>
+          <w:szCs w:val="15"/>
+        </w:rPr>
+        <w:t>"</w:t>
+      </w:r>
+      <w:r>
+        <w:rPr>
+          <w:rFonts w:ascii="Consolas" w:hAnsi="Consolas"/>
+          <w:color w:val="E7EE98"/>
+          <w:sz w:val="15"/>
+          <w:szCs w:val="15"/>
+        </w:rPr>
+        <w:t>/product_details/</w:t>
+      </w:r>
+      <w:r>
+        <w:rPr>
+          <w:rFonts w:ascii="Consolas" w:hAnsi="Consolas"/>
+          <w:color w:val="DEE492"/>
+          <w:sz w:val="15"/>
+          <w:szCs w:val="15"/>
+        </w:rPr>
+        <w:t>"</w:t>
+      </w:r>
+      <w:r>
+        <w:rPr>
+          <w:rFonts w:ascii="Consolas" w:hAnsi="Consolas"/>
+          <w:color w:val="F286C4"/>
+          <w:sz w:val="15"/>
+          <w:szCs w:val="15"/>
+        </w:rPr>
+        <w:t>+</w:t>
+      </w:r>
+      <w:r>
+        <w:rPr>
+          <w:rFonts w:ascii="Consolas" w:hAnsi="Consolas"/>
+          <w:i/>
+          <w:iCs/>
+          <w:color w:val="FFB86C"/>
+          <w:sz w:val="15"/>
+          <w:szCs w:val="15"/>
+        </w:rPr>
+        <w:t>id</w:t>
+      </w:r>
+      <w:r>
+        <w:rPr>
+          <w:rFonts w:ascii="Consolas" w:hAnsi="Consolas"/>
+          <w:color w:val="F6F6F4"/>
+          <w:sz w:val="15"/>
+          <w:szCs w:val="15"/>
+        </w:rPr>
+        <w:t>)</w:t>
+      </w:r>
+    </w:p>
+    <w:p>
+      <w:pPr>
+        <w:shd w:val="clear" w:color="auto" w:fill="282A36"/>
+        <w:spacing w:line="195" w:lineRule="atLeast"/>
+        <w:rPr>
+          <w:rFonts w:ascii="Consolas" w:hAnsi="Consolas"/>
+          <w:color w:val="F6F6F4"/>
+          <w:sz w:val="15"/>
+          <w:szCs w:val="15"/>
+        </w:rPr>
+      </w:pPr>
+      <w:r>
+        <w:rPr>
+          <w:rFonts w:ascii="Consolas" w:hAnsi="Consolas"/>
+          <w:color w:val="F6F6F4"/>
+          <w:sz w:val="15"/>
+          <w:szCs w:val="15"/>
+        </w:rPr>
+        <w:t xml:space="preserve">        }</w:t>
+      </w:r>
+    </w:p>
+    <w:p>
+      <w:pPr>
+        <w:rPr>
+          <w:b/>
+          <w:szCs w:val="21"/>
+        </w:rPr>
+      </w:pPr>
+      <w:r>
+        <w:rPr>
+          <w:rFonts w:hint="eastAsia"/>
+          <w:b/>
+          <w:szCs w:val="21"/>
+        </w:rPr>
+        <w:t>此时</w:t>
+      </w:r>
+      <w:r>
+        <w:rPr>
+          <w:rFonts w:hint="eastAsia"/>
+          <w:b/>
+          <w:szCs w:val="21"/>
+        </w:rPr>
+        <w:t>id</w:t>
+      </w:r>
+      <w:r>
+        <w:rPr>
+          <w:rFonts w:hint="eastAsia"/>
+          <w:b/>
+          <w:szCs w:val="21"/>
+        </w:rPr>
+        <w:t>时当前详情页的</w:t>
+      </w:r>
+      <w:r>
+        <w:rPr>
+          <w:rFonts w:hint="eastAsia"/>
+          <w:b/>
+          <w:szCs w:val="21"/>
+        </w:rPr>
+        <w:t>id</w:t>
+      </w:r>
+      <w:r>
+        <w:rPr>
+          <w:rFonts w:hint="eastAsia"/>
+          <w:b/>
+          <w:szCs w:val="21"/>
+        </w:rPr>
+        <w:t>号</w:t>
+      </w:r>
+    </w:p>
+    <w:p>
+      <w:pPr>
+        <w:rPr>
+          <w:b/>
+          <w:szCs w:val="21"/>
+        </w:rPr>
+      </w:pPr>
+      <w:r>
+        <w:rPr>
+          <w:rFonts w:hint="eastAsia"/>
+          <w:b/>
+          <w:szCs w:val="21"/>
+        </w:rPr>
+        <w:t>2</w:t>
+      </w:r>
+      <w:r>
+        <w:rPr>
+          <w:b/>
+          <w:szCs w:val="21"/>
+        </w:rPr>
+        <w:t xml:space="preserve">. </w:t>
+      </w:r>
+      <w:r>
+        <w:rPr>
+          <w:rFonts w:hint="eastAsia"/>
+          <w:b/>
+          <w:szCs w:val="21"/>
+        </w:rPr>
+        <w:t>在路由中</w:t>
+      </w:r>
+      <w:r>
+        <w:rPr>
+          <w:rFonts w:hint="eastAsia"/>
+          <w:b/>
+          <w:szCs w:val="21"/>
+        </w:rPr>
+        <w:t>:</w:t>
+      </w:r>
+    </w:p>
+    <w:p>
+      <w:pPr>
+        <w:widowControl/>
+        <w:shd w:val="clear" w:color="auto" w:fill="282A36"/>
+        <w:spacing w:line="195" w:lineRule="atLeast"/>
+        <w:jc w:val="left"/>
+        <w:rPr>
+          <w:rFonts w:ascii="Consolas" w:hAnsi="Consolas" w:cs="宋体"/>
+          <w:color w:val="F6F6F4"/>
+          <w:kern w:val="0"/>
+          <w:sz w:val="15"/>
+          <w:szCs w:val="15"/>
+        </w:rPr>
+      </w:pPr>
+      <w:r>
+        <w:rPr>
+          <w:b/>
+          <w:szCs w:val="21"/>
+        </w:rPr>
+        <w:t xml:space="preserve">  </w:t>
+      </w:r>
+      <w:r>
+        <w:rPr>
+          <w:rFonts w:ascii="Consolas" w:hAnsi="Consolas" w:cs="宋体"/>
+          <w:color w:val="F6F6F4"/>
+          <w:kern w:val="0"/>
+          <w:sz w:val="15"/>
+          <w:szCs w:val="15"/>
+        </w:rPr>
+        <w:t xml:space="preserve"> {</w:t>
+      </w:r>
+    </w:p>
+    <w:p>
+      <w:pPr>
+        <w:widowControl/>
+        <w:shd w:val="clear" w:color="auto" w:fill="282A36"/>
+        <w:spacing w:line="195" w:lineRule="atLeast"/>
+        <w:jc w:val="left"/>
+        <w:rPr>
+          <w:rFonts w:ascii="Consolas" w:hAnsi="Consolas" w:cs="宋体"/>
+          <w:color w:val="F6F6F4"/>
+          <w:kern w:val="0"/>
+          <w:sz w:val="15"/>
+          <w:szCs w:val="15"/>
+        </w:rPr>
+      </w:pPr>
+      <w:r>
+        <w:rPr>
+          <w:rFonts w:ascii="Consolas" w:hAnsi="Consolas" w:cs="宋体"/>
+          <w:color w:val="F6F6F4"/>
+          <w:kern w:val="0"/>
+          <w:sz w:val="15"/>
+          <w:szCs w:val="15"/>
+        </w:rPr>
+        <w:t xml:space="preserve">      path</w:t>
+      </w:r>
+      <w:r>
+        <w:rPr>
+          <w:rFonts w:ascii="Consolas" w:hAnsi="Consolas" w:cs="宋体"/>
+          <w:color w:val="F286C4"/>
+          <w:kern w:val="0"/>
+          <w:sz w:val="15"/>
+          <w:szCs w:val="15"/>
+        </w:rPr>
+        <w:t>:</w:t>
+      </w:r>
+      <w:r>
+        <w:rPr>
+          <w:rFonts w:ascii="Consolas" w:hAnsi="Consolas" w:cs="宋体"/>
+          <w:color w:val="DEE492"/>
+          <w:kern w:val="0"/>
+          <w:sz w:val="15"/>
+          <w:szCs w:val="15"/>
+        </w:rPr>
+        <w:t>'</w:t>
+      </w:r>
+      <w:r>
+        <w:rPr>
+          <w:rFonts w:ascii="Consolas" w:hAnsi="Consolas" w:cs="宋体"/>
+          <w:color w:val="E7EE98"/>
+          <w:kern w:val="0"/>
+          <w:sz w:val="15"/>
+          <w:szCs w:val="15"/>
+        </w:rPr>
+        <w:t>/product_details/:tid</w:t>
+      </w:r>
+      <w:r>
+        <w:rPr>
+          <w:rFonts w:ascii="Consolas" w:hAnsi="Consolas" w:cs="宋体"/>
+          <w:color w:val="DEE492"/>
+          <w:kern w:val="0"/>
+          <w:sz w:val="15"/>
+          <w:szCs w:val="15"/>
+        </w:rPr>
+        <w:t>'</w:t>
+      </w:r>
+      <w:r>
+        <w:rPr>
+          <w:rFonts w:ascii="Consolas" w:hAnsi="Consolas" w:cs="宋体"/>
+          <w:color w:val="F6F6F4"/>
+          <w:kern w:val="0"/>
+          <w:sz w:val="15"/>
+          <w:szCs w:val="15"/>
+        </w:rPr>
+        <w:t>,</w:t>
+      </w:r>
+    </w:p>
+    <w:p>
+      <w:pPr>
+        <w:widowControl/>
+        <w:shd w:val="clear" w:color="auto" w:fill="282A36"/>
+        <w:spacing w:line="195" w:lineRule="atLeast"/>
+        <w:jc w:val="left"/>
+        <w:rPr>
+          <w:rFonts w:ascii="Consolas" w:hAnsi="Consolas" w:cs="宋体"/>
+          <w:color w:val="F6F6F4"/>
+          <w:kern w:val="0"/>
+          <w:sz w:val="15"/>
+          <w:szCs w:val="15"/>
+        </w:rPr>
+      </w:pPr>
+      <w:r>
+        <w:rPr>
+          <w:rFonts w:ascii="Consolas" w:hAnsi="Consolas" w:cs="宋体"/>
+          <w:color w:val="F6F6F4"/>
+          <w:kern w:val="0"/>
+          <w:sz w:val="15"/>
+          <w:szCs w:val="15"/>
+        </w:rPr>
+        <w:t xml:space="preserve">      name</w:t>
+      </w:r>
+      <w:r>
+        <w:rPr>
+          <w:rFonts w:ascii="Consolas" w:hAnsi="Consolas" w:cs="宋体"/>
+          <w:color w:val="F286C4"/>
+          <w:kern w:val="0"/>
+          <w:sz w:val="15"/>
+          <w:szCs w:val="15"/>
+        </w:rPr>
+        <w:t>:</w:t>
+      </w:r>
+      <w:r>
+        <w:rPr>
+          <w:rFonts w:ascii="Consolas" w:hAnsi="Consolas" w:cs="宋体"/>
+          <w:color w:val="DEE492"/>
+          <w:kern w:val="0"/>
+          <w:sz w:val="15"/>
+          <w:szCs w:val="15"/>
+        </w:rPr>
+        <w:t>'</w:t>
+      </w:r>
+      <w:r>
+        <w:rPr>
+          <w:rFonts w:ascii="Consolas" w:hAnsi="Consolas" w:cs="宋体"/>
+          <w:color w:val="E7EE98"/>
+          <w:kern w:val="0"/>
+          <w:sz w:val="15"/>
+          <w:szCs w:val="15"/>
+        </w:rPr>
+        <w:t>ProductDetails</w:t>
+      </w:r>
+      <w:r>
+        <w:rPr>
+          <w:rFonts w:ascii="Consolas" w:hAnsi="Consolas" w:cs="宋体"/>
+          <w:color w:val="DEE492"/>
+          <w:kern w:val="0"/>
+          <w:sz w:val="15"/>
+          <w:szCs w:val="15"/>
+        </w:rPr>
+        <w:t>'</w:t>
+      </w:r>
+      <w:r>
+        <w:rPr>
+          <w:rFonts w:ascii="Consolas" w:hAnsi="Consolas" w:cs="宋体"/>
+          <w:color w:val="F6F6F4"/>
+          <w:kern w:val="0"/>
+          <w:sz w:val="15"/>
+          <w:szCs w:val="15"/>
+        </w:rPr>
+        <w:t>,</w:t>
+      </w:r>
+    </w:p>
+    <w:p>
+      <w:pPr>
+        <w:widowControl/>
+        <w:shd w:val="clear" w:color="auto" w:fill="282A36"/>
+        <w:spacing w:line="195" w:lineRule="atLeast"/>
+        <w:jc w:val="left"/>
+        <w:rPr>
+          <w:rFonts w:ascii="Consolas" w:hAnsi="Consolas" w:cs="宋体"/>
+          <w:color w:val="F6F6F4"/>
+          <w:kern w:val="0"/>
+          <w:sz w:val="15"/>
+          <w:szCs w:val="15"/>
+        </w:rPr>
+      </w:pPr>
+      <w:r>
+        <w:rPr>
+          <w:rFonts w:ascii="Consolas" w:hAnsi="Consolas" w:cs="宋体"/>
+          <w:color w:val="F6F6F4"/>
+          <w:kern w:val="0"/>
+          <w:sz w:val="15"/>
+          <w:szCs w:val="15"/>
+        </w:rPr>
+        <w:t xml:space="preserve">      component</w:t>
+      </w:r>
+      <w:r>
+        <w:rPr>
+          <w:rFonts w:ascii="Consolas" w:hAnsi="Consolas" w:cs="宋体"/>
+          <w:color w:val="F286C4"/>
+          <w:kern w:val="0"/>
+          <w:sz w:val="15"/>
+          <w:szCs w:val="15"/>
+        </w:rPr>
+        <w:t>:</w:t>
+      </w:r>
+      <w:r>
+        <w:rPr>
+          <w:rFonts w:ascii="Consolas" w:hAnsi="Consolas" w:cs="宋体"/>
+          <w:i/>
+          <w:iCs/>
+          <w:color w:val="FFB86C"/>
+          <w:kern w:val="0"/>
+          <w:sz w:val="15"/>
+          <w:szCs w:val="15"/>
+        </w:rPr>
+        <w:t>ProductDetails</w:t>
+      </w:r>
+    </w:p>
+    <w:p>
+      <w:pPr>
+        <w:widowControl/>
+        <w:shd w:val="clear" w:color="auto" w:fill="282A36"/>
+        <w:spacing w:line="195" w:lineRule="atLeast"/>
+        <w:jc w:val="left"/>
+        <w:rPr>
+          <w:rFonts w:ascii="Consolas" w:hAnsi="Consolas" w:cs="宋体"/>
+          <w:color w:val="F6F6F4"/>
+          <w:kern w:val="0"/>
+          <w:sz w:val="15"/>
+          <w:szCs w:val="15"/>
+        </w:rPr>
+      </w:pPr>
+      <w:r>
+        <w:rPr>
+          <w:rFonts w:ascii="Consolas" w:hAnsi="Consolas" w:cs="宋体"/>
+          <w:color w:val="F6F6F4"/>
+          <w:kern w:val="0"/>
+          <w:sz w:val="15"/>
+          <w:szCs w:val="15"/>
+        </w:rPr>
+        <w:t xml:space="preserve">    }</w:t>
+      </w:r>
+    </w:p>
+    <w:p>
+      <w:pPr>
+        <w:rPr>
+          <w:b/>
+          <w:szCs w:val="21"/>
+        </w:rPr>
+      </w:pPr>
+      <w:r>
+        <w:rPr>
+          <w:rFonts w:hint="eastAsia"/>
+          <w:b/>
+          <w:szCs w:val="21"/>
+        </w:rPr>
+        <w:t>此时</w:t>
+      </w:r>
+      <w:r>
+        <w:rPr>
+          <w:rFonts w:hint="eastAsia"/>
+          <w:b/>
+          <w:szCs w:val="21"/>
+        </w:rPr>
+        <w:t xml:space="preserve"> path</w:t>
+      </w:r>
+      <w:r>
+        <w:rPr>
+          <w:b/>
+          <w:szCs w:val="21"/>
+        </w:rPr>
+        <w:t xml:space="preserve"> </w:t>
+      </w:r>
+      <w:r>
+        <w:rPr>
+          <w:rFonts w:hint="eastAsia"/>
+          <w:b/>
+          <w:szCs w:val="21"/>
+        </w:rPr>
+        <w:t>/:</w:t>
+      </w:r>
+      <w:r>
+        <w:rPr>
+          <w:rFonts w:hint="eastAsia"/>
+          <w:b/>
+          <w:szCs w:val="21"/>
+        </w:rPr>
+        <w:t>tid</w:t>
+      </w:r>
+      <w:r>
+        <w:rPr>
+          <w:rFonts w:hint="eastAsia"/>
+          <w:b/>
+          <w:szCs w:val="21"/>
+        </w:rPr>
+        <w:t>为变量</w:t>
+      </w:r>
+      <w:r>
+        <w:rPr>
+          <w:rFonts w:hint="eastAsia"/>
+          <w:b/>
+          <w:szCs w:val="21"/>
+        </w:rPr>
+        <w:t xml:space="preserve"> </w:t>
+      </w:r>
+      <w:r>
+        <w:rPr>
+          <w:rFonts w:hint="eastAsia"/>
+          <w:b/>
+          <w:szCs w:val="21"/>
+        </w:rPr>
+        <w:t>接住从首页商品跳转过来的参数值</w:t>
+      </w:r>
+      <w:r>
+        <w:rPr>
+          <w:rFonts w:hint="eastAsia"/>
+          <w:b/>
+          <w:szCs w:val="21"/>
+        </w:rPr>
+        <w:t>(id)</w:t>
+      </w:r>
+    </w:p>
+    <w:p>
+      <w:pPr>
+        <w:rPr>
+          <w:b/>
+          <w:szCs w:val="21"/>
+        </w:rPr>
+      </w:pPr>
+      <w:r>
+        <w:rPr>
+          <w:b/>
+          <w:szCs w:val="21"/>
+        </w:rPr>
+        <w:t xml:space="preserve">3. </w:t>
+      </w:r>
+      <w:r>
+        <w:rPr>
+          <w:rFonts w:hint="eastAsia"/>
+          <w:b/>
+          <w:szCs w:val="21"/>
+        </w:rPr>
+        <w:t>在当前页面中</w:t>
+      </w:r>
+      <w:r>
+        <w:rPr>
+          <w:rFonts w:hint="eastAsia"/>
+          <w:b/>
+          <w:szCs w:val="21"/>
+        </w:rPr>
+        <w:t xml:space="preserve"> </w:t>
+      </w:r>
+      <w:r>
+        <w:rPr>
+          <w:b/>
+          <w:szCs w:val="21"/>
+        </w:rPr>
+        <w:t>data( return{})</w:t>
+      </w:r>
+      <w:r>
+        <w:rPr>
+          <w:rFonts w:hint="eastAsia"/>
+          <w:b/>
+          <w:szCs w:val="21"/>
+        </w:rPr>
+        <w:t>中</w:t>
+      </w:r>
+    </w:p>
+    <w:p>
+      <w:pPr>
+        <w:widowControl/>
+        <w:shd w:val="clear" w:color="auto" w:fill="282A36"/>
+        <w:spacing w:line="195" w:lineRule="atLeast"/>
+        <w:jc w:val="left"/>
+        <w:rPr>
+          <w:rFonts w:ascii="Consolas" w:hAnsi="Consolas" w:cs="宋体"/>
+          <w:color w:val="F6F6F4"/>
+          <w:kern w:val="0"/>
+          <w:sz w:val="15"/>
+          <w:szCs w:val="15"/>
+        </w:rPr>
+      </w:pPr>
+      <w:r>
+        <w:rPr>
+          <w:rFonts w:ascii="Consolas" w:hAnsi="Consolas" w:cs="宋体"/>
+          <w:color w:val="F6F6F4"/>
+          <w:kern w:val="0"/>
+          <w:sz w:val="15"/>
+          <w:szCs w:val="15"/>
+        </w:rPr>
+        <w:t xml:space="preserve">     tid</w:t>
+      </w:r>
+      <w:r>
+        <w:rPr>
+          <w:rFonts w:ascii="Consolas" w:hAnsi="Consolas" w:cs="宋体"/>
+          <w:color w:val="F286C4"/>
+          <w:kern w:val="0"/>
+          <w:sz w:val="15"/>
+          <w:szCs w:val="15"/>
+        </w:rPr>
+        <w:t>:</w:t>
+      </w:r>
+      <w:r>
+        <w:rPr>
+          <w:rFonts w:ascii="Consolas" w:hAnsi="Consolas" w:cs="宋体"/>
+          <w:i/>
+          <w:iCs/>
+          <w:color w:val="BF9EEE"/>
+          <w:kern w:val="0"/>
+          <w:sz w:val="15"/>
+          <w:szCs w:val="15"/>
+        </w:rPr>
+        <w:t>this</w:t>
+      </w:r>
+      <w:r>
+        <w:rPr>
+          <w:rFonts w:ascii="Consolas" w:hAnsi="Consolas" w:cs="宋体"/>
+          <w:color w:val="F6F6F4"/>
+          <w:kern w:val="0"/>
+          <w:sz w:val="15"/>
+          <w:szCs w:val="15"/>
+        </w:rPr>
+        <w:t>.$route.params.tid,</w:t>
+      </w:r>
+    </w:p>
+    <w:p>
+      <w:pPr>
+        <w:rPr>
+          <w:b/>
+          <w:szCs w:val="21"/>
+        </w:rPr>
+      </w:pPr>
+      <w:r>
+        <w:rPr>
+          <w:b/>
+          <w:szCs w:val="21"/>
+        </w:rPr>
+        <w:t xml:space="preserve">   </w:t>
+      </w:r>
+      <w:r>
+        <w:rPr>
+          <w:rFonts w:hint="eastAsia"/>
+          <w:b/>
+          <w:szCs w:val="21"/>
+        </w:rPr>
+        <w:t>当前页面要用的</w:t>
+      </w:r>
+      <w:r>
+        <w:rPr>
+          <w:rFonts w:hint="eastAsia"/>
+          <w:b/>
+          <w:szCs w:val="21"/>
+        </w:rPr>
+        <w:t>tid</w:t>
+      </w:r>
+      <w:r>
+        <w:rPr>
+          <w:rFonts w:hint="eastAsia"/>
+          <w:b/>
+          <w:szCs w:val="21"/>
+        </w:rPr>
+        <w:t>变量是</w:t>
+      </w:r>
+      <w:r>
+        <w:rPr>
+          <w:rFonts w:hint="eastAsia"/>
+          <w:b/>
+          <w:szCs w:val="21"/>
+        </w:rPr>
+        <w:t>params</w:t>
+      </w:r>
+      <w:r>
+        <w:rPr>
+          <w:b/>
+          <w:szCs w:val="21"/>
+        </w:rPr>
+        <w:t>.</w:t>
+      </w:r>
+      <w:r>
+        <w:rPr>
+          <w:rFonts w:hint="eastAsia"/>
+          <w:b/>
+          <w:szCs w:val="21"/>
+        </w:rPr>
+        <w:t>后的</w:t>
+      </w:r>
+      <w:r>
+        <w:rPr>
+          <w:rFonts w:hint="eastAsia"/>
+          <w:b/>
+          <w:color w:val="FF0000"/>
+          <w:szCs w:val="21"/>
+        </w:rPr>
+        <w:t>变量</w:t>
+      </w:r>
+      <w:r>
+        <w:rPr>
+          <w:rFonts w:hint="eastAsia"/>
+          <w:b/>
+          <w:szCs w:val="21"/>
+        </w:rPr>
+        <w:t xml:space="preserve"> </w:t>
+      </w:r>
+      <w:r>
+        <w:rPr>
+          <w:rFonts w:hint="eastAsia"/>
+          <w:b/>
+          <w:szCs w:val="21"/>
+        </w:rPr>
+        <w:t>从</w:t>
+      </w:r>
+      <w:r>
+        <w:rPr>
+          <w:rFonts w:hint="eastAsia"/>
+          <w:b/>
+          <w:color w:val="FF0000"/>
+          <w:szCs w:val="21"/>
+        </w:rPr>
+        <w:t>路由</w:t>
+      </w:r>
+      <w:r>
+        <w:rPr>
+          <w:rFonts w:hint="eastAsia"/>
+          <w:b/>
+          <w:szCs w:val="21"/>
+        </w:rPr>
+        <w:t>传参中接到的</w:t>
+      </w:r>
+      <w:r>
+        <w:rPr>
+          <w:rFonts w:hint="eastAsia"/>
+          <w:b/>
+          <w:szCs w:val="21"/>
+        </w:rPr>
+        <w:t>tid</w:t>
+      </w:r>
+    </w:p>
+    <w:p>
+      <w:pPr>
+        <w:rPr>
+          <w:b/>
+          <w:szCs w:val="21"/>
+        </w:rPr>
+      </w:pPr>
+      <w:r>
+        <w:rPr>
+          <w:rFonts w:hint="eastAsia"/>
+          <w:b/>
+          <w:szCs w:val="21"/>
+        </w:rPr>
+        <w:t>在</w:t>
+      </w:r>
+      <w:r>
+        <w:rPr>
+          <w:rFonts w:hint="eastAsia"/>
+          <w:b/>
+          <w:szCs w:val="21"/>
+        </w:rPr>
+        <w:t>axios</w:t>
+      </w:r>
+      <w:r>
+        <w:rPr>
+          <w:rFonts w:hint="eastAsia"/>
+          <w:b/>
+          <w:szCs w:val="21"/>
+        </w:rPr>
+        <w:t>发送请求的时候</w:t>
+      </w:r>
+      <w:r>
+        <w:rPr>
+          <w:rFonts w:hint="eastAsia"/>
+          <w:b/>
+          <w:szCs w:val="21"/>
+        </w:rPr>
+        <w:t xml:space="preserve"> </w:t>
+      </w:r>
+    </w:p>
+    <w:p>
+      <w:pPr>
+        <w:widowControl/>
+        <w:shd w:val="clear" w:color="auto" w:fill="282A36"/>
+        <w:spacing w:line="195" w:lineRule="atLeast"/>
+        <w:jc w:val="left"/>
+        <w:rPr>
+          <w:rFonts w:ascii="Consolas" w:hAnsi="Consolas" w:cs="宋体"/>
+          <w:color w:val="F6F6F4"/>
+          <w:kern w:val="0"/>
+          <w:sz w:val="15"/>
+          <w:szCs w:val="15"/>
+        </w:rPr>
+      </w:pPr>
+      <w:r>
+        <w:rPr>
+          <w:b/>
+          <w:szCs w:val="21"/>
+        </w:rPr>
+        <w:t xml:space="preserve"> </w:t>
+      </w:r>
+      <w:r>
+        <w:rPr>
+          <w:rFonts w:ascii="Consolas" w:hAnsi="Consolas" w:cs="宋体"/>
+          <w:i/>
+          <w:iCs/>
+          <w:color w:val="BF9EEE"/>
+          <w:kern w:val="0"/>
+          <w:sz w:val="15"/>
+          <w:szCs w:val="15"/>
+        </w:rPr>
+        <w:t>this</w:t>
+      </w:r>
+      <w:r>
+        <w:rPr>
+          <w:rFonts w:ascii="Consolas" w:hAnsi="Consolas" w:cs="宋体"/>
+          <w:color w:val="F6F6F4"/>
+          <w:kern w:val="0"/>
+          <w:sz w:val="15"/>
+          <w:szCs w:val="15"/>
+        </w:rPr>
+        <w:t>.$http.</w:t>
+      </w:r>
+      <w:r>
+        <w:rPr>
+          <w:rFonts w:ascii="Consolas" w:hAnsi="Consolas" w:cs="宋体"/>
+          <w:color w:val="97E1F1"/>
+          <w:kern w:val="0"/>
+          <w:sz w:val="15"/>
+          <w:szCs w:val="15"/>
+        </w:rPr>
+        <w:t>get</w:t>
+      </w:r>
+      <w:r>
+        <w:rPr>
+          <w:rFonts w:ascii="Consolas" w:hAnsi="Consolas" w:cs="宋体"/>
+          <w:color w:val="F6F6F4"/>
+          <w:kern w:val="0"/>
+          <w:sz w:val="15"/>
+          <w:szCs w:val="15"/>
+        </w:rPr>
+        <w:t>(</w:t>
+      </w:r>
+      <w:r>
+        <w:rPr>
+          <w:rFonts w:ascii="Consolas" w:hAnsi="Consolas" w:cs="宋体"/>
+          <w:color w:val="DEE492"/>
+          <w:kern w:val="0"/>
+          <w:sz w:val="15"/>
+          <w:szCs w:val="15"/>
+        </w:rPr>
+        <w:t>"</w:t>
+      </w:r>
+      <w:r>
+        <w:rPr>
+          <w:rFonts w:ascii="Consolas" w:hAnsi="Consolas" w:cs="宋体"/>
+          <w:color w:val="E7EE98"/>
+          <w:kern w:val="0"/>
+          <w:sz w:val="15"/>
+          <w:szCs w:val="15"/>
+        </w:rPr>
+        <w:t>details?tid=</w:t>
+      </w:r>
+      <w:r>
+        <w:rPr>
+          <w:rFonts w:ascii="Consolas" w:hAnsi="Consolas" w:cs="宋体"/>
+          <w:color w:val="DEE492"/>
+          <w:kern w:val="0"/>
+          <w:sz w:val="15"/>
+          <w:szCs w:val="15"/>
+        </w:rPr>
+        <w:t>"</w:t>
+      </w:r>
+      <w:r>
+        <w:rPr>
+          <w:rFonts w:ascii="Consolas" w:hAnsi="Consolas" w:cs="宋体"/>
+          <w:color w:val="F286C4"/>
+          <w:kern w:val="0"/>
+          <w:sz w:val="15"/>
+          <w:szCs w:val="15"/>
+        </w:rPr>
+        <w:t>+</w:t>
+      </w:r>
+      <w:r>
+        <w:rPr>
+          <w:rFonts w:ascii="Consolas" w:hAnsi="Consolas" w:cs="宋体"/>
+          <w:i/>
+          <w:iCs/>
+          <w:color w:val="BF9EEE"/>
+          <w:kern w:val="0"/>
+          <w:sz w:val="15"/>
+          <w:szCs w:val="15"/>
+        </w:rPr>
+        <w:t>this</w:t>
+      </w:r>
+      <w:r>
+        <w:rPr>
+          <w:rFonts w:ascii="Consolas" w:hAnsi="Consolas" w:cs="宋体"/>
+          <w:color w:val="F6F6F4"/>
+          <w:kern w:val="0"/>
+          <w:sz w:val="15"/>
+          <w:szCs w:val="15"/>
+        </w:rPr>
+        <w:t>.tid).</w:t>
+      </w:r>
+      <w:r>
+        <w:rPr>
+          <w:rFonts w:ascii="Consolas" w:hAnsi="Consolas" w:cs="宋体"/>
+          <w:color w:val="97E1F1"/>
+          <w:kern w:val="0"/>
+          <w:sz w:val="15"/>
+          <w:szCs w:val="15"/>
+        </w:rPr>
+        <w:t>then</w:t>
+      </w:r>
+      <w:r>
+        <w:rPr>
+          <w:rFonts w:ascii="Consolas" w:hAnsi="Consolas" w:cs="宋体"/>
+          <w:color w:val="F6F6F4"/>
+          <w:kern w:val="0"/>
+          <w:sz w:val="15"/>
+          <w:szCs w:val="15"/>
+        </w:rPr>
+        <w:t>(</w:t>
+      </w:r>
+      <w:r>
+        <w:rPr>
+          <w:rFonts w:ascii="Consolas" w:hAnsi="Consolas" w:cs="宋体"/>
+          <w:i/>
+          <w:iCs/>
+          <w:color w:val="FFB86C"/>
+          <w:kern w:val="0"/>
+          <w:sz w:val="15"/>
+          <w:szCs w:val="15"/>
+        </w:rPr>
+        <w:t>res</w:t>
+      </w:r>
+      <w:r>
+        <w:rPr>
+          <w:rFonts w:ascii="Consolas" w:hAnsi="Consolas" w:cs="宋体"/>
+          <w:color w:val="F6F6F4"/>
+          <w:kern w:val="0"/>
+          <w:sz w:val="15"/>
+          <w:szCs w:val="15"/>
+        </w:rPr>
+        <w:t xml:space="preserve"> </w:t>
+      </w:r>
+      <w:r>
+        <w:rPr>
+          <w:rFonts w:ascii="Consolas" w:hAnsi="Consolas" w:cs="宋体"/>
+          <w:color w:val="F286C4"/>
+          <w:kern w:val="0"/>
+          <w:sz w:val="15"/>
+          <w:szCs w:val="15"/>
+        </w:rPr>
+        <w:t>=&gt;</w:t>
+      </w:r>
+      <w:r>
+        <w:rPr>
+          <w:rFonts w:ascii="Consolas" w:hAnsi="Consolas" w:cs="宋体"/>
+          <w:color w:val="F6F6F4"/>
+          <w:kern w:val="0"/>
+          <w:sz w:val="15"/>
+          <w:szCs w:val="15"/>
+        </w:rPr>
+        <w:t xml:space="preserve"> {</w:t>
+      </w:r>
+    </w:p>
+    <w:p>
+      <w:pPr>
+        <w:rPr>
+          <w:rFonts w:hint="eastAsia"/>
+          <w:b/>
+          <w:szCs w:val="21"/>
+        </w:rPr>
+      </w:pPr>
     </w:p>
     <w:sectPr>
       <w:pgSz w:w="11906" w:h="16838"/>
@@ -5309,6 +8105,27 @@
       <w:szCs w:val="24"/>
     </w:rPr>
   </w:style>
+  <w:style w:type="character" w:styleId="a4">
+    <w:name w:val="Hyperlink"/>
+    <w:basedOn w:val="a0"/>
+    <w:uiPriority w:val="99"/>
+    <w:unhideWhenUsed/>
+    <w:rsid w:val="002B2AA3"/>
+    <w:rPr>
+      <w:color w:val="0563C1" w:themeColor="hyperlink"/>
+      <w:u w:val="single"/>
+    </w:rPr>
+  </w:style>
+  <w:style w:type="character" w:customStyle="1" w:styleId="cm-keyword">
+    <w:name w:val="cm-keyword"/>
+    <w:basedOn w:val="a0"/>
+    <w:rsid w:val="002B2AA3"/>
+  </w:style>
+  <w:style w:type="character" w:customStyle="1" w:styleId="cm-string">
+    <w:name w:val="cm-string"/>
+    <w:basedOn w:val="a0"/>
+    <w:rsid w:val="002B2AA3"/>
+  </w:style>
 </w:styles>
 </file>
 

--- a/开发过程.docx
+++ b/开发过程.docx
@@ -863,7 +863,7 @@
                     <pic:cNvPicPr/>
                   </pic:nvPicPr>
                   <pic:blipFill>
-                    <a:blip r:embed="rId4"/>
+                    <a:blip r:embed="rId6"/>
                     <a:stretch>
                       <a:fillRect/>
                     </a:stretch>
@@ -903,7 +903,7 @@
                     <pic:cNvPicPr/>
                   </pic:nvPicPr>
                   <pic:blipFill>
-                    <a:blip r:embed="rId5"/>
+                    <a:blip r:embed="rId7"/>
                     <a:stretch>
                       <a:fillRect/>
                     </a:stretch>
@@ -924,13 +924,7 @@
         </w:drawing>
       </w:r>
     </w:p>
-    <w:p>
-      <w:pPr>
-        <w:rPr>
-          <w:rFonts w:hint="eastAsia"/>
-        </w:rPr>
-      </w:pPr>
-    </w:p>
+    <w:p/>
     <w:p>
       <w:r>
         <w:rPr>
@@ -1109,7 +1103,7 @@
         <w:spacing w:before="0" w:beforeAutospacing="0" w:after="240" w:afterAutospacing="0" w:line="390" w:lineRule="atLeast"/>
         <w:jc w:val="both"/>
         <w:rPr>
-          <w:rFonts w:ascii="Arial" w:hAnsi="Arial" w:cs="Arial" w:hint="eastAsia"/>
+          <w:rFonts w:ascii="Arial" w:hAnsi="Arial" w:cs="Arial"/>
           <w:color w:val="4F4F4F"/>
           <w:sz w:val="21"/>
           <w:szCs w:val="21"/>
@@ -2464,7 +2458,6 @@
     <w:p>
       <w:pPr>
         <w:rPr>
-          <w:rFonts w:hint="eastAsia"/>
           <w:color w:val="FF0000"/>
         </w:rPr>
       </w:pPr>
@@ -3004,7 +2997,25 @@
           <w:sz w:val="28"/>
           <w:szCs w:val="28"/>
         </w:rPr>
-        <w:t>跨域访问问题</w:t>
+        <w:t>各种</w:t>
+      </w:r>
+      <w:r>
+        <w:rPr>
+          <w:rFonts w:hint="eastAsia"/>
+          <w:b/>
+          <w:sz w:val="28"/>
+          <w:szCs w:val="28"/>
+        </w:rPr>
+        <w:t>问题</w:t>
+      </w:r>
+      <w:r>
+        <w:rPr>
+          <w:rFonts w:hint="eastAsia"/>
+          <w:b/>
+          <w:sz w:val="28"/>
+          <w:szCs w:val="28"/>
+        </w:rPr>
+        <w:t>之大坑</w:t>
       </w:r>
     </w:p>
     <w:p>
@@ -3037,7 +3048,36 @@
           <w:color w:val="FF0000"/>
           <w:szCs w:val="21"/>
         </w:rPr>
-        <w:t>在服务器端</w:t>
+        <w:t>跨域问题</w:t>
+      </w:r>
+      <w:r>
+        <w:rPr>
+          <w:rFonts w:hint="eastAsia"/>
+          <w:b/>
+          <w:color w:val="FF0000"/>
+          <w:szCs w:val="21"/>
+        </w:rPr>
+        <w:t>:</w:t>
+      </w:r>
+      <w:r>
+        <w:rPr>
+          <w:rFonts w:hint="eastAsia"/>
+          <w:b/>
+          <w:color w:val="FF0000"/>
+          <w:szCs w:val="21"/>
+        </w:rPr>
+        <w:t>在</w:t>
+      </w:r>
+      <w:bookmarkStart w:id="0" w:name="_GoBack"/>
+      <w:bookmarkEnd w:id="0"/>
+      <w:r>
+        <w:rPr>
+          <w:rFonts w:hint="eastAsia"/>
+          <w:b/>
+          <w:color w:val="FF0000"/>
+          <w:szCs w:val="21"/>
+        </w:rPr>
+        <w:t>服务器端</w:t>
       </w:r>
       <w:r>
         <w:rPr>
@@ -3144,7 +3184,7 @@
         <w:spacing w:line="225" w:lineRule="atLeast"/>
         <w:jc w:val="left"/>
         <w:rPr>
-          <w:rFonts w:ascii="Consolas" w:hAnsi="Consolas" w:cs="宋体" w:hint="eastAsia"/>
+          <w:rFonts w:ascii="Consolas" w:hAnsi="Consolas" w:cs="宋体"/>
           <w:color w:val="F6F6F4"/>
           <w:kern w:val="0"/>
           <w:sz w:val="17"/>
@@ -3738,7 +3778,7 @@
         <w:spacing w:line="225" w:lineRule="atLeast"/>
         <w:jc w:val="left"/>
         <w:rPr>
-          <w:rFonts w:ascii="Consolas" w:hAnsi="Consolas" w:cs="宋体" w:hint="eastAsia"/>
+          <w:rFonts w:ascii="Consolas" w:hAnsi="Consolas" w:cs="宋体"/>
           <w:color w:val="F6F6F4"/>
           <w:kern w:val="0"/>
           <w:sz w:val="17"/>
@@ -3854,6 +3894,13 @@
     <w:p>
       <w:pPr>
         <w:rPr>
+          <w:szCs w:val="21"/>
+        </w:rPr>
+      </w:pPr>
+    </w:p>
+    <w:p>
+      <w:pPr>
+        <w:rPr>
           <w:color w:val="FF0000"/>
           <w:szCs w:val="21"/>
         </w:rPr>
@@ -4655,9 +4702,2187 @@
     <w:p>
       <w:pPr>
         <w:rPr>
-          <w:szCs w:val="21"/>
-        </w:rPr>
-      </w:pPr>
+          <w:b/>
+          <w:szCs w:val="21"/>
+        </w:rPr>
+      </w:pPr>
+    </w:p>
+    <w:p>
+      <w:pPr>
+        <w:rPr>
+          <w:b/>
+          <w:szCs w:val="21"/>
+        </w:rPr>
+      </w:pPr>
+      <w:r>
+        <w:rPr>
+          <w:rFonts w:hint="eastAsia"/>
+          <w:b/>
+          <w:szCs w:val="21"/>
+        </w:rPr>
+        <w:t>3</w:t>
+      </w:r>
+      <w:r>
+        <w:rPr>
+          <w:b/>
+          <w:szCs w:val="21"/>
+        </w:rPr>
+        <w:t xml:space="preserve">. </w:t>
+      </w:r>
+      <w:r>
+        <w:rPr>
+          <w:rFonts w:hint="eastAsia"/>
+          <w:b/>
+          <w:szCs w:val="21"/>
+        </w:rPr>
+        <w:t>在</w:t>
+      </w:r>
+      <w:r>
+        <w:rPr>
+          <w:rFonts w:hint="eastAsia"/>
+          <w:b/>
+          <w:szCs w:val="21"/>
+        </w:rPr>
+        <w:t>vue</w:t>
+      </w:r>
+      <w:r>
+        <w:rPr>
+          <w:b/>
+          <w:szCs w:val="21"/>
+        </w:rPr>
+        <w:t>-</w:t>
+      </w:r>
+      <w:r>
+        <w:rPr>
+          <w:rFonts w:hint="eastAsia"/>
+          <w:b/>
+          <w:szCs w:val="21"/>
+        </w:rPr>
+        <w:t>cli</w:t>
+      </w:r>
+      <w:r>
+        <w:rPr>
+          <w:b/>
+          <w:szCs w:val="21"/>
+        </w:rPr>
+        <w:t>2.</w:t>
+      </w:r>
+      <w:r>
+        <w:rPr>
+          <w:rFonts w:hint="eastAsia"/>
+          <w:b/>
+          <w:szCs w:val="21"/>
+        </w:rPr>
+        <w:t>x</w:t>
+      </w:r>
+      <w:r>
+        <w:rPr>
+          <w:rFonts w:hint="eastAsia"/>
+          <w:b/>
+          <w:szCs w:val="21"/>
+        </w:rPr>
+        <w:t>中</w:t>
+      </w:r>
+      <w:r>
+        <w:rPr>
+          <w:rFonts w:hint="eastAsia"/>
+          <w:b/>
+          <w:szCs w:val="21"/>
+        </w:rPr>
+        <w:t xml:space="preserve"> vue</w:t>
+      </w:r>
+      <w:r>
+        <w:rPr>
+          <w:b/>
+          <w:szCs w:val="21"/>
+        </w:rPr>
+        <w:t>-</w:t>
+      </w:r>
+      <w:r>
+        <w:rPr>
+          <w:rFonts w:hint="eastAsia"/>
+          <w:b/>
+          <w:szCs w:val="21"/>
+        </w:rPr>
+        <w:t>router</w:t>
+      </w:r>
+      <w:r>
+        <w:rPr>
+          <w:rFonts w:hint="eastAsia"/>
+          <w:b/>
+          <w:szCs w:val="21"/>
+        </w:rPr>
+        <w:t>跳转后滚轮位置不为</w:t>
+      </w:r>
+      <w:r>
+        <w:rPr>
+          <w:rFonts w:hint="eastAsia"/>
+          <w:b/>
+          <w:szCs w:val="21"/>
+        </w:rPr>
+        <w:t>0</w:t>
+      </w:r>
+      <w:r>
+        <w:rPr>
+          <w:rFonts w:hint="eastAsia"/>
+          <w:b/>
+          <w:szCs w:val="21"/>
+        </w:rPr>
+        <w:t>保持不变的</w:t>
+      </w:r>
+      <w:r>
+        <w:rPr>
+          <w:rFonts w:hint="eastAsia"/>
+          <w:b/>
+          <w:szCs w:val="21"/>
+        </w:rPr>
+        <w:t>bug</w:t>
+      </w:r>
+      <w:r>
+        <w:rPr>
+          <w:rFonts w:hint="eastAsia"/>
+          <w:b/>
+          <w:szCs w:val="21"/>
+        </w:rPr>
+        <w:t>解决办法</w:t>
+      </w:r>
+    </w:p>
+    <w:p>
+      <w:pPr>
+        <w:rPr>
+          <w:szCs w:val="21"/>
+        </w:rPr>
+      </w:pPr>
+      <w:r>
+        <w:rPr>
+          <w:rFonts w:hint="eastAsia"/>
+          <w:szCs w:val="21"/>
+        </w:rPr>
+        <w:t xml:space="preserve"> </w:t>
+      </w:r>
+      <w:r>
+        <w:rPr>
+          <w:szCs w:val="21"/>
+        </w:rPr>
+        <w:t xml:space="preserve"> </w:t>
+      </w:r>
+      <w:r>
+        <w:rPr>
+          <w:rFonts w:hint="eastAsia"/>
+          <w:szCs w:val="21"/>
+        </w:rPr>
+        <w:t>在</w:t>
+      </w:r>
+      <w:r>
+        <w:rPr>
+          <w:rFonts w:hint="eastAsia"/>
+          <w:szCs w:val="21"/>
+        </w:rPr>
+        <w:t>app</w:t>
+      </w:r>
+      <w:r>
+        <w:rPr>
+          <w:szCs w:val="21"/>
+        </w:rPr>
+        <w:t>.</w:t>
+      </w:r>
+      <w:r>
+        <w:rPr>
+          <w:rFonts w:hint="eastAsia"/>
+          <w:szCs w:val="21"/>
+        </w:rPr>
+        <w:t>vue</w:t>
+      </w:r>
+      <w:r>
+        <w:rPr>
+          <w:rFonts w:hint="eastAsia"/>
+          <w:szCs w:val="21"/>
+        </w:rPr>
+        <w:t>中</w:t>
+      </w:r>
+    </w:p>
+    <w:p>
+      <w:pPr>
+        <w:widowControl/>
+        <w:shd w:val="clear" w:color="auto" w:fill="282A36"/>
+        <w:spacing w:line="195" w:lineRule="atLeast"/>
+        <w:jc w:val="left"/>
+        <w:rPr>
+          <w:rFonts w:ascii="Consolas" w:hAnsi="Consolas" w:cs="宋体"/>
+          <w:color w:val="F6F6F4"/>
+          <w:kern w:val="0"/>
+          <w:sz w:val="15"/>
+          <w:szCs w:val="15"/>
+        </w:rPr>
+      </w:pPr>
+      <w:r>
+        <w:rPr>
+          <w:rFonts w:ascii="Consolas" w:hAnsi="Consolas" w:cs="宋体"/>
+          <w:color w:val="F286C4"/>
+          <w:kern w:val="0"/>
+          <w:sz w:val="15"/>
+          <w:szCs w:val="15"/>
+        </w:rPr>
+        <w:t>export</w:t>
+      </w:r>
+      <w:r>
+        <w:rPr>
+          <w:rFonts w:ascii="Consolas" w:hAnsi="Consolas" w:cs="宋体"/>
+          <w:color w:val="F6F6F4"/>
+          <w:kern w:val="0"/>
+          <w:sz w:val="15"/>
+          <w:szCs w:val="15"/>
+        </w:rPr>
+        <w:t xml:space="preserve"> </w:t>
+      </w:r>
+      <w:r>
+        <w:rPr>
+          <w:rFonts w:ascii="Consolas" w:hAnsi="Consolas" w:cs="宋体"/>
+          <w:color w:val="F286C4"/>
+          <w:kern w:val="0"/>
+          <w:sz w:val="15"/>
+          <w:szCs w:val="15"/>
+        </w:rPr>
+        <w:t>default</w:t>
+      </w:r>
+      <w:r>
+        <w:rPr>
+          <w:rFonts w:ascii="Consolas" w:hAnsi="Consolas" w:cs="宋体"/>
+          <w:color w:val="F6F6F4"/>
+          <w:kern w:val="0"/>
+          <w:sz w:val="15"/>
+          <w:szCs w:val="15"/>
+        </w:rPr>
+        <w:t xml:space="preserve"> {</w:t>
+      </w:r>
+    </w:p>
+    <w:p>
+      <w:pPr>
+        <w:widowControl/>
+        <w:shd w:val="clear" w:color="auto" w:fill="282A36"/>
+        <w:spacing w:line="195" w:lineRule="atLeast"/>
+        <w:jc w:val="left"/>
+        <w:rPr>
+          <w:rFonts w:ascii="Consolas" w:hAnsi="Consolas" w:cs="宋体"/>
+          <w:color w:val="F6F6F4"/>
+          <w:kern w:val="0"/>
+          <w:sz w:val="15"/>
+          <w:szCs w:val="15"/>
+        </w:rPr>
+      </w:pPr>
+      <w:r>
+        <w:rPr>
+          <w:rFonts w:ascii="Consolas" w:hAnsi="Consolas" w:cs="宋体"/>
+          <w:color w:val="F6F6F4"/>
+          <w:kern w:val="0"/>
+          <w:sz w:val="15"/>
+          <w:szCs w:val="15"/>
+        </w:rPr>
+        <w:t xml:space="preserve">  name</w:t>
+      </w:r>
+      <w:r>
+        <w:rPr>
+          <w:rFonts w:ascii="Consolas" w:hAnsi="Consolas" w:cs="宋体"/>
+          <w:color w:val="F286C4"/>
+          <w:kern w:val="0"/>
+          <w:sz w:val="15"/>
+          <w:szCs w:val="15"/>
+        </w:rPr>
+        <w:t>:</w:t>
+      </w:r>
+      <w:r>
+        <w:rPr>
+          <w:rFonts w:ascii="Consolas" w:hAnsi="Consolas" w:cs="宋体"/>
+          <w:color w:val="F6F6F4"/>
+          <w:kern w:val="0"/>
+          <w:sz w:val="15"/>
+          <w:szCs w:val="15"/>
+        </w:rPr>
+        <w:t xml:space="preserve"> </w:t>
+      </w:r>
+      <w:r>
+        <w:rPr>
+          <w:rFonts w:ascii="Consolas" w:hAnsi="Consolas" w:cs="宋体"/>
+          <w:color w:val="DEE492"/>
+          <w:kern w:val="0"/>
+          <w:sz w:val="15"/>
+          <w:szCs w:val="15"/>
+        </w:rPr>
+        <w:t>'</w:t>
+      </w:r>
+      <w:r>
+        <w:rPr>
+          <w:rFonts w:ascii="Consolas" w:hAnsi="Consolas" w:cs="宋体"/>
+          <w:color w:val="E7EE98"/>
+          <w:kern w:val="0"/>
+          <w:sz w:val="15"/>
+          <w:szCs w:val="15"/>
+        </w:rPr>
+        <w:t>App</w:t>
+      </w:r>
+      <w:r>
+        <w:rPr>
+          <w:rFonts w:ascii="Consolas" w:hAnsi="Consolas" w:cs="宋体"/>
+          <w:color w:val="DEE492"/>
+          <w:kern w:val="0"/>
+          <w:sz w:val="15"/>
+          <w:szCs w:val="15"/>
+        </w:rPr>
+        <w:t>'</w:t>
+      </w:r>
+      <w:r>
+        <w:rPr>
+          <w:rFonts w:ascii="Consolas" w:hAnsi="Consolas" w:cs="宋体"/>
+          <w:color w:val="F6F6F4"/>
+          <w:kern w:val="0"/>
+          <w:sz w:val="15"/>
+          <w:szCs w:val="15"/>
+        </w:rPr>
+        <w:t>,</w:t>
+      </w:r>
+    </w:p>
+    <w:p>
+      <w:pPr>
+        <w:widowControl/>
+        <w:shd w:val="clear" w:color="auto" w:fill="282A36"/>
+        <w:spacing w:line="195" w:lineRule="atLeast"/>
+        <w:jc w:val="left"/>
+        <w:rPr>
+          <w:rFonts w:ascii="Consolas" w:hAnsi="Consolas" w:cs="宋体"/>
+          <w:color w:val="F6F6F4"/>
+          <w:kern w:val="0"/>
+          <w:sz w:val="15"/>
+          <w:szCs w:val="15"/>
+        </w:rPr>
+      </w:pPr>
+      <w:r>
+        <w:rPr>
+          <w:rFonts w:ascii="Consolas" w:hAnsi="Consolas" w:cs="宋体"/>
+          <w:color w:val="F6F6F4"/>
+          <w:kern w:val="0"/>
+          <w:sz w:val="15"/>
+          <w:szCs w:val="15"/>
+        </w:rPr>
+        <w:t xml:space="preserve">  watch</w:t>
+      </w:r>
+      <w:r>
+        <w:rPr>
+          <w:rFonts w:ascii="Consolas" w:hAnsi="Consolas" w:cs="宋体"/>
+          <w:color w:val="F286C4"/>
+          <w:kern w:val="0"/>
+          <w:sz w:val="15"/>
+          <w:szCs w:val="15"/>
+        </w:rPr>
+        <w:t>:</w:t>
+      </w:r>
+      <w:r>
+        <w:rPr>
+          <w:rFonts w:ascii="Consolas" w:hAnsi="Consolas" w:cs="宋体"/>
+          <w:color w:val="F6F6F4"/>
+          <w:kern w:val="0"/>
+          <w:sz w:val="15"/>
+          <w:szCs w:val="15"/>
+        </w:rPr>
+        <w:t>{</w:t>
+      </w:r>
+    </w:p>
+    <w:p>
+      <w:pPr>
+        <w:widowControl/>
+        <w:shd w:val="clear" w:color="auto" w:fill="282A36"/>
+        <w:spacing w:line="195" w:lineRule="atLeast"/>
+        <w:jc w:val="left"/>
+        <w:rPr>
+          <w:rFonts w:ascii="Consolas" w:hAnsi="Consolas" w:cs="宋体"/>
+          <w:color w:val="F6F6F4"/>
+          <w:kern w:val="0"/>
+          <w:sz w:val="15"/>
+          <w:szCs w:val="15"/>
+        </w:rPr>
+      </w:pPr>
+      <w:r>
+        <w:rPr>
+          <w:rFonts w:ascii="Consolas" w:hAnsi="Consolas" w:cs="宋体"/>
+          <w:color w:val="F6F6F4"/>
+          <w:kern w:val="0"/>
+          <w:sz w:val="15"/>
+          <w:szCs w:val="15"/>
+        </w:rPr>
+        <w:t xml:space="preserve">    </w:t>
+      </w:r>
+      <w:r>
+        <w:rPr>
+          <w:rFonts w:ascii="Consolas" w:hAnsi="Consolas" w:cs="宋体"/>
+          <w:color w:val="DEE492"/>
+          <w:kern w:val="0"/>
+          <w:sz w:val="15"/>
+          <w:szCs w:val="15"/>
+        </w:rPr>
+        <w:t>'</w:t>
+      </w:r>
+      <w:r>
+        <w:rPr>
+          <w:rFonts w:ascii="Consolas" w:hAnsi="Consolas" w:cs="宋体"/>
+          <w:color w:val="E7EE98"/>
+          <w:kern w:val="0"/>
+          <w:sz w:val="15"/>
+          <w:szCs w:val="15"/>
+        </w:rPr>
+        <w:t>$route</w:t>
+      </w:r>
+      <w:r>
+        <w:rPr>
+          <w:rFonts w:ascii="Consolas" w:hAnsi="Consolas" w:cs="宋体"/>
+          <w:color w:val="DEE492"/>
+          <w:kern w:val="0"/>
+          <w:sz w:val="15"/>
+          <w:szCs w:val="15"/>
+        </w:rPr>
+        <w:t>'</w:t>
+      </w:r>
+      <w:r>
+        <w:rPr>
+          <w:rFonts w:ascii="Consolas" w:hAnsi="Consolas" w:cs="宋体"/>
+          <w:color w:val="F286C4"/>
+          <w:kern w:val="0"/>
+          <w:sz w:val="15"/>
+          <w:szCs w:val="15"/>
+        </w:rPr>
+        <w:t>:function</w:t>
+      </w:r>
+      <w:r>
+        <w:rPr>
+          <w:rFonts w:ascii="Consolas" w:hAnsi="Consolas" w:cs="宋体"/>
+          <w:color w:val="F6F6F4"/>
+          <w:kern w:val="0"/>
+          <w:sz w:val="15"/>
+          <w:szCs w:val="15"/>
+        </w:rPr>
+        <w:t>(</w:t>
+      </w:r>
+      <w:r>
+        <w:rPr>
+          <w:rFonts w:ascii="Consolas" w:hAnsi="Consolas" w:cs="宋体"/>
+          <w:i/>
+          <w:iCs/>
+          <w:color w:val="FFB86C"/>
+          <w:kern w:val="0"/>
+          <w:sz w:val="15"/>
+          <w:szCs w:val="15"/>
+        </w:rPr>
+        <w:t>to</w:t>
+      </w:r>
+      <w:r>
+        <w:rPr>
+          <w:rFonts w:ascii="Consolas" w:hAnsi="Consolas" w:cs="宋体"/>
+          <w:color w:val="F6F6F4"/>
+          <w:kern w:val="0"/>
+          <w:sz w:val="15"/>
+          <w:szCs w:val="15"/>
+        </w:rPr>
+        <w:t>,</w:t>
+      </w:r>
+      <w:r>
+        <w:rPr>
+          <w:rFonts w:ascii="Consolas" w:hAnsi="Consolas" w:cs="宋体"/>
+          <w:i/>
+          <w:iCs/>
+          <w:color w:val="FFB86C"/>
+          <w:kern w:val="0"/>
+          <w:sz w:val="15"/>
+          <w:szCs w:val="15"/>
+        </w:rPr>
+        <w:t>from</w:t>
+      </w:r>
+      <w:r>
+        <w:rPr>
+          <w:rFonts w:ascii="Consolas" w:hAnsi="Consolas" w:cs="宋体"/>
+          <w:color w:val="F6F6F4"/>
+          <w:kern w:val="0"/>
+          <w:sz w:val="15"/>
+          <w:szCs w:val="15"/>
+        </w:rPr>
+        <w:t>) {</w:t>
+      </w:r>
+    </w:p>
+    <w:p>
+      <w:pPr>
+        <w:widowControl/>
+        <w:shd w:val="clear" w:color="auto" w:fill="282A36"/>
+        <w:spacing w:line="195" w:lineRule="atLeast"/>
+        <w:jc w:val="left"/>
+        <w:rPr>
+          <w:rFonts w:ascii="Consolas" w:hAnsi="Consolas" w:cs="宋体"/>
+          <w:color w:val="F6F6F4"/>
+          <w:kern w:val="0"/>
+          <w:sz w:val="15"/>
+          <w:szCs w:val="15"/>
+        </w:rPr>
+      </w:pPr>
+      <w:r>
+        <w:rPr>
+          <w:rFonts w:ascii="Consolas" w:hAnsi="Consolas" w:cs="宋体"/>
+          <w:color w:val="F6F6F4"/>
+          <w:kern w:val="0"/>
+          <w:sz w:val="15"/>
+          <w:szCs w:val="15"/>
+        </w:rPr>
+        <w:t xml:space="preserve">      </w:t>
+      </w:r>
+      <w:r>
+        <w:rPr>
+          <w:rFonts w:ascii="Consolas" w:hAnsi="Consolas" w:cs="宋体"/>
+          <w:color w:val="BF9EEE"/>
+          <w:kern w:val="0"/>
+          <w:sz w:val="15"/>
+          <w:szCs w:val="15"/>
+        </w:rPr>
+        <w:t>document</w:t>
+      </w:r>
+      <w:r>
+        <w:rPr>
+          <w:rFonts w:ascii="Consolas" w:hAnsi="Consolas" w:cs="宋体"/>
+          <w:color w:val="F6F6F4"/>
+          <w:kern w:val="0"/>
+          <w:sz w:val="15"/>
+          <w:szCs w:val="15"/>
+        </w:rPr>
+        <w:t xml:space="preserve">.body.scrollTop </w:t>
+      </w:r>
+      <w:r>
+        <w:rPr>
+          <w:rFonts w:ascii="Consolas" w:hAnsi="Consolas" w:cs="宋体"/>
+          <w:color w:val="F286C4"/>
+          <w:kern w:val="0"/>
+          <w:sz w:val="15"/>
+          <w:szCs w:val="15"/>
+        </w:rPr>
+        <w:t>=</w:t>
+      </w:r>
+      <w:r>
+        <w:rPr>
+          <w:rFonts w:ascii="Consolas" w:hAnsi="Consolas" w:cs="宋体"/>
+          <w:color w:val="F6F6F4"/>
+          <w:kern w:val="0"/>
+          <w:sz w:val="15"/>
+          <w:szCs w:val="15"/>
+        </w:rPr>
+        <w:t xml:space="preserve"> </w:t>
+      </w:r>
+      <w:r>
+        <w:rPr>
+          <w:rFonts w:ascii="Consolas" w:hAnsi="Consolas" w:cs="宋体"/>
+          <w:color w:val="BF9EEE"/>
+          <w:kern w:val="0"/>
+          <w:sz w:val="15"/>
+          <w:szCs w:val="15"/>
+        </w:rPr>
+        <w:t>0</w:t>
+      </w:r>
+      <w:r>
+        <w:rPr>
+          <w:rFonts w:ascii="Consolas" w:hAnsi="Consolas" w:cs="宋体"/>
+          <w:color w:val="F6F6F4"/>
+          <w:kern w:val="0"/>
+          <w:sz w:val="15"/>
+          <w:szCs w:val="15"/>
+        </w:rPr>
+        <w:t>;</w:t>
+      </w:r>
+    </w:p>
+    <w:p>
+      <w:pPr>
+        <w:widowControl/>
+        <w:shd w:val="clear" w:color="auto" w:fill="282A36"/>
+        <w:spacing w:line="195" w:lineRule="atLeast"/>
+        <w:jc w:val="left"/>
+        <w:rPr>
+          <w:rFonts w:ascii="Consolas" w:hAnsi="Consolas" w:cs="宋体"/>
+          <w:color w:val="F6F6F4"/>
+          <w:kern w:val="0"/>
+          <w:sz w:val="15"/>
+          <w:szCs w:val="15"/>
+        </w:rPr>
+      </w:pPr>
+      <w:r>
+        <w:rPr>
+          <w:rFonts w:ascii="Consolas" w:hAnsi="Consolas" w:cs="宋体"/>
+          <w:color w:val="F6F6F4"/>
+          <w:kern w:val="0"/>
+          <w:sz w:val="15"/>
+          <w:szCs w:val="15"/>
+        </w:rPr>
+        <w:t xml:space="preserve">      </w:t>
+      </w:r>
+      <w:r>
+        <w:rPr>
+          <w:rFonts w:ascii="Consolas" w:hAnsi="Consolas" w:cs="宋体"/>
+          <w:color w:val="BF9EEE"/>
+          <w:kern w:val="0"/>
+          <w:sz w:val="15"/>
+          <w:szCs w:val="15"/>
+        </w:rPr>
+        <w:t>document</w:t>
+      </w:r>
+      <w:r>
+        <w:rPr>
+          <w:rFonts w:ascii="Consolas" w:hAnsi="Consolas" w:cs="宋体"/>
+          <w:color w:val="F6F6F4"/>
+          <w:kern w:val="0"/>
+          <w:sz w:val="15"/>
+          <w:szCs w:val="15"/>
+        </w:rPr>
+        <w:t xml:space="preserve">.documentElement.scrollTop </w:t>
+      </w:r>
+      <w:r>
+        <w:rPr>
+          <w:rFonts w:ascii="Consolas" w:hAnsi="Consolas" w:cs="宋体"/>
+          <w:color w:val="F286C4"/>
+          <w:kern w:val="0"/>
+          <w:sz w:val="15"/>
+          <w:szCs w:val="15"/>
+        </w:rPr>
+        <w:t>=</w:t>
+      </w:r>
+      <w:r>
+        <w:rPr>
+          <w:rFonts w:ascii="Consolas" w:hAnsi="Consolas" w:cs="宋体"/>
+          <w:color w:val="F6F6F4"/>
+          <w:kern w:val="0"/>
+          <w:sz w:val="15"/>
+          <w:szCs w:val="15"/>
+        </w:rPr>
+        <w:t xml:space="preserve"> </w:t>
+      </w:r>
+      <w:r>
+        <w:rPr>
+          <w:rFonts w:ascii="Consolas" w:hAnsi="Consolas" w:cs="宋体"/>
+          <w:color w:val="BF9EEE"/>
+          <w:kern w:val="0"/>
+          <w:sz w:val="15"/>
+          <w:szCs w:val="15"/>
+        </w:rPr>
+        <w:t>0</w:t>
+      </w:r>
+      <w:r>
+        <w:rPr>
+          <w:rFonts w:ascii="Consolas" w:hAnsi="Consolas" w:cs="宋体"/>
+          <w:color w:val="F6F6F4"/>
+          <w:kern w:val="0"/>
+          <w:sz w:val="15"/>
+          <w:szCs w:val="15"/>
+        </w:rPr>
+        <w:t>;</w:t>
+      </w:r>
+    </w:p>
+    <w:p>
+      <w:pPr>
+        <w:widowControl/>
+        <w:shd w:val="clear" w:color="auto" w:fill="282A36"/>
+        <w:spacing w:line="195" w:lineRule="atLeast"/>
+        <w:jc w:val="left"/>
+        <w:rPr>
+          <w:rFonts w:ascii="Consolas" w:hAnsi="Consolas" w:cs="宋体"/>
+          <w:color w:val="F6F6F4"/>
+          <w:kern w:val="0"/>
+          <w:sz w:val="15"/>
+          <w:szCs w:val="15"/>
+        </w:rPr>
+      </w:pPr>
+      <w:r>
+        <w:rPr>
+          <w:rFonts w:ascii="Consolas" w:hAnsi="Consolas" w:cs="宋体"/>
+          <w:color w:val="F6F6F4"/>
+          <w:kern w:val="0"/>
+          <w:sz w:val="15"/>
+          <w:szCs w:val="15"/>
+        </w:rPr>
+        <w:t xml:space="preserve">    }</w:t>
+      </w:r>
+    </w:p>
+    <w:p>
+      <w:pPr>
+        <w:widowControl/>
+        <w:shd w:val="clear" w:color="auto" w:fill="282A36"/>
+        <w:spacing w:line="195" w:lineRule="atLeast"/>
+        <w:jc w:val="left"/>
+        <w:rPr>
+          <w:rFonts w:ascii="Consolas" w:hAnsi="Consolas" w:cs="宋体"/>
+          <w:color w:val="F6F6F4"/>
+          <w:kern w:val="0"/>
+          <w:sz w:val="15"/>
+          <w:szCs w:val="15"/>
+        </w:rPr>
+      </w:pPr>
+      <w:r>
+        <w:rPr>
+          <w:rFonts w:ascii="Consolas" w:hAnsi="Consolas" w:cs="宋体"/>
+          <w:color w:val="F6F6F4"/>
+          <w:kern w:val="0"/>
+          <w:sz w:val="15"/>
+          <w:szCs w:val="15"/>
+        </w:rPr>
+        <w:t xml:space="preserve">  }</w:t>
+      </w:r>
+    </w:p>
+    <w:p>
+      <w:pPr>
+        <w:widowControl/>
+        <w:shd w:val="clear" w:color="auto" w:fill="282A36"/>
+        <w:spacing w:line="195" w:lineRule="atLeast"/>
+        <w:jc w:val="left"/>
+        <w:rPr>
+          <w:rFonts w:ascii="Consolas" w:hAnsi="Consolas" w:cs="宋体" w:hint="eastAsia"/>
+          <w:color w:val="F6F6F4"/>
+          <w:kern w:val="0"/>
+          <w:sz w:val="15"/>
+          <w:szCs w:val="15"/>
+        </w:rPr>
+      </w:pPr>
+      <w:r>
+        <w:rPr>
+          <w:rFonts w:ascii="Consolas" w:hAnsi="Consolas" w:cs="宋体"/>
+          <w:color w:val="F6F6F4"/>
+          <w:kern w:val="0"/>
+          <w:sz w:val="15"/>
+          <w:szCs w:val="15"/>
+        </w:rPr>
+        <w:t>}</w:t>
+      </w:r>
+    </w:p>
+    <w:p>
+      <w:pPr>
+        <w:rPr>
+          <w:b/>
+          <w:szCs w:val="21"/>
+        </w:rPr>
+      </w:pPr>
+    </w:p>
+    <w:p>
+      <w:pPr>
+        <w:rPr>
+          <w:szCs w:val="21"/>
+        </w:rPr>
+      </w:pPr>
+      <w:r>
+        <w:rPr>
+          <w:rFonts w:hint="eastAsia"/>
+          <w:b/>
+          <w:szCs w:val="21"/>
+        </w:rPr>
+        <w:t>4</w:t>
+      </w:r>
+      <w:r>
+        <w:rPr>
+          <w:b/>
+          <w:szCs w:val="21"/>
+        </w:rPr>
+        <w:t>.</w:t>
+      </w:r>
+      <w:r>
+        <w:rPr>
+          <w:rFonts w:hint="eastAsia"/>
+          <w:b/>
+          <w:szCs w:val="21"/>
+        </w:rPr>
+        <w:t>当前</w:t>
+      </w:r>
+      <w:r>
+        <w:rPr>
+          <w:rFonts w:hint="eastAsia"/>
+          <w:b/>
+          <w:szCs w:val="21"/>
+        </w:rPr>
+        <w:t>css</w:t>
+      </w:r>
+      <w:r>
+        <w:rPr>
+          <w:rFonts w:hint="eastAsia"/>
+          <w:b/>
+          <w:szCs w:val="21"/>
+        </w:rPr>
+        <w:t>高亮的解决办法</w:t>
+      </w:r>
+      <w:r>
+        <w:rPr>
+          <w:rFonts w:hint="eastAsia"/>
+          <w:b/>
+          <w:szCs w:val="21"/>
+        </w:rPr>
+        <w:t>,</w:t>
+      </w:r>
+      <w:r>
+        <w:rPr>
+          <w:rFonts w:hint="eastAsia"/>
+          <w:b/>
+          <w:szCs w:val="21"/>
+        </w:rPr>
+        <w:t>不用重新刷新页面</w:t>
+      </w:r>
+      <w:r>
+        <w:rPr>
+          <w:rFonts w:hint="eastAsia"/>
+          <w:b/>
+          <w:szCs w:val="21"/>
+        </w:rPr>
+        <w:t>,</w:t>
+      </w:r>
+      <w:r>
+        <w:rPr>
+          <w:rFonts w:hint="eastAsia"/>
+          <w:b/>
+          <w:szCs w:val="21"/>
+        </w:rPr>
+        <w:t>直接写一个简单的逻辑判断</w:t>
+      </w:r>
+      <w:r>
+        <w:rPr>
+          <w:rFonts w:hint="eastAsia"/>
+          <w:szCs w:val="21"/>
+        </w:rPr>
+        <w:t>.</w:t>
+      </w:r>
+    </w:p>
+    <w:p>
+      <w:pPr>
+        <w:widowControl/>
+        <w:shd w:val="clear" w:color="auto" w:fill="282A36"/>
+        <w:spacing w:line="195" w:lineRule="atLeast"/>
+        <w:jc w:val="left"/>
+        <w:rPr>
+          <w:rFonts w:ascii="Consolas" w:hAnsi="Consolas" w:cs="宋体"/>
+          <w:color w:val="F6F6F4"/>
+          <w:kern w:val="0"/>
+          <w:sz w:val="15"/>
+          <w:szCs w:val="15"/>
+        </w:rPr>
+      </w:pPr>
+      <w:r>
+        <w:rPr>
+          <w:szCs w:val="21"/>
+        </w:rPr>
+        <w:t xml:space="preserve"> </w:t>
+      </w:r>
+      <w:r>
+        <w:rPr>
+          <w:rFonts w:ascii="Consolas" w:hAnsi="Consolas" w:cs="宋体"/>
+          <w:color w:val="F6F6F4"/>
+          <w:kern w:val="0"/>
+          <w:sz w:val="15"/>
+          <w:szCs w:val="15"/>
+        </w:rPr>
+        <w:t>&lt;</w:t>
+      </w:r>
+      <w:r>
+        <w:rPr>
+          <w:rFonts w:ascii="Consolas" w:hAnsi="Consolas" w:cs="宋体"/>
+          <w:color w:val="F286C4"/>
+          <w:kern w:val="0"/>
+          <w:sz w:val="15"/>
+          <w:szCs w:val="15"/>
+        </w:rPr>
+        <w:t>li</w:t>
+      </w:r>
+      <w:r>
+        <w:rPr>
+          <w:rFonts w:ascii="Consolas" w:hAnsi="Consolas" w:cs="宋体"/>
+          <w:color w:val="F6F6F4"/>
+          <w:kern w:val="0"/>
+          <w:sz w:val="15"/>
+          <w:szCs w:val="15"/>
+        </w:rPr>
+        <w:t xml:space="preserve"> </w:t>
+      </w:r>
+      <w:r>
+        <w:rPr>
+          <w:rFonts w:ascii="Consolas" w:hAnsi="Consolas" w:cs="宋体"/>
+          <w:i/>
+          <w:iCs/>
+          <w:color w:val="62E884"/>
+          <w:kern w:val="0"/>
+          <w:sz w:val="15"/>
+          <w:szCs w:val="15"/>
+        </w:rPr>
+        <w:t>v-for</w:t>
+      </w:r>
+      <w:r>
+        <w:rPr>
+          <w:rFonts w:ascii="Consolas" w:hAnsi="Consolas" w:cs="宋体"/>
+          <w:color w:val="F286C4"/>
+          <w:kern w:val="0"/>
+          <w:sz w:val="15"/>
+          <w:szCs w:val="15"/>
+        </w:rPr>
+        <w:t>=</w:t>
+      </w:r>
+      <w:r>
+        <w:rPr>
+          <w:rFonts w:ascii="Consolas" w:hAnsi="Consolas" w:cs="宋体"/>
+          <w:color w:val="DEE492"/>
+          <w:kern w:val="0"/>
+          <w:sz w:val="15"/>
+          <w:szCs w:val="15"/>
+        </w:rPr>
+        <w:t>"</w:t>
+      </w:r>
+      <w:r>
+        <w:rPr>
+          <w:rFonts w:ascii="Consolas" w:hAnsi="Consolas" w:cs="宋体"/>
+          <w:color w:val="F6F6F4"/>
+          <w:kern w:val="0"/>
+          <w:sz w:val="15"/>
+          <w:szCs w:val="15"/>
+        </w:rPr>
+        <w:t xml:space="preserve">(c,i) </w:t>
+      </w:r>
+      <w:r>
+        <w:rPr>
+          <w:rFonts w:ascii="Consolas" w:hAnsi="Consolas" w:cs="宋体"/>
+          <w:color w:val="F286C4"/>
+          <w:kern w:val="0"/>
+          <w:sz w:val="15"/>
+          <w:szCs w:val="15"/>
+        </w:rPr>
+        <w:t>of</w:t>
+      </w:r>
+      <w:r>
+        <w:rPr>
+          <w:rFonts w:ascii="Consolas" w:hAnsi="Consolas" w:cs="宋体"/>
+          <w:color w:val="F6F6F4"/>
+          <w:kern w:val="0"/>
+          <w:sz w:val="15"/>
+          <w:szCs w:val="15"/>
+        </w:rPr>
+        <w:t xml:space="preserve"> res.categories</w:t>
+      </w:r>
+      <w:r>
+        <w:rPr>
+          <w:rFonts w:ascii="Consolas" w:hAnsi="Consolas" w:cs="宋体"/>
+          <w:color w:val="DEE492"/>
+          <w:kern w:val="0"/>
+          <w:sz w:val="15"/>
+          <w:szCs w:val="15"/>
+        </w:rPr>
+        <w:t>"</w:t>
+      </w:r>
+      <w:r>
+        <w:rPr>
+          <w:rFonts w:ascii="Consolas" w:hAnsi="Consolas" w:cs="宋体"/>
+          <w:color w:val="F6F6F4"/>
+          <w:kern w:val="0"/>
+          <w:sz w:val="15"/>
+          <w:szCs w:val="15"/>
+        </w:rPr>
+        <w:t xml:space="preserve"> </w:t>
+      </w:r>
+      <w:r>
+        <w:rPr>
+          <w:rFonts w:ascii="Consolas" w:hAnsi="Consolas" w:cs="宋体"/>
+          <w:i/>
+          <w:iCs/>
+          <w:color w:val="62E884"/>
+          <w:kern w:val="0"/>
+          <w:sz w:val="15"/>
+          <w:szCs w:val="15"/>
+        </w:rPr>
+        <w:t>:class</w:t>
+      </w:r>
+      <w:r>
+        <w:rPr>
+          <w:rFonts w:ascii="Consolas" w:hAnsi="Consolas" w:cs="宋体"/>
+          <w:color w:val="F286C4"/>
+          <w:kern w:val="0"/>
+          <w:sz w:val="15"/>
+          <w:szCs w:val="15"/>
+        </w:rPr>
+        <w:t>=</w:t>
+      </w:r>
+      <w:r>
+        <w:rPr>
+          <w:rFonts w:ascii="Consolas" w:hAnsi="Consolas" w:cs="宋体"/>
+          <w:color w:val="DEE492"/>
+          <w:kern w:val="0"/>
+          <w:sz w:val="15"/>
+          <w:szCs w:val="15"/>
+        </w:rPr>
+        <w:t>"</w:t>
+      </w:r>
+      <w:r>
+        <w:rPr>
+          <w:rFonts w:ascii="Consolas" w:hAnsi="Consolas" w:cs="宋体"/>
+          <w:color w:val="F6F6F4"/>
+          <w:kern w:val="0"/>
+          <w:sz w:val="15"/>
+          <w:szCs w:val="15"/>
+        </w:rPr>
+        <w:t>{booking_active</w:t>
+      </w:r>
+      <w:r>
+        <w:rPr>
+          <w:rFonts w:ascii="Consolas" w:hAnsi="Consolas" w:cs="宋体"/>
+          <w:color w:val="F286C4"/>
+          <w:kern w:val="0"/>
+          <w:sz w:val="15"/>
+          <w:szCs w:val="15"/>
+        </w:rPr>
+        <w:t>:</w:t>
+      </w:r>
+      <w:r>
+        <w:rPr>
+          <w:rFonts w:ascii="Consolas" w:hAnsi="Consolas" w:cs="宋体"/>
+          <w:color w:val="F6F6F4"/>
+          <w:kern w:val="0"/>
+          <w:sz w:val="15"/>
+          <w:szCs w:val="15"/>
+        </w:rPr>
+        <w:t>changedActive</w:t>
+      </w:r>
+      <w:r>
+        <w:rPr>
+          <w:rFonts w:ascii="Consolas" w:hAnsi="Consolas" w:cs="宋体"/>
+          <w:color w:val="F286C4"/>
+          <w:kern w:val="0"/>
+          <w:sz w:val="15"/>
+          <w:szCs w:val="15"/>
+        </w:rPr>
+        <w:t>==</w:t>
+      </w:r>
+      <w:r>
+        <w:rPr>
+          <w:rFonts w:ascii="Consolas" w:hAnsi="Consolas" w:cs="宋体"/>
+          <w:color w:val="F6F6F4"/>
+          <w:kern w:val="0"/>
+          <w:sz w:val="15"/>
+          <w:szCs w:val="15"/>
+        </w:rPr>
+        <w:t>i}</w:t>
+      </w:r>
+      <w:r>
+        <w:rPr>
+          <w:rFonts w:ascii="Consolas" w:hAnsi="Consolas" w:cs="宋体"/>
+          <w:color w:val="DEE492"/>
+          <w:kern w:val="0"/>
+          <w:sz w:val="15"/>
+          <w:szCs w:val="15"/>
+        </w:rPr>
+        <w:t>"</w:t>
+      </w:r>
+      <w:r>
+        <w:rPr>
+          <w:rFonts w:ascii="Consolas" w:hAnsi="Consolas" w:cs="宋体"/>
+          <w:color w:val="F6F6F4"/>
+          <w:kern w:val="0"/>
+          <w:sz w:val="15"/>
+          <w:szCs w:val="15"/>
+        </w:rPr>
+        <w:t xml:space="preserve">  </w:t>
+      </w:r>
+      <w:r>
+        <w:rPr>
+          <w:rFonts w:ascii="Consolas" w:hAnsi="Consolas" w:cs="宋体"/>
+          <w:i/>
+          <w:iCs/>
+          <w:color w:val="62E884"/>
+          <w:kern w:val="0"/>
+          <w:sz w:val="15"/>
+          <w:szCs w:val="15"/>
+        </w:rPr>
+        <w:t>@click.prevent</w:t>
+      </w:r>
+      <w:r>
+        <w:rPr>
+          <w:rFonts w:ascii="Consolas" w:hAnsi="Consolas" w:cs="宋体"/>
+          <w:color w:val="F286C4"/>
+          <w:kern w:val="0"/>
+          <w:sz w:val="15"/>
+          <w:szCs w:val="15"/>
+        </w:rPr>
+        <w:t>=</w:t>
+      </w:r>
+      <w:r>
+        <w:rPr>
+          <w:rFonts w:ascii="Consolas" w:hAnsi="Consolas" w:cs="宋体"/>
+          <w:color w:val="DEE492"/>
+          <w:kern w:val="0"/>
+          <w:sz w:val="15"/>
+          <w:szCs w:val="15"/>
+        </w:rPr>
+        <w:t>"</w:t>
+      </w:r>
+      <w:r>
+        <w:rPr>
+          <w:rFonts w:ascii="Consolas" w:hAnsi="Consolas" w:cs="宋体"/>
+          <w:color w:val="62E884"/>
+          <w:kern w:val="0"/>
+          <w:sz w:val="15"/>
+          <w:szCs w:val="15"/>
+        </w:rPr>
+        <w:t>changeDetails</w:t>
+      </w:r>
+      <w:r>
+        <w:rPr>
+          <w:rFonts w:ascii="Consolas" w:hAnsi="Consolas" w:cs="宋体"/>
+          <w:color w:val="F6F6F4"/>
+          <w:kern w:val="0"/>
+          <w:sz w:val="15"/>
+          <w:szCs w:val="15"/>
+        </w:rPr>
+        <w:t>(c.tid,i)</w:t>
+      </w:r>
+      <w:r>
+        <w:rPr>
+          <w:rFonts w:ascii="Consolas" w:hAnsi="Consolas" w:cs="宋体"/>
+          <w:color w:val="DEE492"/>
+          <w:kern w:val="0"/>
+          <w:sz w:val="15"/>
+          <w:szCs w:val="15"/>
+        </w:rPr>
+        <w:t>"</w:t>
+      </w:r>
+      <w:r>
+        <w:rPr>
+          <w:rFonts w:ascii="Consolas" w:hAnsi="Consolas" w:cs="宋体"/>
+          <w:color w:val="F6F6F4"/>
+          <w:kern w:val="0"/>
+          <w:sz w:val="15"/>
+          <w:szCs w:val="15"/>
+        </w:rPr>
+        <w:t>&gt;</w:t>
+      </w:r>
+    </w:p>
+    <w:p>
+      <w:pPr>
+        <w:widowControl/>
+        <w:shd w:val="clear" w:color="auto" w:fill="282A36"/>
+        <w:spacing w:line="195" w:lineRule="atLeast"/>
+        <w:jc w:val="left"/>
+        <w:rPr>
+          <w:rFonts w:ascii="Consolas" w:hAnsi="Consolas" w:cs="宋体"/>
+          <w:color w:val="F6F6F4"/>
+          <w:kern w:val="0"/>
+          <w:sz w:val="15"/>
+          <w:szCs w:val="15"/>
+        </w:rPr>
+      </w:pPr>
+      <w:r>
+        <w:rPr>
+          <w:rFonts w:ascii="Consolas" w:hAnsi="Consolas" w:cs="宋体"/>
+          <w:color w:val="F6F6F4"/>
+          <w:kern w:val="0"/>
+          <w:sz w:val="15"/>
+          <w:szCs w:val="15"/>
+        </w:rPr>
+        <w:t xml:space="preserve">                  &lt;</w:t>
+      </w:r>
+      <w:r>
+        <w:rPr>
+          <w:rFonts w:ascii="Consolas" w:hAnsi="Consolas" w:cs="宋体"/>
+          <w:color w:val="F286C4"/>
+          <w:kern w:val="0"/>
+          <w:sz w:val="15"/>
+          <w:szCs w:val="15"/>
+        </w:rPr>
+        <w:t>a</w:t>
+      </w:r>
+      <w:r>
+        <w:rPr>
+          <w:rFonts w:ascii="Consolas" w:hAnsi="Consolas" w:cs="宋体"/>
+          <w:color w:val="F6F6F4"/>
+          <w:kern w:val="0"/>
+          <w:sz w:val="15"/>
+          <w:szCs w:val="15"/>
+        </w:rPr>
+        <w:t>&gt;{{c.category}}&lt;/</w:t>
+      </w:r>
+      <w:r>
+        <w:rPr>
+          <w:rFonts w:ascii="Consolas" w:hAnsi="Consolas" w:cs="宋体"/>
+          <w:color w:val="F286C4"/>
+          <w:kern w:val="0"/>
+          <w:sz w:val="15"/>
+          <w:szCs w:val="15"/>
+        </w:rPr>
+        <w:t>a</w:t>
+      </w:r>
+      <w:r>
+        <w:rPr>
+          <w:rFonts w:ascii="Consolas" w:hAnsi="Consolas" w:cs="宋体"/>
+          <w:color w:val="F6F6F4"/>
+          <w:kern w:val="0"/>
+          <w:sz w:val="15"/>
+          <w:szCs w:val="15"/>
+        </w:rPr>
+        <w:t>&gt;</w:t>
+      </w:r>
+    </w:p>
+    <w:p>
+      <w:pPr>
+        <w:widowControl/>
+        <w:shd w:val="clear" w:color="auto" w:fill="282A36"/>
+        <w:spacing w:line="195" w:lineRule="atLeast"/>
+        <w:jc w:val="left"/>
+        <w:rPr>
+          <w:rFonts w:ascii="Consolas" w:hAnsi="Consolas" w:cs="宋体"/>
+          <w:color w:val="F6F6F4"/>
+          <w:kern w:val="0"/>
+          <w:sz w:val="15"/>
+          <w:szCs w:val="15"/>
+        </w:rPr>
+      </w:pPr>
+      <w:r>
+        <w:rPr>
+          <w:rFonts w:ascii="Consolas" w:hAnsi="Consolas" w:cs="宋体"/>
+          <w:color w:val="F6F6F4"/>
+          <w:kern w:val="0"/>
+          <w:sz w:val="15"/>
+          <w:szCs w:val="15"/>
+        </w:rPr>
+        <w:t xml:space="preserve">                &lt;/</w:t>
+      </w:r>
+      <w:r>
+        <w:rPr>
+          <w:rFonts w:ascii="Consolas" w:hAnsi="Consolas" w:cs="宋体"/>
+          <w:color w:val="F286C4"/>
+          <w:kern w:val="0"/>
+          <w:sz w:val="15"/>
+          <w:szCs w:val="15"/>
+        </w:rPr>
+        <w:t>li</w:t>
+      </w:r>
+      <w:r>
+        <w:rPr>
+          <w:rFonts w:ascii="Consolas" w:hAnsi="Consolas" w:cs="宋体"/>
+          <w:color w:val="F6F6F4"/>
+          <w:kern w:val="0"/>
+          <w:sz w:val="15"/>
+          <w:szCs w:val="15"/>
+        </w:rPr>
+        <w:t>&gt;</w:t>
+      </w:r>
+    </w:p>
+    <w:p>
+      <w:pPr>
+        <w:rPr>
+          <w:rFonts w:hint="eastAsia"/>
+          <w:szCs w:val="21"/>
+        </w:rPr>
+      </w:pPr>
+      <w:r>
+        <w:rPr>
+          <w:rFonts w:hint="eastAsia"/>
+          <w:szCs w:val="21"/>
+        </w:rPr>
+        <w:t>自定义方法单击事件</w:t>
+      </w:r>
+      <w:r>
+        <w:rPr>
+          <w:rFonts w:hint="eastAsia"/>
+          <w:szCs w:val="21"/>
+        </w:rPr>
+        <w:t xml:space="preserve"> </w:t>
+      </w:r>
+      <w:r>
+        <w:rPr>
+          <w:rFonts w:hint="eastAsia"/>
+          <w:szCs w:val="21"/>
+        </w:rPr>
+        <w:t>将</w:t>
+      </w:r>
+      <w:r>
+        <w:rPr>
+          <w:rFonts w:hint="eastAsia"/>
+          <w:szCs w:val="21"/>
+        </w:rPr>
+        <w:t>tid</w:t>
+      </w:r>
+      <w:r>
+        <w:rPr>
+          <w:rFonts w:hint="eastAsia"/>
+          <w:szCs w:val="21"/>
+        </w:rPr>
+        <w:t>和下标传入</w:t>
+      </w:r>
+      <w:r>
+        <w:rPr>
+          <w:rFonts w:hint="eastAsia"/>
+          <w:szCs w:val="21"/>
+        </w:rPr>
+        <w:t xml:space="preserve"> class</w:t>
+      </w:r>
+      <w:r>
+        <w:rPr>
+          <w:rFonts w:hint="eastAsia"/>
+          <w:szCs w:val="21"/>
+        </w:rPr>
+        <w:t>属性为</w:t>
+      </w:r>
+      <w:r>
+        <w:rPr>
+          <w:rFonts w:hint="eastAsia"/>
+          <w:szCs w:val="21"/>
+        </w:rPr>
+        <w:t>true</w:t>
+      </w:r>
+      <w:r>
+        <w:rPr>
+          <w:rFonts w:hint="eastAsia"/>
+          <w:szCs w:val="21"/>
+        </w:rPr>
+        <w:t>的时候显示</w:t>
+      </w:r>
+      <w:r>
+        <w:rPr>
+          <w:rFonts w:hint="eastAsia"/>
+          <w:szCs w:val="21"/>
+        </w:rPr>
+        <w:t>.</w:t>
+      </w:r>
+      <w:r>
+        <w:rPr>
+          <w:szCs w:val="21"/>
+        </w:rPr>
+        <w:t xml:space="preserve"> </w:t>
+      </w:r>
+      <w:r>
+        <w:rPr>
+          <w:rFonts w:hint="eastAsia"/>
+          <w:szCs w:val="21"/>
+        </w:rPr>
+        <w:t>data(reutrn{})</w:t>
+      </w:r>
+      <w:r>
+        <w:rPr>
+          <w:rFonts w:hint="eastAsia"/>
+          <w:szCs w:val="21"/>
+        </w:rPr>
+        <w:t>中</w:t>
+      </w:r>
+      <w:r>
+        <w:rPr>
+          <w:rFonts w:hint="eastAsia"/>
+          <w:szCs w:val="21"/>
+        </w:rPr>
+        <w:t xml:space="preserve"> change</w:t>
+      </w:r>
+      <w:r>
+        <w:rPr>
+          <w:szCs w:val="21"/>
+        </w:rPr>
+        <w:t>A</w:t>
+      </w:r>
+      <w:r>
+        <w:rPr>
+          <w:rFonts w:hint="eastAsia"/>
+          <w:szCs w:val="21"/>
+        </w:rPr>
+        <w:t>ctive</w:t>
+      </w:r>
+      <w:r>
+        <w:rPr>
+          <w:rFonts w:hint="eastAsia"/>
+          <w:szCs w:val="21"/>
+        </w:rPr>
+        <w:t>默认为</w:t>
+      </w:r>
+      <w:r>
+        <w:rPr>
+          <w:rFonts w:hint="eastAsia"/>
+          <w:szCs w:val="21"/>
+        </w:rPr>
+        <w:t>0;</w:t>
+      </w:r>
+    </w:p>
+    <w:p>
+      <w:pPr>
+        <w:widowControl/>
+        <w:shd w:val="clear" w:color="auto" w:fill="282A36"/>
+        <w:spacing w:line="195" w:lineRule="atLeast"/>
+        <w:jc w:val="left"/>
+        <w:rPr>
+          <w:rFonts w:ascii="Consolas" w:hAnsi="Consolas"/>
+          <w:color w:val="F6F6F4"/>
+          <w:sz w:val="15"/>
+          <w:szCs w:val="15"/>
+        </w:rPr>
+      </w:pPr>
+      <w:r>
+        <w:rPr>
+          <w:rFonts w:ascii="Consolas" w:hAnsi="Consolas"/>
+          <w:color w:val="62E884"/>
+          <w:sz w:val="15"/>
+          <w:szCs w:val="15"/>
+        </w:rPr>
+        <w:t>changeDetails</w:t>
+      </w:r>
+      <w:r>
+        <w:rPr>
+          <w:rFonts w:ascii="Consolas" w:hAnsi="Consolas"/>
+          <w:color w:val="F6F6F4"/>
+          <w:sz w:val="15"/>
+          <w:szCs w:val="15"/>
+        </w:rPr>
+        <w:t>(</w:t>
+      </w:r>
+      <w:r>
+        <w:rPr>
+          <w:rFonts w:ascii="Consolas" w:hAnsi="Consolas"/>
+          <w:i/>
+          <w:iCs/>
+          <w:color w:val="FFB86C"/>
+          <w:sz w:val="15"/>
+          <w:szCs w:val="15"/>
+        </w:rPr>
+        <w:t>tid</w:t>
+      </w:r>
+      <w:r>
+        <w:rPr>
+          <w:rFonts w:ascii="Consolas" w:hAnsi="Consolas"/>
+          <w:color w:val="F6F6F4"/>
+          <w:sz w:val="15"/>
+          <w:szCs w:val="15"/>
+        </w:rPr>
+        <w:t>,</w:t>
+      </w:r>
+      <w:r>
+        <w:rPr>
+          <w:rFonts w:ascii="Consolas" w:hAnsi="Consolas"/>
+          <w:i/>
+          <w:iCs/>
+          <w:color w:val="FFB86C"/>
+          <w:sz w:val="15"/>
+          <w:szCs w:val="15"/>
+        </w:rPr>
+        <w:t>i</w:t>
+      </w:r>
+      <w:r>
+        <w:rPr>
+          <w:rFonts w:ascii="Consolas" w:hAnsi="Consolas"/>
+          <w:color w:val="F6F6F4"/>
+          <w:sz w:val="15"/>
+          <w:szCs w:val="15"/>
+        </w:rPr>
+        <w:t>) {</w:t>
+      </w:r>
+    </w:p>
+    <w:p>
+      <w:pPr>
+        <w:shd w:val="clear" w:color="auto" w:fill="282A36"/>
+        <w:spacing w:line="195" w:lineRule="atLeast"/>
+        <w:rPr>
+          <w:rFonts w:ascii="Consolas" w:hAnsi="Consolas"/>
+          <w:color w:val="F6F6F4"/>
+          <w:sz w:val="15"/>
+          <w:szCs w:val="15"/>
+        </w:rPr>
+      </w:pPr>
+      <w:r>
+        <w:rPr>
+          <w:rFonts w:ascii="Consolas" w:hAnsi="Consolas"/>
+          <w:color w:val="F6F6F4"/>
+          <w:sz w:val="15"/>
+          <w:szCs w:val="15"/>
+        </w:rPr>
+        <w:t xml:space="preserve">        </w:t>
+      </w:r>
+      <w:r>
+        <w:rPr>
+          <w:rFonts w:ascii="Consolas" w:hAnsi="Consolas"/>
+          <w:i/>
+          <w:iCs/>
+          <w:color w:val="97E1F1"/>
+          <w:sz w:val="15"/>
+          <w:szCs w:val="15"/>
+        </w:rPr>
+        <w:t>console</w:t>
+      </w:r>
+      <w:r>
+        <w:rPr>
+          <w:rFonts w:ascii="Consolas" w:hAnsi="Consolas"/>
+          <w:color w:val="F6F6F4"/>
+          <w:sz w:val="15"/>
+          <w:szCs w:val="15"/>
+        </w:rPr>
+        <w:t>.</w:t>
+      </w:r>
+      <w:r>
+        <w:rPr>
+          <w:rFonts w:ascii="Consolas" w:hAnsi="Consolas"/>
+          <w:color w:val="97E1F1"/>
+          <w:sz w:val="15"/>
+          <w:szCs w:val="15"/>
+        </w:rPr>
+        <w:t>log</w:t>
+      </w:r>
+      <w:r>
+        <w:rPr>
+          <w:rFonts w:ascii="Consolas" w:hAnsi="Consolas"/>
+          <w:color w:val="F6F6F4"/>
+          <w:sz w:val="15"/>
+          <w:szCs w:val="15"/>
+        </w:rPr>
+        <w:t>(</w:t>
+      </w:r>
+      <w:r>
+        <w:rPr>
+          <w:rFonts w:ascii="Consolas" w:hAnsi="Consolas"/>
+          <w:i/>
+          <w:iCs/>
+          <w:color w:val="FFB86C"/>
+          <w:sz w:val="15"/>
+          <w:szCs w:val="15"/>
+        </w:rPr>
+        <w:t>i</w:t>
+      </w:r>
+      <w:r>
+        <w:rPr>
+          <w:rFonts w:ascii="Consolas" w:hAnsi="Consolas"/>
+          <w:color w:val="F6F6F4"/>
+          <w:sz w:val="15"/>
+          <w:szCs w:val="15"/>
+        </w:rPr>
+        <w:t>)</w:t>
+      </w:r>
+    </w:p>
+    <w:p>
+      <w:pPr>
+        <w:shd w:val="clear" w:color="auto" w:fill="282A36"/>
+        <w:spacing w:line="195" w:lineRule="atLeast"/>
+        <w:rPr>
+          <w:rFonts w:ascii="Consolas" w:hAnsi="Consolas"/>
+          <w:color w:val="F6F6F4"/>
+          <w:sz w:val="15"/>
+          <w:szCs w:val="15"/>
+        </w:rPr>
+      </w:pPr>
+      <w:r>
+        <w:rPr>
+          <w:rFonts w:ascii="Consolas" w:hAnsi="Consolas"/>
+          <w:color w:val="F6F6F4"/>
+          <w:sz w:val="15"/>
+          <w:szCs w:val="15"/>
+        </w:rPr>
+        <w:lastRenderedPageBreak/>
+        <w:t xml:space="preserve">        </w:t>
+      </w:r>
+      <w:r>
+        <w:rPr>
+          <w:rFonts w:ascii="Consolas" w:hAnsi="Consolas"/>
+          <w:i/>
+          <w:iCs/>
+          <w:color w:val="BF9EEE"/>
+          <w:sz w:val="15"/>
+          <w:szCs w:val="15"/>
+        </w:rPr>
+        <w:t>this</w:t>
+      </w:r>
+      <w:r>
+        <w:rPr>
+          <w:rFonts w:ascii="Consolas" w:hAnsi="Consolas"/>
+          <w:color w:val="F6F6F4"/>
+          <w:sz w:val="15"/>
+          <w:szCs w:val="15"/>
+        </w:rPr>
+        <w:t>.$router.</w:t>
+      </w:r>
+      <w:r>
+        <w:rPr>
+          <w:rFonts w:ascii="Consolas" w:hAnsi="Consolas"/>
+          <w:color w:val="97E1F1"/>
+          <w:sz w:val="15"/>
+          <w:szCs w:val="15"/>
+        </w:rPr>
+        <w:t>push</w:t>
+      </w:r>
+      <w:r>
+        <w:rPr>
+          <w:rFonts w:ascii="Consolas" w:hAnsi="Consolas"/>
+          <w:color w:val="F6F6F4"/>
+          <w:sz w:val="15"/>
+          <w:szCs w:val="15"/>
+        </w:rPr>
+        <w:t>(</w:t>
+      </w:r>
+      <w:r>
+        <w:rPr>
+          <w:rFonts w:ascii="Consolas" w:hAnsi="Consolas"/>
+          <w:color w:val="DEE492"/>
+          <w:sz w:val="15"/>
+          <w:szCs w:val="15"/>
+        </w:rPr>
+        <w:t>"</w:t>
+      </w:r>
+      <w:r>
+        <w:rPr>
+          <w:rFonts w:ascii="Consolas" w:hAnsi="Consolas"/>
+          <w:color w:val="E7EE98"/>
+          <w:sz w:val="15"/>
+          <w:szCs w:val="15"/>
+        </w:rPr>
+        <w:t>/product_details/</w:t>
+      </w:r>
+      <w:r>
+        <w:rPr>
+          <w:rFonts w:ascii="Consolas" w:hAnsi="Consolas"/>
+          <w:color w:val="DEE492"/>
+          <w:sz w:val="15"/>
+          <w:szCs w:val="15"/>
+        </w:rPr>
+        <w:t>"</w:t>
+      </w:r>
+      <w:r>
+        <w:rPr>
+          <w:rFonts w:ascii="Consolas" w:hAnsi="Consolas"/>
+          <w:color w:val="F6F6F4"/>
+          <w:sz w:val="15"/>
+          <w:szCs w:val="15"/>
+        </w:rPr>
+        <w:t xml:space="preserve"> </w:t>
+      </w:r>
+      <w:r>
+        <w:rPr>
+          <w:rFonts w:ascii="Consolas" w:hAnsi="Consolas"/>
+          <w:color w:val="F286C4"/>
+          <w:sz w:val="15"/>
+          <w:szCs w:val="15"/>
+        </w:rPr>
+        <w:t>+</w:t>
+      </w:r>
+      <w:r>
+        <w:rPr>
+          <w:rFonts w:ascii="Consolas" w:hAnsi="Consolas"/>
+          <w:color w:val="F6F6F4"/>
+          <w:sz w:val="15"/>
+          <w:szCs w:val="15"/>
+        </w:rPr>
+        <w:t xml:space="preserve"> </w:t>
+      </w:r>
+      <w:r>
+        <w:rPr>
+          <w:rFonts w:ascii="Consolas" w:hAnsi="Consolas"/>
+          <w:i/>
+          <w:iCs/>
+          <w:color w:val="FFB86C"/>
+          <w:sz w:val="15"/>
+          <w:szCs w:val="15"/>
+        </w:rPr>
+        <w:t>tid</w:t>
+      </w:r>
+      <w:r>
+        <w:rPr>
+          <w:rFonts w:ascii="Consolas" w:hAnsi="Consolas"/>
+          <w:color w:val="F6F6F4"/>
+          <w:sz w:val="15"/>
+          <w:szCs w:val="15"/>
+        </w:rPr>
+        <w:t>);</w:t>
+      </w:r>
+    </w:p>
+    <w:p>
+      <w:pPr>
+        <w:shd w:val="clear" w:color="auto" w:fill="282A36"/>
+        <w:spacing w:line="195" w:lineRule="atLeast"/>
+        <w:rPr>
+          <w:rFonts w:ascii="Consolas" w:hAnsi="Consolas"/>
+          <w:color w:val="F6F6F4"/>
+          <w:sz w:val="15"/>
+          <w:szCs w:val="15"/>
+        </w:rPr>
+      </w:pPr>
+      <w:r>
+        <w:rPr>
+          <w:rFonts w:ascii="Consolas" w:hAnsi="Consolas"/>
+          <w:color w:val="F6F6F4"/>
+          <w:sz w:val="15"/>
+          <w:szCs w:val="15"/>
+        </w:rPr>
+        <w:t xml:space="preserve">        </w:t>
+      </w:r>
+      <w:r>
+        <w:rPr>
+          <w:rFonts w:ascii="Consolas" w:hAnsi="Consolas"/>
+          <w:i/>
+          <w:iCs/>
+          <w:color w:val="BF9EEE"/>
+          <w:sz w:val="15"/>
+          <w:szCs w:val="15"/>
+        </w:rPr>
+        <w:t>this</w:t>
+      </w:r>
+      <w:r>
+        <w:rPr>
+          <w:rFonts w:ascii="Consolas" w:hAnsi="Consolas"/>
+          <w:color w:val="F6F6F4"/>
+          <w:sz w:val="15"/>
+          <w:szCs w:val="15"/>
+        </w:rPr>
+        <w:t>.$http.</w:t>
+      </w:r>
+      <w:r>
+        <w:rPr>
+          <w:rFonts w:ascii="Consolas" w:hAnsi="Consolas"/>
+          <w:color w:val="97E1F1"/>
+          <w:sz w:val="15"/>
+          <w:szCs w:val="15"/>
+        </w:rPr>
+        <w:t>get</w:t>
+      </w:r>
+      <w:r>
+        <w:rPr>
+          <w:rFonts w:ascii="Consolas" w:hAnsi="Consolas"/>
+          <w:color w:val="F6F6F4"/>
+          <w:sz w:val="15"/>
+          <w:szCs w:val="15"/>
+        </w:rPr>
+        <w:t>(</w:t>
+      </w:r>
+      <w:r>
+        <w:rPr>
+          <w:rFonts w:ascii="Consolas" w:hAnsi="Consolas"/>
+          <w:color w:val="DEE492"/>
+          <w:sz w:val="15"/>
+          <w:szCs w:val="15"/>
+        </w:rPr>
+        <w:t>"</w:t>
+      </w:r>
+      <w:r>
+        <w:rPr>
+          <w:rFonts w:ascii="Consolas" w:hAnsi="Consolas"/>
+          <w:color w:val="E7EE98"/>
+          <w:sz w:val="15"/>
+          <w:szCs w:val="15"/>
+        </w:rPr>
+        <w:t>details?tid=</w:t>
+      </w:r>
+      <w:r>
+        <w:rPr>
+          <w:rFonts w:ascii="Consolas" w:hAnsi="Consolas"/>
+          <w:color w:val="DEE492"/>
+          <w:sz w:val="15"/>
+          <w:szCs w:val="15"/>
+        </w:rPr>
+        <w:t>"</w:t>
+      </w:r>
+      <w:r>
+        <w:rPr>
+          <w:rFonts w:ascii="Consolas" w:hAnsi="Consolas"/>
+          <w:color w:val="F6F6F4"/>
+          <w:sz w:val="15"/>
+          <w:szCs w:val="15"/>
+        </w:rPr>
+        <w:t xml:space="preserve"> </w:t>
+      </w:r>
+      <w:r>
+        <w:rPr>
+          <w:rFonts w:ascii="Consolas" w:hAnsi="Consolas"/>
+          <w:color w:val="F286C4"/>
+          <w:sz w:val="15"/>
+          <w:szCs w:val="15"/>
+        </w:rPr>
+        <w:t>+</w:t>
+      </w:r>
+      <w:r>
+        <w:rPr>
+          <w:rFonts w:ascii="Consolas" w:hAnsi="Consolas"/>
+          <w:color w:val="F6F6F4"/>
+          <w:sz w:val="15"/>
+          <w:szCs w:val="15"/>
+        </w:rPr>
+        <w:t xml:space="preserve"> </w:t>
+      </w:r>
+      <w:r>
+        <w:rPr>
+          <w:rFonts w:ascii="Consolas" w:hAnsi="Consolas"/>
+          <w:i/>
+          <w:iCs/>
+          <w:color w:val="FFB86C"/>
+          <w:sz w:val="15"/>
+          <w:szCs w:val="15"/>
+        </w:rPr>
+        <w:t>tid</w:t>
+      </w:r>
+      <w:r>
+        <w:rPr>
+          <w:rFonts w:ascii="Consolas" w:hAnsi="Consolas"/>
+          <w:color w:val="F6F6F4"/>
+          <w:sz w:val="15"/>
+          <w:szCs w:val="15"/>
+        </w:rPr>
+        <w:t>).</w:t>
+      </w:r>
+      <w:r>
+        <w:rPr>
+          <w:rFonts w:ascii="Consolas" w:hAnsi="Consolas"/>
+          <w:color w:val="97E1F1"/>
+          <w:sz w:val="15"/>
+          <w:szCs w:val="15"/>
+        </w:rPr>
+        <w:t>then</w:t>
+      </w:r>
+      <w:r>
+        <w:rPr>
+          <w:rFonts w:ascii="Consolas" w:hAnsi="Consolas"/>
+          <w:color w:val="F6F6F4"/>
+          <w:sz w:val="15"/>
+          <w:szCs w:val="15"/>
+        </w:rPr>
+        <w:t>(</w:t>
+      </w:r>
+      <w:r>
+        <w:rPr>
+          <w:rFonts w:ascii="Consolas" w:hAnsi="Consolas"/>
+          <w:i/>
+          <w:iCs/>
+          <w:color w:val="FFB86C"/>
+          <w:sz w:val="15"/>
+          <w:szCs w:val="15"/>
+        </w:rPr>
+        <w:t>res</w:t>
+      </w:r>
+      <w:r>
+        <w:rPr>
+          <w:rFonts w:ascii="Consolas" w:hAnsi="Consolas"/>
+          <w:color w:val="F6F6F4"/>
+          <w:sz w:val="15"/>
+          <w:szCs w:val="15"/>
+        </w:rPr>
+        <w:t xml:space="preserve"> </w:t>
+      </w:r>
+      <w:r>
+        <w:rPr>
+          <w:rFonts w:ascii="Consolas" w:hAnsi="Consolas"/>
+          <w:color w:val="F286C4"/>
+          <w:sz w:val="15"/>
+          <w:szCs w:val="15"/>
+        </w:rPr>
+        <w:t>=&gt;</w:t>
+      </w:r>
+      <w:r>
+        <w:rPr>
+          <w:rFonts w:ascii="Consolas" w:hAnsi="Consolas"/>
+          <w:color w:val="F6F6F4"/>
+          <w:sz w:val="15"/>
+          <w:szCs w:val="15"/>
+        </w:rPr>
+        <w:t xml:space="preserve"> {</w:t>
+      </w:r>
+    </w:p>
+    <w:p>
+      <w:pPr>
+        <w:shd w:val="clear" w:color="auto" w:fill="282A36"/>
+        <w:spacing w:line="195" w:lineRule="atLeast"/>
+        <w:rPr>
+          <w:rFonts w:ascii="Consolas" w:hAnsi="Consolas"/>
+          <w:color w:val="F6F6F4"/>
+          <w:sz w:val="15"/>
+          <w:szCs w:val="15"/>
+        </w:rPr>
+      </w:pPr>
+      <w:r>
+        <w:rPr>
+          <w:rFonts w:ascii="Consolas" w:hAnsi="Consolas"/>
+          <w:color w:val="F6F6F4"/>
+          <w:sz w:val="15"/>
+          <w:szCs w:val="15"/>
+        </w:rPr>
+        <w:t xml:space="preserve">          </w:t>
+      </w:r>
+      <w:r>
+        <w:rPr>
+          <w:rFonts w:ascii="Consolas" w:hAnsi="Consolas"/>
+          <w:i/>
+          <w:iCs/>
+          <w:color w:val="BF9EEE"/>
+          <w:sz w:val="15"/>
+          <w:szCs w:val="15"/>
+        </w:rPr>
+        <w:t>this</w:t>
+      </w:r>
+      <w:r>
+        <w:rPr>
+          <w:rFonts w:ascii="Consolas" w:hAnsi="Consolas"/>
+          <w:color w:val="F6F6F4"/>
+          <w:sz w:val="15"/>
+          <w:szCs w:val="15"/>
+        </w:rPr>
+        <w:t xml:space="preserve">.res </w:t>
+      </w:r>
+      <w:r>
+        <w:rPr>
+          <w:rFonts w:ascii="Consolas" w:hAnsi="Consolas"/>
+          <w:color w:val="F286C4"/>
+          <w:sz w:val="15"/>
+          <w:szCs w:val="15"/>
+        </w:rPr>
+        <w:t>=</w:t>
+      </w:r>
+      <w:r>
+        <w:rPr>
+          <w:rFonts w:ascii="Consolas" w:hAnsi="Consolas"/>
+          <w:color w:val="F6F6F4"/>
+          <w:sz w:val="15"/>
+          <w:szCs w:val="15"/>
+        </w:rPr>
+        <w:t xml:space="preserve"> res.data;</w:t>
+      </w:r>
+    </w:p>
+    <w:p>
+      <w:pPr>
+        <w:shd w:val="clear" w:color="auto" w:fill="282A36"/>
+        <w:spacing w:line="195" w:lineRule="atLeast"/>
+        <w:rPr>
+          <w:rFonts w:ascii="Consolas" w:hAnsi="Consolas"/>
+          <w:color w:val="F6F6F4"/>
+          <w:sz w:val="15"/>
+          <w:szCs w:val="15"/>
+        </w:rPr>
+      </w:pPr>
+      <w:r>
+        <w:rPr>
+          <w:rFonts w:ascii="Consolas" w:hAnsi="Consolas"/>
+          <w:color w:val="F6F6F4"/>
+          <w:sz w:val="15"/>
+          <w:szCs w:val="15"/>
+        </w:rPr>
+        <w:t xml:space="preserve">        });</w:t>
+      </w:r>
+    </w:p>
+    <w:p>
+      <w:pPr>
+        <w:shd w:val="clear" w:color="auto" w:fill="282A36"/>
+        <w:spacing w:line="195" w:lineRule="atLeast"/>
+        <w:rPr>
+          <w:rFonts w:ascii="Consolas" w:hAnsi="Consolas"/>
+          <w:color w:val="F6F6F4"/>
+          <w:sz w:val="15"/>
+          <w:szCs w:val="15"/>
+        </w:rPr>
+      </w:pPr>
+      <w:r>
+        <w:rPr>
+          <w:rFonts w:ascii="Consolas" w:hAnsi="Consolas"/>
+          <w:color w:val="F6F6F4"/>
+          <w:sz w:val="15"/>
+          <w:szCs w:val="15"/>
+        </w:rPr>
+        <w:t xml:space="preserve">        </w:t>
+      </w:r>
+      <w:r>
+        <w:rPr>
+          <w:rFonts w:ascii="Consolas" w:hAnsi="Consolas"/>
+          <w:i/>
+          <w:iCs/>
+          <w:color w:val="BF9EEE"/>
+          <w:sz w:val="15"/>
+          <w:szCs w:val="15"/>
+        </w:rPr>
+        <w:t>this</w:t>
+      </w:r>
+      <w:r>
+        <w:rPr>
+          <w:rFonts w:ascii="Consolas" w:hAnsi="Consolas"/>
+          <w:color w:val="F6F6F4"/>
+          <w:sz w:val="15"/>
+          <w:szCs w:val="15"/>
+        </w:rPr>
+        <w:t>.changedActive</w:t>
+      </w:r>
+      <w:r>
+        <w:rPr>
+          <w:rFonts w:ascii="Consolas" w:hAnsi="Consolas"/>
+          <w:color w:val="F286C4"/>
+          <w:sz w:val="15"/>
+          <w:szCs w:val="15"/>
+        </w:rPr>
+        <w:t>=</w:t>
+      </w:r>
+      <w:r>
+        <w:rPr>
+          <w:rFonts w:ascii="Consolas" w:hAnsi="Consolas"/>
+          <w:i/>
+          <w:iCs/>
+          <w:color w:val="FFB86C"/>
+          <w:sz w:val="15"/>
+          <w:szCs w:val="15"/>
+        </w:rPr>
+        <w:t>i</w:t>
+      </w:r>
+      <w:r>
+        <w:rPr>
+          <w:rFonts w:ascii="Consolas" w:hAnsi="Consolas"/>
+          <w:color w:val="F6F6F4"/>
+          <w:sz w:val="15"/>
+          <w:szCs w:val="15"/>
+        </w:rPr>
+        <w:t>;</w:t>
+      </w:r>
+    </w:p>
+    <w:p>
+      <w:pPr>
+        <w:shd w:val="clear" w:color="auto" w:fill="282A36"/>
+        <w:spacing w:line="195" w:lineRule="atLeast"/>
+        <w:rPr>
+          <w:rFonts w:ascii="Consolas" w:hAnsi="Consolas"/>
+          <w:color w:val="F6F6F4"/>
+          <w:sz w:val="15"/>
+          <w:szCs w:val="15"/>
+        </w:rPr>
+      </w:pPr>
+      <w:r>
+        <w:rPr>
+          <w:rFonts w:ascii="Consolas" w:hAnsi="Consolas"/>
+          <w:color w:val="F6F6F4"/>
+          <w:sz w:val="15"/>
+          <w:szCs w:val="15"/>
+        </w:rPr>
+        <w:t xml:space="preserve">      },</w:t>
+      </w:r>
+    </w:p>
+    <w:p>
+      <w:pPr>
+        <w:rPr>
+          <w:rFonts w:hint="eastAsia"/>
+          <w:szCs w:val="21"/>
+        </w:rPr>
+      </w:pPr>
+      <w:r>
+        <w:rPr>
+          <w:rFonts w:hint="eastAsia"/>
+          <w:szCs w:val="21"/>
+        </w:rPr>
+        <w:t>函数中</w:t>
+      </w:r>
+      <w:r>
+        <w:rPr>
+          <w:rFonts w:hint="eastAsia"/>
+          <w:szCs w:val="21"/>
+        </w:rPr>
+        <w:t>,</w:t>
+      </w:r>
+      <w:r>
+        <w:rPr>
+          <w:rFonts w:hint="eastAsia"/>
+          <w:szCs w:val="21"/>
+        </w:rPr>
+        <w:t>每</w:t>
+      </w:r>
+      <w:r>
+        <w:rPr>
+          <w:rFonts w:hint="eastAsia"/>
+          <w:color w:val="FF0000"/>
+          <w:szCs w:val="21"/>
+        </w:rPr>
+        <w:t>当单击的时候</w:t>
+      </w:r>
+      <w:r>
+        <w:rPr>
+          <w:rFonts w:hint="eastAsia"/>
+          <w:color w:val="FF0000"/>
+          <w:szCs w:val="21"/>
+        </w:rPr>
+        <w:t>先将当前下标位置赋值给</w:t>
+      </w:r>
+      <w:r>
+        <w:rPr>
+          <w:rFonts w:hint="eastAsia"/>
+          <w:color w:val="FF0000"/>
+          <w:szCs w:val="21"/>
+        </w:rPr>
+        <w:t>change</w:t>
+      </w:r>
+      <w:r>
+        <w:rPr>
+          <w:color w:val="FF0000"/>
+          <w:szCs w:val="21"/>
+        </w:rPr>
+        <w:t>A</w:t>
+      </w:r>
+      <w:r>
+        <w:rPr>
+          <w:rFonts w:hint="eastAsia"/>
+          <w:color w:val="FF0000"/>
+          <w:szCs w:val="21"/>
+        </w:rPr>
+        <w:t>ctive</w:t>
+      </w:r>
+      <w:r>
+        <w:rPr>
+          <w:rFonts w:hint="eastAsia"/>
+          <w:color w:val="FF0000"/>
+          <w:szCs w:val="21"/>
+        </w:rPr>
+        <w:t>再</w:t>
+      </w:r>
+      <w:r>
+        <w:rPr>
+          <w:rFonts w:hint="eastAsia"/>
+          <w:color w:val="FF0000"/>
+          <w:szCs w:val="21"/>
+        </w:rPr>
+        <w:t>去和当前下标</w:t>
+      </w:r>
+      <w:r>
+        <w:rPr>
+          <w:rFonts w:hint="eastAsia"/>
+          <w:color w:val="FF0000"/>
+          <w:szCs w:val="21"/>
+        </w:rPr>
+        <w:t>i</w:t>
+      </w:r>
+      <w:r>
+        <w:rPr>
+          <w:rFonts w:hint="eastAsia"/>
+          <w:color w:val="FF0000"/>
+          <w:szCs w:val="21"/>
+        </w:rPr>
+        <w:t>判断</w:t>
+      </w:r>
+      <w:r>
+        <w:rPr>
+          <w:rFonts w:hint="eastAsia"/>
+          <w:color w:val="FF0000"/>
+          <w:szCs w:val="21"/>
+        </w:rPr>
+        <w:t>,</w:t>
+      </w:r>
+      <w:r>
+        <w:rPr>
+          <w:rFonts w:hint="eastAsia"/>
+          <w:color w:val="FF0000"/>
+          <w:szCs w:val="21"/>
+        </w:rPr>
+        <w:t>返回</w:t>
+      </w:r>
+      <w:r>
+        <w:rPr>
+          <w:rFonts w:hint="eastAsia"/>
+          <w:color w:val="FF0000"/>
+          <w:szCs w:val="21"/>
+        </w:rPr>
+        <w:t>true</w:t>
+      </w:r>
+      <w:r>
+        <w:rPr>
+          <w:color w:val="FF0000"/>
+          <w:szCs w:val="21"/>
+        </w:rPr>
+        <w:t xml:space="preserve"> </w:t>
+      </w:r>
+      <w:r>
+        <w:rPr>
+          <w:rFonts w:hint="eastAsia"/>
+          <w:color w:val="FF0000"/>
+          <w:szCs w:val="21"/>
+        </w:rPr>
+        <w:t>或者是</w:t>
+      </w:r>
+      <w:r>
+        <w:rPr>
+          <w:rFonts w:hint="eastAsia"/>
+          <w:color w:val="FF0000"/>
+          <w:szCs w:val="21"/>
+        </w:rPr>
+        <w:t>false;</w:t>
+      </w:r>
     </w:p>
     <w:p>
       <w:pPr>
@@ -4683,20 +6908,12 @@
       </w:pPr>
       <w:r>
         <w:rPr>
-          <w:rFonts w:hint="eastAsia"/>
           <w:b/>
           <w:sz w:val="28"/>
           <w:szCs w:val="28"/>
         </w:rPr>
-        <w:t>常见错误</w:t>
-      </w:r>
-    </w:p>
-    <w:p>
-      <w:pPr>
-        <w:rPr>
-          <w:szCs w:val="21"/>
-        </w:rPr>
-      </w:pPr>
+        <w:t>4.</w:t>
+      </w:r>
       <w:r>
         <w:rPr>
           <w:rFonts w:hint="eastAsia"/>
@@ -4704,10 +6921,338 @@
           <w:sz w:val="28"/>
           <w:szCs w:val="28"/>
         </w:rPr>
-        <w:t xml:space="preserve"> </w:t>
-      </w:r>
-      <w:r>
-        <w:rPr>
+        <w:t>在</w:t>
+      </w:r>
+      <w:r>
+        <w:rPr>
+          <w:rFonts w:hint="eastAsia"/>
+          <w:b/>
+          <w:sz w:val="28"/>
+          <w:szCs w:val="28"/>
+        </w:rPr>
+        <w:t>数据库</w:t>
+      </w:r>
+      <w:r>
+        <w:rPr>
+          <w:rFonts w:hint="eastAsia"/>
+          <w:b/>
+          <w:sz w:val="28"/>
+          <w:szCs w:val="28"/>
+        </w:rPr>
+        <w:t>mysql</w:t>
+      </w:r>
+      <w:r>
+        <w:rPr>
+          <w:rFonts w:hint="eastAsia"/>
+          <w:b/>
+          <w:sz w:val="28"/>
+          <w:szCs w:val="28"/>
+        </w:rPr>
+        <w:t>当中</w:t>
+      </w:r>
+    </w:p>
+    <w:p>
+      <w:pPr>
+        <w:rPr>
+          <w:b/>
+          <w:sz w:val="18"/>
+          <w:szCs w:val="18"/>
+        </w:rPr>
+      </w:pPr>
+      <w:r>
+        <w:rPr>
+          <w:rFonts w:hint="eastAsia"/>
+          <w:b/>
+          <w:sz w:val="28"/>
+          <w:szCs w:val="28"/>
+        </w:rPr>
+        <w:t xml:space="preserve"> </w:t>
+      </w:r>
+      <w:r>
+        <w:rPr>
+          <w:b/>
+          <w:sz w:val="28"/>
+          <w:szCs w:val="28"/>
+        </w:rPr>
+        <w:t xml:space="preserve"> </w:t>
+      </w:r>
+      <w:r>
+        <w:rPr>
+          <w:rFonts w:hint="eastAsia"/>
+          <w:b/>
+          <w:sz w:val="18"/>
+          <w:szCs w:val="18"/>
+        </w:rPr>
+        <w:t>当希望修改一个表里的列的字符段内容时</w:t>
+      </w:r>
+      <w:r>
+        <w:rPr>
+          <w:rFonts w:hint="eastAsia"/>
+          <w:b/>
+          <w:sz w:val="18"/>
+          <w:szCs w:val="18"/>
+        </w:rPr>
+        <w:t>,</w:t>
+      </w:r>
+      <w:r>
+        <w:rPr>
+          <w:rFonts w:hint="eastAsia"/>
+          <w:b/>
+          <w:sz w:val="18"/>
+          <w:szCs w:val="18"/>
+        </w:rPr>
+        <w:t>可用</w:t>
+      </w:r>
+      <w:r>
+        <w:rPr>
+          <w:rFonts w:hint="eastAsia"/>
+          <w:b/>
+          <w:sz w:val="18"/>
+          <w:szCs w:val="18"/>
+        </w:rPr>
+        <w:t>concat</w:t>
+      </w:r>
+      <w:r>
+        <w:rPr>
+          <w:rFonts w:hint="eastAsia"/>
+          <w:b/>
+          <w:sz w:val="18"/>
+          <w:szCs w:val="18"/>
+        </w:rPr>
+        <w:t>函数拼接</w:t>
+      </w:r>
+    </w:p>
+    <w:p>
+      <w:pPr>
+        <w:rPr>
+          <w:b/>
+          <w:sz w:val="18"/>
+          <w:szCs w:val="18"/>
+        </w:rPr>
+      </w:pPr>
+      <w:r>
+        <w:rPr>
+          <w:rFonts w:hint="eastAsia"/>
+          <w:b/>
+          <w:sz w:val="18"/>
+          <w:szCs w:val="18"/>
+        </w:rPr>
+        <w:t xml:space="preserve"> </w:t>
+      </w:r>
+      <w:r>
+        <w:rPr>
+          <w:b/>
+          <w:sz w:val="18"/>
+          <w:szCs w:val="18"/>
+        </w:rPr>
+        <w:t xml:space="preserve">  </w:t>
+      </w:r>
+      <w:r>
+        <w:rPr>
+          <w:rFonts w:hint="eastAsia"/>
+          <w:b/>
+          <w:sz w:val="18"/>
+          <w:szCs w:val="18"/>
+        </w:rPr>
+        <w:t>比如</w:t>
+      </w:r>
+      <w:r>
+        <w:rPr>
+          <w:rFonts w:hint="eastAsia"/>
+          <w:b/>
+          <w:sz w:val="18"/>
+          <w:szCs w:val="18"/>
+        </w:rPr>
+        <w:t xml:space="preserve"> </w:t>
+      </w:r>
+      <w:r>
+        <w:rPr>
+          <w:rFonts w:hint="eastAsia"/>
+          <w:b/>
+          <w:sz w:val="18"/>
+          <w:szCs w:val="18"/>
+        </w:rPr>
+        <w:t>希望在图片的</w:t>
+      </w:r>
+      <w:r>
+        <w:rPr>
+          <w:rFonts w:hint="eastAsia"/>
+          <w:b/>
+          <w:sz w:val="18"/>
+          <w:szCs w:val="18"/>
+        </w:rPr>
+        <w:t>src</w:t>
+      </w:r>
+      <w:r>
+        <w:rPr>
+          <w:rFonts w:hint="eastAsia"/>
+          <w:b/>
+          <w:sz w:val="18"/>
+          <w:szCs w:val="18"/>
+        </w:rPr>
+        <w:t>前面加上</w:t>
+      </w:r>
+      <w:r>
+        <w:rPr>
+          <w:rFonts w:hint="eastAsia"/>
+          <w:b/>
+          <w:sz w:val="18"/>
+          <w:szCs w:val="18"/>
+        </w:rPr>
+        <w:t xml:space="preserve"> </w:t>
+      </w:r>
+      <w:hyperlink r:id="rId8" w:history="1">
+        <w:r>
+          <w:rPr>
+            <w:rStyle w:val="a4"/>
+            <w:rFonts w:hint="eastAsia"/>
+            <w:b/>
+            <w:sz w:val="18"/>
+            <w:szCs w:val="18"/>
+          </w:rPr>
+          <w:t>http://</w:t>
+        </w:r>
+        <w:r>
+          <w:rPr>
+            <w:rStyle w:val="a4"/>
+            <w:b/>
+            <w:sz w:val="18"/>
+            <w:szCs w:val="18"/>
+          </w:rPr>
+          <w:t>127.0.0.1:3000/</w:t>
+        </w:r>
+      </w:hyperlink>
+    </w:p>
+    <w:p>
+      <w:pPr>
+        <w:rPr>
+          <w:color w:val="FF0000"/>
+          <w:sz w:val="18"/>
+          <w:szCs w:val="18"/>
+        </w:rPr>
+      </w:pPr>
+      <w:r>
+        <w:rPr>
+          <w:color w:val="FF0000"/>
+          <w:sz w:val="18"/>
+          <w:szCs w:val="18"/>
+        </w:rPr>
+        <w:t xml:space="preserve">    </w:t>
+      </w:r>
+      <w:r>
+        <w:rPr>
+          <w:rFonts w:hint="eastAsia"/>
+          <w:color w:val="FF0000"/>
+          <w:sz w:val="18"/>
+          <w:szCs w:val="18"/>
+        </w:rPr>
+        <w:t>可用</w:t>
+      </w:r>
+      <w:hyperlink r:id="rId9" w:tgtFrame="mysql_doc" w:history="1">
+        <w:r>
+          <w:rPr>
+            <w:rStyle w:val="a4"/>
+            <w:rFonts w:ascii="Courier New" w:hAnsi="Courier New"/>
+            <w:color w:val="FF0000"/>
+            <w:sz w:val="16"/>
+            <w:szCs w:val="16"/>
+            <w:shd w:val="clear" w:color="auto" w:fill="E5E5E5"/>
+          </w:rPr>
+          <w:t>UPDATE</w:t>
+        </w:r>
+      </w:hyperlink>
+      <w:r>
+        <w:rPr>
+          <w:rFonts w:ascii="Courier New" w:hAnsi="Courier New"/>
+          <w:color w:val="FF0000"/>
+          <w:sz w:val="16"/>
+          <w:szCs w:val="16"/>
+          <w:shd w:val="clear" w:color="auto" w:fill="E5E5E5"/>
+        </w:rPr>
+        <w:t> qy_product_pic </w:t>
+      </w:r>
+      <w:hyperlink r:id="rId10" w:tgtFrame="mysql_doc" w:history="1">
+        <w:r>
+          <w:rPr>
+            <w:rStyle w:val="a4"/>
+            <w:rFonts w:ascii="Courier New" w:hAnsi="Courier New"/>
+            <w:color w:val="FF0000"/>
+            <w:sz w:val="16"/>
+            <w:szCs w:val="16"/>
+            <w:shd w:val="clear" w:color="auto" w:fill="E5E5E5"/>
+          </w:rPr>
+          <w:t>set</w:t>
+        </w:r>
+      </w:hyperlink>
+      <w:r>
+        <w:rPr>
+          <w:rFonts w:ascii="Courier New" w:hAnsi="Courier New"/>
+          <w:color w:val="FF0000"/>
+          <w:sz w:val="16"/>
+          <w:szCs w:val="16"/>
+          <w:shd w:val="clear" w:color="auto" w:fill="E5E5E5"/>
+        </w:rPr>
+        <w:t> sm = CONCAT(</w:t>
+      </w:r>
+      <w:r>
+        <w:rPr>
+          <w:rStyle w:val="cm-string"/>
+          <w:rFonts w:ascii="Courier New" w:hAnsi="Courier New"/>
+          <w:color w:val="FF0000"/>
+          <w:sz w:val="16"/>
+          <w:szCs w:val="16"/>
+          <w:shd w:val="clear" w:color="auto" w:fill="E5E5E5"/>
+        </w:rPr>
+        <w:t>"http://127.0.0.1:3000/"</w:t>
+      </w:r>
+      <w:r>
+        <w:rPr>
+          <w:rFonts w:ascii="Courier New" w:hAnsi="Courier New"/>
+          <w:color w:val="FF0000"/>
+          <w:sz w:val="16"/>
+          <w:szCs w:val="16"/>
+          <w:shd w:val="clear" w:color="auto" w:fill="E5E5E5"/>
+        </w:rPr>
+        <w:t>,sm)</w:t>
+      </w:r>
+    </w:p>
+    <w:p>
+      <w:pPr>
+        <w:rPr>
+          <w:b/>
+          <w:sz w:val="28"/>
+          <w:szCs w:val="28"/>
+        </w:rPr>
+      </w:pPr>
+      <w:r>
+        <w:rPr>
+          <w:rFonts w:hint="eastAsia"/>
+          <w:b/>
+          <w:sz w:val="28"/>
+          <w:szCs w:val="28"/>
+        </w:rPr>
+        <w:t>常见错误</w:t>
+      </w:r>
+    </w:p>
+    <w:p>
+      <w:pPr>
+        <w:rPr>
+          <w:b/>
+          <w:szCs w:val="21"/>
+        </w:rPr>
+      </w:pPr>
+      <w:r>
+        <w:rPr>
+          <w:rFonts w:hint="eastAsia"/>
+          <w:b/>
+          <w:sz w:val="28"/>
+          <w:szCs w:val="28"/>
+        </w:rPr>
+        <w:t xml:space="preserve"> </w:t>
+      </w:r>
+      <w:r>
+        <w:rPr>
+          <w:b/>
           <w:szCs w:val="21"/>
         </w:rPr>
         <w:t>1. handlers[i].call is not a function"</w:t>
@@ -4750,7 +7295,7 @@
     <w:p>
       <w:pPr>
         <w:rPr>
-          <w:rFonts w:hint="eastAsia"/>
+          <w:color w:val="FF0000"/>
           <w:szCs w:val="21"/>
         </w:rPr>
       </w:pPr>
@@ -4849,8 +7394,1735 @@
         </w:rPr>
         <w:t>created:{}</w:t>
       </w:r>
-      <w:bookmarkStart w:id="0" w:name="_GoBack"/>
-      <w:bookmarkEnd w:id="0"/>
+    </w:p>
+    <w:p>
+      <w:pPr>
+        <w:rPr>
+          <w:b/>
+          <w:szCs w:val="21"/>
+        </w:rPr>
+      </w:pPr>
+      <w:r>
+        <w:rPr>
+          <w:szCs w:val="21"/>
+        </w:rPr>
+        <w:t xml:space="preserve"> </w:t>
+      </w:r>
+      <w:r>
+        <w:rPr>
+          <w:b/>
+          <w:szCs w:val="21"/>
+        </w:rPr>
+        <w:t xml:space="preserve"> </w:t>
+      </w:r>
+      <w:r>
+        <w:rPr>
+          <w:b/>
+          <w:szCs w:val="21"/>
+        </w:rPr>
+        <w:t xml:space="preserve">2. </w:t>
+      </w:r>
+      <w:r>
+        <w:rPr>
+          <w:rFonts w:hint="eastAsia"/>
+          <w:b/>
+          <w:szCs w:val="21"/>
+        </w:rPr>
+        <w:t>在引入子组件的路径中</w:t>
+      </w:r>
+    </w:p>
+    <w:p>
+      <w:pPr>
+        <w:ind w:left="420"/>
+        <w:rPr>
+          <w:b/>
+          <w:szCs w:val="21"/>
+        </w:rPr>
+      </w:pPr>
+      <w:r>
+        <w:rPr>
+          <w:rFonts w:hint="eastAsia"/>
+          <w:b/>
+          <w:szCs w:val="21"/>
+        </w:rPr>
+        <w:t xml:space="preserve"> </w:t>
+      </w:r>
+      <w:r>
+        <w:rPr>
+          <w:rFonts w:ascii="Helvetica" w:hAnsi="Helvetica" w:cs="Helvetica"/>
+          <w:b/>
+          <w:color w:val="333333"/>
+          <w:szCs w:val="21"/>
+          <w:shd w:val="clear" w:color="auto" w:fill="FFFFFF"/>
+        </w:rPr>
+        <w:t>There are multiple modules with names that only differ in casing.</w:t>
+      </w:r>
+      <w:r>
+        <w:rPr>
+          <w:rFonts w:ascii="Helvetica" w:hAnsi="Helvetica" w:cs="Helvetica"/>
+          <w:b/>
+          <w:color w:val="333333"/>
+          <w:szCs w:val="21"/>
+        </w:rPr>
+        <w:br/>
+      </w:r>
+      <w:r>
+        <w:rPr>
+          <w:rFonts w:ascii="Helvetica" w:hAnsi="Helvetica" w:cs="Helvetica"/>
+          <w:b/>
+          <w:color w:val="333333"/>
+          <w:szCs w:val="21"/>
+          <w:shd w:val="clear" w:color="auto" w:fill="FFFFFF"/>
+        </w:rPr>
+        <w:t>有多个模块同名仅大小写不同</w:t>
+      </w:r>
+      <w:r>
+        <w:rPr>
+          <w:rFonts w:ascii="Helvetica" w:hAnsi="Helvetica" w:cs="Helvetica"/>
+          <w:b/>
+          <w:color w:val="333333"/>
+          <w:szCs w:val="21"/>
+        </w:rPr>
+        <w:br/>
+      </w:r>
+      <w:r>
+        <w:rPr>
+          <w:rFonts w:ascii="Helvetica" w:hAnsi="Helvetica" w:cs="Helvetica"/>
+          <w:b/>
+          <w:color w:val="333333"/>
+          <w:szCs w:val="21"/>
+          <w:shd w:val="clear" w:color="auto" w:fill="FFFFFF"/>
+        </w:rPr>
+        <w:t>This can lead to unexpected behavior when compiling on a filesystem with other case-semantic.</w:t>
+      </w:r>
+      <w:r>
+        <w:rPr>
+          <w:rFonts w:ascii="Helvetica" w:hAnsi="Helvetica" w:cs="Helvetica"/>
+          <w:b/>
+          <w:color w:val="333333"/>
+          <w:szCs w:val="21"/>
+        </w:rPr>
+        <w:br/>
+      </w:r>
+      <w:r>
+        <w:rPr>
+          <w:rFonts w:ascii="Helvetica" w:hAnsi="Helvetica" w:cs="Helvetica"/>
+          <w:b/>
+          <w:color w:val="333333"/>
+          <w:szCs w:val="21"/>
+          <w:shd w:val="clear" w:color="auto" w:fill="FFFFFF"/>
+        </w:rPr>
+        <w:t>这可能导致在一些文件系统中产生不是预期的行为</w:t>
+      </w:r>
+      <w:r>
+        <w:rPr>
+          <w:rFonts w:ascii="Helvetica" w:hAnsi="Helvetica" w:cs="Helvetica"/>
+          <w:b/>
+          <w:color w:val="333333"/>
+          <w:szCs w:val="21"/>
+        </w:rPr>
+        <w:br/>
+      </w:r>
+      <w:r>
+        <w:rPr>
+          <w:rFonts w:ascii="Helvetica" w:hAnsi="Helvetica" w:cs="Helvetica"/>
+          <w:b/>
+          <w:color w:val="333333"/>
+          <w:szCs w:val="21"/>
+          <w:shd w:val="clear" w:color="auto" w:fill="FFFFFF"/>
+        </w:rPr>
+        <w:t>Use equal casing. </w:t>
+      </w:r>
+      <w:r>
+        <w:rPr>
+          <w:rFonts w:ascii="Helvetica" w:hAnsi="Helvetica" w:cs="Helvetica"/>
+          <w:b/>
+          <w:color w:val="333333"/>
+          <w:szCs w:val="21"/>
+        </w:rPr>
+        <w:br/>
+      </w:r>
+      <w:r>
+        <w:rPr>
+          <w:rFonts w:ascii="Helvetica" w:hAnsi="Helvetica" w:cs="Helvetica"/>
+          <w:b/>
+          <w:color w:val="333333"/>
+          <w:szCs w:val="21"/>
+          <w:shd w:val="clear" w:color="auto" w:fill="FFFFFF"/>
+        </w:rPr>
+        <w:t>使用唯一的写法</w:t>
+      </w:r>
+    </w:p>
+    <w:p>
+      <w:pPr>
+        <w:rPr>
+          <w:szCs w:val="21"/>
+        </w:rPr>
+      </w:pPr>
+      <w:r>
+        <w:rPr>
+          <w:rFonts w:hint="eastAsia"/>
+          <w:szCs w:val="21"/>
+        </w:rPr>
+        <w:t xml:space="preserve"> </w:t>
+      </w:r>
+      <w:r>
+        <w:rPr>
+          <w:szCs w:val="21"/>
+        </w:rPr>
+        <w:t xml:space="preserve">    </w:t>
+      </w:r>
+      <w:r>
+        <w:rPr>
+          <w:rFonts w:hint="eastAsia"/>
+          <w:szCs w:val="21"/>
+        </w:rPr>
+        <w:t>原因</w:t>
+      </w:r>
+      <w:r>
+        <w:rPr>
+          <w:rFonts w:hint="eastAsia"/>
+          <w:szCs w:val="21"/>
+        </w:rPr>
+        <w:t>1:</w:t>
+      </w:r>
+      <w:r>
+        <w:rPr>
+          <w:szCs w:val="21"/>
+        </w:rPr>
+        <w:t xml:space="preserve"> </w:t>
+      </w:r>
+      <w:r>
+        <w:rPr>
+          <w:rFonts w:hint="eastAsia"/>
+          <w:szCs w:val="21"/>
+        </w:rPr>
+        <w:t>improt</w:t>
+      </w:r>
+      <w:r>
+        <w:rPr>
+          <w:rFonts w:hint="eastAsia"/>
+          <w:szCs w:val="21"/>
+        </w:rPr>
+        <w:t>时</w:t>
+      </w:r>
+      <w:r>
+        <w:rPr>
+          <w:rFonts w:hint="eastAsia"/>
+          <w:szCs w:val="21"/>
+        </w:rPr>
+        <w:t>,</w:t>
+      </w:r>
+      <w:r>
+        <w:rPr>
+          <w:rFonts w:hint="eastAsia"/>
+          <w:szCs w:val="21"/>
+        </w:rPr>
+        <w:t>文件引入的路径描述不统一</w:t>
+      </w:r>
+      <w:r>
+        <w:rPr>
+          <w:rFonts w:hint="eastAsia"/>
+          <w:szCs w:val="21"/>
+        </w:rPr>
+        <w:t>,</w:t>
+      </w:r>
+      <w:r>
+        <w:rPr>
+          <w:rFonts w:hint="eastAsia"/>
+          <w:color w:val="FF0000"/>
+          <w:szCs w:val="21"/>
+        </w:rPr>
+        <w:t>所以保留一种风格引入</w:t>
+      </w:r>
+      <w:r>
+        <w:rPr>
+          <w:rFonts w:hint="eastAsia"/>
+          <w:szCs w:val="21"/>
+        </w:rPr>
+        <w:t xml:space="preserve"> </w:t>
+      </w:r>
+      <w:r>
+        <w:rPr>
+          <w:rFonts w:hint="eastAsia"/>
+          <w:szCs w:val="21"/>
+        </w:rPr>
+        <w:t>尽量使用最近的路径来引入</w:t>
+      </w:r>
+    </w:p>
+    <w:p>
+      <w:pPr>
+        <w:rPr>
+          <w:szCs w:val="21"/>
+        </w:rPr>
+      </w:pPr>
+      <w:r>
+        <w:rPr>
+          <w:rFonts w:hint="eastAsia"/>
+          <w:szCs w:val="21"/>
+        </w:rPr>
+        <w:t xml:space="preserve"> </w:t>
+      </w:r>
+      <w:r>
+        <w:rPr>
+          <w:szCs w:val="21"/>
+        </w:rPr>
+        <w:t xml:space="preserve">    </w:t>
+      </w:r>
+      <w:r>
+        <w:rPr>
+          <w:rFonts w:hint="eastAsia"/>
+          <w:szCs w:val="21"/>
+        </w:rPr>
+        <w:t>原因</w:t>
+      </w:r>
+      <w:r>
+        <w:rPr>
+          <w:rFonts w:hint="eastAsia"/>
+          <w:szCs w:val="21"/>
+        </w:rPr>
+        <w:t>2:</w:t>
+      </w:r>
+      <w:r>
+        <w:rPr>
+          <w:rFonts w:hint="eastAsia"/>
+          <w:szCs w:val="21"/>
+        </w:rPr>
+        <w:t>文件名和引入的不一致</w:t>
+      </w:r>
+      <w:r>
+        <w:rPr>
+          <w:rFonts w:hint="eastAsia"/>
+          <w:szCs w:val="21"/>
+        </w:rPr>
+        <w:t>,</w:t>
+      </w:r>
+      <w:r>
+        <w:rPr>
+          <w:rFonts w:hint="eastAsia"/>
+          <w:b/>
+          <w:color w:val="FF0000"/>
+          <w:szCs w:val="21"/>
+        </w:rPr>
+        <w:t>区分大小写</w:t>
+      </w:r>
+    </w:p>
+    <w:p>
+      <w:pPr>
+        <w:rPr>
+          <w:szCs w:val="21"/>
+        </w:rPr>
+      </w:pPr>
+      <w:r>
+        <w:rPr>
+          <w:rFonts w:hint="eastAsia"/>
+          <w:szCs w:val="21"/>
+        </w:rPr>
+        <w:t xml:space="preserve"> </w:t>
+      </w:r>
+      <w:r>
+        <w:rPr>
+          <w:szCs w:val="21"/>
+        </w:rPr>
+        <w:t xml:space="preserve">       </w:t>
+      </w:r>
+      <w:r>
+        <w:rPr>
+          <w:rFonts w:hint="eastAsia"/>
+          <w:szCs w:val="21"/>
+        </w:rPr>
+        <w:t>在</w:t>
+      </w:r>
+      <w:r>
+        <w:rPr>
+          <w:rFonts w:hint="eastAsia"/>
+          <w:szCs w:val="21"/>
+        </w:rPr>
+        <w:t>Header</w:t>
+      </w:r>
+      <w:r>
+        <w:rPr>
+          <w:rFonts w:hint="eastAsia"/>
+          <w:szCs w:val="21"/>
+        </w:rPr>
+        <w:t>组件中</w:t>
+      </w:r>
+      <w:r>
+        <w:rPr>
+          <w:rFonts w:hint="eastAsia"/>
+          <w:szCs w:val="21"/>
+        </w:rPr>
+        <w:t xml:space="preserve"> </w:t>
+      </w:r>
+      <w:r>
+        <w:rPr>
+          <w:rFonts w:hint="eastAsia"/>
+          <w:szCs w:val="21"/>
+        </w:rPr>
+        <w:t>引入子组件</w:t>
+      </w:r>
+      <w:r>
+        <w:rPr>
+          <w:rFonts w:hint="eastAsia"/>
+          <w:szCs w:val="21"/>
+        </w:rPr>
+        <w:t xml:space="preserve"> </w:t>
+      </w:r>
+    </w:p>
+    <w:p>
+      <w:pPr>
+        <w:widowControl/>
+        <w:shd w:val="clear" w:color="auto" w:fill="282A36"/>
+        <w:spacing w:line="285" w:lineRule="atLeast"/>
+        <w:jc w:val="left"/>
+        <w:rPr>
+          <w:rFonts w:ascii="Consolas" w:hAnsi="Consolas" w:cs="宋体"/>
+          <w:color w:val="F6F6F4"/>
+          <w:kern w:val="0"/>
+          <w:szCs w:val="21"/>
+        </w:rPr>
+      </w:pPr>
+      <w:r>
+        <w:rPr>
+          <w:szCs w:val="21"/>
+        </w:rPr>
+        <w:t xml:space="preserve">        </w:t>
+      </w:r>
+      <w:r>
+        <w:rPr>
+          <w:rFonts w:ascii="Consolas" w:hAnsi="Consolas" w:cs="宋体"/>
+          <w:color w:val="F286C4"/>
+          <w:kern w:val="0"/>
+          <w:szCs w:val="21"/>
+        </w:rPr>
+        <w:t>import</w:t>
+      </w:r>
+      <w:r>
+        <w:rPr>
+          <w:rFonts w:ascii="Consolas" w:hAnsi="Consolas" w:cs="宋体"/>
+          <w:color w:val="F6F6F4"/>
+          <w:kern w:val="0"/>
+          <w:szCs w:val="21"/>
+        </w:rPr>
+        <w:t xml:space="preserve"> HomeHeaderTop </w:t>
+      </w:r>
+      <w:r>
+        <w:rPr>
+          <w:rFonts w:ascii="Consolas" w:hAnsi="Consolas" w:cs="宋体"/>
+          <w:color w:val="F286C4"/>
+          <w:kern w:val="0"/>
+          <w:szCs w:val="21"/>
+        </w:rPr>
+        <w:t>from</w:t>
+      </w:r>
+      <w:r>
+        <w:rPr>
+          <w:rFonts w:ascii="Consolas" w:hAnsi="Consolas" w:cs="宋体"/>
+          <w:color w:val="F6F6F4"/>
+          <w:kern w:val="0"/>
+          <w:szCs w:val="21"/>
+        </w:rPr>
+        <w:t xml:space="preserve"> </w:t>
+      </w:r>
+      <w:r>
+        <w:rPr>
+          <w:rFonts w:ascii="Consolas" w:hAnsi="Consolas" w:cs="宋体"/>
+          <w:color w:val="DEE492"/>
+          <w:kern w:val="0"/>
+          <w:szCs w:val="21"/>
+        </w:rPr>
+        <w:t>"</w:t>
+      </w:r>
+      <w:r>
+        <w:rPr>
+          <w:rFonts w:ascii="Consolas" w:hAnsi="Consolas" w:cs="宋体"/>
+          <w:color w:val="E7EE98"/>
+          <w:kern w:val="0"/>
+          <w:szCs w:val="21"/>
+        </w:rPr>
+        <w:t>./HomeHeaderTop</w:t>
+      </w:r>
+      <w:r>
+        <w:rPr>
+          <w:rFonts w:ascii="Consolas" w:hAnsi="Consolas" w:cs="宋体"/>
+          <w:color w:val="DEE492"/>
+          <w:kern w:val="0"/>
+          <w:szCs w:val="21"/>
+        </w:rPr>
+        <w:t>"</w:t>
+      </w:r>
+    </w:p>
+    <w:p>
+      <w:pPr>
+        <w:rPr>
+          <w:b/>
+          <w:szCs w:val="21"/>
+        </w:rPr>
+      </w:pPr>
+      <w:r>
+        <w:rPr>
+          <w:rFonts w:hint="eastAsia"/>
+          <w:szCs w:val="21"/>
+        </w:rPr>
+        <w:t xml:space="preserve"> </w:t>
+      </w:r>
+      <w:r>
+        <w:rPr>
+          <w:szCs w:val="21"/>
+        </w:rPr>
+        <w:t xml:space="preserve">     </w:t>
+      </w:r>
+      <w:r>
+        <w:rPr>
+          <w:rFonts w:hint="eastAsia"/>
+          <w:b/>
+          <w:szCs w:val="21"/>
+        </w:rPr>
+        <w:t>后面引入时也应该</w:t>
+      </w:r>
+      <w:r>
+        <w:rPr>
+          <w:rFonts w:hint="eastAsia"/>
+          <w:b/>
+          <w:szCs w:val="21"/>
+        </w:rPr>
+        <w:t xml:space="preserve"> </w:t>
+      </w:r>
+      <w:r>
+        <w:rPr>
+          <w:b/>
+          <w:szCs w:val="21"/>
+        </w:rPr>
+        <w:t>.</w:t>
+      </w:r>
+      <w:r>
+        <w:rPr>
+          <w:rFonts w:hint="eastAsia"/>
+          <w:b/>
+          <w:szCs w:val="21"/>
+        </w:rPr>
+        <w:t>/</w:t>
+      </w:r>
+      <w:r>
+        <w:rPr>
+          <w:b/>
+          <w:szCs w:val="21"/>
+        </w:rPr>
+        <w:t>H</w:t>
+      </w:r>
+      <w:r>
+        <w:rPr>
+          <w:rFonts w:hint="eastAsia"/>
+          <w:b/>
+          <w:szCs w:val="21"/>
+        </w:rPr>
+        <w:t>ome</w:t>
+      </w:r>
+      <w:r>
+        <w:rPr>
+          <w:b/>
+          <w:szCs w:val="21"/>
+        </w:rPr>
+        <w:t>H</w:t>
+      </w:r>
+      <w:r>
+        <w:rPr>
+          <w:rFonts w:hint="eastAsia"/>
+          <w:b/>
+          <w:szCs w:val="21"/>
+        </w:rPr>
+        <w:t>eader</w:t>
+      </w:r>
+      <w:r>
+        <w:rPr>
+          <w:b/>
+          <w:szCs w:val="21"/>
+        </w:rPr>
+        <w:t>T</w:t>
+      </w:r>
+      <w:r>
+        <w:rPr>
+          <w:rFonts w:hint="eastAsia"/>
+          <w:b/>
+          <w:szCs w:val="21"/>
+        </w:rPr>
+        <w:t>op</w:t>
+      </w:r>
+      <w:r>
+        <w:rPr>
+          <w:b/>
+          <w:szCs w:val="21"/>
+        </w:rPr>
+        <w:t xml:space="preserve">  </w:t>
+      </w:r>
+      <w:r>
+        <w:rPr>
+          <w:rFonts w:hint="eastAsia"/>
+          <w:b/>
+          <w:szCs w:val="21"/>
+        </w:rPr>
+        <w:t>切忌不要写成</w:t>
+      </w:r>
+      <w:r>
+        <w:rPr>
+          <w:rFonts w:hint="eastAsia"/>
+          <w:b/>
+          <w:szCs w:val="21"/>
+        </w:rPr>
+        <w:t>T</w:t>
+      </w:r>
+      <w:r>
+        <w:rPr>
+          <w:b/>
+          <w:szCs w:val="21"/>
+        </w:rPr>
+        <w:t>OP</w:t>
+      </w:r>
+    </w:p>
+    <w:p>
+      <w:pPr>
+        <w:rPr>
+          <w:b/>
+          <w:szCs w:val="21"/>
+        </w:rPr>
+      </w:pPr>
+      <w:r>
+        <w:rPr>
+          <w:b/>
+          <w:szCs w:val="21"/>
+        </w:rPr>
+        <w:t>3.</w:t>
+      </w:r>
+      <w:r>
+        <w:rPr>
+          <w:rFonts w:hint="eastAsia"/>
+          <w:b/>
+          <w:szCs w:val="21"/>
+        </w:rPr>
+        <w:t>组件之间传参时</w:t>
+      </w:r>
+      <w:r>
+        <w:rPr>
+          <w:rFonts w:hint="eastAsia"/>
+          <w:b/>
+          <w:szCs w:val="21"/>
+        </w:rPr>
+        <w:t xml:space="preserve"> </w:t>
+      </w:r>
+      <w:r>
+        <w:rPr>
+          <w:rFonts w:hint="eastAsia"/>
+          <w:b/>
+          <w:szCs w:val="21"/>
+        </w:rPr>
+        <w:t>一定要注意参数的正确性</w:t>
+      </w:r>
+    </w:p>
+    <w:p>
+      <w:pPr>
+        <w:rPr>
+          <w:b/>
+          <w:szCs w:val="21"/>
+        </w:rPr>
+      </w:pPr>
+      <w:r>
+        <w:rPr>
+          <w:rFonts w:hint="eastAsia"/>
+          <w:b/>
+          <w:szCs w:val="21"/>
+        </w:rPr>
+        <w:t xml:space="preserve"> </w:t>
+      </w:r>
+      <w:r>
+        <w:rPr>
+          <w:b/>
+          <w:szCs w:val="21"/>
+        </w:rPr>
+        <w:t xml:space="preserve"> </w:t>
+      </w:r>
+      <w:r>
+        <w:rPr>
+          <w:b/>
+          <w:szCs w:val="21"/>
+        </w:rPr>
+        <w:t xml:space="preserve">1. </w:t>
+      </w:r>
+      <w:r>
+        <w:rPr>
+          <w:rFonts w:hint="eastAsia"/>
+          <w:b/>
+          <w:szCs w:val="21"/>
+        </w:rPr>
+        <w:t>当从首页的商品跳转到详情页组件时</w:t>
+      </w:r>
+      <w:r>
+        <w:rPr>
+          <w:rFonts w:hint="eastAsia"/>
+          <w:b/>
+          <w:szCs w:val="21"/>
+        </w:rPr>
+        <w:t>,</w:t>
+      </w:r>
+    </w:p>
+    <w:p>
+      <w:pPr>
+        <w:widowControl/>
+        <w:shd w:val="clear" w:color="auto" w:fill="282A36"/>
+        <w:spacing w:line="195" w:lineRule="atLeast"/>
+        <w:jc w:val="left"/>
+        <w:rPr>
+          <w:rFonts w:ascii="Consolas" w:hAnsi="Consolas"/>
+          <w:color w:val="F6F6F4"/>
+          <w:sz w:val="15"/>
+          <w:szCs w:val="15"/>
+        </w:rPr>
+      </w:pPr>
+      <w:r>
+        <w:rPr>
+          <w:rFonts w:ascii="Consolas" w:hAnsi="Consolas"/>
+          <w:color w:val="62E884"/>
+          <w:sz w:val="15"/>
+          <w:szCs w:val="15"/>
+        </w:rPr>
+        <w:t>getDetails</w:t>
+      </w:r>
+      <w:r>
+        <w:rPr>
+          <w:rFonts w:ascii="Consolas" w:hAnsi="Consolas"/>
+          <w:color w:val="F6F6F4"/>
+          <w:sz w:val="15"/>
+          <w:szCs w:val="15"/>
+        </w:rPr>
+        <w:t>(</w:t>
+      </w:r>
+      <w:r>
+        <w:rPr>
+          <w:rFonts w:ascii="Consolas" w:hAnsi="Consolas"/>
+          <w:i/>
+          <w:iCs/>
+          <w:color w:val="FFB86C"/>
+          <w:sz w:val="15"/>
+          <w:szCs w:val="15"/>
+        </w:rPr>
+        <w:t>id</w:t>
+      </w:r>
+      <w:r>
+        <w:rPr>
+          <w:rFonts w:ascii="Consolas" w:hAnsi="Consolas"/>
+          <w:color w:val="F6F6F4"/>
+          <w:sz w:val="15"/>
+          <w:szCs w:val="15"/>
+        </w:rPr>
+        <w:t>){</w:t>
+      </w:r>
+    </w:p>
+    <w:p>
+      <w:pPr>
+        <w:shd w:val="clear" w:color="auto" w:fill="282A36"/>
+        <w:spacing w:line="195" w:lineRule="atLeast"/>
+        <w:rPr>
+          <w:rFonts w:ascii="Consolas" w:hAnsi="Consolas"/>
+          <w:color w:val="F6F6F4"/>
+          <w:sz w:val="15"/>
+          <w:szCs w:val="15"/>
+        </w:rPr>
+      </w:pPr>
+      <w:r>
+        <w:rPr>
+          <w:rFonts w:ascii="Consolas" w:hAnsi="Consolas"/>
+          <w:color w:val="F6F6F4"/>
+          <w:sz w:val="15"/>
+          <w:szCs w:val="15"/>
+        </w:rPr>
+        <w:t xml:space="preserve">           </w:t>
+      </w:r>
+      <w:r>
+        <w:rPr>
+          <w:rFonts w:ascii="Consolas" w:hAnsi="Consolas"/>
+          <w:i/>
+          <w:iCs/>
+          <w:color w:val="BF9EEE"/>
+          <w:sz w:val="15"/>
+          <w:szCs w:val="15"/>
+        </w:rPr>
+        <w:t>this</w:t>
+      </w:r>
+      <w:r>
+        <w:rPr>
+          <w:rFonts w:ascii="Consolas" w:hAnsi="Consolas"/>
+          <w:color w:val="F6F6F4"/>
+          <w:sz w:val="15"/>
+          <w:szCs w:val="15"/>
+        </w:rPr>
+        <w:t>.$router.</w:t>
+      </w:r>
+      <w:r>
+        <w:rPr>
+          <w:rFonts w:ascii="Consolas" w:hAnsi="Consolas"/>
+          <w:color w:val="97E1F1"/>
+          <w:sz w:val="15"/>
+          <w:szCs w:val="15"/>
+        </w:rPr>
+        <w:t>push</w:t>
+      </w:r>
+      <w:r>
+        <w:rPr>
+          <w:rFonts w:ascii="Consolas" w:hAnsi="Consolas"/>
+          <w:color w:val="F6F6F4"/>
+          <w:sz w:val="15"/>
+          <w:szCs w:val="15"/>
+        </w:rPr>
+        <w:t>(</w:t>
+      </w:r>
+      <w:r>
+        <w:rPr>
+          <w:rFonts w:ascii="Consolas" w:hAnsi="Consolas"/>
+          <w:color w:val="DEE492"/>
+          <w:sz w:val="15"/>
+          <w:szCs w:val="15"/>
+        </w:rPr>
+        <w:t>"</w:t>
+      </w:r>
+      <w:r>
+        <w:rPr>
+          <w:rFonts w:ascii="Consolas" w:hAnsi="Consolas"/>
+          <w:color w:val="E7EE98"/>
+          <w:sz w:val="15"/>
+          <w:szCs w:val="15"/>
+        </w:rPr>
+        <w:t>/product_details/</w:t>
+      </w:r>
+      <w:r>
+        <w:rPr>
+          <w:rFonts w:ascii="Consolas" w:hAnsi="Consolas"/>
+          <w:color w:val="DEE492"/>
+          <w:sz w:val="15"/>
+          <w:szCs w:val="15"/>
+        </w:rPr>
+        <w:t>"</w:t>
+      </w:r>
+      <w:r>
+        <w:rPr>
+          <w:rFonts w:ascii="Consolas" w:hAnsi="Consolas"/>
+          <w:color w:val="F286C4"/>
+          <w:sz w:val="15"/>
+          <w:szCs w:val="15"/>
+        </w:rPr>
+        <w:t>+</w:t>
+      </w:r>
+      <w:r>
+        <w:rPr>
+          <w:rFonts w:ascii="Consolas" w:hAnsi="Consolas"/>
+          <w:i/>
+          <w:iCs/>
+          <w:color w:val="FFB86C"/>
+          <w:sz w:val="15"/>
+          <w:szCs w:val="15"/>
+        </w:rPr>
+        <w:t>id</w:t>
+      </w:r>
+      <w:r>
+        <w:rPr>
+          <w:rFonts w:ascii="Consolas" w:hAnsi="Consolas"/>
+          <w:color w:val="F6F6F4"/>
+          <w:sz w:val="15"/>
+          <w:szCs w:val="15"/>
+        </w:rPr>
+        <w:t>)</w:t>
+      </w:r>
+    </w:p>
+    <w:p>
+      <w:pPr>
+        <w:shd w:val="clear" w:color="auto" w:fill="282A36"/>
+        <w:spacing w:line="195" w:lineRule="atLeast"/>
+        <w:rPr>
+          <w:rFonts w:ascii="Consolas" w:hAnsi="Consolas"/>
+          <w:color w:val="F6F6F4"/>
+          <w:sz w:val="15"/>
+          <w:szCs w:val="15"/>
+        </w:rPr>
+      </w:pPr>
+      <w:r>
+        <w:rPr>
+          <w:rFonts w:ascii="Consolas" w:hAnsi="Consolas"/>
+          <w:color w:val="F6F6F4"/>
+          <w:sz w:val="15"/>
+          <w:szCs w:val="15"/>
+        </w:rPr>
+        <w:t xml:space="preserve">        }</w:t>
+      </w:r>
+    </w:p>
+    <w:p>
+      <w:pPr>
+        <w:rPr>
+          <w:b/>
+          <w:szCs w:val="21"/>
+        </w:rPr>
+      </w:pPr>
+      <w:r>
+        <w:rPr>
+          <w:rFonts w:hint="eastAsia"/>
+          <w:b/>
+          <w:szCs w:val="21"/>
+        </w:rPr>
+        <w:t>此时</w:t>
+      </w:r>
+      <w:r>
+        <w:rPr>
+          <w:rFonts w:hint="eastAsia"/>
+          <w:b/>
+          <w:szCs w:val="21"/>
+        </w:rPr>
+        <w:t>id</w:t>
+      </w:r>
+      <w:r>
+        <w:rPr>
+          <w:rFonts w:hint="eastAsia"/>
+          <w:b/>
+          <w:szCs w:val="21"/>
+        </w:rPr>
+        <w:t>时当前详情页的</w:t>
+      </w:r>
+      <w:r>
+        <w:rPr>
+          <w:rFonts w:hint="eastAsia"/>
+          <w:b/>
+          <w:szCs w:val="21"/>
+        </w:rPr>
+        <w:t>id</w:t>
+      </w:r>
+      <w:r>
+        <w:rPr>
+          <w:rFonts w:hint="eastAsia"/>
+          <w:b/>
+          <w:szCs w:val="21"/>
+        </w:rPr>
+        <w:t>号</w:t>
+      </w:r>
+    </w:p>
+    <w:p>
+      <w:pPr>
+        <w:rPr>
+          <w:b/>
+          <w:szCs w:val="21"/>
+        </w:rPr>
+      </w:pPr>
+      <w:r>
+        <w:rPr>
+          <w:rFonts w:hint="eastAsia"/>
+          <w:b/>
+          <w:szCs w:val="21"/>
+        </w:rPr>
+        <w:t>2</w:t>
+      </w:r>
+      <w:r>
+        <w:rPr>
+          <w:b/>
+          <w:szCs w:val="21"/>
+        </w:rPr>
+        <w:t xml:space="preserve">. </w:t>
+      </w:r>
+      <w:r>
+        <w:rPr>
+          <w:rFonts w:hint="eastAsia"/>
+          <w:b/>
+          <w:szCs w:val="21"/>
+        </w:rPr>
+        <w:t>在路由中</w:t>
+      </w:r>
+      <w:r>
+        <w:rPr>
+          <w:rFonts w:hint="eastAsia"/>
+          <w:b/>
+          <w:szCs w:val="21"/>
+        </w:rPr>
+        <w:t>:</w:t>
+      </w:r>
+    </w:p>
+    <w:p>
+      <w:pPr>
+        <w:widowControl/>
+        <w:shd w:val="clear" w:color="auto" w:fill="282A36"/>
+        <w:spacing w:line="195" w:lineRule="atLeast"/>
+        <w:jc w:val="left"/>
+        <w:rPr>
+          <w:rFonts w:ascii="Consolas" w:hAnsi="Consolas" w:cs="宋体"/>
+          <w:color w:val="F6F6F4"/>
+          <w:kern w:val="0"/>
+          <w:sz w:val="15"/>
+          <w:szCs w:val="15"/>
+        </w:rPr>
+      </w:pPr>
+      <w:r>
+        <w:rPr>
+          <w:b/>
+          <w:szCs w:val="21"/>
+        </w:rPr>
+        <w:t xml:space="preserve">  </w:t>
+      </w:r>
+      <w:r>
+        <w:rPr>
+          <w:rFonts w:ascii="Consolas" w:hAnsi="Consolas" w:cs="宋体"/>
+          <w:color w:val="F6F6F4"/>
+          <w:kern w:val="0"/>
+          <w:sz w:val="15"/>
+          <w:szCs w:val="15"/>
+        </w:rPr>
+        <w:t xml:space="preserve"> {</w:t>
+      </w:r>
+    </w:p>
+    <w:p>
+      <w:pPr>
+        <w:widowControl/>
+        <w:shd w:val="clear" w:color="auto" w:fill="282A36"/>
+        <w:spacing w:line="195" w:lineRule="atLeast"/>
+        <w:jc w:val="left"/>
+        <w:rPr>
+          <w:rFonts w:ascii="Consolas" w:hAnsi="Consolas" w:cs="宋体"/>
+          <w:color w:val="F6F6F4"/>
+          <w:kern w:val="0"/>
+          <w:sz w:val="15"/>
+          <w:szCs w:val="15"/>
+        </w:rPr>
+      </w:pPr>
+      <w:r>
+        <w:rPr>
+          <w:rFonts w:ascii="Consolas" w:hAnsi="Consolas" w:cs="宋体"/>
+          <w:color w:val="F6F6F4"/>
+          <w:kern w:val="0"/>
+          <w:sz w:val="15"/>
+          <w:szCs w:val="15"/>
+        </w:rPr>
+        <w:t xml:space="preserve">      path</w:t>
+      </w:r>
+      <w:r>
+        <w:rPr>
+          <w:rFonts w:ascii="Consolas" w:hAnsi="Consolas" w:cs="宋体"/>
+          <w:color w:val="F286C4"/>
+          <w:kern w:val="0"/>
+          <w:sz w:val="15"/>
+          <w:szCs w:val="15"/>
+        </w:rPr>
+        <w:t>:</w:t>
+      </w:r>
+      <w:r>
+        <w:rPr>
+          <w:rFonts w:ascii="Consolas" w:hAnsi="Consolas" w:cs="宋体"/>
+          <w:color w:val="DEE492"/>
+          <w:kern w:val="0"/>
+          <w:sz w:val="15"/>
+          <w:szCs w:val="15"/>
+        </w:rPr>
+        <w:t>'</w:t>
+      </w:r>
+      <w:r>
+        <w:rPr>
+          <w:rFonts w:ascii="Consolas" w:hAnsi="Consolas" w:cs="宋体"/>
+          <w:color w:val="E7EE98"/>
+          <w:kern w:val="0"/>
+          <w:sz w:val="15"/>
+          <w:szCs w:val="15"/>
+        </w:rPr>
+        <w:t>/product_details/:tid</w:t>
+      </w:r>
+      <w:r>
+        <w:rPr>
+          <w:rFonts w:ascii="Consolas" w:hAnsi="Consolas" w:cs="宋体"/>
+          <w:color w:val="DEE492"/>
+          <w:kern w:val="0"/>
+          <w:sz w:val="15"/>
+          <w:szCs w:val="15"/>
+        </w:rPr>
+        <w:t>'</w:t>
+      </w:r>
+      <w:r>
+        <w:rPr>
+          <w:rFonts w:ascii="Consolas" w:hAnsi="Consolas" w:cs="宋体"/>
+          <w:color w:val="F6F6F4"/>
+          <w:kern w:val="0"/>
+          <w:sz w:val="15"/>
+          <w:szCs w:val="15"/>
+        </w:rPr>
+        <w:t>,</w:t>
+      </w:r>
+    </w:p>
+    <w:p>
+      <w:pPr>
+        <w:widowControl/>
+        <w:shd w:val="clear" w:color="auto" w:fill="282A36"/>
+        <w:spacing w:line="195" w:lineRule="atLeast"/>
+        <w:jc w:val="left"/>
+        <w:rPr>
+          <w:rFonts w:ascii="Consolas" w:hAnsi="Consolas" w:cs="宋体"/>
+          <w:color w:val="F6F6F4"/>
+          <w:kern w:val="0"/>
+          <w:sz w:val="15"/>
+          <w:szCs w:val="15"/>
+        </w:rPr>
+      </w:pPr>
+      <w:r>
+        <w:rPr>
+          <w:rFonts w:ascii="Consolas" w:hAnsi="Consolas" w:cs="宋体"/>
+          <w:color w:val="F6F6F4"/>
+          <w:kern w:val="0"/>
+          <w:sz w:val="15"/>
+          <w:szCs w:val="15"/>
+        </w:rPr>
+        <w:t xml:space="preserve">      name</w:t>
+      </w:r>
+      <w:r>
+        <w:rPr>
+          <w:rFonts w:ascii="Consolas" w:hAnsi="Consolas" w:cs="宋体"/>
+          <w:color w:val="F286C4"/>
+          <w:kern w:val="0"/>
+          <w:sz w:val="15"/>
+          <w:szCs w:val="15"/>
+        </w:rPr>
+        <w:t>:</w:t>
+      </w:r>
+      <w:r>
+        <w:rPr>
+          <w:rFonts w:ascii="Consolas" w:hAnsi="Consolas" w:cs="宋体"/>
+          <w:color w:val="DEE492"/>
+          <w:kern w:val="0"/>
+          <w:sz w:val="15"/>
+          <w:szCs w:val="15"/>
+        </w:rPr>
+        <w:t>'</w:t>
+      </w:r>
+      <w:r>
+        <w:rPr>
+          <w:rFonts w:ascii="Consolas" w:hAnsi="Consolas" w:cs="宋体"/>
+          <w:color w:val="E7EE98"/>
+          <w:kern w:val="0"/>
+          <w:sz w:val="15"/>
+          <w:szCs w:val="15"/>
+        </w:rPr>
+        <w:t>ProductDetails</w:t>
+      </w:r>
+      <w:r>
+        <w:rPr>
+          <w:rFonts w:ascii="Consolas" w:hAnsi="Consolas" w:cs="宋体"/>
+          <w:color w:val="DEE492"/>
+          <w:kern w:val="0"/>
+          <w:sz w:val="15"/>
+          <w:szCs w:val="15"/>
+        </w:rPr>
+        <w:t>'</w:t>
+      </w:r>
+      <w:r>
+        <w:rPr>
+          <w:rFonts w:ascii="Consolas" w:hAnsi="Consolas" w:cs="宋体"/>
+          <w:color w:val="F6F6F4"/>
+          <w:kern w:val="0"/>
+          <w:sz w:val="15"/>
+          <w:szCs w:val="15"/>
+        </w:rPr>
+        <w:t>,</w:t>
+      </w:r>
+    </w:p>
+    <w:p>
+      <w:pPr>
+        <w:widowControl/>
+        <w:shd w:val="clear" w:color="auto" w:fill="282A36"/>
+        <w:spacing w:line="195" w:lineRule="atLeast"/>
+        <w:jc w:val="left"/>
+        <w:rPr>
+          <w:rFonts w:ascii="Consolas" w:hAnsi="Consolas" w:cs="宋体"/>
+          <w:color w:val="F6F6F4"/>
+          <w:kern w:val="0"/>
+          <w:sz w:val="15"/>
+          <w:szCs w:val="15"/>
+        </w:rPr>
+      </w:pPr>
+      <w:r>
+        <w:rPr>
+          <w:rFonts w:ascii="Consolas" w:hAnsi="Consolas" w:cs="宋体"/>
+          <w:color w:val="F6F6F4"/>
+          <w:kern w:val="0"/>
+          <w:sz w:val="15"/>
+          <w:szCs w:val="15"/>
+        </w:rPr>
+        <w:lastRenderedPageBreak/>
+        <w:t xml:space="preserve">      component</w:t>
+      </w:r>
+      <w:r>
+        <w:rPr>
+          <w:rFonts w:ascii="Consolas" w:hAnsi="Consolas" w:cs="宋体"/>
+          <w:color w:val="F286C4"/>
+          <w:kern w:val="0"/>
+          <w:sz w:val="15"/>
+          <w:szCs w:val="15"/>
+        </w:rPr>
+        <w:t>:</w:t>
+      </w:r>
+      <w:r>
+        <w:rPr>
+          <w:rFonts w:ascii="Consolas" w:hAnsi="Consolas" w:cs="宋体"/>
+          <w:i/>
+          <w:iCs/>
+          <w:color w:val="FFB86C"/>
+          <w:kern w:val="0"/>
+          <w:sz w:val="15"/>
+          <w:szCs w:val="15"/>
+        </w:rPr>
+        <w:t>ProductDetails</w:t>
+      </w:r>
+    </w:p>
+    <w:p>
+      <w:pPr>
+        <w:widowControl/>
+        <w:shd w:val="clear" w:color="auto" w:fill="282A36"/>
+        <w:spacing w:line="195" w:lineRule="atLeast"/>
+        <w:jc w:val="left"/>
+        <w:rPr>
+          <w:rFonts w:ascii="Consolas" w:hAnsi="Consolas" w:cs="宋体"/>
+          <w:color w:val="F6F6F4"/>
+          <w:kern w:val="0"/>
+          <w:sz w:val="15"/>
+          <w:szCs w:val="15"/>
+        </w:rPr>
+      </w:pPr>
+      <w:r>
+        <w:rPr>
+          <w:rFonts w:ascii="Consolas" w:hAnsi="Consolas" w:cs="宋体"/>
+          <w:color w:val="F6F6F4"/>
+          <w:kern w:val="0"/>
+          <w:sz w:val="15"/>
+          <w:szCs w:val="15"/>
+        </w:rPr>
+        <w:t xml:space="preserve">    }</w:t>
+      </w:r>
+    </w:p>
+    <w:p>
+      <w:pPr>
+        <w:rPr>
+          <w:b/>
+          <w:szCs w:val="21"/>
+        </w:rPr>
+      </w:pPr>
+      <w:r>
+        <w:rPr>
+          <w:rFonts w:hint="eastAsia"/>
+          <w:b/>
+          <w:szCs w:val="21"/>
+        </w:rPr>
+        <w:t>此时</w:t>
+      </w:r>
+      <w:r>
+        <w:rPr>
+          <w:rFonts w:hint="eastAsia"/>
+          <w:b/>
+          <w:szCs w:val="21"/>
+        </w:rPr>
+        <w:t xml:space="preserve"> path</w:t>
+      </w:r>
+      <w:r>
+        <w:rPr>
+          <w:b/>
+          <w:szCs w:val="21"/>
+        </w:rPr>
+        <w:t xml:space="preserve"> </w:t>
+      </w:r>
+      <w:r>
+        <w:rPr>
+          <w:rFonts w:hint="eastAsia"/>
+          <w:b/>
+          <w:szCs w:val="21"/>
+        </w:rPr>
+        <w:t>/:</w:t>
+      </w:r>
+      <w:r>
+        <w:rPr>
+          <w:rFonts w:hint="eastAsia"/>
+          <w:b/>
+          <w:szCs w:val="21"/>
+        </w:rPr>
+        <w:t>tid</w:t>
+      </w:r>
+      <w:r>
+        <w:rPr>
+          <w:rFonts w:hint="eastAsia"/>
+          <w:b/>
+          <w:szCs w:val="21"/>
+        </w:rPr>
+        <w:t>为变量</w:t>
+      </w:r>
+      <w:r>
+        <w:rPr>
+          <w:rFonts w:hint="eastAsia"/>
+          <w:b/>
+          <w:szCs w:val="21"/>
+        </w:rPr>
+        <w:t xml:space="preserve"> </w:t>
+      </w:r>
+      <w:r>
+        <w:rPr>
+          <w:rFonts w:hint="eastAsia"/>
+          <w:b/>
+          <w:szCs w:val="21"/>
+        </w:rPr>
+        <w:t>接住从首页商品跳转过来的参数值</w:t>
+      </w:r>
+      <w:r>
+        <w:rPr>
+          <w:rFonts w:hint="eastAsia"/>
+          <w:b/>
+          <w:szCs w:val="21"/>
+        </w:rPr>
+        <w:t>(id)</w:t>
+      </w:r>
+    </w:p>
+    <w:p>
+      <w:pPr>
+        <w:rPr>
+          <w:b/>
+          <w:szCs w:val="21"/>
+        </w:rPr>
+      </w:pPr>
+      <w:r>
+        <w:rPr>
+          <w:b/>
+          <w:szCs w:val="21"/>
+        </w:rPr>
+        <w:t xml:space="preserve">3. </w:t>
+      </w:r>
+      <w:r>
+        <w:rPr>
+          <w:rFonts w:hint="eastAsia"/>
+          <w:b/>
+          <w:szCs w:val="21"/>
+        </w:rPr>
+        <w:t>在当前页面中</w:t>
+      </w:r>
+      <w:r>
+        <w:rPr>
+          <w:rFonts w:hint="eastAsia"/>
+          <w:b/>
+          <w:szCs w:val="21"/>
+        </w:rPr>
+        <w:t xml:space="preserve"> </w:t>
+      </w:r>
+      <w:r>
+        <w:rPr>
+          <w:b/>
+          <w:szCs w:val="21"/>
+        </w:rPr>
+        <w:t>data( return{})</w:t>
+      </w:r>
+      <w:r>
+        <w:rPr>
+          <w:rFonts w:hint="eastAsia"/>
+          <w:b/>
+          <w:szCs w:val="21"/>
+        </w:rPr>
+        <w:t>中</w:t>
+      </w:r>
+    </w:p>
+    <w:p>
+      <w:pPr>
+        <w:widowControl/>
+        <w:shd w:val="clear" w:color="auto" w:fill="282A36"/>
+        <w:spacing w:line="195" w:lineRule="atLeast"/>
+        <w:jc w:val="left"/>
+        <w:rPr>
+          <w:rFonts w:ascii="Consolas" w:hAnsi="Consolas" w:cs="宋体"/>
+          <w:color w:val="F6F6F4"/>
+          <w:kern w:val="0"/>
+          <w:sz w:val="15"/>
+          <w:szCs w:val="15"/>
+        </w:rPr>
+      </w:pPr>
+      <w:r>
+        <w:rPr>
+          <w:rFonts w:ascii="Consolas" w:hAnsi="Consolas" w:cs="宋体"/>
+          <w:color w:val="F6F6F4"/>
+          <w:kern w:val="0"/>
+          <w:sz w:val="15"/>
+          <w:szCs w:val="15"/>
+        </w:rPr>
+        <w:t xml:space="preserve">     tid</w:t>
+      </w:r>
+      <w:r>
+        <w:rPr>
+          <w:rFonts w:ascii="Consolas" w:hAnsi="Consolas" w:cs="宋体"/>
+          <w:color w:val="F286C4"/>
+          <w:kern w:val="0"/>
+          <w:sz w:val="15"/>
+          <w:szCs w:val="15"/>
+        </w:rPr>
+        <w:t>:</w:t>
+      </w:r>
+      <w:r>
+        <w:rPr>
+          <w:rFonts w:ascii="Consolas" w:hAnsi="Consolas" w:cs="宋体"/>
+          <w:i/>
+          <w:iCs/>
+          <w:color w:val="BF9EEE"/>
+          <w:kern w:val="0"/>
+          <w:sz w:val="15"/>
+          <w:szCs w:val="15"/>
+        </w:rPr>
+        <w:t>this</w:t>
+      </w:r>
+      <w:r>
+        <w:rPr>
+          <w:rFonts w:ascii="Consolas" w:hAnsi="Consolas" w:cs="宋体"/>
+          <w:color w:val="F6F6F4"/>
+          <w:kern w:val="0"/>
+          <w:sz w:val="15"/>
+          <w:szCs w:val="15"/>
+        </w:rPr>
+        <w:t>.$route.params.tid,</w:t>
+      </w:r>
+    </w:p>
+    <w:p>
+      <w:pPr>
+        <w:rPr>
+          <w:b/>
+          <w:szCs w:val="21"/>
+        </w:rPr>
+      </w:pPr>
+      <w:r>
+        <w:rPr>
+          <w:b/>
+          <w:szCs w:val="21"/>
+        </w:rPr>
+        <w:t xml:space="preserve">   </w:t>
+      </w:r>
+      <w:r>
+        <w:rPr>
+          <w:rFonts w:hint="eastAsia"/>
+          <w:b/>
+          <w:szCs w:val="21"/>
+        </w:rPr>
+        <w:t>当前页面要用的</w:t>
+      </w:r>
+      <w:r>
+        <w:rPr>
+          <w:rFonts w:hint="eastAsia"/>
+          <w:b/>
+          <w:szCs w:val="21"/>
+        </w:rPr>
+        <w:t>tid</w:t>
+      </w:r>
+      <w:r>
+        <w:rPr>
+          <w:rFonts w:hint="eastAsia"/>
+          <w:b/>
+          <w:szCs w:val="21"/>
+        </w:rPr>
+        <w:t>变量是</w:t>
+      </w:r>
+      <w:r>
+        <w:rPr>
+          <w:rFonts w:hint="eastAsia"/>
+          <w:b/>
+          <w:szCs w:val="21"/>
+        </w:rPr>
+        <w:t>params</w:t>
+      </w:r>
+      <w:r>
+        <w:rPr>
+          <w:b/>
+          <w:szCs w:val="21"/>
+        </w:rPr>
+        <w:t>.</w:t>
+      </w:r>
+      <w:r>
+        <w:rPr>
+          <w:rFonts w:hint="eastAsia"/>
+          <w:b/>
+          <w:szCs w:val="21"/>
+        </w:rPr>
+        <w:t>后的</w:t>
+      </w:r>
+      <w:r>
+        <w:rPr>
+          <w:rFonts w:hint="eastAsia"/>
+          <w:b/>
+          <w:color w:val="FF0000"/>
+          <w:szCs w:val="21"/>
+        </w:rPr>
+        <w:t>变量</w:t>
+      </w:r>
+      <w:r>
+        <w:rPr>
+          <w:rFonts w:hint="eastAsia"/>
+          <w:b/>
+          <w:szCs w:val="21"/>
+        </w:rPr>
+        <w:t xml:space="preserve"> </w:t>
+      </w:r>
+      <w:r>
+        <w:rPr>
+          <w:rFonts w:hint="eastAsia"/>
+          <w:b/>
+          <w:szCs w:val="21"/>
+        </w:rPr>
+        <w:t>从</w:t>
+      </w:r>
+      <w:r>
+        <w:rPr>
+          <w:rFonts w:hint="eastAsia"/>
+          <w:b/>
+          <w:color w:val="FF0000"/>
+          <w:szCs w:val="21"/>
+        </w:rPr>
+        <w:t>路由</w:t>
+      </w:r>
+      <w:r>
+        <w:rPr>
+          <w:rFonts w:hint="eastAsia"/>
+          <w:b/>
+          <w:szCs w:val="21"/>
+        </w:rPr>
+        <w:t>传参中接到的</w:t>
+      </w:r>
+      <w:r>
+        <w:rPr>
+          <w:rFonts w:hint="eastAsia"/>
+          <w:b/>
+          <w:szCs w:val="21"/>
+        </w:rPr>
+        <w:t>tid</w:t>
+      </w:r>
+    </w:p>
+    <w:p>
+      <w:pPr>
+        <w:rPr>
+          <w:b/>
+          <w:szCs w:val="21"/>
+        </w:rPr>
+      </w:pPr>
+      <w:r>
+        <w:rPr>
+          <w:rFonts w:hint="eastAsia"/>
+          <w:b/>
+          <w:szCs w:val="21"/>
+        </w:rPr>
+        <w:t>在</w:t>
+      </w:r>
+      <w:r>
+        <w:rPr>
+          <w:rFonts w:hint="eastAsia"/>
+          <w:b/>
+          <w:szCs w:val="21"/>
+        </w:rPr>
+        <w:t>axios</w:t>
+      </w:r>
+      <w:r>
+        <w:rPr>
+          <w:rFonts w:hint="eastAsia"/>
+          <w:b/>
+          <w:szCs w:val="21"/>
+        </w:rPr>
+        <w:t>发送请求的时候</w:t>
+      </w:r>
+      <w:r>
+        <w:rPr>
+          <w:rFonts w:hint="eastAsia"/>
+          <w:b/>
+          <w:szCs w:val="21"/>
+        </w:rPr>
+        <w:t xml:space="preserve"> </w:t>
+      </w:r>
+    </w:p>
+    <w:p>
+      <w:pPr>
+        <w:widowControl/>
+        <w:shd w:val="clear" w:color="auto" w:fill="282A36"/>
+        <w:spacing w:line="195" w:lineRule="atLeast"/>
+        <w:jc w:val="left"/>
+        <w:rPr>
+          <w:rFonts w:ascii="Consolas" w:hAnsi="Consolas" w:cs="宋体"/>
+          <w:color w:val="F6F6F4"/>
+          <w:kern w:val="0"/>
+          <w:sz w:val="15"/>
+          <w:szCs w:val="15"/>
+        </w:rPr>
+      </w:pPr>
+      <w:r>
+        <w:rPr>
+          <w:b/>
+          <w:szCs w:val="21"/>
+        </w:rPr>
+        <w:t xml:space="preserve"> </w:t>
+      </w:r>
+      <w:r>
+        <w:rPr>
+          <w:rFonts w:ascii="Consolas" w:hAnsi="Consolas" w:cs="宋体"/>
+          <w:i/>
+          <w:iCs/>
+          <w:color w:val="BF9EEE"/>
+          <w:kern w:val="0"/>
+          <w:sz w:val="15"/>
+          <w:szCs w:val="15"/>
+        </w:rPr>
+        <w:t>this</w:t>
+      </w:r>
+      <w:r>
+        <w:rPr>
+          <w:rFonts w:ascii="Consolas" w:hAnsi="Consolas" w:cs="宋体"/>
+          <w:color w:val="F6F6F4"/>
+          <w:kern w:val="0"/>
+          <w:sz w:val="15"/>
+          <w:szCs w:val="15"/>
+        </w:rPr>
+        <w:t>.$http.</w:t>
+      </w:r>
+      <w:r>
+        <w:rPr>
+          <w:rFonts w:ascii="Consolas" w:hAnsi="Consolas" w:cs="宋体"/>
+          <w:color w:val="97E1F1"/>
+          <w:kern w:val="0"/>
+          <w:sz w:val="15"/>
+          <w:szCs w:val="15"/>
+        </w:rPr>
+        <w:t>get</w:t>
+      </w:r>
+      <w:r>
+        <w:rPr>
+          <w:rFonts w:ascii="Consolas" w:hAnsi="Consolas" w:cs="宋体"/>
+          <w:color w:val="F6F6F4"/>
+          <w:kern w:val="0"/>
+          <w:sz w:val="15"/>
+          <w:szCs w:val="15"/>
+        </w:rPr>
+        <w:t>(</w:t>
+      </w:r>
+      <w:r>
+        <w:rPr>
+          <w:rFonts w:ascii="Consolas" w:hAnsi="Consolas" w:cs="宋体"/>
+          <w:color w:val="DEE492"/>
+          <w:kern w:val="0"/>
+          <w:sz w:val="15"/>
+          <w:szCs w:val="15"/>
+        </w:rPr>
+        <w:t>"</w:t>
+      </w:r>
+      <w:r>
+        <w:rPr>
+          <w:rFonts w:ascii="Consolas" w:hAnsi="Consolas" w:cs="宋体"/>
+          <w:color w:val="E7EE98"/>
+          <w:kern w:val="0"/>
+          <w:sz w:val="15"/>
+          <w:szCs w:val="15"/>
+        </w:rPr>
+        <w:t>details?tid=</w:t>
+      </w:r>
+      <w:r>
+        <w:rPr>
+          <w:rFonts w:ascii="Consolas" w:hAnsi="Consolas" w:cs="宋体"/>
+          <w:color w:val="DEE492"/>
+          <w:kern w:val="0"/>
+          <w:sz w:val="15"/>
+          <w:szCs w:val="15"/>
+        </w:rPr>
+        <w:t>"</w:t>
+      </w:r>
+      <w:r>
+        <w:rPr>
+          <w:rFonts w:ascii="Consolas" w:hAnsi="Consolas" w:cs="宋体"/>
+          <w:color w:val="F286C4"/>
+          <w:kern w:val="0"/>
+          <w:sz w:val="15"/>
+          <w:szCs w:val="15"/>
+        </w:rPr>
+        <w:t>+</w:t>
+      </w:r>
+      <w:r>
+        <w:rPr>
+          <w:rFonts w:ascii="Consolas" w:hAnsi="Consolas" w:cs="宋体"/>
+          <w:i/>
+          <w:iCs/>
+          <w:color w:val="BF9EEE"/>
+          <w:kern w:val="0"/>
+          <w:sz w:val="15"/>
+          <w:szCs w:val="15"/>
+        </w:rPr>
+        <w:t>this</w:t>
+      </w:r>
+      <w:r>
+        <w:rPr>
+          <w:rFonts w:ascii="Consolas" w:hAnsi="Consolas" w:cs="宋体"/>
+          <w:color w:val="F6F6F4"/>
+          <w:kern w:val="0"/>
+          <w:sz w:val="15"/>
+          <w:szCs w:val="15"/>
+        </w:rPr>
+        <w:t>.tid).</w:t>
+      </w:r>
+      <w:r>
+        <w:rPr>
+          <w:rFonts w:ascii="Consolas" w:hAnsi="Consolas" w:cs="宋体"/>
+          <w:color w:val="97E1F1"/>
+          <w:kern w:val="0"/>
+          <w:sz w:val="15"/>
+          <w:szCs w:val="15"/>
+        </w:rPr>
+        <w:t>then</w:t>
+      </w:r>
+      <w:r>
+        <w:rPr>
+          <w:rFonts w:ascii="Consolas" w:hAnsi="Consolas" w:cs="宋体"/>
+          <w:color w:val="F6F6F4"/>
+          <w:kern w:val="0"/>
+          <w:sz w:val="15"/>
+          <w:szCs w:val="15"/>
+        </w:rPr>
+        <w:t>(</w:t>
+      </w:r>
+      <w:r>
+        <w:rPr>
+          <w:rFonts w:ascii="Consolas" w:hAnsi="Consolas" w:cs="宋体"/>
+          <w:i/>
+          <w:iCs/>
+          <w:color w:val="FFB86C"/>
+          <w:kern w:val="0"/>
+          <w:sz w:val="15"/>
+          <w:szCs w:val="15"/>
+        </w:rPr>
+        <w:t>res</w:t>
+      </w:r>
+      <w:r>
+        <w:rPr>
+          <w:rFonts w:ascii="Consolas" w:hAnsi="Consolas" w:cs="宋体"/>
+          <w:color w:val="F6F6F4"/>
+          <w:kern w:val="0"/>
+          <w:sz w:val="15"/>
+          <w:szCs w:val="15"/>
+        </w:rPr>
+        <w:t xml:space="preserve"> </w:t>
+      </w:r>
+      <w:r>
+        <w:rPr>
+          <w:rFonts w:ascii="Consolas" w:hAnsi="Consolas" w:cs="宋体"/>
+          <w:color w:val="F286C4"/>
+          <w:kern w:val="0"/>
+          <w:sz w:val="15"/>
+          <w:szCs w:val="15"/>
+        </w:rPr>
+        <w:t>=&gt;</w:t>
+      </w:r>
+      <w:r>
+        <w:rPr>
+          <w:rFonts w:ascii="Consolas" w:hAnsi="Consolas" w:cs="宋体"/>
+          <w:color w:val="F6F6F4"/>
+          <w:kern w:val="0"/>
+          <w:sz w:val="15"/>
+          <w:szCs w:val="15"/>
+        </w:rPr>
+        <w:t xml:space="preserve"> {</w:t>
+      </w:r>
+    </w:p>
+    <w:p>
+      <w:pPr>
+        <w:rPr>
+          <w:b/>
+          <w:szCs w:val="21"/>
+        </w:rPr>
+      </w:pPr>
     </w:p>
     <w:sectPr>
       <w:pgSz w:w="11906" w:h="16838"/>
@@ -4860,6 +9132,44 @@
     </w:sectPr>
   </w:body>
 </w:document>
+</file>
+
+<file path=word/endnotes.xml><?xml version="1.0" encoding="utf-8"?>
+<w:endnotes xmlns:wpc="http://schemas.microsoft.com/office/word/2010/wordprocessingCanvas" xmlns:cx="http://schemas.microsoft.com/office/drawing/2014/chartex" xmlns:mc="http://schemas.openxmlformats.org/markup-compatibility/2006" xmlns:o="urn:schemas-microsoft-com:office:office" xmlns:r="http://schemas.openxmlformats.org/officeDocument/2006/relationships" xmlns:m="http://schemas.openxmlformats.org/officeDocument/2006/math" xmlns:v="urn:schemas-microsoft-com:vml" xmlns:wp14="http://schemas.microsoft.com/office/word/2010/wordprocessingDrawing" xmlns:wp="http://schemas.openxmlformats.org/drawingml/2006/wordprocessingDrawing" xmlns:w10="urn:schemas-microsoft-com:office:word" xmlns:w="http://schemas.openxmlformats.org/wordprocessingml/2006/main" xmlns:w14="http://schemas.microsoft.com/office/word/2010/wordml" xmlns:w15="http://schemas.microsoft.com/office/word/2012/wordml" xmlns:w16se="http://schemas.microsoft.com/office/word/2015/wordml/symex" xmlns:wpg="http://schemas.microsoft.com/office/word/2010/wordprocessingGroup" xmlns:wpi="http://schemas.microsoft.com/office/word/2010/wordprocessingInk" xmlns:wne="http://schemas.microsoft.com/office/word/2006/wordml" xmlns:wps="http://schemas.microsoft.com/office/word/2010/wordprocessingShape" mc:Ignorable="w14 w15 w16se wp14">
+  <w:endnote w:type="separator" w:id="-1">
+    <w:p>
+      <w:r>
+        <w:separator/>
+      </w:r>
+    </w:p>
+  </w:endnote>
+  <w:endnote w:type="continuationSeparator" w:id="0">
+    <w:p>
+      <w:r>
+        <w:continuationSeparator/>
+      </w:r>
+    </w:p>
+  </w:endnote>
+</w:endnotes>
+</file>
+
+<file path=word/footnotes.xml><?xml version="1.0" encoding="utf-8"?>
+<w:footnotes xmlns:wpc="http://schemas.microsoft.com/office/word/2010/wordprocessingCanvas" xmlns:cx="http://schemas.microsoft.com/office/drawing/2014/chartex" xmlns:mc="http://schemas.openxmlformats.org/markup-compatibility/2006" xmlns:o="urn:schemas-microsoft-com:office:office" xmlns:r="http://schemas.openxmlformats.org/officeDocument/2006/relationships" xmlns:m="http://schemas.openxmlformats.org/officeDocument/2006/math" xmlns:v="urn:schemas-microsoft-com:vml" xmlns:wp14="http://schemas.microsoft.com/office/word/2010/wordprocessingDrawing" xmlns:wp="http://schemas.openxmlformats.org/drawingml/2006/wordprocessingDrawing" xmlns:w10="urn:schemas-microsoft-com:office:word" xmlns:w="http://schemas.openxmlformats.org/wordprocessingml/2006/main" xmlns:w14="http://schemas.microsoft.com/office/word/2010/wordml" xmlns:w15="http://schemas.microsoft.com/office/word/2012/wordml" xmlns:w16se="http://schemas.microsoft.com/office/word/2015/wordml/symex" xmlns:wpg="http://schemas.microsoft.com/office/word/2010/wordprocessingGroup" xmlns:wpi="http://schemas.microsoft.com/office/word/2010/wordprocessingInk" xmlns:wne="http://schemas.microsoft.com/office/word/2006/wordml" xmlns:wps="http://schemas.microsoft.com/office/word/2010/wordprocessingShape" mc:Ignorable="w14 w15 w16se wp14">
+  <w:footnote w:type="separator" w:id="-1">
+    <w:p>
+      <w:r>
+        <w:separator/>
+      </w:r>
+    </w:p>
+  </w:footnote>
+  <w:footnote w:type="continuationSeparator" w:id="0">
+    <w:p>
+      <w:r>
+        <w:continuationSeparator/>
+      </w:r>
+    </w:p>
+  </w:footnote>
+</w:footnotes>
 </file>
 
 <file path=word/styles.xml><?xml version="1.0" encoding="utf-8"?>
@@ -5309,6 +9619,96 @@
       <w:szCs w:val="24"/>
     </w:rPr>
   </w:style>
+  <w:style w:type="character" w:styleId="a4">
+    <w:name w:val="Hyperlink"/>
+    <w:basedOn w:val="a0"/>
+    <w:uiPriority w:val="99"/>
+    <w:unhideWhenUsed/>
+    <w:rsid w:val="002B2AA3"/>
+    <w:rPr>
+      <w:color w:val="0563C1" w:themeColor="hyperlink"/>
+      <w:u w:val="single"/>
+    </w:rPr>
+  </w:style>
+  <w:style w:type="character" w:customStyle="1" w:styleId="cm-keyword">
+    <w:name w:val="cm-keyword"/>
+    <w:basedOn w:val="a0"/>
+    <w:rsid w:val="002B2AA3"/>
+  </w:style>
+  <w:style w:type="character" w:customStyle="1" w:styleId="cm-string">
+    <w:name w:val="cm-string"/>
+    <w:basedOn w:val="a0"/>
+    <w:rsid w:val="002B2AA3"/>
+  </w:style>
+  <w:style w:type="paragraph" w:styleId="a5">
+    <w:name w:val="header"/>
+    <w:basedOn w:val="a"/>
+    <w:link w:val="a6"/>
+    <w:uiPriority w:val="99"/>
+    <w:unhideWhenUsed/>
+    <w:rsid w:val="003E100B"/>
+    <w:pPr>
+      <w:pBdr>
+        <w:bottom w:val="single" w:sz="6" w:space="1" w:color="auto"/>
+      </w:pBdr>
+      <w:tabs>
+        <w:tab w:val="center" w:pos="4153"/>
+        <w:tab w:val="right" w:pos="8306"/>
+      </w:tabs>
+      <w:snapToGrid w:val="0"/>
+      <w:jc w:val="center"/>
+    </w:pPr>
+    <w:rPr>
+      <w:sz w:val="18"/>
+      <w:szCs w:val="18"/>
+    </w:rPr>
+  </w:style>
+  <w:style w:type="character" w:customStyle="1" w:styleId="a6">
+    <w:name w:val="页眉 字符"/>
+    <w:basedOn w:val="a0"/>
+    <w:link w:val="a5"/>
+    <w:uiPriority w:val="99"/>
+    <w:rsid w:val="003E100B"/>
+    <w:rPr>
+      <w:rFonts w:ascii="Calibri" w:eastAsia="宋体" w:hAnsi="Calibri"/>
+      <w:color w:val="000000" w:themeColor="text1"/>
+      <w:sz w:val="18"/>
+      <w:szCs w:val="18"/>
+    </w:rPr>
+  </w:style>
+  <w:style w:type="paragraph" w:styleId="a7">
+    <w:name w:val="footer"/>
+    <w:basedOn w:val="a"/>
+    <w:link w:val="a8"/>
+    <w:uiPriority w:val="99"/>
+    <w:unhideWhenUsed/>
+    <w:rsid w:val="003E100B"/>
+    <w:pPr>
+      <w:tabs>
+        <w:tab w:val="center" w:pos="4153"/>
+        <w:tab w:val="right" w:pos="8306"/>
+      </w:tabs>
+      <w:snapToGrid w:val="0"/>
+      <w:jc w:val="left"/>
+    </w:pPr>
+    <w:rPr>
+      <w:sz w:val="18"/>
+      <w:szCs w:val="18"/>
+    </w:rPr>
+  </w:style>
+  <w:style w:type="character" w:customStyle="1" w:styleId="a8">
+    <w:name w:val="页脚 字符"/>
+    <w:basedOn w:val="a0"/>
+    <w:link w:val="a7"/>
+    <w:uiPriority w:val="99"/>
+    <w:rsid w:val="003E100B"/>
+    <w:rPr>
+      <w:rFonts w:ascii="Calibri" w:eastAsia="宋体" w:hAnsi="Calibri"/>
+      <w:color w:val="000000" w:themeColor="text1"/>
+      <w:sz w:val="18"/>
+      <w:szCs w:val="18"/>
+    </w:rPr>
+  </w:style>
 </w:styles>
 </file>
 

--- a/开发过程.docx
+++ b/开发过程.docx
@@ -3910,6 +3910,7 @@
       <w:r>
         <w:rPr>
           <w:rFonts w:hint="eastAsia"/>
+          <w:b/>
           <w:szCs w:val="21"/>
         </w:rPr>
         <w:t>在</w:t>
@@ -3917,12 +3918,14 @@
       <w:r>
         <w:rPr>
           <w:rFonts w:hint="eastAsia"/>
+          <w:b/>
           <w:szCs w:val="21"/>
         </w:rPr>
         <w:t>vue</w:t>
       </w:r>
       <w:r>
         <w:rPr>
+          <w:b/>
           <w:szCs w:val="21"/>
         </w:rPr>
         <w:t>-</w:t>
@@ -3930,6 +3933,7 @@
       <w:r>
         <w:rPr>
           <w:rFonts w:hint="eastAsia"/>
+          <w:b/>
           <w:szCs w:val="21"/>
         </w:rPr>
         <w:t>cli</w:t>
@@ -3937,6 +3941,7 @@
       <w:r>
         <w:rPr>
           <w:rFonts w:hint="eastAsia"/>
+          <w:b/>
           <w:szCs w:val="21"/>
         </w:rPr>
         <w:t>中</w:t>
@@ -3944,12 +3949,14 @@
       <w:r>
         <w:rPr>
           <w:rFonts w:hint="eastAsia"/>
+          <w:b/>
           <w:szCs w:val="21"/>
         </w:rPr>
         <w:t xml:space="preserve"> main</w:t>
       </w:r>
       <w:r>
         <w:rPr>
+          <w:b/>
           <w:szCs w:val="21"/>
         </w:rPr>
         <w:t>.</w:t>
@@ -3957,19 +3964,22 @@
       <w:r>
         <w:rPr>
           <w:rFonts w:hint="eastAsia"/>
+          <w:b/>
           <w:szCs w:val="21"/>
         </w:rPr>
         <w:t>js</w:t>
       </w:r>
       <w:r>
         <w:rPr>
-          <w:szCs w:val="21"/>
-        </w:rPr>
-        <w:t xml:space="preserve"> </w:t>
-      </w:r>
-      <w:r>
-        <w:rPr>
-          <w:rFonts w:hint="eastAsia"/>
+          <w:b/>
+          <w:szCs w:val="21"/>
+        </w:rPr>
+        <w:t xml:space="preserve"> </w:t>
+      </w:r>
+      <w:r>
+        <w:rPr>
+          <w:rFonts w:hint="eastAsia"/>
+          <w:b/>
           <w:szCs w:val="21"/>
         </w:rPr>
         <w:t>配置</w:t>
@@ -3977,9 +3987,17 @@
       <w:r>
         <w:rPr>
           <w:rFonts w:hint="eastAsia"/>
-          <w:szCs w:val="21"/>
-        </w:rPr>
-        <w:t xml:space="preserve">axios </w:t>
+          <w:b/>
+          <w:szCs w:val="21"/>
+        </w:rPr>
+        <w:t>axios</w:t>
+      </w:r>
+      <w:r>
+        <w:rPr>
+          <w:rFonts w:hint="eastAsia"/>
+          <w:szCs w:val="21"/>
+        </w:rPr>
+        <w:t xml:space="preserve"> </w:t>
       </w:r>
       <w:r>
         <w:rPr>
@@ -6079,6 +6097,8 @@
         </w:rPr>
         <w:t>0;</w:t>
       </w:r>
+      <w:bookmarkStart w:id="0" w:name="_GoBack"/>
+      <w:bookmarkEnd w:id="0"/>
     </w:p>
     <w:p>
       <w:pPr>
@@ -6706,38 +6726,56 @@
     </w:p>
     <w:p>
       <w:pPr>
-        <w:shd w:val="clear" w:color="auto" w:fill="282A36"/>
-        <w:spacing w:line="195" w:lineRule="atLeast"/>
-        <w:rPr>
-          <w:rFonts w:ascii="Consolas" w:hAnsi="Consolas"/>
-          <w:color w:val="F6F6F4"/>
-          <w:sz w:val="15"/>
-          <w:szCs w:val="15"/>
-        </w:rPr>
-      </w:pPr>
-      <w:r>
-        <w:rPr>
-          <w:rFonts w:ascii="Consolas" w:hAnsi="Consolas"/>
-          <w:color w:val="F6F6F4"/>
-          <w:sz w:val="15"/>
-          <w:szCs w:val="15"/>
-        </w:rPr>
-        <w:t xml:space="preserve">      },</w:t>
-      </w:r>
-    </w:p>
-    <w:p>
-      <w:pPr>
-        <w:rPr>
-          <w:color w:val="FF0000"/>
-          <w:szCs w:val="21"/>
-        </w:rPr>
-      </w:pPr>
-      <w:r>
-        <w:rPr>
-          <w:rFonts w:hint="eastAsia"/>
-          <w:szCs w:val="21"/>
-        </w:rPr>
-        <w:t>函数中</w:t>
+        <w:rPr>
+          <w:szCs w:val="21"/>
+        </w:rPr>
+      </w:pPr>
+    </w:p>
+    <w:p>
+      <w:pPr>
+        <w:rPr>
+          <w:szCs w:val="21"/>
+        </w:rPr>
+      </w:pPr>
+      <w:r>
+        <w:rPr>
+          <w:rFonts w:hint="eastAsia"/>
+          <w:szCs w:val="21"/>
+        </w:rPr>
+        <w:t>5</w:t>
+      </w:r>
+      <w:r>
+        <w:rPr>
+          <w:szCs w:val="21"/>
+        </w:rPr>
+        <w:t xml:space="preserve">. </w:t>
+      </w:r>
+      <w:r>
+        <w:rPr>
+          <w:rFonts w:hint="eastAsia"/>
+          <w:szCs w:val="21"/>
+        </w:rPr>
+        <w:t>父子组件之间事件的传递</w:t>
+      </w:r>
+    </w:p>
+    <w:p>
+      <w:pPr>
+        <w:rPr>
+          <w:szCs w:val="21"/>
+        </w:rPr>
+      </w:pPr>
+      <w:r>
+        <w:rPr>
+          <w:szCs w:val="21"/>
+        </w:rPr>
+        <w:t xml:space="preserve">  </w:t>
+      </w:r>
+      <w:r>
+        <w:rPr>
+          <w:rFonts w:hint="eastAsia"/>
+          <w:szCs w:val="21"/>
+        </w:rPr>
+        <w:t>在父组件中</w:t>
       </w:r>
       <w:r>
         <w:rPr>
@@ -6751,192 +6789,252 @@
           <w:rFonts w:hint="eastAsia"/>
           <w:szCs w:val="21"/>
         </w:rPr>
-        <w:t>每</w:t>
-      </w:r>
-      <w:r>
-        <w:rPr>
-          <w:rFonts w:hint="eastAsia"/>
-          <w:color w:val="FF0000"/>
-          <w:szCs w:val="21"/>
-        </w:rPr>
-        <w:t>当单击的时候</w:t>
-      </w:r>
-      <w:r>
-        <w:rPr>
-          <w:rFonts w:hint="eastAsia"/>
-          <w:color w:val="FF0000"/>
-          <w:szCs w:val="21"/>
-        </w:rPr>
-        <w:t>先将当前下标位置赋值给</w:t>
-      </w:r>
-      <w:r>
-        <w:rPr>
-          <w:rFonts w:hint="eastAsia"/>
-          <w:color w:val="FF0000"/>
-          <w:szCs w:val="21"/>
-        </w:rPr>
-        <w:t>change</w:t>
-      </w:r>
-      <w:r>
-        <w:rPr>
-          <w:color w:val="FF0000"/>
-          <w:szCs w:val="21"/>
-        </w:rPr>
-        <w:t>A</w:t>
-      </w:r>
-      <w:r>
-        <w:rPr>
-          <w:rFonts w:hint="eastAsia"/>
-          <w:color w:val="FF0000"/>
-          <w:szCs w:val="21"/>
-        </w:rPr>
-        <w:t>ctive</w:t>
-      </w:r>
-      <w:r>
-        <w:rPr>
-          <w:rFonts w:hint="eastAsia"/>
-          <w:color w:val="FF0000"/>
-          <w:szCs w:val="21"/>
-        </w:rPr>
-        <w:t>再</w:t>
-      </w:r>
-      <w:r>
-        <w:rPr>
-          <w:rFonts w:hint="eastAsia"/>
-          <w:color w:val="FF0000"/>
-          <w:szCs w:val="21"/>
-        </w:rPr>
-        <w:t>去和当前下标</w:t>
-      </w:r>
-      <w:r>
-        <w:rPr>
-          <w:rFonts w:hint="eastAsia"/>
-          <w:color w:val="FF0000"/>
-          <w:szCs w:val="21"/>
-        </w:rPr>
-        <w:t>i</w:t>
-      </w:r>
-      <w:r>
-        <w:rPr>
-          <w:rFonts w:hint="eastAsia"/>
-          <w:color w:val="FF0000"/>
-          <w:szCs w:val="21"/>
-        </w:rPr>
-        <w:t>判断</w:t>
-      </w:r>
-      <w:r>
-        <w:rPr>
-          <w:rFonts w:hint="eastAsia"/>
-          <w:color w:val="FF0000"/>
-          <w:szCs w:val="21"/>
-        </w:rPr>
-        <w:t>,</w:t>
-      </w:r>
-      <w:r>
-        <w:rPr>
-          <w:rFonts w:hint="eastAsia"/>
-          <w:color w:val="FF0000"/>
-          <w:szCs w:val="21"/>
-        </w:rPr>
-        <w:t>返回</w:t>
-      </w:r>
-      <w:r>
-        <w:rPr>
-          <w:rFonts w:hint="eastAsia"/>
-          <w:color w:val="FF0000"/>
-          <w:szCs w:val="21"/>
-        </w:rPr>
-        <w:t>true</w:t>
-      </w:r>
-      <w:r>
-        <w:rPr>
-          <w:color w:val="FF0000"/>
-          <w:szCs w:val="21"/>
-        </w:rPr>
-        <w:t xml:space="preserve"> </w:t>
-      </w:r>
-      <w:r>
-        <w:rPr>
-          <w:rFonts w:hint="eastAsia"/>
-          <w:color w:val="FF0000"/>
-          <w:szCs w:val="21"/>
-        </w:rPr>
-        <w:t>或者是</w:t>
-      </w:r>
-      <w:r>
-        <w:rPr>
-          <w:rFonts w:hint="eastAsia"/>
-          <w:color w:val="FF0000"/>
-          <w:szCs w:val="21"/>
-        </w:rPr>
-        <w:t>false;</w:t>
-      </w:r>
-    </w:p>
-    <w:p>
-      <w:pPr>
-        <w:rPr>
-          <w:szCs w:val="21"/>
-        </w:rPr>
-      </w:pPr>
-    </w:p>
-    <w:p>
-      <w:pPr>
-        <w:rPr>
-          <w:b/>
-          <w:sz w:val="22"/>
-          <w:szCs w:val="21"/>
-        </w:rPr>
-      </w:pPr>
-      <w:r>
-        <w:rPr>
-          <w:rFonts w:hint="eastAsia"/>
-          <w:b/>
-          <w:sz w:val="22"/>
-          <w:szCs w:val="21"/>
-        </w:rPr>
-        <w:t>5</w:t>
-      </w:r>
-      <w:r>
-        <w:rPr>
-          <w:b/>
-          <w:sz w:val="22"/>
-          <w:szCs w:val="21"/>
-        </w:rPr>
-        <w:t>.</w:t>
-      </w:r>
-      <w:r>
-        <w:rPr>
-          <w:rFonts w:hint="eastAsia"/>
-          <w:b/>
-          <w:sz w:val="22"/>
-          <w:szCs w:val="21"/>
-        </w:rPr>
-        <w:t>一些常用的正则表达式</w:t>
-      </w:r>
-      <w:r>
-        <w:rPr>
-          <w:rFonts w:hint="eastAsia"/>
-          <w:b/>
-          <w:sz w:val="22"/>
-          <w:szCs w:val="21"/>
-        </w:rPr>
-        <w:t>.</w:t>
+        <w:t>引入的子组件中</w:t>
+      </w:r>
+      <w:r>
+        <w:rPr>
+          <w:rFonts w:hint="eastAsia"/>
+          <w:szCs w:val="21"/>
+        </w:rPr>
+        <w:t xml:space="preserve"> </w:t>
       </w:r>
     </w:p>
     <w:p>
       <w:pPr>
         <w:widowControl/>
         <w:shd w:val="clear" w:color="auto" w:fill="282A36"/>
-        <w:spacing w:line="195" w:lineRule="atLeast"/>
+        <w:spacing w:line="285" w:lineRule="atLeast"/>
         <w:jc w:val="left"/>
         <w:rPr>
           <w:rFonts w:ascii="Consolas" w:hAnsi="Consolas" w:cs="宋体"/>
           <w:color w:val="F6F6F4"/>
           <w:kern w:val="0"/>
-          <w:sz w:val="15"/>
-          <w:szCs w:val="15"/>
-        </w:rPr>
-      </w:pPr>
+          <w:szCs w:val="21"/>
+        </w:rPr>
+      </w:pPr>
+      <w:r>
+        <w:rPr>
+          <w:rFonts w:ascii="Consolas" w:hAnsi="Consolas" w:cs="宋体"/>
+          <w:color w:val="F6F6F4"/>
+          <w:kern w:val="0"/>
+          <w:szCs w:val="21"/>
+        </w:rPr>
+        <w:t xml:space="preserve">      &lt;</w:t>
+      </w:r>
+      <w:r>
+        <w:rPr>
+          <w:rFonts w:ascii="Consolas" w:hAnsi="Consolas" w:cs="宋体"/>
+          <w:color w:val="F286C4"/>
+          <w:kern w:val="0"/>
+          <w:szCs w:val="21"/>
+        </w:rPr>
+        <w:t>products-top</w:t>
+      </w:r>
+      <w:r>
+        <w:rPr>
+          <w:rFonts w:ascii="Consolas" w:hAnsi="Consolas" w:cs="宋体"/>
+          <w:color w:val="F6F6F4"/>
+          <w:kern w:val="0"/>
+          <w:szCs w:val="21"/>
+        </w:rPr>
+        <w:t xml:space="preserve"> </w:t>
+      </w:r>
+      <w:r>
+        <w:rPr>
+          <w:rFonts w:ascii="Consolas" w:hAnsi="Consolas" w:cs="宋体"/>
+          <w:i/>
+          <w:iCs/>
+          <w:color w:val="62E884"/>
+          <w:kern w:val="0"/>
+          <w:szCs w:val="21"/>
+        </w:rPr>
+        <w:t>@get</w:t>
+      </w:r>
+      <w:r>
+        <w:rPr>
+          <w:rFonts w:ascii="Consolas" w:hAnsi="Consolas" w:cs="宋体"/>
+          <w:color w:val="F286C4"/>
+          <w:kern w:val="0"/>
+          <w:szCs w:val="21"/>
+        </w:rPr>
+        <w:t>=</w:t>
+      </w:r>
+      <w:r>
+        <w:rPr>
+          <w:rFonts w:ascii="Consolas" w:hAnsi="Consolas" w:cs="宋体"/>
+          <w:color w:val="DEE492"/>
+          <w:kern w:val="0"/>
+          <w:szCs w:val="21"/>
+        </w:rPr>
+        <w:t>"</w:t>
+      </w:r>
+      <w:r>
+        <w:rPr>
+          <w:rFonts w:ascii="Consolas" w:hAnsi="Consolas" w:cs="宋体"/>
+          <w:color w:val="F6F6F4"/>
+          <w:kern w:val="0"/>
+          <w:szCs w:val="21"/>
+        </w:rPr>
+        <w:t>getnum</w:t>
+      </w:r>
+      <w:r>
+        <w:rPr>
+          <w:rFonts w:ascii="Consolas" w:hAnsi="Consolas" w:cs="宋体"/>
+          <w:color w:val="DEE492"/>
+          <w:kern w:val="0"/>
+          <w:szCs w:val="21"/>
+        </w:rPr>
+        <w:t>"</w:t>
+      </w:r>
+      <w:r>
+        <w:rPr>
+          <w:rFonts w:ascii="Consolas" w:hAnsi="Consolas" w:cs="宋体"/>
+          <w:color w:val="F6F6F4"/>
+          <w:kern w:val="0"/>
+          <w:szCs w:val="21"/>
+        </w:rPr>
+        <w:t>&gt;&lt;/</w:t>
+      </w:r>
+      <w:r>
+        <w:rPr>
+          <w:rFonts w:ascii="Consolas" w:hAnsi="Consolas" w:cs="宋体"/>
+          <w:color w:val="F286C4"/>
+          <w:kern w:val="0"/>
+          <w:szCs w:val="21"/>
+        </w:rPr>
+        <w:t>products-top</w:t>
+      </w:r>
+      <w:r>
+        <w:rPr>
+          <w:rFonts w:ascii="Consolas" w:hAnsi="Consolas" w:cs="宋体"/>
+          <w:color w:val="F6F6F4"/>
+          <w:kern w:val="0"/>
+          <w:szCs w:val="21"/>
+        </w:rPr>
+        <w:t>&gt;</w:t>
+      </w:r>
+    </w:p>
+    <w:p>
+      <w:pPr>
+        <w:rPr>
+          <w:szCs w:val="21"/>
+        </w:rPr>
+      </w:pPr>
+      <w:r>
+        <w:rPr>
+          <w:rFonts w:hint="eastAsia"/>
+          <w:szCs w:val="21"/>
+        </w:rPr>
+        <w:t xml:space="preserve"> </w:t>
+      </w:r>
+      <w:r>
+        <w:rPr>
+          <w:szCs w:val="21"/>
+        </w:rPr>
+        <w:t xml:space="preserve">                </w:t>
+      </w:r>
+      <w:r>
+        <w:rPr>
+          <w:szCs w:val="21"/>
+        </w:rPr>
+        <w:t xml:space="preserve"> </w:t>
+      </w:r>
+      <w:r>
+        <w:rPr>
+          <w:rFonts w:hint="eastAsia"/>
+          <w:szCs w:val="21"/>
+        </w:rPr>
+        <w:t>自定义事件名</w:t>
+      </w:r>
+      <w:r>
+        <w:rPr>
+          <w:szCs w:val="21"/>
+        </w:rPr>
+        <w:t xml:space="preserve"> </w:t>
+      </w:r>
+      <w:r>
+        <w:rPr>
+          <w:rFonts w:hint="eastAsia"/>
+          <w:szCs w:val="21"/>
+        </w:rPr>
+        <w:t>父组件的方法名</w:t>
+      </w:r>
+    </w:p>
+    <w:p>
+      <w:pPr>
+        <w:rPr>
+          <w:szCs w:val="21"/>
+        </w:rPr>
+      </w:pPr>
+      <w:r>
+        <w:rPr>
+          <w:rFonts w:hint="eastAsia"/>
+          <w:szCs w:val="21"/>
+        </w:rPr>
+        <w:t>在子组件中的</w:t>
+      </w:r>
+      <w:r>
+        <w:rPr>
+          <w:rFonts w:hint="eastAsia"/>
+          <w:szCs w:val="21"/>
+        </w:rPr>
+        <w:t>methods</w:t>
+      </w:r>
+      <w:r>
+        <w:rPr>
+          <w:rFonts w:hint="eastAsia"/>
+          <w:szCs w:val="21"/>
+        </w:rPr>
+        <w:t>中</w:t>
+      </w:r>
+    </w:p>
+    <w:p>
+      <w:pPr>
+        <w:rPr>
+          <w:szCs w:val="21"/>
+        </w:rPr>
+      </w:pPr>
+      <w:r>
+        <w:rPr>
+          <w:rFonts w:hint="eastAsia"/>
+          <w:szCs w:val="21"/>
+        </w:rPr>
+        <w:t xml:space="preserve"> </w:t>
+      </w:r>
+      <w:r>
+        <w:rPr>
+          <w:szCs w:val="21"/>
+        </w:rPr>
+        <w:t xml:space="preserve"> </w:t>
+      </w:r>
+      <w:r>
+        <w:rPr>
+          <w:rFonts w:hint="eastAsia"/>
+          <w:szCs w:val="21"/>
+        </w:rPr>
+        <w:t>自定义函数名</w:t>
+      </w:r>
+      <w:r>
+        <w:rPr>
+          <w:rFonts w:hint="eastAsia"/>
+          <w:szCs w:val="21"/>
+        </w:rPr>
+        <w:t>(){</w:t>
+      </w:r>
+    </w:p>
+    <w:p>
+      <w:pPr>
+        <w:rPr>
+          <w:szCs w:val="21"/>
+        </w:rPr>
+      </w:pPr>
+      <w:r>
+        <w:rPr>
+          <w:rFonts w:hint="eastAsia"/>
+          <w:szCs w:val="21"/>
+        </w:rPr>
+        <w:t xml:space="preserve"> </w:t>
+      </w:r>
       <w:r>
         <w:rPr>
           <w:szCs w:val="21"/>
@@ -6945,2537 +7043,227 @@
       </w:r>
       <w:r>
         <w:rPr>
-          <w:rFonts w:ascii="Consolas" w:hAnsi="Consolas" w:cs="宋体"/>
-          <w:color w:val="F6F6F4"/>
-          <w:kern w:val="0"/>
-          <w:sz w:val="15"/>
-          <w:szCs w:val="15"/>
-        </w:rPr>
-        <w:t xml:space="preserve">  </w:t>
-      </w:r>
-      <w:r>
-        <w:rPr>
-          <w:rFonts w:ascii="Consolas" w:hAnsi="Consolas" w:cs="宋体"/>
-          <w:color w:val="F286C4"/>
-          <w:kern w:val="0"/>
-          <w:sz w:val="15"/>
-          <w:szCs w:val="15"/>
-        </w:rPr>
-        <w:t>var</w:t>
-      </w:r>
-      <w:r>
-        <w:rPr>
-          <w:rFonts w:ascii="Consolas" w:hAnsi="Consolas" w:cs="宋体"/>
-          <w:color w:val="F6F6F4"/>
-          <w:kern w:val="0"/>
-          <w:sz w:val="15"/>
-          <w:szCs w:val="15"/>
-        </w:rPr>
-        <w:t xml:space="preserve"> reg </w:t>
-      </w:r>
-      <w:r>
-        <w:rPr>
-          <w:rFonts w:ascii="Consolas" w:hAnsi="Consolas" w:cs="宋体"/>
-          <w:color w:val="F286C4"/>
-          <w:kern w:val="0"/>
-          <w:sz w:val="15"/>
-          <w:szCs w:val="15"/>
-        </w:rPr>
-        <w:t>=</w:t>
-      </w:r>
-      <w:r>
-        <w:rPr>
-          <w:rFonts w:ascii="Consolas" w:hAnsi="Consolas" w:cs="宋体"/>
-          <w:color w:val="E7EE98"/>
-          <w:kern w:val="0"/>
-          <w:sz w:val="15"/>
-          <w:szCs w:val="15"/>
-        </w:rPr>
-        <w:t xml:space="preserve"> </w:t>
-      </w:r>
-      <w:r>
-        <w:rPr>
-          <w:rFonts w:ascii="Consolas" w:hAnsi="Consolas" w:cs="宋体"/>
-          <w:color w:val="EE6666"/>
-          <w:kern w:val="0"/>
-          <w:sz w:val="15"/>
-          <w:szCs w:val="15"/>
-        </w:rPr>
-        <w:t>/</w:t>
-      </w:r>
-      <w:r>
-        <w:rPr>
-          <w:rFonts w:ascii="Consolas" w:hAnsi="Consolas" w:cs="宋体"/>
-          <w:color w:val="F286C4"/>
-          <w:kern w:val="0"/>
-          <w:sz w:val="15"/>
-          <w:szCs w:val="15"/>
-        </w:rPr>
-        <w:t>^</w:t>
-      </w:r>
-      <w:r>
-        <w:rPr>
-          <w:rFonts w:ascii="Consolas" w:hAnsi="Consolas" w:cs="宋体"/>
-          <w:color w:val="FFB86C"/>
-          <w:kern w:val="0"/>
-          <w:sz w:val="15"/>
-          <w:szCs w:val="15"/>
-        </w:rPr>
-        <w:t>(</w:t>
-      </w:r>
-      <w:r>
-        <w:rPr>
-          <w:rFonts w:ascii="Consolas" w:hAnsi="Consolas" w:cs="宋体"/>
-          <w:color w:val="EE6666"/>
-          <w:kern w:val="0"/>
-          <w:sz w:val="15"/>
-          <w:szCs w:val="15"/>
-        </w:rPr>
-        <w:t>?!</w:t>
-      </w:r>
-      <w:r>
-        <w:rPr>
-          <w:rFonts w:ascii="Consolas" w:hAnsi="Consolas" w:cs="宋体"/>
-          <w:color w:val="97E1F1"/>
-          <w:kern w:val="0"/>
-          <w:sz w:val="15"/>
-          <w:szCs w:val="15"/>
-        </w:rPr>
-        <w:t>[</w:t>
-      </w:r>
-      <w:r>
-        <w:rPr>
-          <w:rFonts w:ascii="Consolas" w:hAnsi="Consolas" w:cs="宋体"/>
-          <w:color w:val="BF9EEE"/>
-          <w:kern w:val="0"/>
-          <w:sz w:val="15"/>
-          <w:szCs w:val="15"/>
-        </w:rPr>
-        <w:t>a-z0-9</w:t>
-      </w:r>
-      <w:r>
-        <w:rPr>
-          <w:rFonts w:ascii="Consolas" w:hAnsi="Consolas" w:cs="宋体"/>
-          <w:color w:val="97E1F1"/>
-          <w:kern w:val="0"/>
-          <w:sz w:val="15"/>
-          <w:szCs w:val="15"/>
-        </w:rPr>
-        <w:t>]</w:t>
-      </w:r>
-      <w:r>
-        <w:rPr>
-          <w:rFonts w:ascii="Consolas" w:hAnsi="Consolas" w:cs="宋体"/>
-          <w:color w:val="F286C4"/>
-          <w:kern w:val="0"/>
-          <w:sz w:val="15"/>
-          <w:szCs w:val="15"/>
-        </w:rPr>
-        <w:t>+$</w:t>
-      </w:r>
-      <w:r>
-        <w:rPr>
-          <w:rFonts w:ascii="Consolas" w:hAnsi="Consolas" w:cs="宋体"/>
-          <w:color w:val="FFB86C"/>
-          <w:kern w:val="0"/>
-          <w:sz w:val="15"/>
-          <w:szCs w:val="15"/>
-        </w:rPr>
-        <w:t>)(</w:t>
-      </w:r>
-      <w:r>
-        <w:rPr>
-          <w:rFonts w:ascii="Consolas" w:hAnsi="Consolas" w:cs="宋体"/>
-          <w:color w:val="EE6666"/>
-          <w:kern w:val="0"/>
-          <w:sz w:val="15"/>
-          <w:szCs w:val="15"/>
-        </w:rPr>
-        <w:t>?!</w:t>
-      </w:r>
-      <w:r>
-        <w:rPr>
-          <w:rFonts w:ascii="Consolas" w:hAnsi="Consolas" w:cs="宋体"/>
-          <w:color w:val="97E1F1"/>
-          <w:kern w:val="0"/>
-          <w:sz w:val="15"/>
-          <w:szCs w:val="15"/>
-        </w:rPr>
-        <w:t>[</w:t>
-      </w:r>
-      <w:r>
-        <w:rPr>
-          <w:rFonts w:ascii="Consolas" w:hAnsi="Consolas" w:cs="宋体"/>
-          <w:color w:val="BF9EEE"/>
-          <w:kern w:val="0"/>
-          <w:sz w:val="15"/>
-          <w:szCs w:val="15"/>
-        </w:rPr>
-        <w:t>A-Za-z</w:t>
-      </w:r>
-      <w:r>
-        <w:rPr>
-          <w:rFonts w:ascii="Consolas" w:hAnsi="Consolas" w:cs="宋体"/>
-          <w:color w:val="97E1F1"/>
-          <w:kern w:val="0"/>
-          <w:sz w:val="15"/>
-          <w:szCs w:val="15"/>
-        </w:rPr>
-        <w:t>]</w:t>
-      </w:r>
-      <w:r>
-        <w:rPr>
-          <w:rFonts w:ascii="Consolas" w:hAnsi="Consolas" w:cs="宋体"/>
-          <w:color w:val="F286C4"/>
-          <w:kern w:val="0"/>
-          <w:sz w:val="15"/>
-          <w:szCs w:val="15"/>
-        </w:rPr>
-        <w:t>+$</w:t>
-      </w:r>
-      <w:r>
-        <w:rPr>
-          <w:rFonts w:ascii="Consolas" w:hAnsi="Consolas" w:cs="宋体"/>
-          <w:color w:val="FFB86C"/>
-          <w:kern w:val="0"/>
-          <w:sz w:val="15"/>
-          <w:szCs w:val="15"/>
+          <w:rFonts w:hint="eastAsia"/>
+          <w:szCs w:val="21"/>
+        </w:rPr>
+        <w:t>this</w:t>
+      </w:r>
+      <w:r>
+        <w:rPr>
+          <w:szCs w:val="21"/>
+        </w:rPr>
+        <w:t>.</w:t>
+      </w:r>
+      <w:r>
+        <w:rPr>
+          <w:rFonts w:hint="eastAsia"/>
+          <w:szCs w:val="21"/>
+        </w:rPr>
+        <w:t>$emit(</w:t>
+      </w:r>
+      <w:r>
+        <w:rPr>
+          <w:szCs w:val="21"/>
+        </w:rPr>
+        <w:t>“</w:t>
+      </w:r>
+      <w:r>
+        <w:rPr>
+          <w:rFonts w:hint="eastAsia"/>
+          <w:szCs w:val="21"/>
+        </w:rPr>
+        <w:t>get</w:t>
+      </w:r>
+      <w:r>
+        <w:rPr>
+          <w:szCs w:val="21"/>
+        </w:rPr>
+        <w:t>”</w:t>
+      </w:r>
+      <w:r>
+        <w:rPr>
+          <w:rFonts w:hint="eastAsia"/>
+          <w:szCs w:val="21"/>
         </w:rPr>
         <w:t>)</w:t>
       </w:r>
       <w:r>
         <w:rPr>
-          <w:rFonts w:ascii="Consolas" w:hAnsi="Consolas" w:cs="宋体"/>
-          <w:color w:val="97E1F1"/>
-          <w:kern w:val="0"/>
-          <w:sz w:val="15"/>
-          <w:szCs w:val="15"/>
-        </w:rPr>
-        <w:t>[</w:t>
-      </w:r>
-      <w:r>
-        <w:rPr>
-          <w:rFonts w:ascii="Consolas" w:hAnsi="Consolas" w:cs="宋体"/>
-          <w:color w:val="BF9EEE"/>
-          <w:kern w:val="0"/>
-          <w:sz w:val="15"/>
-          <w:szCs w:val="15"/>
-        </w:rPr>
-        <w:t>A-Za-z0-9</w:t>
-      </w:r>
-      <w:r>
-        <w:rPr>
-          <w:rFonts w:ascii="Consolas" w:hAnsi="Consolas" w:cs="宋体"/>
-          <w:color w:val="97E1F1"/>
-          <w:kern w:val="0"/>
-          <w:sz w:val="15"/>
-          <w:szCs w:val="15"/>
-        </w:rPr>
-        <w:t>]</w:t>
-      </w:r>
-      <w:r>
-        <w:rPr>
-          <w:rFonts w:ascii="Consolas" w:hAnsi="Consolas" w:cs="宋体"/>
-          <w:color w:val="F286C4"/>
-          <w:kern w:val="0"/>
-          <w:sz w:val="15"/>
-          <w:szCs w:val="15"/>
-        </w:rPr>
-        <w:t>{6,8}$</w:t>
-      </w:r>
-      <w:r>
-        <w:rPr>
-          <w:rFonts w:ascii="Consolas" w:hAnsi="Consolas" w:cs="宋体"/>
-          <w:color w:val="EE6666"/>
-          <w:kern w:val="0"/>
-          <w:sz w:val="15"/>
-          <w:szCs w:val="15"/>
-        </w:rPr>
-        <w:t>/</w:t>
-      </w:r>
-      <w:r>
-        <w:rPr>
-          <w:rFonts w:ascii="Consolas" w:hAnsi="Consolas" w:cs="宋体"/>
-          <w:color w:val="F6F6F4"/>
-          <w:kern w:val="0"/>
-          <w:sz w:val="15"/>
-          <w:szCs w:val="15"/>
-        </w:rPr>
-        <w:t xml:space="preserve"> </w:t>
-      </w:r>
-      <w:r>
-        <w:rPr>
-          <w:rFonts w:ascii="Consolas" w:hAnsi="Consolas" w:cs="宋体"/>
-          <w:color w:val="7B7F8B"/>
-          <w:kern w:val="0"/>
-          <w:sz w:val="15"/>
-          <w:szCs w:val="15"/>
-        </w:rPr>
-        <w:t>//6-8</w:t>
-      </w:r>
-      <w:r>
-        <w:rPr>
-          <w:rFonts w:ascii="Consolas" w:hAnsi="Consolas" w:cs="宋体"/>
-          <w:color w:val="7B7F8B"/>
-          <w:kern w:val="0"/>
-          <w:sz w:val="15"/>
-          <w:szCs w:val="15"/>
-        </w:rPr>
-        <w:t>位数字</w:t>
-      </w:r>
-      <w:r>
-        <w:rPr>
-          <w:rFonts w:ascii="Consolas" w:hAnsi="Consolas" w:cs="宋体"/>
-          <w:color w:val="7B7F8B"/>
-          <w:kern w:val="0"/>
-          <w:sz w:val="15"/>
-          <w:szCs w:val="15"/>
-        </w:rPr>
-        <w:t>,</w:t>
-      </w:r>
-      <w:r>
-        <w:rPr>
-          <w:rFonts w:ascii="Consolas" w:hAnsi="Consolas" w:cs="宋体"/>
-          <w:color w:val="7B7F8B"/>
-          <w:kern w:val="0"/>
-          <w:sz w:val="15"/>
-          <w:szCs w:val="15"/>
-        </w:rPr>
-        <w:t>字母结合</w:t>
-      </w:r>
-      <w:r>
-        <w:rPr>
-          <w:rFonts w:ascii="Consolas" w:hAnsi="Consolas" w:cs="宋体"/>
-          <w:color w:val="7B7F8B"/>
-          <w:kern w:val="0"/>
-          <w:sz w:val="15"/>
-          <w:szCs w:val="15"/>
-        </w:rPr>
-        <w:t>,</w:t>
-      </w:r>
-      <w:r>
-        <w:rPr>
-          <w:rFonts w:ascii="Consolas" w:hAnsi="Consolas" w:cs="宋体"/>
-          <w:color w:val="7B7F8B"/>
-          <w:kern w:val="0"/>
-          <w:sz w:val="15"/>
-          <w:szCs w:val="15"/>
-        </w:rPr>
-        <w:t>至少包含一个大写字母和数字</w:t>
-      </w:r>
-      <w:r>
-        <w:rPr>
-          <w:rFonts w:ascii="Consolas" w:hAnsi="Consolas" w:cs="宋体"/>
-          <w:color w:val="7B7F8B"/>
-          <w:kern w:val="0"/>
-          <w:sz w:val="15"/>
-          <w:szCs w:val="15"/>
-        </w:rPr>
-        <w:t>;</w:t>
+          <w:szCs w:val="21"/>
+        </w:rPr>
+        <w:t xml:space="preserve">  -</w:t>
+      </w:r>
+      <w:r>
+        <w:rPr>
+          <w:color w:val="FF0000"/>
+          <w:szCs w:val="21"/>
+        </w:rPr>
+        <w:t>-</w:t>
+      </w:r>
+      <w:r>
+        <w:rPr>
+          <w:rFonts w:hint="eastAsia"/>
+          <w:color w:val="FF0000"/>
+          <w:szCs w:val="21"/>
+        </w:rPr>
+        <w:t>@get</w:t>
+      </w:r>
+    </w:p>
+    <w:p>
+      <w:pPr>
+        <w:ind w:firstLineChars="200" w:firstLine="420"/>
+        <w:rPr>
+          <w:szCs w:val="21"/>
+        </w:rPr>
+      </w:pPr>
+      <w:r>
+        <w:rPr>
+          <w:rFonts w:hint="eastAsia"/>
+          <w:szCs w:val="21"/>
+        </w:rPr>
+        <w:t>}</w:t>
       </w:r>
     </w:p>
     <w:p>
       <w:pPr>
         <w:widowControl/>
         <w:shd w:val="clear" w:color="auto" w:fill="282A36"/>
-        <w:spacing w:line="195" w:lineRule="atLeast"/>
+        <w:spacing w:line="285" w:lineRule="atLeast"/>
         <w:jc w:val="left"/>
         <w:rPr>
           <w:rFonts w:ascii="Consolas" w:hAnsi="Consolas"/>
           <w:color w:val="F6F6F4"/>
-          <w:sz w:val="15"/>
-          <w:szCs w:val="15"/>
+          <w:szCs w:val="21"/>
         </w:rPr>
       </w:pPr>
       <w:r>
         <w:rPr>
           <w:rFonts w:ascii="Consolas" w:hAnsi="Consolas"/>
-          <w:color w:val="F286C4"/>
-          <w:sz w:val="15"/>
-          <w:szCs w:val="15"/>
-        </w:rPr>
-        <w:t>var</w:t>
+          <w:color w:val="62E884"/>
+          <w:szCs w:val="21"/>
+        </w:rPr>
+        <w:t>wode</w:t>
       </w:r>
       <w:r>
         <w:rPr>
           <w:rFonts w:ascii="Consolas" w:hAnsi="Consolas"/>
           <w:color w:val="F6F6F4"/>
-          <w:sz w:val="15"/>
-          <w:szCs w:val="15"/>
-        </w:rPr>
-        <w:t xml:space="preserve"> reg</w:t>
-      </w:r>
-      <w:r>
+          <w:szCs w:val="21"/>
+        </w:rPr>
+        <w:t>(){</w:t>
+      </w:r>
+    </w:p>
+    <w:p>
+      <w:pPr>
+        <w:shd w:val="clear" w:color="auto" w:fill="282A36"/>
+        <w:spacing w:line="285" w:lineRule="atLeast"/>
         <w:rPr>
           <w:rFonts w:ascii="Consolas" w:hAnsi="Consolas"/>
-          <w:color w:val="F286C4"/>
-          <w:sz w:val="15"/>
-          <w:szCs w:val="15"/>
-        </w:rPr>
-        <w:t>=</w:t>
-      </w:r>
+          <w:color w:val="F6F6F4"/>
+          <w:szCs w:val="21"/>
+        </w:rPr>
+      </w:pPr>
       <w:r>
         <w:rPr>
           <w:rFonts w:ascii="Consolas" w:hAnsi="Consolas"/>
-          <w:color w:val="EE6666"/>
-          <w:sz w:val="15"/>
-          <w:szCs w:val="15"/>
-        </w:rPr>
-        <w:t>/</w:t>
+          <w:color w:val="F6F6F4"/>
+          <w:szCs w:val="21"/>
+        </w:rPr>
+        <w:t xml:space="preserve">        </w:t>
       </w:r>
       <w:r>
         <w:rPr>
           <w:rFonts w:ascii="Consolas" w:hAnsi="Consolas"/>
-          <w:color w:val="F286C4"/>
-          <w:sz w:val="15"/>
-          <w:szCs w:val="15"/>
-        </w:rPr>
-        <w:t>^</w:t>
-      </w:r>
-      <w:r>
-        <w:rPr>
-          <w:rFonts w:ascii="Consolas" w:hAnsi="Consolas"/>
-          <w:color w:val="97E1F1"/>
-          <w:sz w:val="15"/>
-          <w:szCs w:val="15"/>
-        </w:rPr>
-        <w:t>[</w:t>
-      </w:r>
-      <w:r>
-        <w:rPr>
-          <w:rFonts w:ascii="Consolas" w:hAnsi="Consolas"/>
-          <w:color w:val="EE6666"/>
-          <w:sz w:val="15"/>
-          <w:szCs w:val="15"/>
-        </w:rPr>
-        <w:t>^</w:t>
-      </w:r>
-      <w:r>
-        <w:rPr>
-          <w:rFonts w:ascii="Consolas" w:hAnsi="Consolas"/>
-          <w:color w:val="BF9EEE"/>
-          <w:sz w:val="15"/>
-          <w:szCs w:val="15"/>
-        </w:rPr>
-        <w:t>.</w:t>
-      </w:r>
-      <w:r>
-        <w:rPr>
-          <w:rFonts w:ascii="Consolas" w:hAnsi="Consolas"/>
-          <w:color w:val="E7EE98"/>
-          <w:sz w:val="15"/>
-          <w:szCs w:val="15"/>
-        </w:rPr>
-        <w:t>@</w:t>
-      </w:r>
-      <w:r>
-        <w:rPr>
-          <w:rFonts w:ascii="Consolas" w:hAnsi="Consolas"/>
-          <w:color w:val="97E1F1"/>
-          <w:sz w:val="15"/>
-          <w:szCs w:val="15"/>
-        </w:rPr>
-        <w:t>]</w:t>
-      </w:r>
-      <w:r>
-        <w:rPr>
-          <w:rFonts w:ascii="Consolas" w:hAnsi="Consolas"/>
-          <w:color w:val="F286C4"/>
-          <w:sz w:val="15"/>
-          <w:szCs w:val="15"/>
-        </w:rPr>
-        <w:t>+</w:t>
-      </w:r>
-      <w:r>
-        <w:rPr>
-          <w:rFonts w:ascii="Consolas" w:hAnsi="Consolas"/>
-          <w:color w:val="E7EE98"/>
-          <w:sz w:val="15"/>
-          <w:szCs w:val="15"/>
-        </w:rPr>
-        <w:t>@</w:t>
-      </w:r>
-      <w:r>
-        <w:rPr>
-          <w:rFonts w:ascii="Consolas" w:hAnsi="Consolas"/>
-          <w:color w:val="97E1F1"/>
-          <w:sz w:val="15"/>
-          <w:szCs w:val="15"/>
-        </w:rPr>
-        <w:t>[</w:t>
-      </w:r>
-      <w:r>
-        <w:rPr>
-          <w:rFonts w:ascii="Consolas" w:hAnsi="Consolas"/>
-          <w:color w:val="EE6666"/>
-          <w:sz w:val="15"/>
-          <w:szCs w:val="15"/>
-        </w:rPr>
-        <w:t>^</w:t>
-      </w:r>
-      <w:r>
-        <w:rPr>
-          <w:rFonts w:ascii="Consolas" w:hAnsi="Consolas"/>
-          <w:color w:val="BF9EEE"/>
-          <w:sz w:val="15"/>
-          <w:szCs w:val="15"/>
-        </w:rPr>
-        <w:t>.</w:t>
-      </w:r>
-      <w:r>
-        <w:rPr>
-          <w:rFonts w:ascii="Consolas" w:hAnsi="Consolas"/>
-          <w:color w:val="E7EE98"/>
-          <w:sz w:val="15"/>
-          <w:szCs w:val="15"/>
-        </w:rPr>
-        <w:t>@</w:t>
-      </w:r>
-      <w:r>
-        <w:rPr>
-          <w:rFonts w:ascii="Consolas" w:hAnsi="Consolas"/>
-          <w:color w:val="97E1F1"/>
-          <w:sz w:val="15"/>
-          <w:szCs w:val="15"/>
-        </w:rPr>
-        <w:t>]</w:t>
-      </w:r>
-      <w:r>
-        <w:rPr>
-          <w:rFonts w:ascii="Consolas" w:hAnsi="Consolas"/>
-          <w:color w:val="F286C4"/>
-          <w:sz w:val="15"/>
-          <w:szCs w:val="15"/>
-        </w:rPr>
-        <w:t>+</w:t>
-      </w:r>
-      <w:r>
-        <w:rPr>
-          <w:rFonts w:ascii="Consolas" w:hAnsi="Consolas"/>
-          <w:color w:val="E7EE98"/>
-          <w:sz w:val="15"/>
-          <w:szCs w:val="15"/>
-        </w:rPr>
-        <w:t>\.</w:t>
-      </w:r>
-      <w:r>
-        <w:rPr>
-          <w:rFonts w:ascii="Consolas" w:hAnsi="Consolas"/>
-          <w:color w:val="FFB86C"/>
-          <w:sz w:val="15"/>
-          <w:szCs w:val="15"/>
-        </w:rPr>
-        <w:t>(</w:t>
-      </w:r>
-      <w:r>
-        <w:rPr>
-          <w:rFonts w:ascii="Consolas" w:hAnsi="Consolas"/>
-          <w:color w:val="E7EE98"/>
-          <w:sz w:val="15"/>
-          <w:szCs w:val="15"/>
-        </w:rPr>
-        <w:t>com</w:t>
-      </w:r>
-      <w:r>
-        <w:rPr>
-          <w:rFonts w:ascii="Consolas" w:hAnsi="Consolas"/>
-          <w:color w:val="F286C4"/>
-          <w:sz w:val="15"/>
-          <w:szCs w:val="15"/>
-        </w:rPr>
-        <w:t>|</w:t>
-      </w:r>
-      <w:r>
-        <w:rPr>
-          <w:rFonts w:ascii="Consolas" w:hAnsi="Consolas"/>
-          <w:color w:val="E7EE98"/>
-          <w:sz w:val="15"/>
-          <w:szCs w:val="15"/>
-        </w:rPr>
-        <w:t>cn</w:t>
-      </w:r>
-      <w:r>
-        <w:rPr>
-          <w:rFonts w:ascii="Consolas" w:hAnsi="Consolas"/>
-          <w:color w:val="F286C4"/>
-          <w:sz w:val="15"/>
-          <w:szCs w:val="15"/>
-        </w:rPr>
-        <w:t>|</w:t>
-      </w:r>
-      <w:r>
-        <w:rPr>
-          <w:rFonts w:ascii="Consolas" w:hAnsi="Consolas"/>
-          <w:color w:val="E7EE98"/>
-          <w:sz w:val="15"/>
-          <w:szCs w:val="15"/>
-        </w:rPr>
-        <w:t>net</w:t>
-      </w:r>
-      <w:r>
-        <w:rPr>
-          <w:rFonts w:ascii="Consolas" w:hAnsi="Consolas"/>
-          <w:color w:val="FFB86C"/>
-          <w:sz w:val="15"/>
-          <w:szCs w:val="15"/>
-        </w:rPr>
-        <w:t>)</w:t>
-      </w:r>
-      <w:r>
-        <w:rPr>
-          <w:rFonts w:ascii="Consolas" w:hAnsi="Consolas"/>
-          <w:color w:val="F286C4"/>
-          <w:sz w:val="15"/>
-          <w:szCs w:val="15"/>
-        </w:rPr>
-        <w:t>$</w:t>
-      </w:r>
-      <w:r>
-        <w:rPr>
-          <w:rFonts w:ascii="Consolas" w:hAnsi="Consolas"/>
-          <w:color w:val="EE6666"/>
-          <w:sz w:val="15"/>
-          <w:szCs w:val="15"/>
-        </w:rPr>
-        <w:t>/</w:t>
-      </w:r>
-      <w:r>
-        <w:rPr>
-          <w:rFonts w:ascii="Consolas" w:hAnsi="Consolas"/>
-          <w:color w:val="F6F6F4"/>
-          <w:sz w:val="15"/>
-          <w:szCs w:val="15"/>
-        </w:rPr>
-        <w:t>;</w:t>
-      </w:r>
-      <w:r>
-        <w:rPr>
-          <w:rFonts w:ascii="Consolas" w:hAnsi="Consolas"/>
-          <w:color w:val="F6F6F4"/>
-          <w:sz w:val="15"/>
-          <w:szCs w:val="15"/>
-        </w:rPr>
-        <w:t xml:space="preserve"> </w:t>
-      </w:r>
-      <w:r>
-        <w:rPr>
-          <w:rFonts w:ascii="Consolas" w:hAnsi="Consolas" w:hint="eastAsia"/>
-          <w:color w:val="F6F6F4"/>
-          <w:sz w:val="15"/>
-          <w:szCs w:val="15"/>
-        </w:rPr>
-        <w:t>//</w:t>
-      </w:r>
-      <w:r>
-        <w:rPr>
-          <w:rFonts w:ascii="Consolas" w:hAnsi="Consolas" w:hint="eastAsia"/>
-          <w:color w:val="F6F6F4"/>
-          <w:sz w:val="15"/>
-          <w:szCs w:val="15"/>
-        </w:rPr>
-        <w:t>验证邮箱</w:t>
-      </w:r>
-    </w:p>
-    <w:p>
-      <w:pPr>
-        <w:rPr>
-          <w:b/>
-          <w:color w:val="auto"/>
-          <w:sz w:val="24"/>
-          <w:szCs w:val="21"/>
-        </w:rPr>
-      </w:pPr>
-      <w:r>
-        <w:rPr>
-          <w:rFonts w:hint="eastAsia"/>
-          <w:b/>
-          <w:color w:val="auto"/>
-          <w:sz w:val="24"/>
-          <w:szCs w:val="21"/>
-        </w:rPr>
-        <w:t>6</w:t>
-      </w:r>
-      <w:r>
-        <w:rPr>
-          <w:b/>
-          <w:color w:val="auto"/>
-          <w:sz w:val="24"/>
-          <w:szCs w:val="21"/>
-        </w:rPr>
-        <w:t>.</w:t>
-      </w:r>
-      <w:r>
-        <w:rPr>
-          <w:rFonts w:hint="eastAsia"/>
-          <w:b/>
-          <w:color w:val="auto"/>
-          <w:sz w:val="24"/>
-          <w:szCs w:val="21"/>
-        </w:rPr>
-        <w:t>动态生成的验证码</w:t>
-      </w:r>
-    </w:p>
-    <w:p>
-      <w:pPr>
-        <w:widowControl/>
-        <w:shd w:val="clear" w:color="auto" w:fill="282A36"/>
-        <w:spacing w:line="195" w:lineRule="atLeast"/>
-        <w:jc w:val="left"/>
-        <w:rPr>
-          <w:rFonts w:ascii="Consolas" w:hAnsi="Consolas" w:cs="宋体"/>
-          <w:color w:val="F6F6F4"/>
-          <w:kern w:val="0"/>
-          <w:sz w:val="15"/>
-          <w:szCs w:val="15"/>
-        </w:rPr>
-      </w:pPr>
-      <w:r>
-        <w:rPr>
-          <w:rFonts w:hint="eastAsia"/>
-          <w:b/>
-          <w:color w:val="auto"/>
-          <w:sz w:val="24"/>
-          <w:szCs w:val="21"/>
-        </w:rPr>
-        <w:t xml:space="preserve"> </w:t>
-      </w:r>
-      <w:r>
-        <w:rPr>
-          <w:b/>
-          <w:color w:val="auto"/>
-          <w:sz w:val="24"/>
-          <w:szCs w:val="21"/>
-        </w:rPr>
-        <w:t xml:space="preserve"> </w:t>
-      </w:r>
-      <w:r>
-        <w:rPr>
-          <w:rFonts w:ascii="Consolas" w:hAnsi="Consolas" w:cs="宋体"/>
-          <w:color w:val="7B7F8B"/>
-          <w:kern w:val="0"/>
-          <w:sz w:val="15"/>
-          <w:szCs w:val="15"/>
-        </w:rPr>
-        <w:t xml:space="preserve">// </w:t>
-      </w:r>
-      <w:r>
-        <w:rPr>
-          <w:rFonts w:ascii="Consolas" w:hAnsi="Consolas" w:cs="宋体"/>
-          <w:color w:val="7B7F8B"/>
-          <w:kern w:val="0"/>
-          <w:sz w:val="15"/>
-          <w:szCs w:val="15"/>
-        </w:rPr>
-        <w:t>返回指定范围随机数</w:t>
-      </w:r>
-    </w:p>
-    <w:p>
-      <w:pPr>
-        <w:widowControl/>
-        <w:shd w:val="clear" w:color="auto" w:fill="282A36"/>
-        <w:spacing w:line="195" w:lineRule="atLeast"/>
-        <w:jc w:val="left"/>
-        <w:rPr>
-          <w:rFonts w:ascii="Consolas" w:hAnsi="Consolas" w:cs="宋体"/>
-          <w:color w:val="F6F6F4"/>
-          <w:kern w:val="0"/>
-          <w:sz w:val="15"/>
-          <w:szCs w:val="15"/>
-        </w:rPr>
-      </w:pPr>
-      <w:r>
-        <w:rPr>
-          <w:rFonts w:ascii="Consolas" w:hAnsi="Consolas" w:cs="宋体"/>
-          <w:color w:val="F6F6F4"/>
-          <w:kern w:val="0"/>
-          <w:sz w:val="15"/>
-          <w:szCs w:val="15"/>
-        </w:rPr>
-        <w:t xml:space="preserve">        </w:t>
-      </w:r>
-      <w:r>
-        <w:rPr>
-          <w:rFonts w:ascii="Consolas" w:hAnsi="Consolas" w:cs="宋体"/>
-          <w:color w:val="62E884"/>
-          <w:kern w:val="0"/>
-          <w:sz w:val="15"/>
-          <w:szCs w:val="15"/>
-        </w:rPr>
-        <w:t>rn</w:t>
-      </w:r>
-      <w:r>
-        <w:rPr>
-          <w:rFonts w:ascii="Consolas" w:hAnsi="Consolas" w:cs="宋体"/>
-          <w:color w:val="F6F6F4"/>
-          <w:kern w:val="0"/>
-          <w:sz w:val="15"/>
-          <w:szCs w:val="15"/>
-        </w:rPr>
-        <w:t>(</w:t>
-      </w:r>
-      <w:r>
-        <w:rPr>
-          <w:rFonts w:ascii="Consolas" w:hAnsi="Consolas" w:cs="宋体"/>
-          <w:i/>
-          <w:iCs/>
-          <w:color w:val="FFB86C"/>
-          <w:kern w:val="0"/>
-          <w:sz w:val="15"/>
-          <w:szCs w:val="15"/>
-        </w:rPr>
-        <w:t>min</w:t>
-      </w:r>
-      <w:r>
-        <w:rPr>
-          <w:rFonts w:ascii="Consolas" w:hAnsi="Consolas" w:cs="宋体"/>
-          <w:color w:val="F6F6F4"/>
-          <w:kern w:val="0"/>
-          <w:sz w:val="15"/>
-          <w:szCs w:val="15"/>
-        </w:rPr>
-        <w:t>,</w:t>
-      </w:r>
-      <w:r>
-        <w:rPr>
-          <w:rFonts w:ascii="Consolas" w:hAnsi="Consolas" w:cs="宋体"/>
-          <w:i/>
-          <w:iCs/>
-          <w:color w:val="FFB86C"/>
-          <w:kern w:val="0"/>
-          <w:sz w:val="15"/>
-          <w:szCs w:val="15"/>
-        </w:rPr>
-        <w:t>max</w:t>
-      </w:r>
-      <w:r>
-        <w:rPr>
-          <w:rFonts w:ascii="Consolas" w:hAnsi="Consolas" w:cs="宋体"/>
-          <w:color w:val="F6F6F4"/>
-          <w:kern w:val="0"/>
-          <w:sz w:val="15"/>
-          <w:szCs w:val="15"/>
-        </w:rPr>
-        <w:t>) {</w:t>
-      </w:r>
-    </w:p>
-    <w:p>
-      <w:pPr>
-        <w:widowControl/>
-        <w:shd w:val="clear" w:color="auto" w:fill="282A36"/>
-        <w:spacing w:line="195" w:lineRule="atLeast"/>
-        <w:jc w:val="left"/>
-        <w:rPr>
-          <w:rFonts w:ascii="Consolas" w:hAnsi="Consolas" w:cs="宋体"/>
-          <w:color w:val="F6F6F4"/>
-          <w:kern w:val="0"/>
-          <w:sz w:val="15"/>
-          <w:szCs w:val="15"/>
-        </w:rPr>
-      </w:pPr>
-      <w:r>
-        <w:rPr>
-          <w:rFonts w:ascii="Consolas" w:hAnsi="Consolas" w:cs="宋体"/>
-          <w:color w:val="F6F6F4"/>
-          <w:kern w:val="0"/>
-          <w:sz w:val="15"/>
-          <w:szCs w:val="15"/>
-        </w:rPr>
-        <w:t xml:space="preserve">            </w:t>
-      </w:r>
-      <w:r>
-        <w:rPr>
-          <w:rFonts w:ascii="Consolas" w:hAnsi="Consolas" w:cs="宋体"/>
-          <w:color w:val="F286C4"/>
-          <w:kern w:val="0"/>
-          <w:sz w:val="15"/>
-          <w:szCs w:val="15"/>
-        </w:rPr>
-        <w:t>var</w:t>
-      </w:r>
-      <w:r>
-        <w:rPr>
-          <w:rFonts w:ascii="Consolas" w:hAnsi="Consolas" w:cs="宋体"/>
-          <w:color w:val="F6F6F4"/>
-          <w:kern w:val="0"/>
-          <w:sz w:val="15"/>
-          <w:szCs w:val="15"/>
-        </w:rPr>
-        <w:t xml:space="preserve"> n </w:t>
-      </w:r>
-      <w:r>
-        <w:rPr>
-          <w:rFonts w:ascii="Consolas" w:hAnsi="Consolas" w:cs="宋体"/>
-          <w:color w:val="F286C4"/>
-          <w:kern w:val="0"/>
-          <w:sz w:val="15"/>
-          <w:szCs w:val="15"/>
-        </w:rPr>
-        <w:t>=</w:t>
-      </w:r>
-      <w:r>
-        <w:rPr>
-          <w:rFonts w:ascii="Consolas" w:hAnsi="Consolas" w:cs="宋体"/>
-          <w:color w:val="F6F6F4"/>
-          <w:kern w:val="0"/>
-          <w:sz w:val="15"/>
-          <w:szCs w:val="15"/>
-        </w:rPr>
-        <w:t xml:space="preserve"> </w:t>
-      </w:r>
-      <w:r>
-        <w:rPr>
-          <w:rFonts w:ascii="Consolas" w:hAnsi="Consolas" w:cs="宋体"/>
-          <w:color w:val="97E1F1"/>
-          <w:kern w:val="0"/>
-          <w:sz w:val="15"/>
-          <w:szCs w:val="15"/>
-        </w:rPr>
-        <w:t>parseInt</w:t>
-      </w:r>
-      <w:r>
-        <w:rPr>
-          <w:rFonts w:ascii="Consolas" w:hAnsi="Consolas" w:cs="宋体"/>
-          <w:color w:val="F6F6F4"/>
-          <w:kern w:val="0"/>
-          <w:sz w:val="15"/>
-          <w:szCs w:val="15"/>
-        </w:rPr>
-        <w:t>(</w:t>
-      </w:r>
-      <w:r>
-        <w:rPr>
-          <w:rFonts w:ascii="Consolas" w:hAnsi="Consolas" w:cs="宋体"/>
-          <w:color w:val="BF9EEE"/>
-          <w:kern w:val="0"/>
-          <w:sz w:val="15"/>
-          <w:szCs w:val="15"/>
-        </w:rPr>
-        <w:t>Math</w:t>
-      </w:r>
-      <w:r>
-        <w:rPr>
-          <w:rFonts w:ascii="Consolas" w:hAnsi="Consolas" w:cs="宋体"/>
-          <w:color w:val="F6F6F4"/>
-          <w:kern w:val="0"/>
-          <w:sz w:val="15"/>
-          <w:szCs w:val="15"/>
-        </w:rPr>
-        <w:t>.</w:t>
-      </w:r>
-      <w:r>
-        <w:rPr>
-          <w:rFonts w:ascii="Consolas" w:hAnsi="Consolas" w:cs="宋体"/>
-          <w:color w:val="97E1F1"/>
-          <w:kern w:val="0"/>
-          <w:sz w:val="15"/>
-          <w:szCs w:val="15"/>
-        </w:rPr>
-        <w:t>random</w:t>
-      </w:r>
-      <w:r>
-        <w:rPr>
-          <w:rFonts w:ascii="Consolas" w:hAnsi="Consolas" w:cs="宋体"/>
-          <w:color w:val="F6F6F4"/>
-          <w:kern w:val="0"/>
-          <w:sz w:val="15"/>
-          <w:szCs w:val="15"/>
-        </w:rPr>
-        <w:t xml:space="preserve">() </w:t>
-      </w:r>
-      <w:r>
-        <w:rPr>
-          <w:rFonts w:ascii="Consolas" w:hAnsi="Consolas" w:cs="宋体"/>
-          <w:color w:val="F286C4"/>
-          <w:kern w:val="0"/>
-          <w:sz w:val="15"/>
-          <w:szCs w:val="15"/>
-        </w:rPr>
-        <w:t>*</w:t>
-      </w:r>
-      <w:r>
-        <w:rPr>
-          <w:rFonts w:ascii="Consolas" w:hAnsi="Consolas" w:cs="宋体"/>
-          <w:color w:val="F6F6F4"/>
-          <w:kern w:val="0"/>
-          <w:sz w:val="15"/>
-          <w:szCs w:val="15"/>
-        </w:rPr>
-        <w:t xml:space="preserve"> (max</w:t>
-      </w:r>
-      <w:r>
-        <w:rPr>
-          <w:rFonts w:ascii="Consolas" w:hAnsi="Consolas" w:cs="宋体"/>
-          <w:color w:val="F286C4"/>
-          <w:kern w:val="0"/>
-          <w:sz w:val="15"/>
-          <w:szCs w:val="15"/>
-        </w:rPr>
-        <w:t>-</w:t>
-      </w:r>
-      <w:r>
-        <w:rPr>
-          <w:rFonts w:ascii="Consolas" w:hAnsi="Consolas" w:cs="宋体"/>
-          <w:color w:val="F6F6F4"/>
-          <w:kern w:val="0"/>
-          <w:sz w:val="15"/>
-          <w:szCs w:val="15"/>
-        </w:rPr>
-        <w:t xml:space="preserve">min) </w:t>
-      </w:r>
-      <w:r>
-        <w:rPr>
-          <w:rFonts w:ascii="Consolas" w:hAnsi="Consolas" w:cs="宋体"/>
-          <w:color w:val="F286C4"/>
-          <w:kern w:val="0"/>
-          <w:sz w:val="15"/>
-          <w:szCs w:val="15"/>
-        </w:rPr>
-        <w:t>+</w:t>
-      </w:r>
-      <w:r>
-        <w:rPr>
-          <w:rFonts w:ascii="Consolas" w:hAnsi="Consolas" w:cs="宋体"/>
-          <w:color w:val="F6F6F4"/>
-          <w:kern w:val="0"/>
-          <w:sz w:val="15"/>
-          <w:szCs w:val="15"/>
-        </w:rPr>
-        <w:t xml:space="preserve"> min);</w:t>
-      </w:r>
-    </w:p>
-    <w:p>
-      <w:pPr>
-        <w:widowControl/>
-        <w:shd w:val="clear" w:color="auto" w:fill="282A36"/>
-        <w:spacing w:line="195" w:lineRule="atLeast"/>
-        <w:jc w:val="left"/>
-        <w:rPr>
-          <w:rFonts w:ascii="Consolas" w:hAnsi="Consolas" w:cs="宋体"/>
-          <w:color w:val="F6F6F4"/>
-          <w:kern w:val="0"/>
-          <w:sz w:val="15"/>
-          <w:szCs w:val="15"/>
-        </w:rPr>
-      </w:pPr>
-      <w:r>
-        <w:rPr>
-          <w:rFonts w:ascii="Consolas" w:hAnsi="Consolas" w:cs="宋体"/>
-          <w:color w:val="F6F6F4"/>
-          <w:kern w:val="0"/>
-          <w:sz w:val="15"/>
-          <w:szCs w:val="15"/>
-        </w:rPr>
-        <w:t xml:space="preserve">            </w:t>
-      </w:r>
-      <w:r>
-        <w:rPr>
-          <w:rFonts w:ascii="Consolas" w:hAnsi="Consolas" w:cs="宋体"/>
-          <w:color w:val="F286C4"/>
-          <w:kern w:val="0"/>
-          <w:sz w:val="15"/>
-          <w:szCs w:val="15"/>
-        </w:rPr>
-        <w:t>return</w:t>
-      </w:r>
-      <w:r>
-        <w:rPr>
-          <w:rFonts w:ascii="Consolas" w:hAnsi="Consolas" w:cs="宋体"/>
-          <w:color w:val="F6F6F4"/>
-          <w:kern w:val="0"/>
-          <w:sz w:val="15"/>
-          <w:szCs w:val="15"/>
-        </w:rPr>
-        <w:t xml:space="preserve"> n</w:t>
-      </w:r>
-    </w:p>
-    <w:p>
-      <w:pPr>
-        <w:widowControl/>
-        <w:shd w:val="clear" w:color="auto" w:fill="282A36"/>
-        <w:spacing w:line="195" w:lineRule="atLeast"/>
-        <w:jc w:val="left"/>
-        <w:rPr>
-          <w:rFonts w:ascii="Consolas" w:hAnsi="Consolas" w:cs="宋体"/>
-          <w:color w:val="F6F6F4"/>
-          <w:kern w:val="0"/>
-          <w:sz w:val="15"/>
-          <w:szCs w:val="15"/>
-        </w:rPr>
-      </w:pPr>
-      <w:r>
-        <w:rPr>
-          <w:rFonts w:ascii="Consolas" w:hAnsi="Consolas" w:cs="宋体"/>
-          <w:color w:val="F6F6F4"/>
-          <w:kern w:val="0"/>
-          <w:sz w:val="15"/>
-          <w:szCs w:val="15"/>
-        </w:rPr>
-        <w:t xml:space="preserve">        },</w:t>
-      </w:r>
-    </w:p>
-    <w:p>
-      <w:pPr>
-        <w:widowControl/>
-        <w:shd w:val="clear" w:color="auto" w:fill="282A36"/>
-        <w:spacing w:line="195" w:lineRule="atLeast"/>
-        <w:jc w:val="left"/>
-        <w:rPr>
-          <w:rFonts w:ascii="Consolas" w:hAnsi="Consolas" w:cs="宋体"/>
-          <w:color w:val="F6F6F4"/>
-          <w:kern w:val="0"/>
-          <w:sz w:val="15"/>
-          <w:szCs w:val="15"/>
-        </w:rPr>
-      </w:pPr>
-      <w:r>
-        <w:rPr>
-          <w:rFonts w:ascii="Consolas" w:hAnsi="Consolas" w:cs="宋体"/>
-          <w:color w:val="F6F6F4"/>
-          <w:kern w:val="0"/>
-          <w:sz w:val="15"/>
-          <w:szCs w:val="15"/>
-        </w:rPr>
-        <w:t xml:space="preserve">        </w:t>
-      </w:r>
-      <w:r>
-        <w:rPr>
-          <w:rFonts w:ascii="Consolas" w:hAnsi="Consolas" w:cs="宋体"/>
-          <w:color w:val="7B7F8B"/>
-          <w:kern w:val="0"/>
-          <w:sz w:val="15"/>
-          <w:szCs w:val="15"/>
-        </w:rPr>
-        <w:t>//</w:t>
-      </w:r>
-      <w:r>
-        <w:rPr>
-          <w:rFonts w:ascii="Consolas" w:hAnsi="Consolas" w:cs="宋体"/>
-          <w:color w:val="7B7F8B"/>
-          <w:kern w:val="0"/>
-          <w:sz w:val="15"/>
-          <w:szCs w:val="15"/>
-        </w:rPr>
-        <w:t>返回指定范围颜色</w:t>
-      </w:r>
-    </w:p>
-    <w:p>
-      <w:pPr>
-        <w:widowControl/>
-        <w:shd w:val="clear" w:color="auto" w:fill="282A36"/>
-        <w:spacing w:line="195" w:lineRule="atLeast"/>
-        <w:jc w:val="left"/>
-        <w:rPr>
-          <w:rFonts w:ascii="Consolas" w:hAnsi="Consolas" w:cs="宋体"/>
-          <w:color w:val="F6F6F4"/>
-          <w:kern w:val="0"/>
-          <w:sz w:val="15"/>
-          <w:szCs w:val="15"/>
-        </w:rPr>
-      </w:pPr>
-      <w:r>
-        <w:rPr>
-          <w:rFonts w:ascii="Consolas" w:hAnsi="Consolas" w:cs="宋体"/>
-          <w:color w:val="F6F6F4"/>
-          <w:kern w:val="0"/>
-          <w:sz w:val="15"/>
-          <w:szCs w:val="15"/>
-        </w:rPr>
-        <w:t xml:space="preserve">        </w:t>
-      </w:r>
-      <w:r>
-        <w:rPr>
-          <w:rFonts w:ascii="Consolas" w:hAnsi="Consolas" w:cs="宋体"/>
-          <w:color w:val="62E884"/>
-          <w:kern w:val="0"/>
-          <w:sz w:val="15"/>
-          <w:szCs w:val="15"/>
-        </w:rPr>
-        <w:t>rc</w:t>
-      </w:r>
-      <w:r>
-        <w:rPr>
-          <w:rFonts w:ascii="Consolas" w:hAnsi="Consolas" w:cs="宋体"/>
-          <w:color w:val="F6F6F4"/>
-          <w:kern w:val="0"/>
-          <w:sz w:val="15"/>
-          <w:szCs w:val="15"/>
-        </w:rPr>
-        <w:t>(</w:t>
-      </w:r>
-      <w:r>
-        <w:rPr>
-          <w:rFonts w:ascii="Consolas" w:hAnsi="Consolas" w:cs="宋体"/>
-          <w:i/>
-          <w:iCs/>
-          <w:color w:val="FFB86C"/>
-          <w:kern w:val="0"/>
-          <w:sz w:val="15"/>
-          <w:szCs w:val="15"/>
-        </w:rPr>
-        <w:t>mix</w:t>
-      </w:r>
-      <w:r>
-        <w:rPr>
-          <w:rFonts w:ascii="Consolas" w:hAnsi="Consolas" w:cs="宋体"/>
-          <w:color w:val="F6F6F4"/>
-          <w:kern w:val="0"/>
-          <w:sz w:val="15"/>
-          <w:szCs w:val="15"/>
-        </w:rPr>
-        <w:t>,</w:t>
-      </w:r>
-      <w:r>
-        <w:rPr>
-          <w:rFonts w:ascii="Consolas" w:hAnsi="Consolas" w:cs="宋体"/>
-          <w:i/>
-          <w:iCs/>
-          <w:color w:val="FFB86C"/>
-          <w:kern w:val="0"/>
-          <w:sz w:val="15"/>
-          <w:szCs w:val="15"/>
-        </w:rPr>
-        <w:t>max</w:t>
-      </w:r>
-      <w:r>
-        <w:rPr>
-          <w:rFonts w:ascii="Consolas" w:hAnsi="Consolas" w:cs="宋体"/>
-          <w:color w:val="F6F6F4"/>
-          <w:kern w:val="0"/>
-          <w:sz w:val="15"/>
-          <w:szCs w:val="15"/>
-        </w:rPr>
-        <w:t>){</w:t>
-      </w:r>
-    </w:p>
-    <w:p>
-      <w:pPr>
-        <w:widowControl/>
-        <w:shd w:val="clear" w:color="auto" w:fill="282A36"/>
-        <w:spacing w:line="195" w:lineRule="atLeast"/>
-        <w:jc w:val="left"/>
-        <w:rPr>
-          <w:rFonts w:ascii="Consolas" w:hAnsi="Consolas" w:cs="宋体"/>
-          <w:color w:val="F6F6F4"/>
-          <w:kern w:val="0"/>
-          <w:sz w:val="15"/>
-          <w:szCs w:val="15"/>
-        </w:rPr>
-      </w:pPr>
-      <w:r>
-        <w:rPr>
-          <w:rFonts w:ascii="Consolas" w:hAnsi="Consolas" w:cs="宋体"/>
-          <w:color w:val="F6F6F4"/>
-          <w:kern w:val="0"/>
-          <w:sz w:val="15"/>
-          <w:szCs w:val="15"/>
-        </w:rPr>
-        <w:t xml:space="preserve">            </w:t>
-      </w:r>
-      <w:r>
-        <w:rPr>
-          <w:rFonts w:ascii="Consolas" w:hAnsi="Consolas" w:cs="宋体"/>
-          <w:color w:val="F286C4"/>
-          <w:kern w:val="0"/>
-          <w:sz w:val="15"/>
-          <w:szCs w:val="15"/>
-        </w:rPr>
-        <w:t>var</w:t>
-      </w:r>
-      <w:r>
-        <w:rPr>
-          <w:rFonts w:ascii="Consolas" w:hAnsi="Consolas" w:cs="宋体"/>
-          <w:color w:val="F6F6F4"/>
-          <w:kern w:val="0"/>
-          <w:sz w:val="15"/>
-          <w:szCs w:val="15"/>
-        </w:rPr>
-        <w:t xml:space="preserve"> r </w:t>
-      </w:r>
-      <w:r>
-        <w:rPr>
-          <w:rFonts w:ascii="Consolas" w:hAnsi="Consolas" w:cs="宋体"/>
-          <w:color w:val="F286C4"/>
-          <w:kern w:val="0"/>
-          <w:sz w:val="15"/>
-          <w:szCs w:val="15"/>
-        </w:rPr>
-        <w:t>=</w:t>
-      </w:r>
-      <w:r>
-        <w:rPr>
-          <w:rFonts w:ascii="Consolas" w:hAnsi="Consolas" w:cs="宋体"/>
-          <w:color w:val="F6F6F4"/>
-          <w:kern w:val="0"/>
-          <w:sz w:val="15"/>
-          <w:szCs w:val="15"/>
-        </w:rPr>
-        <w:t xml:space="preserve"> </w:t>
-      </w:r>
-      <w:r>
-        <w:rPr>
-          <w:rFonts w:ascii="Consolas" w:hAnsi="Consolas" w:cs="宋体"/>
           <w:i/>
           <w:iCs/>
           <w:color w:val="BF9EEE"/>
-          <w:kern w:val="0"/>
-          <w:sz w:val="15"/>
-          <w:szCs w:val="15"/>
+          <w:szCs w:val="21"/>
         </w:rPr>
         <w:t>this</w:t>
       </w:r>
       <w:r>
         <w:rPr>
-          <w:rFonts w:ascii="Consolas" w:hAnsi="Consolas" w:cs="宋体"/>
-          <w:color w:val="F6F6F4"/>
-          <w:kern w:val="0"/>
-          <w:sz w:val="15"/>
-          <w:szCs w:val="15"/>
+          <w:rFonts w:ascii="Consolas" w:hAnsi="Consolas"/>
+          <w:color w:val="F6F6F4"/>
+          <w:szCs w:val="21"/>
         </w:rPr>
         <w:t>.</w:t>
       </w:r>
       <w:r>
         <w:rPr>
-          <w:rFonts w:ascii="Consolas" w:hAnsi="Consolas" w:cs="宋体"/>
+          <w:rFonts w:ascii="Consolas" w:hAnsi="Consolas"/>
           <w:color w:val="62E884"/>
-          <w:kern w:val="0"/>
-          <w:sz w:val="15"/>
-          <w:szCs w:val="15"/>
-        </w:rPr>
-        <w:t>rn</w:t>
-      </w:r>
-      <w:r>
-        <w:rPr>
-          <w:rFonts w:ascii="Consolas" w:hAnsi="Consolas" w:cs="宋体"/>
-          <w:color w:val="F6F6F4"/>
-          <w:kern w:val="0"/>
-          <w:sz w:val="15"/>
-          <w:szCs w:val="15"/>
-        </w:rPr>
-        <w:t>(mix,max);</w:t>
-      </w:r>
-    </w:p>
-    <w:p>
-      <w:pPr>
-        <w:widowControl/>
+          <w:szCs w:val="21"/>
+        </w:rPr>
+        <w:t>$emit</w:t>
+      </w:r>
+      <w:r>
+        <w:rPr>
+          <w:rFonts w:ascii="Consolas" w:hAnsi="Consolas"/>
+          <w:color w:val="F6F6F4"/>
+          <w:szCs w:val="21"/>
+        </w:rPr>
+        <w:t>(</w:t>
+      </w:r>
+      <w:r>
+        <w:rPr>
+          <w:rFonts w:ascii="Consolas" w:hAnsi="Consolas"/>
+          <w:color w:val="DEE492"/>
+          <w:szCs w:val="21"/>
+        </w:rPr>
+        <w:t>"</w:t>
+      </w:r>
+      <w:r>
+        <w:rPr>
+          <w:rFonts w:ascii="Consolas" w:hAnsi="Consolas"/>
+          <w:color w:val="E7EE98"/>
+          <w:szCs w:val="21"/>
+        </w:rPr>
+        <w:t>get</w:t>
+      </w:r>
+      <w:r>
+        <w:rPr>
+          <w:rFonts w:ascii="Consolas" w:hAnsi="Consolas"/>
+          <w:color w:val="DEE492"/>
+          <w:szCs w:val="21"/>
+        </w:rPr>
+        <w:t>"</w:t>
+      </w:r>
+      <w:r>
+        <w:rPr>
+          <w:rFonts w:ascii="Consolas" w:hAnsi="Consolas"/>
+          <w:color w:val="F6F6F4"/>
+          <w:szCs w:val="21"/>
+        </w:rPr>
+        <w:t>);</w:t>
+      </w:r>
+    </w:p>
+    <w:p>
+      <w:pPr>
         <w:shd w:val="clear" w:color="auto" w:fill="282A36"/>
-        <w:spacing w:line="195" w:lineRule="atLeast"/>
-        <w:jc w:val="left"/>
-        <w:rPr>
-          <w:rFonts w:ascii="Consolas" w:hAnsi="Consolas" w:cs="宋体"/>
-          <w:color w:val="F6F6F4"/>
-          <w:kern w:val="0"/>
-          <w:sz w:val="15"/>
-          <w:szCs w:val="15"/>
-        </w:rPr>
-      </w:pPr>
-      <w:r>
-        <w:rPr>
-          <w:rFonts w:ascii="Consolas" w:hAnsi="Consolas" w:cs="宋体"/>
-          <w:color w:val="F6F6F4"/>
-          <w:kern w:val="0"/>
-          <w:sz w:val="15"/>
-          <w:szCs w:val="15"/>
-        </w:rPr>
-        <w:t xml:space="preserve">            </w:t>
-      </w:r>
-      <w:r>
-        <w:rPr>
-          <w:rFonts w:ascii="Consolas" w:hAnsi="Consolas" w:cs="宋体"/>
-          <w:color w:val="F286C4"/>
-          <w:kern w:val="0"/>
-          <w:sz w:val="15"/>
-          <w:szCs w:val="15"/>
-        </w:rPr>
-        <w:t>var</w:t>
-      </w:r>
-      <w:r>
-        <w:rPr>
-          <w:rFonts w:ascii="Consolas" w:hAnsi="Consolas" w:cs="宋体"/>
-          <w:color w:val="F6F6F4"/>
-          <w:kern w:val="0"/>
-          <w:sz w:val="15"/>
-          <w:szCs w:val="15"/>
-        </w:rPr>
-        <w:t xml:space="preserve"> g </w:t>
-      </w:r>
-      <w:r>
-        <w:rPr>
-          <w:rFonts w:ascii="Consolas" w:hAnsi="Consolas" w:cs="宋体"/>
-          <w:color w:val="F286C4"/>
-          <w:kern w:val="0"/>
-          <w:sz w:val="15"/>
-          <w:szCs w:val="15"/>
-        </w:rPr>
-        <w:t>=</w:t>
-      </w:r>
-      <w:r>
-        <w:rPr>
-          <w:rFonts w:ascii="Consolas" w:hAnsi="Consolas" w:cs="宋体"/>
-          <w:color w:val="F6F6F4"/>
-          <w:kern w:val="0"/>
-          <w:sz w:val="15"/>
-          <w:szCs w:val="15"/>
-        </w:rPr>
-        <w:t xml:space="preserve"> </w:t>
-      </w:r>
-      <w:r>
-        <w:rPr>
-          <w:rFonts w:ascii="Consolas" w:hAnsi="Consolas" w:cs="宋体"/>
-          <w:i/>
-          <w:iCs/>
-          <w:color w:val="BF9EEE"/>
-          <w:kern w:val="0"/>
-          <w:sz w:val="15"/>
-          <w:szCs w:val="15"/>
-        </w:rPr>
-        <w:t>this</w:t>
-      </w:r>
-      <w:r>
-        <w:rPr>
-          <w:rFonts w:ascii="Consolas" w:hAnsi="Consolas" w:cs="宋体"/>
-          <w:color w:val="F6F6F4"/>
-          <w:kern w:val="0"/>
-          <w:sz w:val="15"/>
-          <w:szCs w:val="15"/>
-        </w:rPr>
-        <w:t>.</w:t>
-      </w:r>
-      <w:r>
-        <w:rPr>
-          <w:rFonts w:ascii="Consolas" w:hAnsi="Consolas" w:cs="宋体"/>
-          <w:color w:val="62E884"/>
-          <w:kern w:val="0"/>
-          <w:sz w:val="15"/>
-          <w:szCs w:val="15"/>
-        </w:rPr>
-        <w:t>rn</w:t>
-      </w:r>
-      <w:r>
-        <w:rPr>
-          <w:rFonts w:ascii="Consolas" w:hAnsi="Consolas" w:cs="宋体"/>
-          <w:color w:val="F6F6F4"/>
-          <w:kern w:val="0"/>
-          <w:sz w:val="15"/>
-          <w:szCs w:val="15"/>
-        </w:rPr>
-        <w:t>(mix,max);</w:t>
-      </w:r>
-    </w:p>
-    <w:p>
-      <w:pPr>
-        <w:widowControl/>
-        <w:shd w:val="clear" w:color="auto" w:fill="282A36"/>
-        <w:spacing w:line="195" w:lineRule="atLeast"/>
-        <w:jc w:val="left"/>
-        <w:rPr>
-          <w:rFonts w:ascii="Consolas" w:hAnsi="Consolas" w:cs="宋体"/>
-          <w:color w:val="F6F6F4"/>
-          <w:kern w:val="0"/>
-          <w:sz w:val="15"/>
-          <w:szCs w:val="15"/>
-        </w:rPr>
-      </w:pPr>
-      <w:r>
-        <w:rPr>
-          <w:rFonts w:ascii="Consolas" w:hAnsi="Consolas" w:cs="宋体"/>
-          <w:color w:val="F6F6F4"/>
-          <w:kern w:val="0"/>
-          <w:sz w:val="15"/>
-          <w:szCs w:val="15"/>
-        </w:rPr>
-        <w:t xml:space="preserve">            </w:t>
-      </w:r>
-      <w:r>
-        <w:rPr>
-          <w:rFonts w:ascii="Consolas" w:hAnsi="Consolas" w:cs="宋体"/>
-          <w:color w:val="F286C4"/>
-          <w:kern w:val="0"/>
-          <w:sz w:val="15"/>
-          <w:szCs w:val="15"/>
-        </w:rPr>
-        <w:t>var</w:t>
-      </w:r>
-      <w:r>
-        <w:rPr>
-          <w:rFonts w:ascii="Consolas" w:hAnsi="Consolas" w:cs="宋体"/>
-          <w:color w:val="F6F6F4"/>
-          <w:kern w:val="0"/>
-          <w:sz w:val="15"/>
-          <w:szCs w:val="15"/>
-        </w:rPr>
-        <w:t xml:space="preserve"> b </w:t>
-      </w:r>
-      <w:r>
-        <w:rPr>
-          <w:rFonts w:ascii="Consolas" w:hAnsi="Consolas" w:cs="宋体"/>
-          <w:color w:val="F286C4"/>
-          <w:kern w:val="0"/>
-          <w:sz w:val="15"/>
-          <w:szCs w:val="15"/>
-        </w:rPr>
-        <w:t>=</w:t>
-      </w:r>
-      <w:r>
-        <w:rPr>
-          <w:rFonts w:ascii="Consolas" w:hAnsi="Consolas" w:cs="宋体"/>
-          <w:color w:val="F6F6F4"/>
-          <w:kern w:val="0"/>
-          <w:sz w:val="15"/>
-          <w:szCs w:val="15"/>
-        </w:rPr>
-        <w:t xml:space="preserve"> </w:t>
-      </w:r>
-      <w:r>
-        <w:rPr>
-          <w:rFonts w:ascii="Consolas" w:hAnsi="Consolas" w:cs="宋体"/>
-          <w:i/>
-          <w:iCs/>
-          <w:color w:val="BF9EEE"/>
-          <w:kern w:val="0"/>
-          <w:sz w:val="15"/>
-          <w:szCs w:val="15"/>
-        </w:rPr>
-        <w:t>this</w:t>
-      </w:r>
-      <w:r>
-        <w:rPr>
-          <w:rFonts w:ascii="Consolas" w:hAnsi="Consolas" w:cs="宋体"/>
-          <w:color w:val="F6F6F4"/>
-          <w:kern w:val="0"/>
-          <w:sz w:val="15"/>
-          <w:szCs w:val="15"/>
-        </w:rPr>
-        <w:t>.</w:t>
-      </w:r>
-      <w:r>
-        <w:rPr>
-          <w:rFonts w:ascii="Consolas" w:hAnsi="Consolas" w:cs="宋体"/>
-          <w:color w:val="62E884"/>
-          <w:kern w:val="0"/>
-          <w:sz w:val="15"/>
-          <w:szCs w:val="15"/>
-        </w:rPr>
-        <w:t>rn</w:t>
-      </w:r>
-      <w:r>
-        <w:rPr>
-          <w:rFonts w:ascii="Consolas" w:hAnsi="Consolas" w:cs="宋体"/>
-          <w:color w:val="F6F6F4"/>
-          <w:kern w:val="0"/>
-          <w:sz w:val="15"/>
-          <w:szCs w:val="15"/>
-        </w:rPr>
-        <w:t>(mix,max);</w:t>
-      </w:r>
-    </w:p>
-    <w:p>
-      <w:pPr>
-        <w:widowControl/>
-        <w:shd w:val="clear" w:color="auto" w:fill="282A36"/>
-        <w:spacing w:line="195" w:lineRule="atLeast"/>
-        <w:jc w:val="left"/>
-        <w:rPr>
-          <w:rFonts w:ascii="Consolas" w:hAnsi="Consolas" w:cs="宋体"/>
-          <w:color w:val="F6F6F4"/>
-          <w:kern w:val="0"/>
-          <w:sz w:val="15"/>
-          <w:szCs w:val="15"/>
-        </w:rPr>
-      </w:pPr>
-      <w:r>
-        <w:rPr>
-          <w:rFonts w:ascii="Consolas" w:hAnsi="Consolas" w:cs="宋体"/>
-          <w:color w:val="F6F6F4"/>
-          <w:kern w:val="0"/>
-          <w:sz w:val="15"/>
-          <w:szCs w:val="15"/>
-        </w:rPr>
-        <w:t xml:space="preserve">            </w:t>
-      </w:r>
-      <w:r>
-        <w:rPr>
-          <w:rFonts w:ascii="Consolas" w:hAnsi="Consolas" w:cs="宋体"/>
-          <w:color w:val="F286C4"/>
-          <w:kern w:val="0"/>
-          <w:sz w:val="15"/>
-          <w:szCs w:val="15"/>
-        </w:rPr>
-        <w:t>return</w:t>
-      </w:r>
-      <w:r>
-        <w:rPr>
-          <w:rFonts w:ascii="Consolas" w:hAnsi="Consolas" w:cs="宋体"/>
-          <w:color w:val="F6F6F4"/>
-          <w:kern w:val="0"/>
-          <w:sz w:val="15"/>
-          <w:szCs w:val="15"/>
-        </w:rPr>
-        <w:t xml:space="preserve"> </w:t>
-      </w:r>
-      <w:r>
-        <w:rPr>
-          <w:rFonts w:ascii="Consolas" w:hAnsi="Consolas" w:cs="宋体"/>
-          <w:color w:val="E7EE98"/>
-          <w:kern w:val="0"/>
-          <w:sz w:val="15"/>
-          <w:szCs w:val="15"/>
-        </w:rPr>
-        <w:t>`rgb(</w:t>
-      </w:r>
-      <w:r>
-        <w:rPr>
-          <w:rFonts w:ascii="Consolas" w:hAnsi="Consolas" w:cs="宋体"/>
-          <w:color w:val="F286C4"/>
-          <w:kern w:val="0"/>
-          <w:sz w:val="15"/>
-          <w:szCs w:val="15"/>
-        </w:rPr>
-        <w:t>${</w:t>
-      </w:r>
-      <w:r>
-        <w:rPr>
-          <w:rFonts w:ascii="Consolas" w:hAnsi="Consolas" w:cs="宋体"/>
-          <w:color w:val="F6F6F4"/>
-          <w:kern w:val="0"/>
-          <w:sz w:val="15"/>
-          <w:szCs w:val="15"/>
-        </w:rPr>
-        <w:t>r</w:t>
-      </w:r>
-      <w:r>
-        <w:rPr>
-          <w:rFonts w:ascii="Consolas" w:hAnsi="Consolas" w:cs="宋体"/>
-          <w:color w:val="F286C4"/>
-          <w:kern w:val="0"/>
-          <w:sz w:val="15"/>
-          <w:szCs w:val="15"/>
-        </w:rPr>
-        <w:t>}</w:t>
-      </w:r>
-      <w:r>
-        <w:rPr>
-          <w:rFonts w:ascii="Consolas" w:hAnsi="Consolas" w:cs="宋体"/>
-          <w:color w:val="E7EE98"/>
-          <w:kern w:val="0"/>
-          <w:sz w:val="15"/>
-          <w:szCs w:val="15"/>
-        </w:rPr>
-        <w:t>,</w:t>
-      </w:r>
-      <w:r>
-        <w:rPr>
-          <w:rFonts w:ascii="Consolas" w:hAnsi="Consolas" w:cs="宋体"/>
-          <w:color w:val="F286C4"/>
-          <w:kern w:val="0"/>
-          <w:sz w:val="15"/>
-          <w:szCs w:val="15"/>
-        </w:rPr>
-        <w:t>${</w:t>
-      </w:r>
-      <w:r>
-        <w:rPr>
-          <w:rFonts w:ascii="Consolas" w:hAnsi="Consolas" w:cs="宋体"/>
-          <w:color w:val="F6F6F4"/>
-          <w:kern w:val="0"/>
-          <w:sz w:val="15"/>
-          <w:szCs w:val="15"/>
-        </w:rPr>
-        <w:t>g</w:t>
-      </w:r>
-      <w:r>
-        <w:rPr>
-          <w:rFonts w:ascii="Consolas" w:hAnsi="Consolas" w:cs="宋体"/>
-          <w:color w:val="F286C4"/>
-          <w:kern w:val="0"/>
-          <w:sz w:val="15"/>
-          <w:szCs w:val="15"/>
-        </w:rPr>
-        <w:t>}</w:t>
-      </w:r>
-      <w:r>
-        <w:rPr>
-          <w:rFonts w:ascii="Consolas" w:hAnsi="Consolas" w:cs="宋体"/>
-          <w:color w:val="E7EE98"/>
-          <w:kern w:val="0"/>
-          <w:sz w:val="15"/>
-          <w:szCs w:val="15"/>
-        </w:rPr>
-        <w:t>,</w:t>
-      </w:r>
-      <w:r>
-        <w:rPr>
-          <w:rFonts w:ascii="Consolas" w:hAnsi="Consolas" w:cs="宋体"/>
-          <w:color w:val="F286C4"/>
-          <w:kern w:val="0"/>
-          <w:sz w:val="15"/>
-          <w:szCs w:val="15"/>
-        </w:rPr>
-        <w:t>${</w:t>
-      </w:r>
-      <w:r>
-        <w:rPr>
-          <w:rFonts w:ascii="Consolas" w:hAnsi="Consolas" w:cs="宋体"/>
-          <w:color w:val="F6F6F4"/>
-          <w:kern w:val="0"/>
-          <w:sz w:val="15"/>
-          <w:szCs w:val="15"/>
-        </w:rPr>
-        <w:t>b</w:t>
-      </w:r>
-      <w:r>
-        <w:rPr>
-          <w:rFonts w:ascii="Consolas" w:hAnsi="Consolas" w:cs="宋体"/>
-          <w:color w:val="F286C4"/>
-          <w:kern w:val="0"/>
-          <w:sz w:val="15"/>
-          <w:szCs w:val="15"/>
-        </w:rPr>
-        <w:t>}</w:t>
-      </w:r>
-      <w:r>
-        <w:rPr>
-          <w:rFonts w:ascii="Consolas" w:hAnsi="Consolas" w:cs="宋体"/>
-          <w:color w:val="E7EE98"/>
-          <w:kern w:val="0"/>
-          <w:sz w:val="15"/>
-          <w:szCs w:val="15"/>
-        </w:rPr>
-        <w:t>)`</w:t>
-      </w:r>
-      <w:r>
-        <w:rPr>
-          <w:rFonts w:ascii="Consolas" w:hAnsi="Consolas" w:cs="宋体"/>
-          <w:color w:val="F6F6F4"/>
-          <w:kern w:val="0"/>
-          <w:sz w:val="15"/>
-          <w:szCs w:val="15"/>
-        </w:rPr>
-        <w:t>;</w:t>
-      </w:r>
-    </w:p>
-    <w:p>
-      <w:pPr>
-        <w:widowControl/>
-        <w:shd w:val="clear" w:color="auto" w:fill="282A36"/>
-        <w:spacing w:line="195" w:lineRule="atLeast"/>
-        <w:jc w:val="left"/>
-        <w:rPr>
-          <w:rFonts w:ascii="Consolas" w:hAnsi="Consolas" w:cs="宋体"/>
-          <w:color w:val="F6F6F4"/>
-          <w:kern w:val="0"/>
-          <w:sz w:val="15"/>
-          <w:szCs w:val="15"/>
-        </w:rPr>
-      </w:pPr>
-      <w:r>
-        <w:rPr>
-          <w:rFonts w:ascii="Consolas" w:hAnsi="Consolas" w:cs="宋体"/>
-          <w:color w:val="F6F6F4"/>
-          <w:kern w:val="0"/>
-          <w:sz w:val="15"/>
-          <w:szCs w:val="15"/>
-        </w:rPr>
-        <w:t xml:space="preserve">        },</w:t>
-      </w:r>
-    </w:p>
-    <w:p>
-      <w:pPr>
-        <w:rPr>
-          <w:rFonts w:hint="eastAsia"/>
-          <w:color w:val="auto"/>
-          <w:szCs w:val="21"/>
-        </w:rPr>
-      </w:pPr>
-      <w:r>
-        <w:rPr>
-          <w:color w:val="auto"/>
-          <w:szCs w:val="21"/>
-        </w:rPr>
-        <w:t xml:space="preserve">  </w:t>
-      </w:r>
-      <w:r>
-        <w:rPr>
-          <w:rFonts w:hint="eastAsia"/>
-          <w:color w:val="auto"/>
-          <w:szCs w:val="21"/>
-        </w:rPr>
-        <w:t>(</w:t>
-      </w:r>
-      <w:r>
-        <w:rPr>
-          <w:color w:val="auto"/>
-          <w:szCs w:val="21"/>
-        </w:rPr>
-        <w:t>1</w:t>
-      </w:r>
-      <w:r>
-        <w:rPr>
-          <w:rFonts w:hint="eastAsia"/>
-          <w:color w:val="auto"/>
-          <w:szCs w:val="21"/>
-        </w:rPr>
-        <w:t>)</w:t>
-      </w:r>
-      <w:r>
-        <w:rPr>
-          <w:rFonts w:hint="eastAsia"/>
-          <w:color w:val="auto"/>
-          <w:szCs w:val="21"/>
-        </w:rPr>
-        <w:t>动态创建</w:t>
-      </w:r>
-      <w:r>
-        <w:rPr>
-          <w:rFonts w:hint="eastAsia"/>
-          <w:color w:val="auto"/>
-          <w:szCs w:val="21"/>
-        </w:rPr>
-        <w:t>4</w:t>
-      </w:r>
-      <w:r>
-        <w:rPr>
-          <w:rFonts w:hint="eastAsia"/>
-          <w:color w:val="auto"/>
-          <w:szCs w:val="21"/>
-        </w:rPr>
-        <w:t>个字符</w:t>
-      </w:r>
-      <w:r>
-        <w:rPr>
-          <w:rFonts w:hint="eastAsia"/>
-          <w:color w:val="auto"/>
-          <w:szCs w:val="21"/>
-        </w:rPr>
-        <w:t xml:space="preserve"> (</w:t>
-      </w:r>
-      <w:r>
-        <w:rPr>
-          <w:color w:val="auto"/>
-          <w:szCs w:val="21"/>
-        </w:rPr>
-        <w:t>2</w:t>
-      </w:r>
-      <w:r>
-        <w:rPr>
-          <w:rFonts w:hint="eastAsia"/>
-          <w:color w:val="auto"/>
-          <w:szCs w:val="21"/>
-        </w:rPr>
-        <w:t>)</w:t>
-      </w:r>
-      <w:r>
-        <w:rPr>
-          <w:rFonts w:hint="eastAsia"/>
-          <w:color w:val="auto"/>
-          <w:szCs w:val="21"/>
-        </w:rPr>
-        <w:t>创建六条干扰线</w:t>
-      </w:r>
-      <w:r>
-        <w:rPr>
-          <w:rFonts w:hint="eastAsia"/>
-          <w:color w:val="auto"/>
-          <w:szCs w:val="21"/>
-        </w:rPr>
-        <w:t xml:space="preserve"> (</w:t>
-      </w:r>
-      <w:r>
-        <w:rPr>
-          <w:color w:val="auto"/>
-          <w:szCs w:val="21"/>
-        </w:rPr>
-        <w:t>3</w:t>
-      </w:r>
-      <w:r>
-        <w:rPr>
-          <w:rFonts w:hint="eastAsia"/>
-          <w:color w:val="auto"/>
-          <w:szCs w:val="21"/>
-        </w:rPr>
-        <w:t>)</w:t>
-      </w:r>
-      <w:r>
-        <w:rPr>
-          <w:rFonts w:hint="eastAsia"/>
-          <w:color w:val="auto"/>
-          <w:szCs w:val="21"/>
-        </w:rPr>
-        <w:t>创建干扰点</w:t>
-      </w:r>
-      <w:r>
-        <w:rPr>
-          <w:rFonts w:hint="eastAsia"/>
-          <w:color w:val="auto"/>
-          <w:szCs w:val="21"/>
-        </w:rPr>
-        <w:t>ctx</w:t>
-      </w:r>
-      <w:r>
-        <w:rPr>
-          <w:color w:val="auto"/>
-          <w:szCs w:val="21"/>
-        </w:rPr>
-        <w:t>.</w:t>
-      </w:r>
-      <w:r>
-        <w:rPr>
-          <w:rFonts w:hint="eastAsia"/>
-          <w:color w:val="auto"/>
-          <w:szCs w:val="21"/>
-        </w:rPr>
-        <w:t>arc(this</w:t>
-      </w:r>
-      <w:r>
-        <w:rPr>
-          <w:color w:val="auto"/>
-          <w:szCs w:val="21"/>
-        </w:rPr>
-        <w:t>.</w:t>
-      </w:r>
-      <w:r>
-        <w:rPr>
-          <w:rFonts w:hint="eastAsia"/>
-          <w:color w:val="auto"/>
-          <w:szCs w:val="21"/>
-        </w:rPr>
-        <w:t>rn(</w:t>
-      </w:r>
-      <w:r>
-        <w:rPr>
-          <w:color w:val="auto"/>
-          <w:szCs w:val="21"/>
-        </w:rPr>
-        <w:t>0</w:t>
-      </w:r>
-      <w:r>
-        <w:rPr>
-          <w:rFonts w:hint="eastAsia"/>
-          <w:color w:val="auto"/>
-          <w:szCs w:val="21"/>
-        </w:rPr>
-        <w:t>,</w:t>
-      </w:r>
-      <w:r>
-        <w:rPr>
-          <w:color w:val="auto"/>
-          <w:szCs w:val="21"/>
-        </w:rPr>
-        <w:t>120</w:t>
-      </w:r>
-      <w:r>
-        <w:rPr>
-          <w:rFonts w:hint="eastAsia"/>
-          <w:color w:val="auto"/>
-          <w:szCs w:val="21"/>
-        </w:rPr>
-        <w:t>,this</w:t>
-      </w:r>
-      <w:r>
-        <w:rPr>
-          <w:color w:val="auto"/>
-          <w:szCs w:val="21"/>
-        </w:rPr>
-        <w:t>.</w:t>
-      </w:r>
-      <w:r>
-        <w:rPr>
-          <w:rFonts w:hint="eastAsia"/>
-          <w:color w:val="auto"/>
-          <w:szCs w:val="21"/>
-        </w:rPr>
-        <w:t>rn(</w:t>
-      </w:r>
-      <w:r>
-        <w:rPr>
-          <w:color w:val="auto"/>
-          <w:szCs w:val="21"/>
-        </w:rPr>
-        <w:t>0</w:t>
-      </w:r>
-      <w:r>
-        <w:rPr>
-          <w:rFonts w:hint="eastAsia"/>
-          <w:color w:val="auto"/>
-          <w:szCs w:val="21"/>
-        </w:rPr>
-        <w:t>,</w:t>
-      </w:r>
-      <w:r>
-        <w:rPr>
-          <w:color w:val="auto"/>
-          <w:szCs w:val="21"/>
-        </w:rPr>
-        <w:t>30</w:t>
-      </w:r>
-      <w:r>
-        <w:rPr>
-          <w:rFonts w:hint="eastAsia"/>
-          <w:color w:val="auto"/>
-          <w:szCs w:val="21"/>
-        </w:rPr>
-        <w:t>),</w:t>
-      </w:r>
-      <w:r>
-        <w:rPr>
-          <w:color w:val="auto"/>
-          <w:szCs w:val="21"/>
-        </w:rPr>
-        <w:t>1</w:t>
-      </w:r>
-      <w:r>
-        <w:rPr>
-          <w:rFonts w:hint="eastAsia"/>
-          <w:color w:val="auto"/>
-          <w:szCs w:val="21"/>
-        </w:rPr>
-        <w:t>,</w:t>
-      </w:r>
-      <w:r>
-        <w:rPr>
-          <w:color w:val="auto"/>
-          <w:szCs w:val="21"/>
-        </w:rPr>
-        <w:t>0</w:t>
-      </w:r>
-      <w:r>
-        <w:rPr>
-          <w:rFonts w:hint="eastAsia"/>
-          <w:color w:val="auto"/>
-          <w:szCs w:val="21"/>
-        </w:rPr>
-        <w:t>,</w:t>
-      </w:r>
-      <w:r>
-        <w:rPr>
-          <w:color w:val="auto"/>
-          <w:szCs w:val="21"/>
-        </w:rPr>
-        <w:t>2*M</w:t>
-      </w:r>
-      <w:r>
-        <w:rPr>
-          <w:rFonts w:hint="eastAsia"/>
-          <w:color w:val="auto"/>
-          <w:szCs w:val="21"/>
-        </w:rPr>
-        <w:t>ath</w:t>
-      </w:r>
-      <w:r>
-        <w:rPr>
-          <w:color w:val="auto"/>
-          <w:szCs w:val="21"/>
-        </w:rPr>
-        <w:t>.PI</w:t>
-      </w:r>
-      <w:r>
-        <w:rPr>
-          <w:rFonts w:hint="eastAsia"/>
-          <w:color w:val="auto"/>
-          <w:szCs w:val="21"/>
-        </w:rPr>
-        <w:t>)</w:t>
-      </w:r>
-    </w:p>
-    <w:p>
-      <w:pPr>
-        <w:rPr>
-          <w:szCs w:val="21"/>
-        </w:rPr>
-      </w:pPr>
-    </w:p>
-    <w:p>
-      <w:pPr>
-        <w:rPr>
-          <w:b/>
-          <w:color w:val="auto"/>
-          <w:sz w:val="22"/>
-          <w:szCs w:val="21"/>
-        </w:rPr>
-      </w:pPr>
-      <w:r>
-        <w:rPr>
-          <w:rFonts w:hint="eastAsia"/>
-          <w:b/>
-          <w:color w:val="auto"/>
-          <w:sz w:val="22"/>
-          <w:szCs w:val="21"/>
-        </w:rPr>
-        <w:t>6</w:t>
-      </w:r>
-      <w:r>
-        <w:rPr>
-          <w:b/>
-          <w:color w:val="auto"/>
-          <w:sz w:val="22"/>
-          <w:szCs w:val="21"/>
-        </w:rPr>
-        <w:t>.S</w:t>
-      </w:r>
-      <w:r>
-        <w:rPr>
-          <w:rFonts w:hint="eastAsia"/>
-          <w:b/>
-          <w:color w:val="auto"/>
-          <w:sz w:val="22"/>
-          <w:szCs w:val="21"/>
-        </w:rPr>
-        <w:t>ession</w:t>
-      </w:r>
-      <w:r>
-        <w:rPr>
-          <w:rFonts w:hint="eastAsia"/>
-          <w:b/>
-          <w:color w:val="auto"/>
-          <w:sz w:val="22"/>
-          <w:szCs w:val="21"/>
-        </w:rPr>
-        <w:t>的应用</w:t>
-      </w:r>
-    </w:p>
-    <w:p>
-      <w:pPr>
-        <w:rPr>
-          <w:color w:val="auto"/>
-          <w:szCs w:val="21"/>
-        </w:rPr>
-      </w:pPr>
-      <w:r>
-        <w:rPr>
-          <w:rFonts w:hint="eastAsia"/>
-          <w:b/>
-          <w:color w:val="auto"/>
-          <w:sz w:val="22"/>
-          <w:szCs w:val="21"/>
-        </w:rPr>
-        <w:t xml:space="preserve"> </w:t>
-      </w:r>
-      <w:r>
-        <w:rPr>
-          <w:b/>
-          <w:color w:val="auto"/>
-          <w:sz w:val="22"/>
-          <w:szCs w:val="21"/>
-        </w:rPr>
-        <w:t xml:space="preserve">1. </w:t>
-      </w:r>
-      <w:r>
-        <w:rPr>
-          <w:rFonts w:hint="eastAsia"/>
-          <w:color w:val="auto"/>
-          <w:szCs w:val="21"/>
-        </w:rPr>
-        <w:t>引入</w:t>
-      </w:r>
-      <w:r>
-        <w:rPr>
-          <w:rFonts w:hint="eastAsia"/>
-          <w:color w:val="auto"/>
-          <w:szCs w:val="21"/>
-        </w:rPr>
-        <w:t xml:space="preserve"> const</w:t>
-      </w:r>
-      <w:r>
-        <w:rPr>
-          <w:color w:val="auto"/>
-          <w:szCs w:val="21"/>
-        </w:rPr>
-        <w:t xml:space="preserve"> </w:t>
-      </w:r>
-      <w:r>
-        <w:rPr>
-          <w:rFonts w:hint="eastAsia"/>
-          <w:color w:val="auto"/>
-          <w:szCs w:val="21"/>
-        </w:rPr>
-        <w:t>session</w:t>
-      </w:r>
-      <w:r>
-        <w:rPr>
-          <w:color w:val="auto"/>
-          <w:szCs w:val="21"/>
-        </w:rPr>
-        <w:t xml:space="preserve"> </w:t>
-      </w:r>
-      <w:r>
-        <w:rPr>
-          <w:rFonts w:hint="eastAsia"/>
-          <w:color w:val="auto"/>
-          <w:szCs w:val="21"/>
-        </w:rPr>
-        <w:t>=</w:t>
-      </w:r>
-      <w:r>
-        <w:rPr>
-          <w:color w:val="auto"/>
-          <w:szCs w:val="21"/>
-        </w:rPr>
-        <w:t xml:space="preserve"> </w:t>
-      </w:r>
-      <w:r>
-        <w:rPr>
-          <w:rFonts w:hint="eastAsia"/>
-          <w:color w:val="auto"/>
-          <w:szCs w:val="21"/>
-        </w:rPr>
-        <w:t>require(</w:t>
-      </w:r>
-      <w:r>
-        <w:rPr>
-          <w:color w:val="auto"/>
-          <w:szCs w:val="21"/>
-        </w:rPr>
-        <w:t>“</w:t>
-      </w:r>
-      <w:r>
-        <w:rPr>
-          <w:rFonts w:hint="eastAsia"/>
-          <w:color w:val="auto"/>
-          <w:szCs w:val="21"/>
-        </w:rPr>
-        <w:t>express</w:t>
-      </w:r>
-      <w:r>
-        <w:rPr>
-          <w:color w:val="auto"/>
-          <w:szCs w:val="21"/>
-        </w:rPr>
-        <w:t>-</w:t>
-      </w:r>
-      <w:r>
-        <w:rPr>
-          <w:rFonts w:hint="eastAsia"/>
-          <w:color w:val="auto"/>
-          <w:szCs w:val="21"/>
-        </w:rPr>
-        <w:t>session</w:t>
-      </w:r>
-      <w:r>
-        <w:rPr>
-          <w:color w:val="auto"/>
-          <w:szCs w:val="21"/>
-        </w:rPr>
-        <w:t>”</w:t>
-      </w:r>
-      <w:r>
-        <w:rPr>
-          <w:rFonts w:hint="eastAsia"/>
-          <w:color w:val="auto"/>
-          <w:szCs w:val="21"/>
-        </w:rPr>
-        <w:t>);</w:t>
-      </w:r>
-    </w:p>
-    <w:p>
-      <w:pPr>
-        <w:rPr>
-          <w:rFonts w:hint="eastAsia"/>
-          <w:color w:val="auto"/>
-          <w:szCs w:val="21"/>
-        </w:rPr>
-      </w:pPr>
-      <w:r>
-        <w:rPr>
-          <w:color w:val="auto"/>
-          <w:szCs w:val="21"/>
-        </w:rPr>
-        <w:t xml:space="preserve"> 2. </w:t>
-      </w:r>
-      <w:r>
-        <w:rPr>
-          <w:rFonts w:hint="eastAsia"/>
-          <w:color w:val="auto"/>
-          <w:szCs w:val="21"/>
-        </w:rPr>
-        <w:t>在托管静态资源后加载路由前配置</w:t>
-      </w:r>
-    </w:p>
-    <w:p>
-      <w:pPr>
-        <w:widowControl/>
-        <w:shd w:val="clear" w:color="auto" w:fill="282A36"/>
-        <w:spacing w:line="195" w:lineRule="atLeast"/>
-        <w:jc w:val="left"/>
-        <w:rPr>
-          <w:rFonts w:ascii="Consolas" w:hAnsi="Consolas" w:cs="宋体"/>
-          <w:color w:val="F6F6F4"/>
-          <w:kern w:val="0"/>
-          <w:sz w:val="15"/>
-          <w:szCs w:val="15"/>
-        </w:rPr>
-      </w:pPr>
-      <w:r>
-        <w:rPr>
-          <w:rFonts w:hint="eastAsia"/>
-          <w:szCs w:val="21"/>
-        </w:rPr>
-        <w:t xml:space="preserve"> </w:t>
-      </w:r>
-      <w:r>
-        <w:rPr>
-          <w:szCs w:val="21"/>
-        </w:rPr>
-        <w:t xml:space="preserve">  </w:t>
-      </w:r>
-      <w:r>
-        <w:rPr>
-          <w:rFonts w:ascii="Consolas" w:hAnsi="Consolas" w:cs="宋体"/>
-          <w:color w:val="F6F6F4"/>
-          <w:kern w:val="0"/>
-          <w:sz w:val="15"/>
-          <w:szCs w:val="15"/>
-        </w:rPr>
-        <w:t>app.</w:t>
-      </w:r>
-      <w:r>
-        <w:rPr>
-          <w:rFonts w:ascii="Consolas" w:hAnsi="Consolas" w:cs="宋体"/>
-          <w:color w:val="62E884"/>
-          <w:kern w:val="0"/>
-          <w:sz w:val="15"/>
-          <w:szCs w:val="15"/>
-        </w:rPr>
-        <w:t>use</w:t>
-      </w:r>
-      <w:r>
-        <w:rPr>
-          <w:rFonts w:ascii="Consolas" w:hAnsi="Consolas" w:cs="宋体"/>
-          <w:color w:val="F6F6F4"/>
-          <w:kern w:val="0"/>
-          <w:sz w:val="15"/>
-          <w:szCs w:val="15"/>
-        </w:rPr>
-        <w:t>(</w:t>
-      </w:r>
-      <w:r>
-        <w:rPr>
-          <w:rFonts w:ascii="Consolas" w:hAnsi="Consolas" w:cs="宋体"/>
-          <w:color w:val="62E884"/>
-          <w:kern w:val="0"/>
-          <w:sz w:val="15"/>
-          <w:szCs w:val="15"/>
-        </w:rPr>
-        <w:t>session</w:t>
-      </w:r>
-      <w:r>
-        <w:rPr>
-          <w:rFonts w:ascii="Consolas" w:hAnsi="Consolas" w:cs="宋体"/>
-          <w:color w:val="F6F6F4"/>
-          <w:kern w:val="0"/>
-          <w:sz w:val="15"/>
-          <w:szCs w:val="15"/>
-        </w:rPr>
-        <w:t>({</w:t>
-      </w:r>
-    </w:p>
-    <w:p>
-      <w:pPr>
-        <w:widowControl/>
-        <w:shd w:val="clear" w:color="auto" w:fill="282A36"/>
-        <w:spacing w:line="195" w:lineRule="atLeast"/>
-        <w:jc w:val="left"/>
-        <w:rPr>
-          <w:rFonts w:ascii="Consolas" w:hAnsi="Consolas" w:cs="宋体"/>
-          <w:color w:val="F6F6F4"/>
-          <w:kern w:val="0"/>
-          <w:sz w:val="15"/>
-          <w:szCs w:val="15"/>
-        </w:rPr>
-      </w:pPr>
-      <w:r>
-        <w:rPr>
-          <w:rFonts w:ascii="Consolas" w:hAnsi="Consolas" w:cs="宋体"/>
-          <w:color w:val="F6F6F4"/>
-          <w:kern w:val="0"/>
-          <w:sz w:val="15"/>
-          <w:szCs w:val="15"/>
-        </w:rPr>
-        <w:t xml:space="preserve">    secret</w:t>
-      </w:r>
-      <w:r>
-        <w:rPr>
-          <w:rFonts w:ascii="Consolas" w:hAnsi="Consolas" w:cs="宋体"/>
-          <w:color w:val="F286C4"/>
-          <w:kern w:val="0"/>
-          <w:sz w:val="15"/>
-          <w:szCs w:val="15"/>
-        </w:rPr>
-        <w:t>:</w:t>
-      </w:r>
-      <w:r>
-        <w:rPr>
-          <w:rFonts w:ascii="Consolas" w:hAnsi="Consolas" w:cs="宋体"/>
-          <w:color w:val="DEE492"/>
-          <w:kern w:val="0"/>
-          <w:sz w:val="15"/>
-          <w:szCs w:val="15"/>
-        </w:rPr>
-        <w:t>'</w:t>
-      </w:r>
-      <w:r>
-        <w:rPr>
-          <w:rFonts w:ascii="Consolas" w:hAnsi="Consolas" w:cs="宋体"/>
-          <w:color w:val="E7EE98"/>
-          <w:kern w:val="0"/>
-          <w:sz w:val="15"/>
-          <w:szCs w:val="15"/>
-        </w:rPr>
-        <w:t>随机字符串</w:t>
-      </w:r>
-      <w:r>
-        <w:rPr>
-          <w:rFonts w:ascii="Consolas" w:hAnsi="Consolas" w:cs="宋体"/>
-          <w:color w:val="DEE492"/>
-          <w:kern w:val="0"/>
-          <w:sz w:val="15"/>
-          <w:szCs w:val="15"/>
-        </w:rPr>
-        <w:t>'</w:t>
-      </w:r>
-      <w:r>
-        <w:rPr>
-          <w:rFonts w:ascii="Consolas" w:hAnsi="Consolas" w:cs="宋体"/>
-          <w:color w:val="F6F6F4"/>
-          <w:kern w:val="0"/>
-          <w:sz w:val="15"/>
-          <w:szCs w:val="15"/>
-        </w:rPr>
-        <w:t>,</w:t>
-      </w:r>
-    </w:p>
-    <w:p>
-      <w:pPr>
-        <w:widowControl/>
-        <w:shd w:val="clear" w:color="auto" w:fill="282A36"/>
-        <w:spacing w:line="195" w:lineRule="atLeast"/>
-        <w:jc w:val="left"/>
-        <w:rPr>
-          <w:rFonts w:ascii="Consolas" w:hAnsi="Consolas" w:cs="宋体"/>
-          <w:color w:val="F6F6F4"/>
-          <w:kern w:val="0"/>
-          <w:sz w:val="15"/>
-          <w:szCs w:val="15"/>
-        </w:rPr>
-      </w:pPr>
-      <w:r>
-        <w:rPr>
-          <w:rFonts w:ascii="Consolas" w:hAnsi="Consolas" w:cs="宋体"/>
-          <w:color w:val="F6F6F4"/>
-          <w:kern w:val="0"/>
-          <w:sz w:val="15"/>
-          <w:szCs w:val="15"/>
-        </w:rPr>
-        <w:t xml:space="preserve">    resave</w:t>
-      </w:r>
-      <w:r>
-        <w:rPr>
-          <w:rFonts w:ascii="Consolas" w:hAnsi="Consolas" w:cs="宋体"/>
-          <w:color w:val="F286C4"/>
-          <w:kern w:val="0"/>
-          <w:sz w:val="15"/>
-          <w:szCs w:val="15"/>
-        </w:rPr>
-        <w:t>:</w:t>
-      </w:r>
-      <w:r>
-        <w:rPr>
-          <w:rFonts w:ascii="Consolas" w:hAnsi="Consolas" w:cs="宋体"/>
-          <w:color w:val="BF9EEE"/>
-          <w:kern w:val="0"/>
-          <w:sz w:val="15"/>
-          <w:szCs w:val="15"/>
-        </w:rPr>
-        <w:t>false</w:t>
-      </w:r>
-      <w:r>
-        <w:rPr>
-          <w:rFonts w:ascii="Consolas" w:hAnsi="Consolas" w:cs="宋体"/>
-          <w:color w:val="F6F6F4"/>
-          <w:kern w:val="0"/>
-          <w:sz w:val="15"/>
-          <w:szCs w:val="15"/>
-        </w:rPr>
-        <w:t>,</w:t>
-      </w:r>
-    </w:p>
-    <w:p>
-      <w:pPr>
-        <w:widowControl/>
-        <w:shd w:val="clear" w:color="auto" w:fill="282A36"/>
-        <w:spacing w:line="195" w:lineRule="atLeast"/>
-        <w:jc w:val="left"/>
-        <w:rPr>
-          <w:rFonts w:ascii="Consolas" w:hAnsi="Consolas" w:cs="宋体"/>
-          <w:color w:val="F6F6F4"/>
-          <w:kern w:val="0"/>
-          <w:sz w:val="15"/>
-          <w:szCs w:val="15"/>
-        </w:rPr>
-      </w:pPr>
-      <w:r>
-        <w:rPr>
-          <w:rFonts w:ascii="Consolas" w:hAnsi="Consolas" w:cs="宋体"/>
-          <w:color w:val="F6F6F4"/>
-          <w:kern w:val="0"/>
-          <w:sz w:val="15"/>
-          <w:szCs w:val="15"/>
-        </w:rPr>
-        <w:t xml:space="preserve">    saveUninitialized</w:t>
-      </w:r>
-      <w:r>
-        <w:rPr>
-          <w:rFonts w:ascii="Consolas" w:hAnsi="Consolas" w:cs="宋体"/>
-          <w:color w:val="F286C4"/>
-          <w:kern w:val="0"/>
-          <w:sz w:val="15"/>
-          <w:szCs w:val="15"/>
-        </w:rPr>
-        <w:t>:</w:t>
-      </w:r>
-      <w:r>
-        <w:rPr>
-          <w:rFonts w:ascii="Consolas" w:hAnsi="Consolas" w:cs="宋体"/>
-          <w:color w:val="BF9EEE"/>
-          <w:kern w:val="0"/>
-          <w:sz w:val="15"/>
-          <w:szCs w:val="15"/>
-        </w:rPr>
-        <w:t>true</w:t>
-      </w:r>
-    </w:p>
-    <w:p>
-      <w:pPr>
-        <w:widowControl/>
-        <w:shd w:val="clear" w:color="auto" w:fill="282A36"/>
-        <w:spacing w:line="195" w:lineRule="atLeast"/>
-        <w:jc w:val="left"/>
-        <w:rPr>
-          <w:rFonts w:ascii="Consolas" w:hAnsi="Consolas" w:cs="宋体"/>
-          <w:color w:val="F6F6F4"/>
-          <w:kern w:val="0"/>
-          <w:sz w:val="15"/>
-          <w:szCs w:val="15"/>
-        </w:rPr>
-      </w:pPr>
-      <w:r>
-        <w:rPr>
-          <w:rFonts w:ascii="Consolas" w:hAnsi="Consolas" w:cs="宋体"/>
-          <w:color w:val="F6F6F4"/>
-          <w:kern w:val="0"/>
-          <w:sz w:val="15"/>
-          <w:szCs w:val="15"/>
-        </w:rPr>
-        <w:t>}))</w:t>
-      </w:r>
-    </w:p>
-    <w:p>
-      <w:pPr>
-        <w:rPr>
-          <w:rFonts w:hint="eastAsia"/>
-          <w:szCs w:val="21"/>
-        </w:rPr>
-      </w:pPr>
-      <w:bookmarkStart w:id="0" w:name="_GoBack"/>
-      <w:bookmarkEnd w:id="0"/>
+        <w:spacing w:line="285" w:lineRule="atLeast"/>
+        <w:rPr>
+          <w:rFonts w:ascii="Consolas" w:hAnsi="Consolas"/>
+          <w:color w:val="F6F6F4"/>
+          <w:szCs w:val="21"/>
+        </w:rPr>
+      </w:pPr>
+      <w:r>
+        <w:rPr>
+          <w:rFonts w:ascii="Consolas" w:hAnsi="Consolas"/>
+          <w:color w:val="F6F6F4"/>
+          <w:szCs w:val="21"/>
+        </w:rPr>
+        <w:t xml:space="preserve">      }</w:t>
+      </w:r>
+    </w:p>
+    <w:p>
+      <w:pPr>
+        <w:ind w:firstLineChars="200" w:firstLine="420"/>
+        <w:rPr>
+          <w:szCs w:val="21"/>
+        </w:rPr>
+      </w:pPr>
     </w:p>
     <w:p>
       <w:pPr>
@@ -9827,7 +7615,6 @@
           <w:sz w:val="28"/>
           <w:szCs w:val="28"/>
         </w:rPr>
-        <w:lastRenderedPageBreak/>
         <w:t xml:space="preserve"> </w:t>
       </w:r>
       <w:r>
@@ -10664,6 +8451,7 @@
           <w:sz w:val="15"/>
           <w:szCs w:val="15"/>
         </w:rPr>
+        <w:lastRenderedPageBreak/>
         <w:t>getDetails</w:t>
       </w:r>
       <w:r>

--- a/开发过程.docx
+++ b/开发过程.docx
@@ -5468,6 +5468,7 @@
     <w:p>
       <w:pPr>
         <w:rPr>
+          <w:color w:val="FF0000"/>
           <w:szCs w:val="21"/>
         </w:rPr>
       </w:pPr>
@@ -5548,6 +5549,60 @@
           <w:szCs w:val="21"/>
         </w:rPr>
         <w:t>.</w:t>
+      </w:r>
+      <w:r>
+        <w:rPr>
+          <w:rFonts w:hint="eastAsia"/>
+          <w:szCs w:val="21"/>
+        </w:rPr>
+        <w:t>(</w:t>
+      </w:r>
+      <w:r>
+        <w:rPr>
+          <w:rFonts w:hint="eastAsia"/>
+          <w:color w:val="FF0000"/>
+          <w:szCs w:val="21"/>
+        </w:rPr>
+        <w:t>在同一个</w:t>
+      </w:r>
+      <w:r>
+        <w:rPr>
+          <w:rFonts w:hint="eastAsia"/>
+          <w:color w:val="FF0000"/>
+          <w:szCs w:val="21"/>
+        </w:rPr>
+        <w:t>v</w:t>
+      </w:r>
+      <w:r>
+        <w:rPr>
+          <w:color w:val="FF0000"/>
+          <w:szCs w:val="21"/>
+        </w:rPr>
+        <w:t>-</w:t>
+      </w:r>
+      <w:r>
+        <w:rPr>
+          <w:rFonts w:hint="eastAsia"/>
+          <w:color w:val="FF0000"/>
+          <w:szCs w:val="21"/>
+        </w:rPr>
+        <w:t>for</w:t>
+      </w:r>
+      <w:r>
+        <w:rPr>
+          <w:rFonts w:hint="eastAsia"/>
+          <w:color w:val="FF0000"/>
+          <w:szCs w:val="21"/>
+        </w:rPr>
+        <w:t>循环中</w:t>
+      </w:r>
+      <w:r>
+        <w:rPr>
+          <w:rFonts w:hint="eastAsia"/>
+          <w:color w:val="FF0000"/>
+          <w:szCs w:val="21"/>
+        </w:rPr>
+        <w:t>)</w:t>
       </w:r>
     </w:p>
     <w:p>
@@ -6097,8 +6152,6 @@
         </w:rPr>
         <w:t>0;</w:t>
       </w:r>
-      <w:bookmarkStart w:id="0" w:name="_GoBack"/>
-      <w:bookmarkEnd w:id="0"/>
     </w:p>
     <w:p>
       <w:pPr>
@@ -6190,6 +6243,7 @@
           <w:sz w:val="15"/>
           <w:szCs w:val="15"/>
         </w:rPr>
+        <w:lastRenderedPageBreak/>
         <w:t xml:space="preserve">        </w:t>
       </w:r>
       <w:r>
@@ -6269,7 +6323,6 @@
           <w:sz w:val="15"/>
           <w:szCs w:val="15"/>
         </w:rPr>
-        <w:lastRenderedPageBreak/>
         <w:t xml:space="preserve">        </w:t>
       </w:r>
       <w:r>
@@ -6730,22 +6783,17 @@
           <w:szCs w:val="21"/>
         </w:rPr>
       </w:pPr>
-    </w:p>
-    <w:p>
-      <w:pPr>
-        <w:rPr>
-          <w:szCs w:val="21"/>
-        </w:rPr>
-      </w:pPr>
-      <w:r>
-        <w:rPr>
-          <w:rFonts w:hint="eastAsia"/>
+      <w:r>
+        <w:rPr>
+          <w:rFonts w:hint="eastAsia"/>
+          <w:b/>
           <w:szCs w:val="21"/>
         </w:rPr>
         <w:t>5</w:t>
       </w:r>
       <w:r>
         <w:rPr>
+          <w:b/>
           <w:szCs w:val="21"/>
         </w:rPr>
         <w:t xml:space="preserve">. </w:t>
@@ -6753,9 +6801,179 @@
       <w:r>
         <w:rPr>
           <w:rFonts w:hint="eastAsia"/>
-          <w:szCs w:val="21"/>
-        </w:rPr>
-        <w:t>父子组件之间事件的传递</w:t>
+          <w:b/>
+          <w:szCs w:val="21"/>
+        </w:rPr>
+        <w:t>当前</w:t>
+      </w:r>
+      <w:r>
+        <w:rPr>
+          <w:rFonts w:hint="eastAsia"/>
+          <w:b/>
+          <w:szCs w:val="21"/>
+        </w:rPr>
+        <w:t>css</w:t>
+      </w:r>
+      <w:r>
+        <w:rPr>
+          <w:rFonts w:hint="eastAsia"/>
+          <w:b/>
+          <w:szCs w:val="21"/>
+        </w:rPr>
+        <w:t>高亮的解决办法</w:t>
+      </w:r>
+      <w:r>
+        <w:rPr>
+          <w:rFonts w:hint="eastAsia"/>
+          <w:b/>
+          <w:szCs w:val="21"/>
+        </w:rPr>
+        <w:t>,</w:t>
+      </w:r>
+      <w:r>
+        <w:rPr>
+          <w:rFonts w:hint="eastAsia"/>
+          <w:b/>
+          <w:szCs w:val="21"/>
+        </w:rPr>
+        <w:t>不用重新刷新页面</w:t>
+      </w:r>
+      <w:r>
+        <w:rPr>
+          <w:rFonts w:hint="eastAsia"/>
+          <w:b/>
+          <w:szCs w:val="21"/>
+        </w:rPr>
+        <w:t>,</w:t>
+      </w:r>
+      <w:r>
+        <w:rPr>
+          <w:rFonts w:hint="eastAsia"/>
+          <w:b/>
+          <w:szCs w:val="21"/>
+        </w:rPr>
+        <w:t>直接写一个简单的逻辑判断</w:t>
+      </w:r>
+      <w:r>
+        <w:rPr>
+          <w:rFonts w:hint="eastAsia"/>
+          <w:szCs w:val="21"/>
+        </w:rPr>
+        <w:t>(</w:t>
+      </w:r>
+      <w:r>
+        <w:rPr>
+          <w:rFonts w:hint="eastAsia"/>
+          <w:b/>
+          <w:color w:val="FF0000"/>
+          <w:szCs w:val="21"/>
+        </w:rPr>
+        <w:t>不在同一个</w:t>
+      </w:r>
+      <w:r>
+        <w:rPr>
+          <w:rFonts w:hint="eastAsia"/>
+          <w:b/>
+          <w:color w:val="FF0000"/>
+          <w:szCs w:val="21"/>
+        </w:rPr>
+        <w:t>v</w:t>
+      </w:r>
+      <w:r>
+        <w:rPr>
+          <w:b/>
+          <w:color w:val="FF0000"/>
+          <w:szCs w:val="21"/>
+        </w:rPr>
+        <w:t>-</w:t>
+      </w:r>
+      <w:r>
+        <w:rPr>
+          <w:rFonts w:hint="eastAsia"/>
+          <w:b/>
+          <w:color w:val="FF0000"/>
+          <w:szCs w:val="21"/>
+        </w:rPr>
+        <w:t>for</w:t>
+      </w:r>
+      <w:r>
+        <w:rPr>
+          <w:rFonts w:hint="eastAsia"/>
+          <w:b/>
+          <w:color w:val="FF0000"/>
+          <w:szCs w:val="21"/>
+        </w:rPr>
+        <w:t>循环中</w:t>
+      </w:r>
+      <w:r>
+        <w:rPr>
+          <w:rFonts w:hint="eastAsia"/>
+          <w:szCs w:val="21"/>
+        </w:rPr>
+        <w:t>)</w:t>
+      </w:r>
+    </w:p>
+    <w:p>
+      <w:pPr>
+        <w:rPr>
+          <w:szCs w:val="21"/>
+        </w:rPr>
+      </w:pPr>
+      <w:r>
+        <w:rPr>
+          <w:rFonts w:hint="eastAsia"/>
+          <w:szCs w:val="21"/>
+        </w:rPr>
+        <w:t>在当前页面的</w:t>
+      </w:r>
+      <w:r>
+        <w:rPr>
+          <w:rFonts w:hint="eastAsia"/>
+          <w:szCs w:val="21"/>
+        </w:rPr>
+        <w:t>data(return{})</w:t>
+      </w:r>
+      <w:r>
+        <w:rPr>
+          <w:rFonts w:hint="eastAsia"/>
+          <w:szCs w:val="21"/>
+        </w:rPr>
+        <w:t>中</w:t>
+      </w:r>
+      <w:r>
+        <w:rPr>
+          <w:rFonts w:hint="eastAsia"/>
+          <w:szCs w:val="21"/>
+        </w:rPr>
+        <w:t xml:space="preserve"> </w:t>
+      </w:r>
+      <w:r>
+        <w:rPr>
+          <w:rFonts w:hint="eastAsia"/>
+          <w:szCs w:val="21"/>
+        </w:rPr>
+        <w:t>自定义一个数字</w:t>
+      </w:r>
+      <w:r>
+        <w:rPr>
+          <w:rFonts w:hint="eastAsia"/>
+          <w:szCs w:val="21"/>
+        </w:rPr>
+        <w:t>n,</w:t>
+      </w:r>
+      <w:r>
+        <w:rPr>
+          <w:rFonts w:hint="eastAsia"/>
+          <w:szCs w:val="21"/>
+        </w:rPr>
+        <w:t>默认为</w:t>
+      </w:r>
+      <w:r>
+        <w:rPr>
+          <w:rFonts w:hint="eastAsia"/>
+          <w:szCs w:val="21"/>
+        </w:rPr>
+        <w:t>0;</w:t>
       </w:r>
     </w:p>
     <w:p>
@@ -6775,28 +6993,914 @@
           <w:rFonts w:hint="eastAsia"/>
           <w:szCs w:val="21"/>
         </w:rPr>
-        <w:t>在父组件中</w:t>
-      </w:r>
-      <w:r>
-        <w:rPr>
-          <w:rFonts w:hint="eastAsia"/>
-          <w:szCs w:val="21"/>
-        </w:rPr>
-        <w:t>,</w:t>
-      </w:r>
-      <w:r>
-        <w:rPr>
-          <w:rFonts w:hint="eastAsia"/>
-          <w:szCs w:val="21"/>
-        </w:rPr>
-        <w:t>引入的子组件中</w:t>
-      </w:r>
-      <w:r>
-        <w:rPr>
-          <w:rFonts w:hint="eastAsia"/>
-          <w:szCs w:val="21"/>
-        </w:rPr>
-        <w:t xml:space="preserve"> </w:t>
+        <w:t>每次点击下一页的时候</w:t>
+      </w:r>
+      <w:r>
+        <w:rPr>
+          <w:rFonts w:hint="eastAsia"/>
+          <w:szCs w:val="21"/>
+        </w:rPr>
+        <w:t xml:space="preserve"> </w:t>
+      </w:r>
+      <w:r>
+        <w:rPr>
+          <w:rFonts w:hint="eastAsia"/>
+          <w:szCs w:val="21"/>
+        </w:rPr>
+        <w:t>将这个</w:t>
+      </w:r>
+      <w:r>
+        <w:rPr>
+          <w:rFonts w:hint="eastAsia"/>
+          <w:color w:val="FF0000"/>
+          <w:szCs w:val="21"/>
+        </w:rPr>
+        <w:t>n</w:t>
+      </w:r>
+      <w:r>
+        <w:rPr>
+          <w:color w:val="FF0000"/>
+          <w:szCs w:val="21"/>
+        </w:rPr>
+        <w:t>++</w:t>
+      </w:r>
+      <w:r>
+        <w:rPr>
+          <w:rFonts w:hint="eastAsia"/>
+          <w:color w:val="FF0000"/>
+          <w:szCs w:val="21"/>
+        </w:rPr>
+        <w:t>;</w:t>
+      </w:r>
+      <w:r>
+        <w:rPr>
+          <w:rFonts w:hint="eastAsia"/>
+          <w:szCs w:val="21"/>
+        </w:rPr>
+        <w:t xml:space="preserve"> </w:t>
+      </w:r>
+      <w:r>
+        <w:rPr>
+          <w:szCs w:val="21"/>
+        </w:rPr>
+        <w:t xml:space="preserve"> </w:t>
+      </w:r>
+      <w:r>
+        <w:rPr>
+          <w:rFonts w:hint="eastAsia"/>
+          <w:szCs w:val="21"/>
+        </w:rPr>
+        <w:t>上一页的时候</w:t>
+      </w:r>
+      <w:r>
+        <w:rPr>
+          <w:rFonts w:hint="eastAsia"/>
+          <w:color w:val="FF0000"/>
+          <w:szCs w:val="21"/>
+        </w:rPr>
+        <w:t xml:space="preserve"> n</w:t>
+      </w:r>
+      <w:r>
+        <w:rPr>
+          <w:color w:val="FF0000"/>
+          <w:szCs w:val="21"/>
+        </w:rPr>
+        <w:t>--</w:t>
+      </w:r>
+      <w:r>
+        <w:rPr>
+          <w:rFonts w:hint="eastAsia"/>
+          <w:color w:val="FF0000"/>
+          <w:szCs w:val="21"/>
+        </w:rPr>
+        <w:t>;</w:t>
+      </w:r>
+    </w:p>
+    <w:p>
+      <w:pPr>
+        <w:rPr>
+          <w:szCs w:val="21"/>
+        </w:rPr>
+      </w:pPr>
+      <w:r>
+        <w:rPr>
+          <w:szCs w:val="21"/>
+        </w:rPr>
+        <w:t xml:space="preserve">  </w:t>
+      </w:r>
+      <w:r>
+        <w:rPr>
+          <w:rFonts w:hint="eastAsia"/>
+          <w:szCs w:val="21"/>
+        </w:rPr>
+        <w:t>然后在</w:t>
+      </w:r>
+      <w:r>
+        <w:rPr>
+          <w:rFonts w:hint="eastAsia"/>
+          <w:szCs w:val="21"/>
+        </w:rPr>
+        <w:t>watch</w:t>
+      </w:r>
+      <w:r>
+        <w:rPr>
+          <w:rFonts w:hint="eastAsia"/>
+          <w:szCs w:val="21"/>
+        </w:rPr>
+        <w:t>中监听从后台拿到的</w:t>
+      </w:r>
+      <w:r>
+        <w:rPr>
+          <w:rFonts w:hint="eastAsia"/>
+          <w:color w:val="FF0000"/>
+          <w:szCs w:val="21"/>
+        </w:rPr>
+        <w:t>pno</w:t>
+      </w:r>
+      <w:r>
+        <w:rPr>
+          <w:rFonts w:hint="eastAsia"/>
+          <w:szCs w:val="21"/>
+        </w:rPr>
+        <w:t>(</w:t>
+      </w:r>
+      <w:r>
+        <w:rPr>
+          <w:rFonts w:hint="eastAsia"/>
+          <w:szCs w:val="21"/>
+        </w:rPr>
+        <w:t>当前页面</w:t>
+      </w:r>
+      <w:r>
+        <w:rPr>
+          <w:rFonts w:hint="eastAsia"/>
+          <w:szCs w:val="21"/>
+        </w:rPr>
+        <w:t>)</w:t>
+      </w:r>
+    </w:p>
+    <w:p>
+      <w:pPr>
+        <w:widowControl/>
+        <w:shd w:val="clear" w:color="auto" w:fill="282A36"/>
+        <w:spacing w:line="225" w:lineRule="atLeast"/>
+        <w:jc w:val="left"/>
+        <w:rPr>
+          <w:rFonts w:ascii="Consolas" w:hAnsi="Consolas" w:cs="宋体"/>
+          <w:color w:val="F6F6F4"/>
+          <w:kern w:val="0"/>
+          <w:sz w:val="17"/>
+          <w:szCs w:val="17"/>
+        </w:rPr>
+      </w:pPr>
+      <w:r>
+        <w:rPr>
+          <w:szCs w:val="21"/>
+        </w:rPr>
+        <w:t xml:space="preserve">  </w:t>
+      </w:r>
+      <w:r>
+        <w:rPr>
+          <w:rFonts w:ascii="Consolas" w:hAnsi="Consolas" w:cs="宋体"/>
+          <w:color w:val="F6F6F4"/>
+          <w:kern w:val="0"/>
+          <w:sz w:val="17"/>
+          <w:szCs w:val="17"/>
+        </w:rPr>
+        <w:t xml:space="preserve"> watch</w:t>
+      </w:r>
+      <w:r>
+        <w:rPr>
+          <w:rFonts w:ascii="Consolas" w:hAnsi="Consolas" w:cs="宋体"/>
+          <w:color w:val="F286C4"/>
+          <w:kern w:val="0"/>
+          <w:sz w:val="17"/>
+          <w:szCs w:val="17"/>
+        </w:rPr>
+        <w:t>:</w:t>
+      </w:r>
+      <w:r>
+        <w:rPr>
+          <w:rFonts w:ascii="Consolas" w:hAnsi="Consolas" w:cs="宋体"/>
+          <w:color w:val="F6F6F4"/>
+          <w:kern w:val="0"/>
+          <w:sz w:val="17"/>
+          <w:szCs w:val="17"/>
+        </w:rPr>
+        <w:t>{</w:t>
+      </w:r>
+    </w:p>
+    <w:p>
+      <w:pPr>
+        <w:widowControl/>
+        <w:shd w:val="clear" w:color="auto" w:fill="282A36"/>
+        <w:spacing w:line="225" w:lineRule="atLeast"/>
+        <w:jc w:val="left"/>
+        <w:rPr>
+          <w:rFonts w:ascii="Consolas" w:hAnsi="Consolas" w:cs="宋体"/>
+          <w:color w:val="F6F6F4"/>
+          <w:kern w:val="0"/>
+          <w:sz w:val="17"/>
+          <w:szCs w:val="17"/>
+        </w:rPr>
+      </w:pPr>
+      <w:r>
+        <w:rPr>
+          <w:rFonts w:ascii="Consolas" w:hAnsi="Consolas" w:cs="宋体"/>
+          <w:color w:val="F6F6F4"/>
+          <w:kern w:val="0"/>
+          <w:sz w:val="17"/>
+          <w:szCs w:val="17"/>
+        </w:rPr>
+        <w:t xml:space="preserve">      </w:t>
+      </w:r>
+      <w:r>
+        <w:rPr>
+          <w:rFonts w:ascii="Consolas" w:hAnsi="Consolas" w:cs="宋体"/>
+          <w:color w:val="62E884"/>
+          <w:kern w:val="0"/>
+          <w:sz w:val="17"/>
+          <w:szCs w:val="17"/>
+        </w:rPr>
+        <w:t>pno</w:t>
+      </w:r>
+      <w:r>
+        <w:rPr>
+          <w:rFonts w:ascii="Consolas" w:hAnsi="Consolas" w:cs="宋体"/>
+          <w:color w:val="F6F6F4"/>
+          <w:kern w:val="0"/>
+          <w:sz w:val="17"/>
+          <w:szCs w:val="17"/>
+        </w:rPr>
+        <w:t>(){</w:t>
+      </w:r>
+    </w:p>
+    <w:p>
+      <w:pPr>
+        <w:widowControl/>
+        <w:shd w:val="clear" w:color="auto" w:fill="282A36"/>
+        <w:spacing w:line="225" w:lineRule="atLeast"/>
+        <w:jc w:val="left"/>
+        <w:rPr>
+          <w:rFonts w:ascii="Consolas" w:hAnsi="Consolas" w:cs="宋体"/>
+          <w:color w:val="F6F6F4"/>
+          <w:kern w:val="0"/>
+          <w:sz w:val="17"/>
+          <w:szCs w:val="17"/>
+        </w:rPr>
+      </w:pPr>
+      <w:r>
+        <w:rPr>
+          <w:rFonts w:ascii="Consolas" w:hAnsi="Consolas" w:cs="宋体"/>
+          <w:color w:val="F6F6F4"/>
+          <w:kern w:val="0"/>
+          <w:sz w:val="17"/>
+          <w:szCs w:val="17"/>
+        </w:rPr>
+        <w:t xml:space="preserve">        </w:t>
+      </w:r>
+      <w:r>
+        <w:rPr>
+          <w:rFonts w:ascii="Consolas" w:hAnsi="Consolas" w:cs="宋体"/>
+          <w:color w:val="F286C4"/>
+          <w:kern w:val="0"/>
+          <w:sz w:val="17"/>
+          <w:szCs w:val="17"/>
+        </w:rPr>
+        <w:t>if</w:t>
+      </w:r>
+      <w:r>
+        <w:rPr>
+          <w:rFonts w:ascii="Consolas" w:hAnsi="Consolas" w:cs="宋体"/>
+          <w:color w:val="F6F6F4"/>
+          <w:kern w:val="0"/>
+          <w:sz w:val="17"/>
+          <w:szCs w:val="17"/>
+        </w:rPr>
+        <w:t>(</w:t>
+      </w:r>
+      <w:r>
+        <w:rPr>
+          <w:rFonts w:ascii="Consolas" w:hAnsi="Consolas" w:cs="宋体"/>
+          <w:i/>
+          <w:iCs/>
+          <w:color w:val="BF9EEE"/>
+          <w:kern w:val="0"/>
+          <w:sz w:val="17"/>
+          <w:szCs w:val="17"/>
+        </w:rPr>
+        <w:t>this</w:t>
+      </w:r>
+      <w:r>
+        <w:rPr>
+          <w:rFonts w:ascii="Consolas" w:hAnsi="Consolas" w:cs="宋体"/>
+          <w:color w:val="F6F6F4"/>
+          <w:kern w:val="0"/>
+          <w:sz w:val="17"/>
+          <w:szCs w:val="17"/>
+        </w:rPr>
+        <w:t xml:space="preserve">.pno </w:t>
+      </w:r>
+      <w:r>
+        <w:rPr>
+          <w:rFonts w:ascii="Consolas" w:hAnsi="Consolas" w:cs="宋体"/>
+          <w:color w:val="F286C4"/>
+          <w:kern w:val="0"/>
+          <w:sz w:val="17"/>
+          <w:szCs w:val="17"/>
+        </w:rPr>
+        <w:t>=</w:t>
+      </w:r>
+      <w:r>
+        <w:rPr>
+          <w:rFonts w:ascii="Consolas" w:hAnsi="Consolas" w:cs="宋体"/>
+          <w:color w:val="F6F6F4"/>
+          <w:kern w:val="0"/>
+          <w:sz w:val="17"/>
+          <w:szCs w:val="17"/>
+        </w:rPr>
+        <w:t xml:space="preserve"> </w:t>
+      </w:r>
+      <w:r>
+        <w:rPr>
+          <w:rFonts w:ascii="Consolas" w:hAnsi="Consolas" w:cs="宋体"/>
+          <w:i/>
+          <w:iCs/>
+          <w:color w:val="BF9EEE"/>
+          <w:kern w:val="0"/>
+          <w:sz w:val="17"/>
+          <w:szCs w:val="17"/>
+        </w:rPr>
+        <w:t>this</w:t>
+      </w:r>
+      <w:r>
+        <w:rPr>
+          <w:rFonts w:ascii="Consolas" w:hAnsi="Consolas" w:cs="宋体"/>
+          <w:color w:val="F6F6F4"/>
+          <w:kern w:val="0"/>
+          <w:sz w:val="17"/>
+          <w:szCs w:val="17"/>
+        </w:rPr>
+        <w:t>.n){</w:t>
+      </w:r>
+    </w:p>
+    <w:p>
+      <w:pPr>
+        <w:widowControl/>
+        <w:shd w:val="clear" w:color="auto" w:fill="282A36"/>
+        <w:spacing w:line="225" w:lineRule="atLeast"/>
+        <w:jc w:val="left"/>
+        <w:rPr>
+          <w:rFonts w:ascii="Consolas" w:hAnsi="Consolas" w:cs="宋体"/>
+          <w:color w:val="F6F6F4"/>
+          <w:kern w:val="0"/>
+          <w:sz w:val="17"/>
+          <w:szCs w:val="17"/>
+        </w:rPr>
+      </w:pPr>
+      <w:r>
+        <w:rPr>
+          <w:rFonts w:ascii="Consolas" w:hAnsi="Consolas" w:cs="宋体"/>
+          <w:color w:val="F6F6F4"/>
+          <w:kern w:val="0"/>
+          <w:sz w:val="17"/>
+          <w:szCs w:val="17"/>
+        </w:rPr>
+        <w:t xml:space="preserve">          </w:t>
+      </w:r>
+      <w:r>
+        <w:rPr>
+          <w:rFonts w:ascii="Consolas" w:hAnsi="Consolas" w:cs="宋体"/>
+          <w:i/>
+          <w:iCs/>
+          <w:color w:val="BF9EEE"/>
+          <w:kern w:val="0"/>
+          <w:sz w:val="17"/>
+          <w:szCs w:val="17"/>
+        </w:rPr>
+        <w:t>this</w:t>
+      </w:r>
+      <w:r>
+        <w:rPr>
+          <w:rFonts w:ascii="Consolas" w:hAnsi="Consolas" w:cs="宋体"/>
+          <w:color w:val="F6F6F4"/>
+          <w:kern w:val="0"/>
+          <w:sz w:val="17"/>
+          <w:szCs w:val="17"/>
+        </w:rPr>
+        <w:t xml:space="preserve">.changedActive </w:t>
+      </w:r>
+      <w:r>
+        <w:rPr>
+          <w:rFonts w:ascii="Consolas" w:hAnsi="Consolas" w:cs="宋体"/>
+          <w:color w:val="F286C4"/>
+          <w:kern w:val="0"/>
+          <w:sz w:val="17"/>
+          <w:szCs w:val="17"/>
+        </w:rPr>
+        <w:t>=</w:t>
+      </w:r>
+      <w:r>
+        <w:rPr>
+          <w:rFonts w:ascii="Consolas" w:hAnsi="Consolas" w:cs="宋体"/>
+          <w:color w:val="F6F6F4"/>
+          <w:kern w:val="0"/>
+          <w:sz w:val="17"/>
+          <w:szCs w:val="17"/>
+        </w:rPr>
+        <w:t xml:space="preserve"> </w:t>
+      </w:r>
+      <w:r>
+        <w:rPr>
+          <w:rFonts w:ascii="Consolas" w:hAnsi="Consolas" w:cs="宋体"/>
+          <w:i/>
+          <w:iCs/>
+          <w:color w:val="BF9EEE"/>
+          <w:kern w:val="0"/>
+          <w:sz w:val="17"/>
+          <w:szCs w:val="17"/>
+        </w:rPr>
+        <w:t>this</w:t>
+      </w:r>
+      <w:r>
+        <w:rPr>
+          <w:rFonts w:ascii="Consolas" w:hAnsi="Consolas" w:cs="宋体"/>
+          <w:color w:val="F6F6F4"/>
+          <w:kern w:val="0"/>
+          <w:sz w:val="17"/>
+          <w:szCs w:val="17"/>
+        </w:rPr>
+        <w:t>.n;</w:t>
+      </w:r>
+    </w:p>
+    <w:p>
+      <w:pPr>
+        <w:widowControl/>
+        <w:shd w:val="clear" w:color="auto" w:fill="282A36"/>
+        <w:spacing w:line="225" w:lineRule="atLeast"/>
+        <w:jc w:val="left"/>
+        <w:rPr>
+          <w:rFonts w:ascii="Consolas" w:hAnsi="Consolas" w:cs="宋体"/>
+          <w:color w:val="F6F6F4"/>
+          <w:kern w:val="0"/>
+          <w:sz w:val="17"/>
+          <w:szCs w:val="17"/>
+        </w:rPr>
+      </w:pPr>
+      <w:r>
+        <w:rPr>
+          <w:rFonts w:ascii="Consolas" w:hAnsi="Consolas" w:cs="宋体"/>
+          <w:color w:val="F6F6F4"/>
+          <w:kern w:val="0"/>
+          <w:sz w:val="17"/>
+          <w:szCs w:val="17"/>
+        </w:rPr>
+        <w:t xml:space="preserve">        }</w:t>
+      </w:r>
+      <w:r>
+        <w:rPr>
+          <w:rFonts w:ascii="Consolas" w:hAnsi="Consolas" w:cs="宋体"/>
+          <w:color w:val="F286C4"/>
+          <w:kern w:val="0"/>
+          <w:sz w:val="17"/>
+          <w:szCs w:val="17"/>
+        </w:rPr>
+        <w:t>else</w:t>
+      </w:r>
+      <w:r>
+        <w:rPr>
+          <w:rFonts w:ascii="Consolas" w:hAnsi="Consolas" w:cs="宋体"/>
+          <w:color w:val="F6F6F4"/>
+          <w:kern w:val="0"/>
+          <w:sz w:val="17"/>
+          <w:szCs w:val="17"/>
+        </w:rPr>
+        <w:t>{</w:t>
+      </w:r>
+    </w:p>
+    <w:p>
+      <w:pPr>
+        <w:widowControl/>
+        <w:shd w:val="clear" w:color="auto" w:fill="282A36"/>
+        <w:spacing w:line="225" w:lineRule="atLeast"/>
+        <w:jc w:val="left"/>
+        <w:rPr>
+          <w:rFonts w:ascii="Consolas" w:hAnsi="Consolas" w:cs="宋体"/>
+          <w:color w:val="F6F6F4"/>
+          <w:kern w:val="0"/>
+          <w:sz w:val="17"/>
+          <w:szCs w:val="17"/>
+        </w:rPr>
+      </w:pPr>
+      <w:r>
+        <w:rPr>
+          <w:rFonts w:ascii="Consolas" w:hAnsi="Consolas" w:cs="宋体"/>
+          <w:color w:val="F6F6F4"/>
+          <w:kern w:val="0"/>
+          <w:sz w:val="17"/>
+          <w:szCs w:val="17"/>
+        </w:rPr>
+        <w:t xml:space="preserve">          </w:t>
+      </w:r>
+      <w:r>
+        <w:rPr>
+          <w:rFonts w:ascii="Consolas" w:hAnsi="Consolas" w:cs="宋体"/>
+          <w:i/>
+          <w:iCs/>
+          <w:color w:val="BF9EEE"/>
+          <w:kern w:val="0"/>
+          <w:sz w:val="17"/>
+          <w:szCs w:val="17"/>
+        </w:rPr>
+        <w:t>this</w:t>
+      </w:r>
+      <w:r>
+        <w:rPr>
+          <w:rFonts w:ascii="Consolas" w:hAnsi="Consolas" w:cs="宋体"/>
+          <w:color w:val="F6F6F4"/>
+          <w:kern w:val="0"/>
+          <w:sz w:val="17"/>
+          <w:szCs w:val="17"/>
+        </w:rPr>
+        <w:t xml:space="preserve">.changedActive </w:t>
+      </w:r>
+      <w:r>
+        <w:rPr>
+          <w:rFonts w:ascii="Consolas" w:hAnsi="Consolas" w:cs="宋体"/>
+          <w:color w:val="F286C4"/>
+          <w:kern w:val="0"/>
+          <w:sz w:val="17"/>
+          <w:szCs w:val="17"/>
+        </w:rPr>
+        <w:t>=</w:t>
+      </w:r>
+      <w:r>
+        <w:rPr>
+          <w:rFonts w:ascii="Consolas" w:hAnsi="Consolas" w:cs="宋体"/>
+          <w:color w:val="F6F6F4"/>
+          <w:kern w:val="0"/>
+          <w:sz w:val="17"/>
+          <w:szCs w:val="17"/>
+        </w:rPr>
+        <w:t xml:space="preserve"> </w:t>
+      </w:r>
+      <w:r>
+        <w:rPr>
+          <w:rFonts w:ascii="Consolas" w:hAnsi="Consolas" w:cs="宋体"/>
+          <w:color w:val="DEE492"/>
+          <w:kern w:val="0"/>
+          <w:sz w:val="17"/>
+          <w:szCs w:val="17"/>
+        </w:rPr>
+        <w:t>""</w:t>
+      </w:r>
+      <w:r>
+        <w:rPr>
+          <w:rFonts w:ascii="Consolas" w:hAnsi="Consolas" w:cs="宋体"/>
+          <w:color w:val="F6F6F4"/>
+          <w:kern w:val="0"/>
+          <w:sz w:val="17"/>
+          <w:szCs w:val="17"/>
+        </w:rPr>
+        <w:t>;</w:t>
+      </w:r>
+    </w:p>
+    <w:p>
+      <w:pPr>
+        <w:widowControl/>
+        <w:shd w:val="clear" w:color="auto" w:fill="282A36"/>
+        <w:spacing w:line="225" w:lineRule="atLeast"/>
+        <w:jc w:val="left"/>
+        <w:rPr>
+          <w:rFonts w:ascii="Consolas" w:hAnsi="Consolas" w:cs="宋体"/>
+          <w:color w:val="F6F6F4"/>
+          <w:kern w:val="0"/>
+          <w:sz w:val="17"/>
+          <w:szCs w:val="17"/>
+        </w:rPr>
+      </w:pPr>
+      <w:r>
+        <w:rPr>
+          <w:rFonts w:ascii="Consolas" w:hAnsi="Consolas" w:cs="宋体"/>
+          <w:color w:val="F6F6F4"/>
+          <w:kern w:val="0"/>
+          <w:sz w:val="17"/>
+          <w:szCs w:val="17"/>
+        </w:rPr>
+        <w:t xml:space="preserve">        }</w:t>
+      </w:r>
+    </w:p>
+    <w:p>
+      <w:pPr>
+        <w:widowControl/>
+        <w:shd w:val="clear" w:color="auto" w:fill="282A36"/>
+        <w:spacing w:line="225" w:lineRule="atLeast"/>
+        <w:jc w:val="left"/>
+        <w:rPr>
+          <w:rFonts w:ascii="Consolas" w:hAnsi="Consolas" w:cs="宋体"/>
+          <w:color w:val="F6F6F4"/>
+          <w:kern w:val="0"/>
+          <w:sz w:val="17"/>
+          <w:szCs w:val="17"/>
+        </w:rPr>
+      </w:pPr>
+      <w:r>
+        <w:rPr>
+          <w:rFonts w:ascii="Consolas" w:hAnsi="Consolas" w:cs="宋体"/>
+          <w:color w:val="F6F6F4"/>
+          <w:kern w:val="0"/>
+          <w:sz w:val="17"/>
+          <w:szCs w:val="17"/>
+        </w:rPr>
+        <w:t xml:space="preserve">      }</w:t>
+      </w:r>
+    </w:p>
+    <w:p>
+      <w:pPr>
+        <w:widowControl/>
+        <w:shd w:val="clear" w:color="auto" w:fill="282A36"/>
+        <w:spacing w:line="225" w:lineRule="atLeast"/>
+        <w:jc w:val="left"/>
+        <w:rPr>
+          <w:rFonts w:ascii="Consolas" w:hAnsi="Consolas" w:cs="宋体"/>
+          <w:color w:val="F6F6F4"/>
+          <w:kern w:val="0"/>
+          <w:sz w:val="17"/>
+          <w:szCs w:val="17"/>
+        </w:rPr>
+      </w:pPr>
+      <w:r>
+        <w:rPr>
+          <w:rFonts w:ascii="Consolas" w:hAnsi="Consolas" w:cs="宋体"/>
+          <w:color w:val="F6F6F4"/>
+          <w:kern w:val="0"/>
+          <w:sz w:val="17"/>
+          <w:szCs w:val="17"/>
+        </w:rPr>
+        <w:t xml:space="preserve">    },  </w:t>
+      </w:r>
+    </w:p>
+    <w:p>
+      <w:pPr>
+        <w:rPr>
+          <w:b/>
+          <w:color w:val="FF0000"/>
+          <w:szCs w:val="21"/>
+        </w:rPr>
+      </w:pPr>
+      <w:r>
+        <w:rPr>
+          <w:rFonts w:hint="eastAsia"/>
+          <w:b/>
+          <w:color w:val="FF0000"/>
+          <w:szCs w:val="21"/>
+        </w:rPr>
+        <w:t>解决当前页面的按钮为高亮状态问题</w:t>
+      </w:r>
+      <w:r>
+        <w:rPr>
+          <w:rFonts w:hint="eastAsia"/>
+          <w:b/>
+          <w:color w:val="FF0000"/>
+          <w:szCs w:val="21"/>
+        </w:rPr>
+        <w:t>:</w:t>
+      </w:r>
+      <w:r>
+        <w:rPr>
+          <w:b/>
+          <w:color w:val="FF0000"/>
+          <w:szCs w:val="21"/>
+        </w:rPr>
+        <w:t xml:space="preserve">  </w:t>
+      </w:r>
+      <w:r>
+        <w:rPr>
+          <w:rFonts w:hint="eastAsia"/>
+          <w:b/>
+          <w:color w:val="FF0000"/>
+          <w:szCs w:val="21"/>
+        </w:rPr>
+        <w:t>v</w:t>
+      </w:r>
+      <w:r>
+        <w:rPr>
+          <w:b/>
+          <w:color w:val="FF0000"/>
+          <w:szCs w:val="21"/>
+        </w:rPr>
+        <w:t>-</w:t>
+      </w:r>
+      <w:r>
+        <w:rPr>
+          <w:rFonts w:hint="eastAsia"/>
+          <w:b/>
+          <w:color w:val="FF0000"/>
+          <w:szCs w:val="21"/>
+        </w:rPr>
+        <w:t>f</w:t>
+      </w:r>
+      <w:r>
+        <w:rPr>
+          <w:b/>
+          <w:color w:val="FF0000"/>
+          <w:szCs w:val="21"/>
+        </w:rPr>
+        <w:t>or(item,i) @click=”nowNum(i)”</w:t>
+      </w:r>
+    </w:p>
+    <w:p>
+      <w:pPr>
+        <w:rPr>
+          <w:szCs w:val="21"/>
+        </w:rPr>
+      </w:pPr>
+      <w:r>
+        <w:rPr>
+          <w:szCs w:val="21"/>
+        </w:rPr>
+        <w:t xml:space="preserve">1. </w:t>
+      </w:r>
+      <w:r>
+        <w:rPr>
+          <w:rFonts w:hint="eastAsia"/>
+          <w:szCs w:val="21"/>
+        </w:rPr>
+        <w:t>在</w:t>
+      </w:r>
+      <w:r>
+        <w:rPr>
+          <w:rFonts w:hint="eastAsia"/>
+          <w:szCs w:val="21"/>
+        </w:rPr>
+        <w:t>data({return{}})</w:t>
+      </w:r>
+      <w:r>
+        <w:rPr>
+          <w:rFonts w:hint="eastAsia"/>
+          <w:szCs w:val="21"/>
+        </w:rPr>
+        <w:t>中设置一个全局变量</w:t>
+      </w:r>
+      <w:r>
+        <w:rPr>
+          <w:rFonts w:hint="eastAsia"/>
+          <w:szCs w:val="21"/>
+        </w:rPr>
+        <w:t xml:space="preserve"> i</w:t>
+      </w:r>
+      <w:r>
+        <w:rPr>
+          <w:szCs w:val="21"/>
+        </w:rPr>
+        <w:t xml:space="preserve"> </w:t>
+      </w:r>
+      <w:r>
+        <w:rPr>
+          <w:rFonts w:hint="eastAsia"/>
+          <w:szCs w:val="21"/>
+        </w:rPr>
+        <w:t>=</w:t>
+      </w:r>
+      <w:r>
+        <w:rPr>
+          <w:szCs w:val="21"/>
+        </w:rPr>
+        <w:t xml:space="preserve"> 0</w:t>
+      </w:r>
+      <w:r>
+        <w:rPr>
+          <w:rFonts w:hint="eastAsia"/>
+          <w:szCs w:val="21"/>
+        </w:rPr>
+        <w:t>;</w:t>
+      </w:r>
+    </w:p>
+    <w:p>
+      <w:pPr>
+        <w:rPr>
+          <w:szCs w:val="21"/>
+        </w:rPr>
+      </w:pPr>
+      <w:r>
+        <w:rPr>
+          <w:szCs w:val="21"/>
+        </w:rPr>
+        <w:t xml:space="preserve">2. </w:t>
+      </w:r>
+      <w:r>
+        <w:rPr>
+          <w:rFonts w:hint="eastAsia"/>
+          <w:szCs w:val="21"/>
+        </w:rPr>
+        <w:t>在按钮绑定的事件</w:t>
+      </w:r>
+      <w:r>
+        <w:rPr>
+          <w:rFonts w:hint="eastAsia"/>
+          <w:szCs w:val="21"/>
+        </w:rPr>
+        <w:t xml:space="preserve"> now</w:t>
+      </w:r>
+      <w:r>
+        <w:rPr>
+          <w:szCs w:val="21"/>
+        </w:rPr>
+        <w:t>N</w:t>
+      </w:r>
+      <w:r>
+        <w:rPr>
+          <w:rFonts w:hint="eastAsia"/>
+          <w:szCs w:val="21"/>
+        </w:rPr>
+        <w:t>um(i)</w:t>
+      </w:r>
+      <w:r>
+        <w:rPr>
+          <w:rFonts w:hint="eastAsia"/>
+          <w:szCs w:val="21"/>
+        </w:rPr>
+        <w:t>中让</w:t>
+      </w:r>
+      <w:r>
+        <w:rPr>
+          <w:rFonts w:hint="eastAsia"/>
+          <w:szCs w:val="21"/>
+        </w:rPr>
+        <w:t>this</w:t>
+      </w:r>
+      <w:r>
+        <w:rPr>
+          <w:szCs w:val="21"/>
+        </w:rPr>
+        <w:t>.</w:t>
+      </w:r>
+      <w:r>
+        <w:rPr>
+          <w:rFonts w:hint="eastAsia"/>
+          <w:szCs w:val="21"/>
+        </w:rPr>
+        <w:t>i</w:t>
+      </w:r>
+      <w:r>
+        <w:rPr>
+          <w:szCs w:val="21"/>
+        </w:rPr>
+        <w:t xml:space="preserve"> </w:t>
+      </w:r>
+      <w:r>
+        <w:rPr>
+          <w:rFonts w:hint="eastAsia"/>
+          <w:szCs w:val="21"/>
+        </w:rPr>
+        <w:t>=</w:t>
+      </w:r>
+      <w:r>
+        <w:rPr>
+          <w:szCs w:val="21"/>
+        </w:rPr>
+        <w:t xml:space="preserve"> I</w:t>
+      </w:r>
+      <w:r>
+        <w:rPr>
+          <w:rFonts w:hint="eastAsia"/>
+          <w:szCs w:val="21"/>
+        </w:rPr>
+        <w:t>;</w:t>
+      </w:r>
+    </w:p>
+    <w:p>
+      <w:pPr>
+        <w:rPr>
+          <w:szCs w:val="21"/>
+        </w:rPr>
+      </w:pPr>
+      <w:r>
+        <w:rPr>
+          <w:szCs w:val="21"/>
+        </w:rPr>
+        <w:t xml:space="preserve">3. </w:t>
+      </w:r>
+      <w:r>
+        <w:rPr>
+          <w:rFonts w:hint="eastAsia"/>
+          <w:szCs w:val="21"/>
+        </w:rPr>
+        <w:t>在</w:t>
+      </w:r>
+      <w:r>
+        <w:rPr>
+          <w:rFonts w:hint="eastAsia"/>
+          <w:szCs w:val="21"/>
+        </w:rPr>
+        <w:t>pno</w:t>
+      </w:r>
+      <w:r>
+        <w:rPr>
+          <w:rFonts w:hint="eastAsia"/>
+          <w:szCs w:val="21"/>
+        </w:rPr>
+        <w:t>的监视中</w:t>
       </w:r>
     </w:p>
     <w:p>
@@ -6819,309 +7923,25 @@
           <w:kern w:val="0"/>
           <w:szCs w:val="21"/>
         </w:rPr>
-        <w:t xml:space="preserve">      &lt;</w:t>
-      </w:r>
-      <w:r>
-        <w:rPr>
-          <w:rFonts w:ascii="Consolas" w:hAnsi="Consolas" w:cs="宋体"/>
-          <w:color w:val="F286C4"/>
-          <w:kern w:val="0"/>
-          <w:szCs w:val="21"/>
-        </w:rPr>
-        <w:t>products-top</w:t>
-      </w:r>
-      <w:r>
-        <w:rPr>
-          <w:rFonts w:ascii="Consolas" w:hAnsi="Consolas" w:cs="宋体"/>
-          <w:color w:val="F6F6F4"/>
-          <w:kern w:val="0"/>
-          <w:szCs w:val="21"/>
-        </w:rPr>
-        <w:t xml:space="preserve"> </w:t>
-      </w:r>
-      <w:r>
-        <w:rPr>
-          <w:rFonts w:ascii="Consolas" w:hAnsi="Consolas" w:cs="宋体"/>
-          <w:i/>
-          <w:iCs/>
+        <w:t xml:space="preserve">    </w:t>
+      </w:r>
+      <w:r>
+        <w:rPr>
+          <w:rFonts w:ascii="Consolas" w:hAnsi="Consolas" w:cs="宋体"/>
           <w:color w:val="62E884"/>
           <w:kern w:val="0"/>
           <w:szCs w:val="21"/>
         </w:rPr>
-        <w:t>@get</w:t>
-      </w:r>
-      <w:r>
-        <w:rPr>
-          <w:rFonts w:ascii="Consolas" w:hAnsi="Consolas" w:cs="宋体"/>
-          <w:color w:val="F286C4"/>
-          <w:kern w:val="0"/>
-          <w:szCs w:val="21"/>
-        </w:rPr>
-        <w:t>=</w:t>
-      </w:r>
-      <w:r>
-        <w:rPr>
-          <w:rFonts w:ascii="Consolas" w:hAnsi="Consolas" w:cs="宋体"/>
-          <w:color w:val="DEE492"/>
-          <w:kern w:val="0"/>
-          <w:szCs w:val="21"/>
-        </w:rPr>
-        <w:t>"</w:t>
-      </w:r>
-      <w:r>
-        <w:rPr>
-          <w:rFonts w:ascii="Consolas" w:hAnsi="Consolas" w:cs="宋体"/>
-          <w:color w:val="F6F6F4"/>
-          <w:kern w:val="0"/>
-          <w:szCs w:val="21"/>
-        </w:rPr>
-        <w:t>getnum</w:t>
-      </w:r>
-      <w:r>
-        <w:rPr>
-          <w:rFonts w:ascii="Consolas" w:hAnsi="Consolas" w:cs="宋体"/>
-          <w:color w:val="DEE492"/>
-          <w:kern w:val="0"/>
-          <w:szCs w:val="21"/>
-        </w:rPr>
-        <w:t>"</w:t>
-      </w:r>
-      <w:r>
-        <w:rPr>
-          <w:rFonts w:ascii="Consolas" w:hAnsi="Consolas" w:cs="宋体"/>
-          <w:color w:val="F6F6F4"/>
-          <w:kern w:val="0"/>
-          <w:szCs w:val="21"/>
-        </w:rPr>
-        <w:t>&gt;&lt;/</w:t>
-      </w:r>
-      <w:r>
-        <w:rPr>
-          <w:rFonts w:ascii="Consolas" w:hAnsi="Consolas" w:cs="宋体"/>
-          <w:color w:val="F286C4"/>
-          <w:kern w:val="0"/>
-          <w:szCs w:val="21"/>
-        </w:rPr>
-        <w:t>products-top</w:t>
-      </w:r>
-      <w:r>
-        <w:rPr>
-          <w:rFonts w:ascii="Consolas" w:hAnsi="Consolas" w:cs="宋体"/>
-          <w:color w:val="F6F6F4"/>
-          <w:kern w:val="0"/>
-          <w:szCs w:val="21"/>
-        </w:rPr>
-        <w:t>&gt;</w:t>
-      </w:r>
-    </w:p>
-    <w:p>
-      <w:pPr>
-        <w:rPr>
-          <w:szCs w:val="21"/>
-        </w:rPr>
-      </w:pPr>
-      <w:r>
-        <w:rPr>
-          <w:rFonts w:hint="eastAsia"/>
-          <w:szCs w:val="21"/>
-        </w:rPr>
-        <w:t xml:space="preserve"> </w:t>
-      </w:r>
-      <w:r>
-        <w:rPr>
-          <w:szCs w:val="21"/>
-        </w:rPr>
-        <w:t xml:space="preserve">                </w:t>
-      </w:r>
-      <w:r>
-        <w:rPr>
-          <w:szCs w:val="21"/>
-        </w:rPr>
-        <w:t xml:space="preserve"> </w:t>
-      </w:r>
-      <w:r>
-        <w:rPr>
-          <w:rFonts w:hint="eastAsia"/>
-          <w:szCs w:val="21"/>
-        </w:rPr>
-        <w:t>自定义事件名</w:t>
-      </w:r>
-      <w:r>
-        <w:rPr>
-          <w:szCs w:val="21"/>
-        </w:rPr>
-        <w:t xml:space="preserve"> </w:t>
-      </w:r>
-      <w:r>
-        <w:rPr>
-          <w:rFonts w:hint="eastAsia"/>
-          <w:szCs w:val="21"/>
-        </w:rPr>
-        <w:t>父组件的方法名</w:t>
-      </w:r>
-    </w:p>
-    <w:p>
-      <w:pPr>
-        <w:rPr>
-          <w:szCs w:val="21"/>
-        </w:rPr>
-      </w:pPr>
-      <w:r>
-        <w:rPr>
-          <w:rFonts w:hint="eastAsia"/>
-          <w:szCs w:val="21"/>
-        </w:rPr>
-        <w:t>在子组件中的</w:t>
-      </w:r>
-      <w:r>
-        <w:rPr>
-          <w:rFonts w:hint="eastAsia"/>
-          <w:szCs w:val="21"/>
-        </w:rPr>
-        <w:t>methods</w:t>
-      </w:r>
-      <w:r>
-        <w:rPr>
-          <w:rFonts w:hint="eastAsia"/>
-          <w:szCs w:val="21"/>
-        </w:rPr>
-        <w:t>中</w:t>
-      </w:r>
-    </w:p>
-    <w:p>
-      <w:pPr>
-        <w:rPr>
-          <w:szCs w:val="21"/>
-        </w:rPr>
-      </w:pPr>
-      <w:r>
-        <w:rPr>
-          <w:rFonts w:hint="eastAsia"/>
-          <w:szCs w:val="21"/>
-        </w:rPr>
-        <w:t xml:space="preserve"> </w:t>
-      </w:r>
-      <w:r>
-        <w:rPr>
-          <w:szCs w:val="21"/>
-        </w:rPr>
-        <w:t xml:space="preserve"> </w:t>
-      </w:r>
-      <w:r>
-        <w:rPr>
-          <w:rFonts w:hint="eastAsia"/>
-          <w:szCs w:val="21"/>
-        </w:rPr>
-        <w:t>自定义函数名</w:t>
-      </w:r>
-      <w:r>
-        <w:rPr>
-          <w:rFonts w:hint="eastAsia"/>
+        <w:t>pno</w:t>
+      </w:r>
+      <w:r>
+        <w:rPr>
+          <w:rFonts w:ascii="Consolas" w:hAnsi="Consolas" w:cs="宋体"/>
+          <w:color w:val="F6F6F4"/>
+          <w:kern w:val="0"/>
           <w:szCs w:val="21"/>
         </w:rPr>
         <w:t>(){</w:t>
-      </w:r>
-    </w:p>
-    <w:p>
-      <w:pPr>
-        <w:rPr>
-          <w:szCs w:val="21"/>
-        </w:rPr>
-      </w:pPr>
-      <w:r>
-        <w:rPr>
-          <w:rFonts w:hint="eastAsia"/>
-          <w:szCs w:val="21"/>
-        </w:rPr>
-        <w:t xml:space="preserve"> </w:t>
-      </w:r>
-      <w:r>
-        <w:rPr>
-          <w:szCs w:val="21"/>
-        </w:rPr>
-        <w:t xml:space="preserve">  </w:t>
-      </w:r>
-      <w:r>
-        <w:rPr>
-          <w:rFonts w:hint="eastAsia"/>
-          <w:szCs w:val="21"/>
-        </w:rPr>
-        <w:t>this</w:t>
-      </w:r>
-      <w:r>
-        <w:rPr>
-          <w:szCs w:val="21"/>
-        </w:rPr>
-        <w:t>.</w:t>
-      </w:r>
-      <w:r>
-        <w:rPr>
-          <w:rFonts w:hint="eastAsia"/>
-          <w:szCs w:val="21"/>
-        </w:rPr>
-        <w:t>$emit(</w:t>
-      </w:r>
-      <w:r>
-        <w:rPr>
-          <w:szCs w:val="21"/>
-        </w:rPr>
-        <w:t>“</w:t>
-      </w:r>
-      <w:r>
-        <w:rPr>
-          <w:rFonts w:hint="eastAsia"/>
-          <w:szCs w:val="21"/>
-        </w:rPr>
-        <w:t>get</w:t>
-      </w:r>
-      <w:r>
-        <w:rPr>
-          <w:szCs w:val="21"/>
-        </w:rPr>
-        <w:t>”</w:t>
-      </w:r>
-      <w:r>
-        <w:rPr>
-          <w:rFonts w:hint="eastAsia"/>
-          <w:szCs w:val="21"/>
-        </w:rPr>
-        <w:t>)</w:t>
-      </w:r>
-      <w:r>
-        <w:rPr>
-          <w:szCs w:val="21"/>
-        </w:rPr>
-        <w:t xml:space="preserve">  -</w:t>
-      </w:r>
-      <w:r>
-        <w:rPr>
-          <w:color w:val="FF0000"/>
-          <w:szCs w:val="21"/>
-        </w:rPr>
-        <w:t>-</w:t>
-      </w:r>
-      <w:r>
-        <w:rPr>
-          <w:rFonts w:hint="eastAsia"/>
-          <w:color w:val="FF0000"/>
-          <w:szCs w:val="21"/>
-        </w:rPr>
-        <w:t>@get</w:t>
-      </w:r>
-    </w:p>
-    <w:p>
-      <w:pPr>
-        <w:ind w:firstLineChars="200" w:firstLine="420"/>
-        <w:rPr>
-          <w:szCs w:val="21"/>
-        </w:rPr>
-      </w:pPr>
-      <w:r>
-        <w:rPr>
-          <w:rFonts w:hint="eastAsia"/>
-          <w:szCs w:val="21"/>
-        </w:rPr>
-        <w:t>}</w:t>
       </w:r>
     </w:p>
     <w:p>
@@ -7131,6 +7951,2740 @@
         <w:spacing w:line="285" w:lineRule="atLeast"/>
         <w:jc w:val="left"/>
         <w:rPr>
+          <w:rFonts w:ascii="Consolas" w:hAnsi="Consolas" w:cs="宋体"/>
+          <w:color w:val="F6F6F4"/>
+          <w:kern w:val="0"/>
+          <w:szCs w:val="21"/>
+        </w:rPr>
+      </w:pPr>
+      <w:r>
+        <w:rPr>
+          <w:rFonts w:ascii="Consolas" w:hAnsi="Consolas" w:cs="宋体"/>
+          <w:color w:val="F6F6F4"/>
+          <w:kern w:val="0"/>
+          <w:szCs w:val="21"/>
+        </w:rPr>
+        <w:t xml:space="preserve">        </w:t>
+      </w:r>
+      <w:r>
+        <w:rPr>
+          <w:rFonts w:ascii="Consolas" w:hAnsi="Consolas" w:cs="宋体"/>
+          <w:color w:val="F286C4"/>
+          <w:kern w:val="0"/>
+          <w:szCs w:val="21"/>
+        </w:rPr>
+        <w:t>if</w:t>
+      </w:r>
+      <w:r>
+        <w:rPr>
+          <w:rFonts w:ascii="Consolas" w:hAnsi="Consolas" w:cs="宋体"/>
+          <w:color w:val="F6F6F4"/>
+          <w:kern w:val="0"/>
+          <w:szCs w:val="21"/>
+        </w:rPr>
+        <w:t>(</w:t>
+      </w:r>
+      <w:r>
+        <w:rPr>
+          <w:rFonts w:ascii="Consolas" w:hAnsi="Consolas" w:cs="宋体"/>
+          <w:i/>
+          <w:iCs/>
+          <w:color w:val="BF9EEE"/>
+          <w:kern w:val="0"/>
+          <w:szCs w:val="21"/>
+        </w:rPr>
+        <w:t>this</w:t>
+      </w:r>
+      <w:r>
+        <w:rPr>
+          <w:rFonts w:ascii="Consolas" w:hAnsi="Consolas" w:cs="宋体"/>
+          <w:color w:val="F6F6F4"/>
+          <w:kern w:val="0"/>
+          <w:szCs w:val="21"/>
+        </w:rPr>
+        <w:t xml:space="preserve">.pno </w:t>
+      </w:r>
+      <w:r>
+        <w:rPr>
+          <w:rFonts w:ascii="Consolas" w:hAnsi="Consolas" w:cs="宋体"/>
+          <w:color w:val="F286C4"/>
+          <w:kern w:val="0"/>
+          <w:szCs w:val="21"/>
+        </w:rPr>
+        <w:t>==</w:t>
+      </w:r>
+      <w:r>
+        <w:rPr>
+          <w:rFonts w:ascii="Consolas" w:hAnsi="Consolas" w:cs="宋体"/>
+          <w:color w:val="F6F6F4"/>
+          <w:kern w:val="0"/>
+          <w:szCs w:val="21"/>
+        </w:rPr>
+        <w:t xml:space="preserve"> </w:t>
+      </w:r>
+      <w:r>
+        <w:rPr>
+          <w:rFonts w:ascii="Consolas" w:hAnsi="Consolas" w:cs="宋体"/>
+          <w:i/>
+          <w:iCs/>
+          <w:color w:val="BF9EEE"/>
+          <w:kern w:val="0"/>
+          <w:szCs w:val="21"/>
+        </w:rPr>
+        <w:t>this</w:t>
+      </w:r>
+      <w:r>
+        <w:rPr>
+          <w:rFonts w:ascii="Consolas" w:hAnsi="Consolas" w:cs="宋体"/>
+          <w:color w:val="F6F6F4"/>
+          <w:kern w:val="0"/>
+          <w:szCs w:val="21"/>
+        </w:rPr>
+        <w:t>.n ){</w:t>
+      </w:r>
+    </w:p>
+    <w:p>
+      <w:pPr>
+        <w:widowControl/>
+        <w:shd w:val="clear" w:color="auto" w:fill="282A36"/>
+        <w:spacing w:line="285" w:lineRule="atLeast"/>
+        <w:jc w:val="left"/>
+        <w:rPr>
+          <w:rFonts w:ascii="Consolas" w:hAnsi="Consolas" w:cs="宋体"/>
+          <w:color w:val="F6F6F4"/>
+          <w:kern w:val="0"/>
+          <w:szCs w:val="21"/>
+        </w:rPr>
+      </w:pPr>
+      <w:r>
+        <w:rPr>
+          <w:rFonts w:ascii="Consolas" w:hAnsi="Consolas" w:cs="宋体"/>
+          <w:color w:val="F6F6F4"/>
+          <w:kern w:val="0"/>
+          <w:szCs w:val="21"/>
+        </w:rPr>
+        <w:t xml:space="preserve">          </w:t>
+      </w:r>
+      <w:r>
+        <w:rPr>
+          <w:rFonts w:ascii="Consolas" w:hAnsi="Consolas" w:cs="宋体"/>
+          <w:i/>
+          <w:iCs/>
+          <w:color w:val="BF9EEE"/>
+          <w:kern w:val="0"/>
+          <w:szCs w:val="21"/>
+        </w:rPr>
+        <w:t>this</w:t>
+      </w:r>
+      <w:r>
+        <w:rPr>
+          <w:rFonts w:ascii="Consolas" w:hAnsi="Consolas" w:cs="宋体"/>
+          <w:color w:val="F6F6F4"/>
+          <w:kern w:val="0"/>
+          <w:szCs w:val="21"/>
+        </w:rPr>
+        <w:t xml:space="preserve">.changedActive </w:t>
+      </w:r>
+      <w:r>
+        <w:rPr>
+          <w:rFonts w:ascii="Consolas" w:hAnsi="Consolas" w:cs="宋体"/>
+          <w:color w:val="F286C4"/>
+          <w:kern w:val="0"/>
+          <w:szCs w:val="21"/>
+        </w:rPr>
+        <w:t>=</w:t>
+      </w:r>
+      <w:r>
+        <w:rPr>
+          <w:rFonts w:ascii="Consolas" w:hAnsi="Consolas" w:cs="宋体"/>
+          <w:color w:val="F6F6F4"/>
+          <w:kern w:val="0"/>
+          <w:szCs w:val="21"/>
+        </w:rPr>
+        <w:t xml:space="preserve"> </w:t>
+      </w:r>
+      <w:r>
+        <w:rPr>
+          <w:rFonts w:ascii="Consolas" w:hAnsi="Consolas" w:cs="宋体"/>
+          <w:i/>
+          <w:iCs/>
+          <w:color w:val="BF9EEE"/>
+          <w:kern w:val="0"/>
+          <w:szCs w:val="21"/>
+        </w:rPr>
+        <w:t>this</w:t>
+      </w:r>
+      <w:r>
+        <w:rPr>
+          <w:rFonts w:ascii="Consolas" w:hAnsi="Consolas" w:cs="宋体"/>
+          <w:color w:val="F6F6F4"/>
+          <w:kern w:val="0"/>
+          <w:szCs w:val="21"/>
+        </w:rPr>
+        <w:t>.n;</w:t>
+      </w:r>
+    </w:p>
+    <w:p>
+      <w:pPr>
+        <w:widowControl/>
+        <w:shd w:val="clear" w:color="auto" w:fill="282A36"/>
+        <w:spacing w:line="285" w:lineRule="atLeast"/>
+        <w:jc w:val="left"/>
+        <w:rPr>
+          <w:rFonts w:ascii="Consolas" w:hAnsi="Consolas" w:cs="宋体"/>
+          <w:color w:val="F6F6F4"/>
+          <w:kern w:val="0"/>
+          <w:szCs w:val="21"/>
+        </w:rPr>
+      </w:pPr>
+      <w:r>
+        <w:rPr>
+          <w:rFonts w:ascii="Consolas" w:hAnsi="Consolas" w:cs="宋体"/>
+          <w:color w:val="F6F6F4"/>
+          <w:kern w:val="0"/>
+          <w:szCs w:val="21"/>
+        </w:rPr>
+        <w:t xml:space="preserve">        }</w:t>
+      </w:r>
+      <w:r>
+        <w:rPr>
+          <w:rFonts w:ascii="Consolas" w:hAnsi="Consolas" w:cs="宋体"/>
+          <w:color w:val="F286C4"/>
+          <w:kern w:val="0"/>
+          <w:szCs w:val="21"/>
+        </w:rPr>
+        <w:t>else</w:t>
+      </w:r>
+      <w:r>
+        <w:rPr>
+          <w:rFonts w:ascii="Consolas" w:hAnsi="Consolas" w:cs="宋体"/>
+          <w:color w:val="F6F6F4"/>
+          <w:kern w:val="0"/>
+          <w:szCs w:val="21"/>
+        </w:rPr>
+        <w:t xml:space="preserve"> </w:t>
+      </w:r>
+      <w:r>
+        <w:rPr>
+          <w:rFonts w:ascii="Consolas" w:hAnsi="Consolas" w:cs="宋体"/>
+          <w:color w:val="F286C4"/>
+          <w:kern w:val="0"/>
+          <w:szCs w:val="21"/>
+        </w:rPr>
+        <w:t>if</w:t>
+      </w:r>
+      <w:r>
+        <w:rPr>
+          <w:rFonts w:ascii="Consolas" w:hAnsi="Consolas" w:cs="宋体"/>
+          <w:color w:val="F6F6F4"/>
+          <w:kern w:val="0"/>
+          <w:szCs w:val="21"/>
+        </w:rPr>
+        <w:t>(</w:t>
+      </w:r>
+      <w:r>
+        <w:rPr>
+          <w:rFonts w:ascii="Consolas" w:hAnsi="Consolas" w:cs="宋体"/>
+          <w:i/>
+          <w:iCs/>
+          <w:color w:val="BF9EEE"/>
+          <w:kern w:val="0"/>
+          <w:szCs w:val="21"/>
+        </w:rPr>
+        <w:t>this</w:t>
+      </w:r>
+      <w:r>
+        <w:rPr>
+          <w:rFonts w:ascii="Consolas" w:hAnsi="Consolas" w:cs="宋体"/>
+          <w:color w:val="F6F6F4"/>
+          <w:kern w:val="0"/>
+          <w:szCs w:val="21"/>
+        </w:rPr>
+        <w:t>.pno</w:t>
+      </w:r>
+      <w:r>
+        <w:rPr>
+          <w:rFonts w:ascii="Consolas" w:hAnsi="Consolas" w:cs="宋体"/>
+          <w:color w:val="F286C4"/>
+          <w:kern w:val="0"/>
+          <w:szCs w:val="21"/>
+        </w:rPr>
+        <w:t>==</w:t>
+      </w:r>
+      <w:r>
+        <w:rPr>
+          <w:rFonts w:ascii="Consolas" w:hAnsi="Consolas" w:cs="宋体"/>
+          <w:i/>
+          <w:iCs/>
+          <w:color w:val="BF9EEE"/>
+          <w:kern w:val="0"/>
+          <w:szCs w:val="21"/>
+        </w:rPr>
+        <w:t>this</w:t>
+      </w:r>
+      <w:r>
+        <w:rPr>
+          <w:rFonts w:ascii="Consolas" w:hAnsi="Consolas" w:cs="宋体"/>
+          <w:color w:val="F6F6F4"/>
+          <w:kern w:val="0"/>
+          <w:szCs w:val="21"/>
+        </w:rPr>
+        <w:t>.i){</w:t>
+      </w:r>
+    </w:p>
+    <w:p>
+      <w:pPr>
+        <w:widowControl/>
+        <w:shd w:val="clear" w:color="auto" w:fill="282A36"/>
+        <w:spacing w:line="285" w:lineRule="atLeast"/>
+        <w:jc w:val="left"/>
+        <w:rPr>
+          <w:rFonts w:ascii="Consolas" w:hAnsi="Consolas" w:cs="宋体"/>
+          <w:color w:val="F6F6F4"/>
+          <w:kern w:val="0"/>
+          <w:szCs w:val="21"/>
+        </w:rPr>
+      </w:pPr>
+      <w:r>
+        <w:rPr>
+          <w:rFonts w:ascii="Consolas" w:hAnsi="Consolas" w:cs="宋体"/>
+          <w:color w:val="F6F6F4"/>
+          <w:kern w:val="0"/>
+          <w:szCs w:val="21"/>
+        </w:rPr>
+        <w:t xml:space="preserve">           </w:t>
+      </w:r>
+      <w:r>
+        <w:rPr>
+          <w:rFonts w:ascii="Consolas" w:hAnsi="Consolas" w:cs="宋体"/>
+          <w:i/>
+          <w:iCs/>
+          <w:color w:val="BF9EEE"/>
+          <w:kern w:val="0"/>
+          <w:szCs w:val="21"/>
+        </w:rPr>
+        <w:t>this</w:t>
+      </w:r>
+      <w:r>
+        <w:rPr>
+          <w:rFonts w:ascii="Consolas" w:hAnsi="Consolas" w:cs="宋体"/>
+          <w:color w:val="F6F6F4"/>
+          <w:kern w:val="0"/>
+          <w:szCs w:val="21"/>
+        </w:rPr>
+        <w:t xml:space="preserve">.changedActive </w:t>
+      </w:r>
+      <w:r>
+        <w:rPr>
+          <w:rFonts w:ascii="Consolas" w:hAnsi="Consolas" w:cs="宋体"/>
+          <w:color w:val="F286C4"/>
+          <w:kern w:val="0"/>
+          <w:szCs w:val="21"/>
+        </w:rPr>
+        <w:t>=</w:t>
+      </w:r>
+      <w:r>
+        <w:rPr>
+          <w:rFonts w:ascii="Consolas" w:hAnsi="Consolas" w:cs="宋体"/>
+          <w:color w:val="F6F6F4"/>
+          <w:kern w:val="0"/>
+          <w:szCs w:val="21"/>
+        </w:rPr>
+        <w:t xml:space="preserve"> </w:t>
+      </w:r>
+      <w:r>
+        <w:rPr>
+          <w:rFonts w:ascii="Consolas" w:hAnsi="Consolas" w:cs="宋体"/>
+          <w:i/>
+          <w:iCs/>
+          <w:color w:val="BF9EEE"/>
+          <w:kern w:val="0"/>
+          <w:szCs w:val="21"/>
+        </w:rPr>
+        <w:t>this</w:t>
+      </w:r>
+      <w:r>
+        <w:rPr>
+          <w:rFonts w:ascii="Consolas" w:hAnsi="Consolas" w:cs="宋体"/>
+          <w:color w:val="F6F6F4"/>
+          <w:kern w:val="0"/>
+          <w:szCs w:val="21"/>
+        </w:rPr>
+        <w:t>.i;</w:t>
+      </w:r>
+    </w:p>
+    <w:p>
+      <w:pPr>
+        <w:widowControl/>
+        <w:shd w:val="clear" w:color="auto" w:fill="282A36"/>
+        <w:spacing w:line="285" w:lineRule="atLeast"/>
+        <w:jc w:val="left"/>
+        <w:rPr>
+          <w:rFonts w:ascii="Consolas" w:hAnsi="Consolas" w:cs="宋体"/>
+          <w:color w:val="F6F6F4"/>
+          <w:kern w:val="0"/>
+          <w:szCs w:val="21"/>
+        </w:rPr>
+      </w:pPr>
+      <w:r>
+        <w:rPr>
+          <w:rFonts w:ascii="Consolas" w:hAnsi="Consolas" w:cs="宋体"/>
+          <w:color w:val="F6F6F4"/>
+          <w:kern w:val="0"/>
+          <w:szCs w:val="21"/>
+        </w:rPr>
+        <w:t xml:space="preserve">        }</w:t>
+      </w:r>
+    </w:p>
+    <w:p>
+      <w:pPr>
+        <w:widowControl/>
+        <w:shd w:val="clear" w:color="auto" w:fill="282A36"/>
+        <w:spacing w:line="285" w:lineRule="atLeast"/>
+        <w:jc w:val="left"/>
+        <w:rPr>
+          <w:rFonts w:ascii="Consolas" w:hAnsi="Consolas" w:cs="宋体"/>
+          <w:color w:val="F6F6F4"/>
+          <w:kern w:val="0"/>
+          <w:szCs w:val="21"/>
+        </w:rPr>
+      </w:pPr>
+      <w:r>
+        <w:rPr>
+          <w:rFonts w:ascii="Consolas" w:hAnsi="Consolas" w:cs="宋体"/>
+          <w:color w:val="F6F6F4"/>
+          <w:kern w:val="0"/>
+          <w:szCs w:val="21"/>
+        </w:rPr>
+        <w:t xml:space="preserve">        </w:t>
+      </w:r>
+      <w:r>
+        <w:rPr>
+          <w:rFonts w:ascii="Consolas" w:hAnsi="Consolas" w:cs="宋体"/>
+          <w:color w:val="F286C4"/>
+          <w:kern w:val="0"/>
+          <w:szCs w:val="21"/>
+        </w:rPr>
+        <w:t>else</w:t>
+      </w:r>
+      <w:r>
+        <w:rPr>
+          <w:rFonts w:ascii="Consolas" w:hAnsi="Consolas" w:cs="宋体"/>
+          <w:color w:val="F6F6F4"/>
+          <w:kern w:val="0"/>
+          <w:szCs w:val="21"/>
+        </w:rPr>
+        <w:t>{</w:t>
+      </w:r>
+    </w:p>
+    <w:p>
+      <w:pPr>
+        <w:widowControl/>
+        <w:shd w:val="clear" w:color="auto" w:fill="282A36"/>
+        <w:spacing w:line="285" w:lineRule="atLeast"/>
+        <w:jc w:val="left"/>
+        <w:rPr>
+          <w:rFonts w:ascii="Consolas" w:hAnsi="Consolas" w:cs="宋体"/>
+          <w:color w:val="F6F6F4"/>
+          <w:kern w:val="0"/>
+          <w:szCs w:val="21"/>
+        </w:rPr>
+      </w:pPr>
+      <w:r>
+        <w:rPr>
+          <w:rFonts w:ascii="Consolas" w:hAnsi="Consolas" w:cs="宋体"/>
+          <w:color w:val="F6F6F4"/>
+          <w:kern w:val="0"/>
+          <w:szCs w:val="21"/>
+        </w:rPr>
+        <w:t xml:space="preserve">          </w:t>
+      </w:r>
+      <w:r>
+        <w:rPr>
+          <w:rFonts w:ascii="Consolas" w:hAnsi="Consolas" w:cs="宋体"/>
+          <w:i/>
+          <w:iCs/>
+          <w:color w:val="BF9EEE"/>
+          <w:kern w:val="0"/>
+          <w:szCs w:val="21"/>
+        </w:rPr>
+        <w:t>this</w:t>
+      </w:r>
+      <w:r>
+        <w:rPr>
+          <w:rFonts w:ascii="Consolas" w:hAnsi="Consolas" w:cs="宋体"/>
+          <w:color w:val="F6F6F4"/>
+          <w:kern w:val="0"/>
+          <w:szCs w:val="21"/>
+        </w:rPr>
+        <w:t xml:space="preserve">.changedActive </w:t>
+      </w:r>
+      <w:r>
+        <w:rPr>
+          <w:rFonts w:ascii="Consolas" w:hAnsi="Consolas" w:cs="宋体"/>
+          <w:color w:val="F286C4"/>
+          <w:kern w:val="0"/>
+          <w:szCs w:val="21"/>
+        </w:rPr>
+        <w:t>=</w:t>
+      </w:r>
+      <w:r>
+        <w:rPr>
+          <w:rFonts w:ascii="Consolas" w:hAnsi="Consolas" w:cs="宋体"/>
+          <w:color w:val="F6F6F4"/>
+          <w:kern w:val="0"/>
+          <w:szCs w:val="21"/>
+        </w:rPr>
+        <w:t xml:space="preserve"> </w:t>
+      </w:r>
+      <w:r>
+        <w:rPr>
+          <w:rFonts w:ascii="Consolas" w:hAnsi="Consolas" w:cs="宋体"/>
+          <w:color w:val="DEE492"/>
+          <w:kern w:val="0"/>
+          <w:szCs w:val="21"/>
+        </w:rPr>
+        <w:t>""</w:t>
+      </w:r>
+      <w:r>
+        <w:rPr>
+          <w:rFonts w:ascii="Consolas" w:hAnsi="Consolas" w:cs="宋体"/>
+          <w:color w:val="F6F6F4"/>
+          <w:kern w:val="0"/>
+          <w:szCs w:val="21"/>
+        </w:rPr>
+        <w:t>;</w:t>
+      </w:r>
+    </w:p>
+    <w:p>
+      <w:pPr>
+        <w:widowControl/>
+        <w:shd w:val="clear" w:color="auto" w:fill="282A36"/>
+        <w:spacing w:line="285" w:lineRule="atLeast"/>
+        <w:jc w:val="left"/>
+        <w:rPr>
+          <w:rFonts w:ascii="Consolas" w:hAnsi="Consolas" w:cs="宋体"/>
+          <w:color w:val="F6F6F4"/>
+          <w:kern w:val="0"/>
+          <w:szCs w:val="21"/>
+        </w:rPr>
+      </w:pPr>
+      <w:r>
+        <w:rPr>
+          <w:rFonts w:ascii="Consolas" w:hAnsi="Consolas" w:cs="宋体"/>
+          <w:color w:val="F6F6F4"/>
+          <w:kern w:val="0"/>
+          <w:szCs w:val="21"/>
+        </w:rPr>
+        <w:t xml:space="preserve">        }</w:t>
+      </w:r>
+    </w:p>
+    <w:p>
+      <w:pPr>
+        <w:widowControl/>
+        <w:shd w:val="clear" w:color="auto" w:fill="282A36"/>
+        <w:spacing w:line="285" w:lineRule="atLeast"/>
+        <w:jc w:val="left"/>
+        <w:rPr>
+          <w:rFonts w:ascii="Consolas" w:hAnsi="Consolas" w:cs="宋体"/>
+          <w:color w:val="F6F6F4"/>
+          <w:kern w:val="0"/>
+          <w:sz w:val="22"/>
+          <w:szCs w:val="21"/>
+        </w:rPr>
+      </w:pPr>
+      <w:r>
+        <w:rPr>
+          <w:rFonts w:ascii="Consolas" w:hAnsi="Consolas" w:cs="宋体"/>
+          <w:color w:val="F6F6F4"/>
+          <w:kern w:val="0"/>
+          <w:sz w:val="22"/>
+          <w:szCs w:val="21"/>
+        </w:rPr>
+        <w:t xml:space="preserve">      }</w:t>
+      </w:r>
+    </w:p>
+    <w:p>
+      <w:pPr>
+        <w:rPr>
+          <w:b/>
+          <w:sz w:val="24"/>
+          <w:szCs w:val="21"/>
+        </w:rPr>
+      </w:pPr>
+      <w:r>
+        <w:rPr>
+          <w:rFonts w:hint="eastAsia"/>
+          <w:b/>
+          <w:sz w:val="28"/>
+          <w:szCs w:val="21"/>
+        </w:rPr>
+        <w:t>6</w:t>
+      </w:r>
+      <w:r>
+        <w:rPr>
+          <w:b/>
+          <w:sz w:val="24"/>
+          <w:szCs w:val="21"/>
+        </w:rPr>
+        <w:t>.</w:t>
+      </w:r>
+      <w:r>
+        <w:rPr>
+          <w:rFonts w:hint="eastAsia"/>
+          <w:b/>
+          <w:sz w:val="24"/>
+          <w:szCs w:val="21"/>
+        </w:rPr>
+        <w:t>实现一个简单的轮播图</w:t>
+      </w:r>
+    </w:p>
+    <w:p>
+      <w:pPr>
+        <w:widowControl/>
+        <w:shd w:val="clear" w:color="auto" w:fill="282A36"/>
+        <w:spacing w:line="285" w:lineRule="atLeast"/>
+        <w:jc w:val="left"/>
+        <w:rPr>
+          <w:rFonts w:ascii="Consolas" w:hAnsi="Consolas" w:cs="宋体"/>
+          <w:color w:val="F6F6F4"/>
+          <w:kern w:val="0"/>
+          <w:szCs w:val="21"/>
+        </w:rPr>
+      </w:pPr>
+      <w:r>
+        <w:rPr>
+          <w:rFonts w:ascii="Consolas" w:hAnsi="Consolas" w:cs="宋体"/>
+          <w:color w:val="F6F6F4"/>
+          <w:kern w:val="0"/>
+          <w:szCs w:val="21"/>
+        </w:rPr>
+        <w:t>&lt;</w:t>
+      </w:r>
+      <w:r>
+        <w:rPr>
+          <w:rFonts w:ascii="Consolas" w:hAnsi="Consolas" w:cs="宋体"/>
+          <w:color w:val="F286C4"/>
+          <w:kern w:val="0"/>
+          <w:szCs w:val="21"/>
+        </w:rPr>
+        <w:t>li</w:t>
+      </w:r>
+      <w:r>
+        <w:rPr>
+          <w:rFonts w:ascii="Consolas" w:hAnsi="Consolas" w:cs="宋体"/>
+          <w:color w:val="F6F6F4"/>
+          <w:kern w:val="0"/>
+          <w:szCs w:val="21"/>
+        </w:rPr>
+        <w:t>&gt;&lt;</w:t>
+      </w:r>
+      <w:r>
+        <w:rPr>
+          <w:rFonts w:ascii="Consolas" w:hAnsi="Consolas" w:cs="宋体"/>
+          <w:color w:val="F286C4"/>
+          <w:kern w:val="0"/>
+          <w:szCs w:val="21"/>
+        </w:rPr>
+        <w:t>img</w:t>
+      </w:r>
+      <w:r>
+        <w:rPr>
+          <w:rFonts w:ascii="Consolas" w:hAnsi="Consolas" w:cs="宋体"/>
+          <w:color w:val="F6F6F4"/>
+          <w:kern w:val="0"/>
+          <w:szCs w:val="21"/>
+        </w:rPr>
+        <w:t xml:space="preserve"> </w:t>
+      </w:r>
+      <w:r>
+        <w:rPr>
+          <w:rFonts w:ascii="Consolas" w:hAnsi="Consolas" w:cs="宋体"/>
+          <w:i/>
+          <w:iCs/>
+          <w:color w:val="62E884"/>
+          <w:kern w:val="0"/>
+          <w:szCs w:val="21"/>
+        </w:rPr>
+        <w:t>:src</w:t>
+      </w:r>
+      <w:r>
+        <w:rPr>
+          <w:rFonts w:ascii="Consolas" w:hAnsi="Consolas" w:cs="宋体"/>
+          <w:color w:val="F286C4"/>
+          <w:kern w:val="0"/>
+          <w:szCs w:val="21"/>
+        </w:rPr>
+        <w:t>=</w:t>
+      </w:r>
+      <w:r>
+        <w:rPr>
+          <w:rFonts w:ascii="Consolas" w:hAnsi="Consolas" w:cs="宋体"/>
+          <w:color w:val="DEE492"/>
+          <w:kern w:val="0"/>
+          <w:szCs w:val="21"/>
+        </w:rPr>
+        <w:t>"</w:t>
+      </w:r>
+      <w:r>
+        <w:rPr>
+          <w:rFonts w:ascii="Consolas" w:hAnsi="Consolas" w:cs="宋体"/>
+          <w:color w:val="E7EE98"/>
+          <w:kern w:val="0"/>
+          <w:szCs w:val="21"/>
+        </w:rPr>
+        <w:t>imgArray[nowindex]</w:t>
+      </w:r>
+      <w:r>
+        <w:rPr>
+          <w:rFonts w:ascii="Consolas" w:hAnsi="Consolas" w:cs="宋体"/>
+          <w:color w:val="DEE492"/>
+          <w:kern w:val="0"/>
+          <w:szCs w:val="21"/>
+        </w:rPr>
+        <w:t>"</w:t>
+      </w:r>
+      <w:r>
+        <w:rPr>
+          <w:rFonts w:ascii="Consolas" w:hAnsi="Consolas" w:cs="宋体"/>
+          <w:i/>
+          <w:iCs/>
+          <w:color w:val="62E884"/>
+          <w:kern w:val="0"/>
+          <w:szCs w:val="21"/>
+        </w:rPr>
+        <w:t>alt</w:t>
+      </w:r>
+      <w:r>
+        <w:rPr>
+          <w:rFonts w:ascii="Consolas" w:hAnsi="Consolas" w:cs="宋体"/>
+          <w:color w:val="F286C4"/>
+          <w:kern w:val="0"/>
+          <w:szCs w:val="21"/>
+        </w:rPr>
+        <w:t>=</w:t>
+      </w:r>
+      <w:r>
+        <w:rPr>
+          <w:rFonts w:ascii="Consolas" w:hAnsi="Consolas" w:cs="宋体"/>
+          <w:color w:val="DEE492"/>
+          <w:kern w:val="0"/>
+          <w:szCs w:val="21"/>
+        </w:rPr>
+        <w:t>""</w:t>
+      </w:r>
+      <w:r>
+        <w:rPr>
+          <w:rFonts w:ascii="Consolas" w:hAnsi="Consolas" w:cs="宋体"/>
+          <w:i/>
+          <w:iCs/>
+          <w:color w:val="62E884"/>
+          <w:kern w:val="0"/>
+          <w:szCs w:val="21"/>
+        </w:rPr>
+        <w:t>style</w:t>
+      </w:r>
+      <w:r>
+        <w:rPr>
+          <w:rFonts w:ascii="Consolas" w:hAnsi="Consolas" w:cs="宋体"/>
+          <w:color w:val="F286C4"/>
+          <w:kern w:val="0"/>
+          <w:szCs w:val="21"/>
+        </w:rPr>
+        <w:t>=</w:t>
+      </w:r>
+      <w:r>
+        <w:rPr>
+          <w:rFonts w:ascii="Consolas" w:hAnsi="Consolas" w:cs="宋体"/>
+          <w:color w:val="DEE492"/>
+          <w:kern w:val="0"/>
+          <w:szCs w:val="21"/>
+        </w:rPr>
+        <w:t>"</w:t>
+      </w:r>
+      <w:r>
+        <w:rPr>
+          <w:rFonts w:ascii="Consolas" w:hAnsi="Consolas" w:cs="宋体"/>
+          <w:color w:val="F6F6F4"/>
+          <w:kern w:val="0"/>
+          <w:szCs w:val="21"/>
+        </w:rPr>
+        <w:t xml:space="preserve">height:420px;width:100%; " </w:t>
+      </w:r>
+      <w:r>
+        <w:rPr>
+          <w:rFonts w:ascii="Consolas" w:hAnsi="Consolas" w:cs="宋体"/>
+          <w:i/>
+          <w:iCs/>
+          <w:color w:val="62E884"/>
+          <w:kern w:val="0"/>
+          <w:szCs w:val="21"/>
+        </w:rPr>
+        <w:t>v-if</w:t>
+      </w:r>
+      <w:r>
+        <w:rPr>
+          <w:rFonts w:ascii="Consolas" w:hAnsi="Consolas" w:cs="宋体"/>
+          <w:color w:val="F286C4"/>
+          <w:kern w:val="0"/>
+          <w:szCs w:val="21"/>
+        </w:rPr>
+        <w:t>=</w:t>
+      </w:r>
+      <w:r>
+        <w:rPr>
+          <w:rFonts w:ascii="Consolas" w:hAnsi="Consolas" w:cs="宋体"/>
+          <w:color w:val="DEE492"/>
+          <w:kern w:val="0"/>
+          <w:szCs w:val="21"/>
+        </w:rPr>
+        <w:t>"</w:t>
+      </w:r>
+      <w:r>
+        <w:rPr>
+          <w:rFonts w:ascii="Consolas" w:hAnsi="Consolas" w:cs="宋体"/>
+          <w:color w:val="E7EE98"/>
+          <w:kern w:val="0"/>
+          <w:szCs w:val="21"/>
+        </w:rPr>
+        <w:t>ifshow</w:t>
+      </w:r>
+      <w:r>
+        <w:rPr>
+          <w:rFonts w:ascii="Consolas" w:hAnsi="Consolas" w:cs="宋体"/>
+          <w:color w:val="DEE492"/>
+          <w:kern w:val="0"/>
+          <w:szCs w:val="21"/>
+        </w:rPr>
+        <w:t>"</w:t>
+      </w:r>
+      <w:r>
+        <w:rPr>
+          <w:rFonts w:ascii="Consolas" w:hAnsi="Consolas" w:cs="宋体"/>
+          <w:color w:val="F6F6F4"/>
+          <w:kern w:val="0"/>
+          <w:szCs w:val="21"/>
+        </w:rPr>
+        <w:t>&gt;&lt;/</w:t>
+      </w:r>
+      <w:r>
+        <w:rPr>
+          <w:rFonts w:ascii="Consolas" w:hAnsi="Consolas" w:cs="宋体"/>
+          <w:color w:val="F286C4"/>
+          <w:kern w:val="0"/>
+          <w:szCs w:val="21"/>
+        </w:rPr>
+        <w:t>li</w:t>
+      </w:r>
+      <w:r>
+        <w:rPr>
+          <w:rFonts w:ascii="Consolas" w:hAnsi="Consolas" w:cs="宋体"/>
+          <w:color w:val="F6F6F4"/>
+          <w:kern w:val="0"/>
+          <w:szCs w:val="21"/>
+        </w:rPr>
+        <w:t>&gt;</w:t>
+      </w:r>
+    </w:p>
+    <w:p>
+      <w:pPr>
+        <w:rPr>
+          <w:szCs w:val="21"/>
+        </w:rPr>
+      </w:pPr>
+      <w:r>
+        <w:rPr>
+          <w:rFonts w:hint="eastAsia"/>
+          <w:szCs w:val="21"/>
+        </w:rPr>
+        <w:t>1</w:t>
+      </w:r>
+      <w:r>
+        <w:rPr>
+          <w:szCs w:val="21"/>
+        </w:rPr>
+        <w:t xml:space="preserve"> .</w:t>
+      </w:r>
+      <w:r>
+        <w:rPr>
+          <w:rFonts w:hint="eastAsia"/>
+          <w:szCs w:val="21"/>
+        </w:rPr>
+        <w:t>img</w:t>
+      </w:r>
+      <w:r>
+        <w:rPr>
+          <w:rFonts w:hint="eastAsia"/>
+          <w:szCs w:val="21"/>
+        </w:rPr>
+        <w:t>的图片列表地址保存在</w:t>
+      </w:r>
+      <w:r>
+        <w:rPr>
+          <w:rFonts w:hint="eastAsia"/>
+          <w:szCs w:val="21"/>
+        </w:rPr>
+        <w:t>data(return{})</w:t>
+      </w:r>
+      <w:r>
+        <w:rPr>
+          <w:rFonts w:hint="eastAsia"/>
+          <w:szCs w:val="21"/>
+        </w:rPr>
+        <w:t>中</w:t>
+      </w:r>
+      <w:r>
+        <w:rPr>
+          <w:rFonts w:hint="eastAsia"/>
+          <w:szCs w:val="21"/>
+        </w:rPr>
+        <w:t xml:space="preserve"> </w:t>
+      </w:r>
+      <w:r>
+        <w:rPr>
+          <w:rFonts w:hint="eastAsia"/>
+          <w:szCs w:val="21"/>
+        </w:rPr>
+        <w:t>一个数组</w:t>
+      </w:r>
+      <w:r>
+        <w:rPr>
+          <w:rFonts w:hint="eastAsia"/>
+          <w:szCs w:val="21"/>
+        </w:rPr>
+        <w:t>;</w:t>
+      </w:r>
+      <w:r>
+        <w:rPr>
+          <w:szCs w:val="21"/>
+        </w:rPr>
+        <w:t xml:space="preserve"> </w:t>
+      </w:r>
+      <w:r>
+        <w:rPr>
+          <w:rFonts w:hint="eastAsia"/>
+          <w:szCs w:val="21"/>
+        </w:rPr>
+        <w:t>设置</w:t>
+      </w:r>
+      <w:r>
+        <w:rPr>
+          <w:rFonts w:hint="eastAsia"/>
+          <w:szCs w:val="21"/>
+        </w:rPr>
+        <w:t>v</w:t>
+      </w:r>
+      <w:r>
+        <w:rPr>
+          <w:szCs w:val="21"/>
+        </w:rPr>
+        <w:t>-</w:t>
+      </w:r>
+      <w:r>
+        <w:rPr>
+          <w:rFonts w:hint="eastAsia"/>
+          <w:szCs w:val="21"/>
+        </w:rPr>
+        <w:t>if=</w:t>
+      </w:r>
+      <w:r>
+        <w:rPr>
+          <w:szCs w:val="21"/>
+        </w:rPr>
+        <w:t>”</w:t>
+      </w:r>
+      <w:r>
+        <w:rPr>
+          <w:rFonts w:hint="eastAsia"/>
+          <w:szCs w:val="21"/>
+        </w:rPr>
+        <w:t>ifshow</w:t>
+      </w:r>
+      <w:r>
+        <w:rPr>
+          <w:szCs w:val="21"/>
+        </w:rPr>
+        <w:t xml:space="preserve">”  </w:t>
+      </w:r>
+      <w:r>
+        <w:rPr>
+          <w:rFonts w:hint="eastAsia"/>
+          <w:szCs w:val="21"/>
+        </w:rPr>
+        <w:t>默认为</w:t>
+      </w:r>
+      <w:r>
+        <w:rPr>
+          <w:rFonts w:hint="eastAsia"/>
+          <w:szCs w:val="21"/>
+        </w:rPr>
+        <w:t>true</w:t>
+      </w:r>
+    </w:p>
+    <w:p>
+      <w:pPr>
+        <w:rPr>
+          <w:szCs w:val="21"/>
+        </w:rPr>
+      </w:pPr>
+      <w:r>
+        <w:rPr>
+          <w:rFonts w:hint="eastAsia"/>
+          <w:szCs w:val="21"/>
+        </w:rPr>
+        <w:t xml:space="preserve"> </w:t>
+      </w:r>
+      <w:r>
+        <w:rPr>
+          <w:szCs w:val="21"/>
+        </w:rPr>
+        <w:t xml:space="preserve">  now</w:t>
+      </w:r>
+      <w:r>
+        <w:rPr>
+          <w:rFonts w:hint="eastAsia"/>
+          <w:szCs w:val="21"/>
+        </w:rPr>
+        <w:t>index:</w:t>
+      </w:r>
+      <w:r>
+        <w:rPr>
+          <w:szCs w:val="21"/>
+        </w:rPr>
+        <w:t>0</w:t>
+      </w:r>
+      <w:r>
+        <w:rPr>
+          <w:rFonts w:hint="eastAsia"/>
+          <w:szCs w:val="21"/>
+        </w:rPr>
+        <w:t>;</w:t>
+      </w:r>
+      <w:r>
+        <w:rPr>
+          <w:szCs w:val="21"/>
+        </w:rPr>
+        <w:t xml:space="preserve"> </w:t>
+      </w:r>
+      <w:r>
+        <w:rPr>
+          <w:rFonts w:hint="eastAsia"/>
+          <w:szCs w:val="21"/>
+        </w:rPr>
+        <w:t>img</w:t>
+      </w:r>
+      <w:r>
+        <w:rPr>
+          <w:szCs w:val="21"/>
+        </w:rPr>
+        <w:t>A</w:t>
+      </w:r>
+      <w:r>
+        <w:rPr>
+          <w:rFonts w:hint="eastAsia"/>
+          <w:szCs w:val="21"/>
+        </w:rPr>
+        <w:t>rry:[]</w:t>
+      </w:r>
+    </w:p>
+    <w:p>
+      <w:pPr>
+        <w:rPr>
+          <w:rFonts w:hint="eastAsia"/>
+          <w:szCs w:val="21"/>
+        </w:rPr>
+      </w:pPr>
+    </w:p>
+    <w:p>
+      <w:pPr>
+        <w:rPr>
+          <w:szCs w:val="21"/>
+        </w:rPr>
+      </w:pPr>
+      <w:r>
+        <w:rPr>
+          <w:szCs w:val="21"/>
+        </w:rPr>
+        <w:t xml:space="preserve">2. </w:t>
+      </w:r>
+      <w:r>
+        <w:rPr>
+          <w:rFonts w:hint="eastAsia"/>
+          <w:szCs w:val="21"/>
+        </w:rPr>
+        <w:t>在</w:t>
+      </w:r>
+      <w:r>
+        <w:rPr>
+          <w:rFonts w:hint="eastAsia"/>
+          <w:szCs w:val="21"/>
+        </w:rPr>
+        <w:t>mounted</w:t>
+      </w:r>
+      <w:r>
+        <w:rPr>
+          <w:rFonts w:hint="eastAsia"/>
+          <w:szCs w:val="21"/>
+        </w:rPr>
+        <w:t>里设置一个定时器</w:t>
+      </w:r>
+    </w:p>
+    <w:p>
+      <w:pPr>
+        <w:widowControl/>
+        <w:shd w:val="clear" w:color="auto" w:fill="282A36"/>
+        <w:spacing w:line="285" w:lineRule="atLeast"/>
+        <w:jc w:val="left"/>
+        <w:rPr>
+          <w:rFonts w:ascii="Consolas" w:hAnsi="Consolas" w:cs="宋体"/>
+          <w:color w:val="F6F6F4"/>
+          <w:kern w:val="0"/>
+          <w:szCs w:val="21"/>
+        </w:rPr>
+      </w:pPr>
+      <w:r>
+        <w:rPr>
+          <w:rFonts w:hint="eastAsia"/>
+          <w:szCs w:val="21"/>
+        </w:rPr>
+        <w:t xml:space="preserve"> </w:t>
+      </w:r>
+      <w:r>
+        <w:rPr>
+          <w:szCs w:val="21"/>
+        </w:rPr>
+        <w:t xml:space="preserve">  </w:t>
+      </w:r>
+      <w:r>
+        <w:rPr>
+          <w:rFonts w:ascii="Consolas" w:hAnsi="Consolas" w:cs="宋体"/>
+          <w:color w:val="F6F6F4"/>
+          <w:kern w:val="0"/>
+          <w:szCs w:val="21"/>
+        </w:rPr>
+        <w:t xml:space="preserve">    </w:t>
+      </w:r>
+      <w:r>
+        <w:rPr>
+          <w:rFonts w:ascii="Consolas" w:hAnsi="Consolas" w:cs="宋体"/>
+          <w:color w:val="62E884"/>
+          <w:kern w:val="0"/>
+          <w:szCs w:val="21"/>
+        </w:rPr>
+        <w:t>mounted</w:t>
+      </w:r>
+      <w:r>
+        <w:rPr>
+          <w:rFonts w:ascii="Consolas" w:hAnsi="Consolas" w:cs="宋体"/>
+          <w:color w:val="F6F6F4"/>
+          <w:kern w:val="0"/>
+          <w:szCs w:val="21"/>
+        </w:rPr>
+        <w:t>() {</w:t>
+      </w:r>
+    </w:p>
+    <w:p>
+      <w:pPr>
+        <w:widowControl/>
+        <w:shd w:val="clear" w:color="auto" w:fill="282A36"/>
+        <w:spacing w:line="285" w:lineRule="atLeast"/>
+        <w:jc w:val="left"/>
+        <w:rPr>
+          <w:rFonts w:ascii="Consolas" w:hAnsi="Consolas" w:cs="宋体"/>
+          <w:color w:val="F6F6F4"/>
+          <w:kern w:val="0"/>
+          <w:szCs w:val="21"/>
+        </w:rPr>
+      </w:pPr>
+      <w:r>
+        <w:rPr>
+          <w:rFonts w:ascii="Consolas" w:hAnsi="Consolas" w:cs="宋体"/>
+          <w:color w:val="F6F6F4"/>
+          <w:kern w:val="0"/>
+          <w:szCs w:val="21"/>
+        </w:rPr>
+        <w:t xml:space="preserve">        </w:t>
+      </w:r>
+      <w:r>
+        <w:rPr>
+          <w:rFonts w:ascii="Consolas" w:hAnsi="Consolas" w:cs="宋体"/>
+          <w:color w:val="97E1F1"/>
+          <w:kern w:val="0"/>
+          <w:szCs w:val="21"/>
+        </w:rPr>
+        <w:t>setInterval</w:t>
+      </w:r>
+      <w:r>
+        <w:rPr>
+          <w:rFonts w:ascii="Consolas" w:hAnsi="Consolas" w:cs="宋体"/>
+          <w:color w:val="F6F6F4"/>
+          <w:kern w:val="0"/>
+          <w:szCs w:val="21"/>
+        </w:rPr>
+        <w:t xml:space="preserve">(() </w:t>
+      </w:r>
+      <w:r>
+        <w:rPr>
+          <w:rFonts w:ascii="Consolas" w:hAnsi="Consolas" w:cs="宋体"/>
+          <w:color w:val="F286C4"/>
+          <w:kern w:val="0"/>
+          <w:szCs w:val="21"/>
+        </w:rPr>
+        <w:t>=&gt;</w:t>
+      </w:r>
+      <w:r>
+        <w:rPr>
+          <w:rFonts w:ascii="Consolas" w:hAnsi="Consolas" w:cs="宋体"/>
+          <w:color w:val="F6F6F4"/>
+          <w:kern w:val="0"/>
+          <w:szCs w:val="21"/>
+        </w:rPr>
+        <w:t xml:space="preserve"> {</w:t>
+      </w:r>
+    </w:p>
+    <w:p>
+      <w:pPr>
+        <w:widowControl/>
+        <w:shd w:val="clear" w:color="auto" w:fill="282A36"/>
+        <w:spacing w:line="285" w:lineRule="atLeast"/>
+        <w:jc w:val="left"/>
+        <w:rPr>
+          <w:rFonts w:ascii="Consolas" w:hAnsi="Consolas" w:cs="宋体"/>
+          <w:color w:val="F6F6F4"/>
+          <w:kern w:val="0"/>
+          <w:szCs w:val="21"/>
+        </w:rPr>
+      </w:pPr>
+      <w:r>
+        <w:rPr>
+          <w:rFonts w:ascii="Consolas" w:hAnsi="Consolas" w:cs="宋体"/>
+          <w:color w:val="F6F6F4"/>
+          <w:kern w:val="0"/>
+          <w:szCs w:val="21"/>
+        </w:rPr>
+        <w:lastRenderedPageBreak/>
+        <w:t xml:space="preserve">            </w:t>
+      </w:r>
+      <w:r>
+        <w:rPr>
+          <w:rFonts w:ascii="Consolas" w:hAnsi="Consolas" w:cs="宋体"/>
+          <w:i/>
+          <w:iCs/>
+          <w:color w:val="BF9EEE"/>
+          <w:kern w:val="0"/>
+          <w:szCs w:val="21"/>
+        </w:rPr>
+        <w:t>this</w:t>
+      </w:r>
+      <w:r>
+        <w:rPr>
+          <w:rFonts w:ascii="Consolas" w:hAnsi="Consolas" w:cs="宋体"/>
+          <w:color w:val="F6F6F4"/>
+          <w:kern w:val="0"/>
+          <w:szCs w:val="21"/>
+        </w:rPr>
+        <w:t>.nowindex</w:t>
+      </w:r>
+      <w:r>
+        <w:rPr>
+          <w:rFonts w:ascii="Consolas" w:hAnsi="Consolas" w:cs="宋体"/>
+          <w:color w:val="F286C4"/>
+          <w:kern w:val="0"/>
+          <w:szCs w:val="21"/>
+        </w:rPr>
+        <w:t>++</w:t>
+      </w:r>
+    </w:p>
+    <w:p>
+      <w:pPr>
+        <w:widowControl/>
+        <w:shd w:val="clear" w:color="auto" w:fill="282A36"/>
+        <w:spacing w:line="285" w:lineRule="atLeast"/>
+        <w:jc w:val="left"/>
+        <w:rPr>
+          <w:rFonts w:ascii="Consolas" w:hAnsi="Consolas" w:cs="宋体"/>
+          <w:color w:val="F6F6F4"/>
+          <w:kern w:val="0"/>
+          <w:szCs w:val="21"/>
+        </w:rPr>
+      </w:pPr>
+      <w:r>
+        <w:rPr>
+          <w:rFonts w:ascii="Consolas" w:hAnsi="Consolas" w:cs="宋体"/>
+          <w:color w:val="F6F6F4"/>
+          <w:kern w:val="0"/>
+          <w:szCs w:val="21"/>
+        </w:rPr>
+        <w:t xml:space="preserve">            </w:t>
+      </w:r>
+      <w:r>
+        <w:rPr>
+          <w:rFonts w:ascii="Consolas" w:hAnsi="Consolas" w:cs="宋体"/>
+          <w:color w:val="F286C4"/>
+          <w:kern w:val="0"/>
+          <w:szCs w:val="21"/>
+        </w:rPr>
+        <w:t>if</w:t>
+      </w:r>
+      <w:r>
+        <w:rPr>
+          <w:rFonts w:ascii="Consolas" w:hAnsi="Consolas" w:cs="宋体"/>
+          <w:color w:val="F6F6F4"/>
+          <w:kern w:val="0"/>
+          <w:szCs w:val="21"/>
+        </w:rPr>
+        <w:t xml:space="preserve"> (</w:t>
+      </w:r>
+      <w:r>
+        <w:rPr>
+          <w:rFonts w:ascii="Consolas" w:hAnsi="Consolas" w:cs="宋体"/>
+          <w:i/>
+          <w:iCs/>
+          <w:color w:val="BF9EEE"/>
+          <w:kern w:val="0"/>
+          <w:szCs w:val="21"/>
+        </w:rPr>
+        <w:t>this</w:t>
+      </w:r>
+      <w:r>
+        <w:rPr>
+          <w:rFonts w:ascii="Consolas" w:hAnsi="Consolas" w:cs="宋体"/>
+          <w:color w:val="F6F6F4"/>
+          <w:kern w:val="0"/>
+          <w:szCs w:val="21"/>
+        </w:rPr>
+        <w:t xml:space="preserve">.nowindex </w:t>
+      </w:r>
+      <w:r>
+        <w:rPr>
+          <w:rFonts w:ascii="Consolas" w:hAnsi="Consolas" w:cs="宋体"/>
+          <w:color w:val="F286C4"/>
+          <w:kern w:val="0"/>
+          <w:szCs w:val="21"/>
+        </w:rPr>
+        <w:t>===</w:t>
+      </w:r>
+      <w:r>
+        <w:rPr>
+          <w:rFonts w:ascii="Consolas" w:hAnsi="Consolas" w:cs="宋体"/>
+          <w:color w:val="F6F6F4"/>
+          <w:kern w:val="0"/>
+          <w:szCs w:val="21"/>
+        </w:rPr>
+        <w:t xml:space="preserve"> </w:t>
+      </w:r>
+      <w:r>
+        <w:rPr>
+          <w:rFonts w:ascii="Consolas" w:hAnsi="Consolas" w:cs="宋体"/>
+          <w:i/>
+          <w:iCs/>
+          <w:color w:val="BF9EEE"/>
+          <w:kern w:val="0"/>
+          <w:szCs w:val="21"/>
+        </w:rPr>
+        <w:t>this</w:t>
+      </w:r>
+      <w:r>
+        <w:rPr>
+          <w:rFonts w:ascii="Consolas" w:hAnsi="Consolas" w:cs="宋体"/>
+          <w:color w:val="F6F6F4"/>
+          <w:kern w:val="0"/>
+          <w:szCs w:val="21"/>
+        </w:rPr>
+        <w:t>.imgArray.length) {</w:t>
+      </w:r>
+    </w:p>
+    <w:p>
+      <w:pPr>
+        <w:widowControl/>
+        <w:shd w:val="clear" w:color="auto" w:fill="282A36"/>
+        <w:spacing w:line="285" w:lineRule="atLeast"/>
+        <w:jc w:val="left"/>
+        <w:rPr>
+          <w:rFonts w:ascii="Consolas" w:hAnsi="Consolas" w:cs="宋体"/>
+          <w:color w:val="F6F6F4"/>
+          <w:kern w:val="0"/>
+          <w:szCs w:val="21"/>
+        </w:rPr>
+      </w:pPr>
+      <w:r>
+        <w:rPr>
+          <w:rFonts w:ascii="Consolas" w:hAnsi="Consolas" w:cs="宋体"/>
+          <w:color w:val="F6F6F4"/>
+          <w:kern w:val="0"/>
+          <w:szCs w:val="21"/>
+        </w:rPr>
+        <w:t xml:space="preserve">                </w:t>
+      </w:r>
+      <w:r>
+        <w:rPr>
+          <w:rFonts w:ascii="Consolas" w:hAnsi="Consolas" w:cs="宋体"/>
+          <w:i/>
+          <w:iCs/>
+          <w:color w:val="BF9EEE"/>
+          <w:kern w:val="0"/>
+          <w:szCs w:val="21"/>
+        </w:rPr>
+        <w:t>this</w:t>
+      </w:r>
+      <w:r>
+        <w:rPr>
+          <w:rFonts w:ascii="Consolas" w:hAnsi="Consolas" w:cs="宋体"/>
+          <w:color w:val="F6F6F4"/>
+          <w:kern w:val="0"/>
+          <w:szCs w:val="21"/>
+        </w:rPr>
+        <w:t xml:space="preserve">.nowindex </w:t>
+      </w:r>
+      <w:r>
+        <w:rPr>
+          <w:rFonts w:ascii="Consolas" w:hAnsi="Consolas" w:cs="宋体"/>
+          <w:color w:val="F286C4"/>
+          <w:kern w:val="0"/>
+          <w:szCs w:val="21"/>
+        </w:rPr>
+        <w:t>=</w:t>
+      </w:r>
+      <w:r>
+        <w:rPr>
+          <w:rFonts w:ascii="Consolas" w:hAnsi="Consolas" w:cs="宋体"/>
+          <w:color w:val="F6F6F4"/>
+          <w:kern w:val="0"/>
+          <w:szCs w:val="21"/>
+        </w:rPr>
+        <w:t xml:space="preserve"> </w:t>
+      </w:r>
+      <w:r>
+        <w:rPr>
+          <w:rFonts w:ascii="Consolas" w:hAnsi="Consolas" w:cs="宋体"/>
+          <w:color w:val="BF9EEE"/>
+          <w:kern w:val="0"/>
+          <w:szCs w:val="21"/>
+        </w:rPr>
+        <w:t>0</w:t>
+      </w:r>
+      <w:r>
+        <w:rPr>
+          <w:rFonts w:ascii="Consolas" w:hAnsi="Consolas" w:cs="宋体"/>
+          <w:color w:val="F6F6F4"/>
+          <w:kern w:val="0"/>
+          <w:szCs w:val="21"/>
+        </w:rPr>
+        <w:t>;</w:t>
+      </w:r>
+    </w:p>
+    <w:p>
+      <w:pPr>
+        <w:widowControl/>
+        <w:shd w:val="clear" w:color="auto" w:fill="282A36"/>
+        <w:spacing w:line="285" w:lineRule="atLeast"/>
+        <w:jc w:val="left"/>
+        <w:rPr>
+          <w:rFonts w:ascii="Consolas" w:hAnsi="Consolas" w:cs="宋体"/>
+          <w:color w:val="F6F6F4"/>
+          <w:kern w:val="0"/>
+          <w:szCs w:val="21"/>
+        </w:rPr>
+      </w:pPr>
+      <w:r>
+        <w:rPr>
+          <w:rFonts w:ascii="Consolas" w:hAnsi="Consolas" w:cs="宋体"/>
+          <w:color w:val="F6F6F4"/>
+          <w:kern w:val="0"/>
+          <w:szCs w:val="21"/>
+        </w:rPr>
+        <w:t xml:space="preserve">            } </w:t>
+      </w:r>
+      <w:r>
+        <w:rPr>
+          <w:rFonts w:ascii="Consolas" w:hAnsi="Consolas" w:cs="宋体"/>
+          <w:color w:val="F286C4"/>
+          <w:kern w:val="0"/>
+          <w:szCs w:val="21"/>
+        </w:rPr>
+        <w:t>else</w:t>
+      </w:r>
+      <w:r>
+        <w:rPr>
+          <w:rFonts w:ascii="Consolas" w:hAnsi="Consolas" w:cs="宋体"/>
+          <w:color w:val="F6F6F4"/>
+          <w:kern w:val="0"/>
+          <w:szCs w:val="21"/>
+        </w:rPr>
+        <w:t xml:space="preserve"> {</w:t>
+      </w:r>
+    </w:p>
+    <w:p>
+      <w:pPr>
+        <w:widowControl/>
+        <w:shd w:val="clear" w:color="auto" w:fill="282A36"/>
+        <w:spacing w:line="285" w:lineRule="atLeast"/>
+        <w:jc w:val="left"/>
+        <w:rPr>
+          <w:rFonts w:ascii="Consolas" w:hAnsi="Consolas" w:cs="宋体"/>
+          <w:color w:val="F6F6F4"/>
+          <w:kern w:val="0"/>
+          <w:szCs w:val="21"/>
+        </w:rPr>
+      </w:pPr>
+      <w:r>
+        <w:rPr>
+          <w:rFonts w:ascii="Consolas" w:hAnsi="Consolas" w:cs="宋体"/>
+          <w:color w:val="F6F6F4"/>
+          <w:kern w:val="0"/>
+          <w:szCs w:val="21"/>
+        </w:rPr>
+        <w:t xml:space="preserve">                </w:t>
+      </w:r>
+      <w:r>
+        <w:rPr>
+          <w:rFonts w:ascii="Consolas" w:hAnsi="Consolas" w:cs="宋体"/>
+          <w:i/>
+          <w:iCs/>
+          <w:color w:val="BF9EEE"/>
+          <w:kern w:val="0"/>
+          <w:szCs w:val="21"/>
+        </w:rPr>
+        <w:t>this</w:t>
+      </w:r>
+      <w:r>
+        <w:rPr>
+          <w:rFonts w:ascii="Consolas" w:hAnsi="Consolas" w:cs="宋体"/>
+          <w:color w:val="F6F6F4"/>
+          <w:kern w:val="0"/>
+          <w:szCs w:val="21"/>
+        </w:rPr>
+        <w:t xml:space="preserve">.nowindex </w:t>
+      </w:r>
+      <w:r>
+        <w:rPr>
+          <w:rFonts w:ascii="Consolas" w:hAnsi="Consolas" w:cs="宋体"/>
+          <w:color w:val="F286C4"/>
+          <w:kern w:val="0"/>
+          <w:szCs w:val="21"/>
+        </w:rPr>
+        <w:t>+</w:t>
+      </w:r>
+      <w:r>
+        <w:rPr>
+          <w:rFonts w:ascii="Consolas" w:hAnsi="Consolas" w:cs="宋体"/>
+          <w:color w:val="F6F6F4"/>
+          <w:kern w:val="0"/>
+          <w:szCs w:val="21"/>
+        </w:rPr>
+        <w:t xml:space="preserve"> </w:t>
+      </w:r>
+      <w:r>
+        <w:rPr>
+          <w:rFonts w:ascii="Consolas" w:hAnsi="Consolas" w:cs="宋体"/>
+          <w:color w:val="BF9EEE"/>
+          <w:kern w:val="0"/>
+          <w:szCs w:val="21"/>
+        </w:rPr>
+        <w:t>1</w:t>
+      </w:r>
+    </w:p>
+    <w:p>
+      <w:pPr>
+        <w:widowControl/>
+        <w:shd w:val="clear" w:color="auto" w:fill="282A36"/>
+        <w:spacing w:line="285" w:lineRule="atLeast"/>
+        <w:jc w:val="left"/>
+        <w:rPr>
+          <w:rFonts w:ascii="Consolas" w:hAnsi="Consolas" w:cs="宋体"/>
+          <w:color w:val="F6F6F4"/>
+          <w:kern w:val="0"/>
+          <w:szCs w:val="21"/>
+        </w:rPr>
+      </w:pPr>
+      <w:r>
+        <w:rPr>
+          <w:rFonts w:ascii="Consolas" w:hAnsi="Consolas" w:cs="宋体"/>
+          <w:color w:val="F6F6F4"/>
+          <w:kern w:val="0"/>
+          <w:szCs w:val="21"/>
+        </w:rPr>
+        <w:t xml:space="preserve">            }</w:t>
+      </w:r>
+    </w:p>
+    <w:p>
+      <w:pPr>
+        <w:widowControl/>
+        <w:shd w:val="clear" w:color="auto" w:fill="282A36"/>
+        <w:spacing w:line="285" w:lineRule="atLeast"/>
+        <w:jc w:val="left"/>
+        <w:rPr>
+          <w:rFonts w:ascii="Consolas" w:hAnsi="Consolas" w:cs="宋体"/>
+          <w:color w:val="F6F6F4"/>
+          <w:kern w:val="0"/>
+          <w:szCs w:val="21"/>
+        </w:rPr>
+      </w:pPr>
+      <w:r>
+        <w:rPr>
+          <w:rFonts w:ascii="Consolas" w:hAnsi="Consolas" w:cs="宋体"/>
+          <w:color w:val="F6F6F4"/>
+          <w:kern w:val="0"/>
+          <w:szCs w:val="21"/>
+        </w:rPr>
+        <w:t xml:space="preserve">        }, </w:t>
+      </w:r>
+      <w:r>
+        <w:rPr>
+          <w:rFonts w:ascii="Consolas" w:hAnsi="Consolas" w:cs="宋体"/>
+          <w:color w:val="BF9EEE"/>
+          <w:kern w:val="0"/>
+          <w:szCs w:val="21"/>
+        </w:rPr>
+        <w:t>2000</w:t>
+      </w:r>
+      <w:r>
+        <w:rPr>
+          <w:rFonts w:ascii="Consolas" w:hAnsi="Consolas" w:cs="宋体"/>
+          <w:color w:val="F6F6F4"/>
+          <w:kern w:val="0"/>
+          <w:szCs w:val="21"/>
+        </w:rPr>
+        <w:t>)</w:t>
+      </w:r>
+    </w:p>
+    <w:p>
+      <w:pPr>
+        <w:widowControl/>
+        <w:shd w:val="clear" w:color="auto" w:fill="282A36"/>
+        <w:spacing w:line="285" w:lineRule="atLeast"/>
+        <w:jc w:val="left"/>
+        <w:rPr>
+          <w:rFonts w:ascii="Consolas" w:hAnsi="Consolas" w:cs="宋体"/>
+          <w:color w:val="F6F6F4"/>
+          <w:kern w:val="0"/>
+          <w:szCs w:val="21"/>
+        </w:rPr>
+      </w:pPr>
+      <w:r>
+        <w:rPr>
+          <w:rFonts w:ascii="Consolas" w:hAnsi="Consolas" w:cs="宋体"/>
+          <w:color w:val="F6F6F4"/>
+          <w:kern w:val="0"/>
+          <w:szCs w:val="21"/>
+        </w:rPr>
+        <w:t xml:space="preserve">    },</w:t>
+      </w:r>
+    </w:p>
+    <w:p>
+      <w:pPr>
+        <w:rPr>
+          <w:szCs w:val="21"/>
+        </w:rPr>
+      </w:pPr>
+      <w:r>
+        <w:rPr>
+          <w:rFonts w:hint="eastAsia"/>
+          <w:szCs w:val="21"/>
+        </w:rPr>
+        <w:t xml:space="preserve"> </w:t>
+      </w:r>
+      <w:r>
+        <w:rPr>
+          <w:rFonts w:hint="eastAsia"/>
+          <w:szCs w:val="21"/>
+        </w:rPr>
+        <w:t>每两秒让</w:t>
+      </w:r>
+      <w:r>
+        <w:rPr>
+          <w:rFonts w:hint="eastAsia"/>
+          <w:szCs w:val="21"/>
+        </w:rPr>
+        <w:t>nowindex</w:t>
+      </w:r>
+      <w:r>
+        <w:rPr>
+          <w:szCs w:val="21"/>
+        </w:rPr>
+        <w:t>+1</w:t>
+      </w:r>
+      <w:r>
+        <w:rPr>
+          <w:rFonts w:hint="eastAsia"/>
+          <w:szCs w:val="21"/>
+        </w:rPr>
+        <w:t>,</w:t>
+      </w:r>
+      <w:r>
+        <w:rPr>
+          <w:rFonts w:hint="eastAsia"/>
+          <w:szCs w:val="21"/>
+        </w:rPr>
+        <w:t>当它等于获取图片列表数组的长度时</w:t>
+      </w:r>
+      <w:r>
+        <w:rPr>
+          <w:rFonts w:hint="eastAsia"/>
+          <w:szCs w:val="21"/>
+        </w:rPr>
+        <w:t>,</w:t>
+      </w:r>
+      <w:r>
+        <w:rPr>
+          <w:rFonts w:hint="eastAsia"/>
+          <w:szCs w:val="21"/>
+        </w:rPr>
+        <w:t>就代表播放完毕</w:t>
+      </w:r>
+      <w:r>
+        <w:rPr>
+          <w:rFonts w:hint="eastAsia"/>
+          <w:szCs w:val="21"/>
+        </w:rPr>
+        <w:t>,</w:t>
+      </w:r>
+      <w:r>
+        <w:rPr>
+          <w:rFonts w:hint="eastAsia"/>
+          <w:szCs w:val="21"/>
+        </w:rPr>
+        <w:t>让其等于</w:t>
+      </w:r>
+      <w:r>
+        <w:rPr>
+          <w:rFonts w:hint="eastAsia"/>
+          <w:szCs w:val="21"/>
+        </w:rPr>
+        <w:t>0;</w:t>
+      </w:r>
+    </w:p>
+    <w:p>
+      <w:pPr>
+        <w:rPr>
+          <w:szCs w:val="21"/>
+        </w:rPr>
+      </w:pPr>
+      <w:r>
+        <w:rPr>
+          <w:szCs w:val="21"/>
+        </w:rPr>
+        <w:t xml:space="preserve"> </w:t>
+      </w:r>
+      <w:r>
+        <w:rPr>
+          <w:rFonts w:hint="eastAsia"/>
+          <w:szCs w:val="21"/>
+        </w:rPr>
+        <w:t>小圆点高亮问题</w:t>
+      </w:r>
+      <w:r>
+        <w:rPr>
+          <w:rFonts w:hint="eastAsia"/>
+          <w:szCs w:val="21"/>
+        </w:rPr>
+        <w:t>:</w:t>
+      </w:r>
+    </w:p>
+    <w:p>
+      <w:pPr>
+        <w:widowControl/>
+        <w:shd w:val="clear" w:color="auto" w:fill="282A36"/>
+        <w:spacing w:line="285" w:lineRule="atLeast"/>
+        <w:jc w:val="left"/>
+        <w:rPr>
+          <w:rFonts w:ascii="Consolas" w:hAnsi="Consolas" w:cs="宋体"/>
+          <w:color w:val="F6F6F4"/>
+          <w:kern w:val="0"/>
+          <w:szCs w:val="21"/>
+        </w:rPr>
+      </w:pPr>
+      <w:r>
+        <w:rPr>
+          <w:rFonts w:ascii="Consolas" w:hAnsi="Consolas" w:cs="宋体"/>
+          <w:color w:val="F286C4"/>
+          <w:kern w:val="0"/>
+          <w:szCs w:val="21"/>
+        </w:rPr>
+        <w:t>span</w:t>
+      </w:r>
+      <w:r>
+        <w:rPr>
+          <w:rFonts w:ascii="Consolas" w:hAnsi="Consolas" w:cs="宋体"/>
+          <w:color w:val="F6F6F4"/>
+          <w:kern w:val="0"/>
+          <w:szCs w:val="21"/>
+        </w:rPr>
+        <w:t xml:space="preserve"> </w:t>
+      </w:r>
+      <w:r>
+        <w:rPr>
+          <w:rFonts w:ascii="Consolas" w:hAnsi="Consolas" w:cs="宋体"/>
+          <w:i/>
+          <w:iCs/>
+          <w:color w:val="62E884"/>
+          <w:kern w:val="0"/>
+          <w:szCs w:val="21"/>
+        </w:rPr>
+        <w:t>v-for</w:t>
+      </w:r>
+      <w:r>
+        <w:rPr>
+          <w:rFonts w:ascii="Consolas" w:hAnsi="Consolas" w:cs="宋体"/>
+          <w:color w:val="F286C4"/>
+          <w:kern w:val="0"/>
+          <w:szCs w:val="21"/>
+        </w:rPr>
+        <w:t>=</w:t>
+      </w:r>
+      <w:r>
+        <w:rPr>
+          <w:rFonts w:ascii="Consolas" w:hAnsi="Consolas" w:cs="宋体"/>
+          <w:color w:val="DEE492"/>
+          <w:kern w:val="0"/>
+          <w:szCs w:val="21"/>
+        </w:rPr>
+        <w:t>"</w:t>
+      </w:r>
+      <w:r>
+        <w:rPr>
+          <w:rFonts w:ascii="Consolas" w:hAnsi="Consolas" w:cs="宋体"/>
+          <w:color w:val="E7EE98"/>
+          <w:kern w:val="0"/>
+          <w:szCs w:val="21"/>
+        </w:rPr>
+        <w:t>(item,index) in imgArray</w:t>
+      </w:r>
+      <w:r>
+        <w:rPr>
+          <w:rFonts w:ascii="Consolas" w:hAnsi="Consolas" w:cs="宋体"/>
+          <w:color w:val="DEE492"/>
+          <w:kern w:val="0"/>
+          <w:szCs w:val="21"/>
+        </w:rPr>
+        <w:t>"</w:t>
+      </w:r>
+      <w:r>
+        <w:rPr>
+          <w:rFonts w:ascii="Consolas" w:hAnsi="Consolas" w:cs="宋体"/>
+          <w:color w:val="F6F6F4"/>
+          <w:kern w:val="0"/>
+          <w:szCs w:val="21"/>
+        </w:rPr>
+        <w:t xml:space="preserve"> </w:t>
+      </w:r>
+      <w:r>
+        <w:rPr>
+          <w:rFonts w:ascii="Consolas" w:hAnsi="Consolas" w:cs="宋体"/>
+          <w:i/>
+          <w:iCs/>
+          <w:color w:val="62E884"/>
+          <w:kern w:val="0"/>
+          <w:szCs w:val="21"/>
+        </w:rPr>
+        <w:t>:class</w:t>
+      </w:r>
+      <w:r>
+        <w:rPr>
+          <w:rFonts w:ascii="Consolas" w:hAnsi="Consolas" w:cs="宋体"/>
+          <w:color w:val="F286C4"/>
+          <w:kern w:val="0"/>
+          <w:szCs w:val="21"/>
+        </w:rPr>
+        <w:t>=</w:t>
+      </w:r>
+      <w:r>
+        <w:rPr>
+          <w:rFonts w:ascii="Consolas" w:hAnsi="Consolas" w:cs="宋体"/>
+          <w:color w:val="DEE492"/>
+          <w:kern w:val="0"/>
+          <w:szCs w:val="21"/>
+        </w:rPr>
+        <w:t>"</w:t>
+      </w:r>
+      <w:r>
+        <w:rPr>
+          <w:rFonts w:ascii="Consolas" w:hAnsi="Consolas" w:cs="宋体"/>
+          <w:color w:val="E7EE98"/>
+          <w:kern w:val="0"/>
+          <w:szCs w:val="21"/>
+        </w:rPr>
+        <w:t>{on:index===nowindex}</w:t>
+      </w:r>
+      <w:r>
+        <w:rPr>
+          <w:rFonts w:ascii="Consolas" w:hAnsi="Consolas" w:cs="宋体"/>
+          <w:color w:val="DEE492"/>
+          <w:kern w:val="0"/>
+          <w:szCs w:val="21"/>
+        </w:rPr>
+        <w:t>"</w:t>
+      </w:r>
+      <w:r>
+        <w:rPr>
+          <w:rFonts w:ascii="Consolas" w:hAnsi="Consolas" w:cs="宋体"/>
+          <w:color w:val="F6F6F4"/>
+          <w:kern w:val="0"/>
+          <w:szCs w:val="21"/>
+        </w:rPr>
+        <w:t xml:space="preserve"> </w:t>
+      </w:r>
+      <w:r>
+        <w:rPr>
+          <w:rFonts w:ascii="Consolas" w:hAnsi="Consolas" w:cs="宋体"/>
+          <w:i/>
+          <w:iCs/>
+          <w:color w:val="62E884"/>
+          <w:kern w:val="0"/>
+          <w:szCs w:val="21"/>
+        </w:rPr>
+        <w:t>class</w:t>
+      </w:r>
+      <w:r>
+        <w:rPr>
+          <w:rFonts w:ascii="Consolas" w:hAnsi="Consolas" w:cs="宋体"/>
+          <w:color w:val="F286C4"/>
+          <w:kern w:val="0"/>
+          <w:szCs w:val="21"/>
+        </w:rPr>
+        <w:t>=</w:t>
+      </w:r>
+      <w:r>
+        <w:rPr>
+          <w:rFonts w:ascii="Consolas" w:hAnsi="Consolas" w:cs="宋体"/>
+          <w:color w:val="DEE492"/>
+          <w:kern w:val="0"/>
+          <w:szCs w:val="21"/>
+        </w:rPr>
+        <w:t>"</w:t>
+      </w:r>
+      <w:r>
+        <w:rPr>
+          <w:rFonts w:ascii="Consolas" w:hAnsi="Consolas" w:cs="宋体"/>
+          <w:color w:val="E7EE98"/>
+          <w:kern w:val="0"/>
+          <w:szCs w:val="21"/>
+        </w:rPr>
+        <w:t>carousel_circle ml-2</w:t>
+      </w:r>
+      <w:r>
+        <w:rPr>
+          <w:rFonts w:ascii="Consolas" w:hAnsi="Consolas" w:cs="宋体"/>
+          <w:color w:val="DEE492"/>
+          <w:kern w:val="0"/>
+          <w:szCs w:val="21"/>
+        </w:rPr>
+        <w:t>"</w:t>
+      </w:r>
+      <w:r>
+        <w:rPr>
+          <w:rFonts w:ascii="Consolas" w:hAnsi="Consolas" w:cs="宋体"/>
+          <w:i/>
+          <w:iCs/>
+          <w:color w:val="62E884"/>
+          <w:kern w:val="0"/>
+          <w:szCs w:val="21"/>
+        </w:rPr>
+        <w:t>@click</w:t>
+      </w:r>
+      <w:r>
+        <w:rPr>
+          <w:rFonts w:ascii="Consolas" w:hAnsi="Consolas" w:cs="宋体"/>
+          <w:color w:val="F286C4"/>
+          <w:kern w:val="0"/>
+          <w:szCs w:val="21"/>
+        </w:rPr>
+        <w:t>=</w:t>
+      </w:r>
+      <w:r>
+        <w:rPr>
+          <w:rFonts w:ascii="Consolas" w:hAnsi="Consolas" w:cs="宋体"/>
+          <w:color w:val="DEE492"/>
+          <w:kern w:val="0"/>
+          <w:szCs w:val="21"/>
+        </w:rPr>
+        <w:t>"</w:t>
+      </w:r>
+      <w:r>
+        <w:rPr>
+          <w:rFonts w:ascii="Consolas" w:hAnsi="Consolas" w:cs="宋体"/>
+          <w:color w:val="E7EE98"/>
+          <w:kern w:val="0"/>
+          <w:szCs w:val="21"/>
+        </w:rPr>
+        <w:t>goto(index)</w:t>
+      </w:r>
+      <w:r>
+        <w:rPr>
+          <w:rFonts w:ascii="Consolas" w:hAnsi="Consolas" w:cs="宋体"/>
+          <w:color w:val="DEE492"/>
+          <w:kern w:val="0"/>
+          <w:szCs w:val="21"/>
+        </w:rPr>
+        <w:t>"</w:t>
+      </w:r>
+      <w:r>
+        <w:rPr>
+          <w:rFonts w:ascii="Consolas" w:hAnsi="Consolas" w:cs="宋体"/>
+          <w:color w:val="F6F6F4"/>
+          <w:kern w:val="0"/>
+          <w:szCs w:val="21"/>
+        </w:rPr>
+        <w:t>&gt;&lt;/</w:t>
+      </w:r>
+      <w:r>
+        <w:rPr>
+          <w:rFonts w:ascii="Consolas" w:hAnsi="Consolas" w:cs="宋体"/>
+          <w:color w:val="F286C4"/>
+          <w:kern w:val="0"/>
+          <w:szCs w:val="21"/>
+        </w:rPr>
+        <w:t>span</w:t>
+      </w:r>
+      <w:r>
+        <w:rPr>
+          <w:rFonts w:ascii="Consolas" w:hAnsi="Consolas" w:cs="宋体"/>
+          <w:color w:val="F6F6F4"/>
+          <w:kern w:val="0"/>
+          <w:szCs w:val="21"/>
+        </w:rPr>
+        <w:t>&gt;</w:t>
+      </w:r>
+    </w:p>
+    <w:p>
+      <w:pPr>
+        <w:rPr>
+          <w:szCs w:val="21"/>
+        </w:rPr>
+      </w:pPr>
+      <w:r>
+        <w:rPr>
+          <w:szCs w:val="21"/>
+        </w:rPr>
+        <w:t xml:space="preserve">  </w:t>
+      </w:r>
+      <w:r>
+        <w:rPr>
+          <w:rFonts w:hint="eastAsia"/>
+          <w:szCs w:val="21"/>
+        </w:rPr>
+        <w:t>个数根据获得图片列表的长度来</w:t>
+      </w:r>
+      <w:r>
+        <w:rPr>
+          <w:rFonts w:hint="eastAsia"/>
+          <w:szCs w:val="21"/>
+        </w:rPr>
+        <w:t>,</w:t>
+      </w:r>
+      <w:r>
+        <w:rPr>
+          <w:rFonts w:hint="eastAsia"/>
+          <w:szCs w:val="21"/>
+        </w:rPr>
+        <w:t>循环得到</w:t>
+      </w:r>
+      <w:r>
+        <w:rPr>
+          <w:rFonts w:hint="eastAsia"/>
+          <w:szCs w:val="21"/>
+        </w:rPr>
+        <w:t>.</w:t>
+      </w:r>
+    </w:p>
+    <w:p>
+      <w:pPr>
+        <w:rPr>
+          <w:szCs w:val="21"/>
+        </w:rPr>
+      </w:pPr>
+      <w:r>
+        <w:rPr>
+          <w:szCs w:val="21"/>
+        </w:rPr>
+        <w:t xml:space="preserve"> </w:t>
+      </w:r>
+      <w:r>
+        <w:rPr>
+          <w:rFonts w:hint="eastAsia"/>
+          <w:szCs w:val="21"/>
+        </w:rPr>
+        <w:t>calss</w:t>
+      </w:r>
+      <w:r>
+        <w:rPr>
+          <w:rFonts w:hint="eastAsia"/>
+          <w:szCs w:val="21"/>
+        </w:rPr>
+        <w:t>属性是动态获取</w:t>
+      </w:r>
+      <w:r>
+        <w:rPr>
+          <w:rFonts w:hint="eastAsia"/>
+          <w:szCs w:val="21"/>
+        </w:rPr>
+        <w:t xml:space="preserve"> on:</w:t>
+      </w:r>
+      <w:r>
+        <w:rPr>
+          <w:rFonts w:hint="eastAsia"/>
+          <w:szCs w:val="21"/>
+        </w:rPr>
+        <w:t>当</w:t>
+      </w:r>
+      <w:r>
+        <w:rPr>
+          <w:rFonts w:hint="eastAsia"/>
+          <w:szCs w:val="21"/>
+        </w:rPr>
+        <w:t>index===nowindex</w:t>
+      </w:r>
+      <w:r>
+        <w:rPr>
+          <w:rFonts w:hint="eastAsia"/>
+          <w:szCs w:val="21"/>
+        </w:rPr>
+        <w:t>的时候为</w:t>
+      </w:r>
+      <w:r>
+        <w:rPr>
+          <w:rFonts w:hint="eastAsia"/>
+          <w:szCs w:val="21"/>
+        </w:rPr>
+        <w:t>true;</w:t>
+      </w:r>
+    </w:p>
+    <w:p>
+      <w:pPr>
+        <w:widowControl/>
+        <w:shd w:val="clear" w:color="auto" w:fill="282A36"/>
+        <w:spacing w:line="285" w:lineRule="atLeast"/>
+        <w:jc w:val="left"/>
+        <w:rPr>
+          <w:rFonts w:ascii="Consolas" w:hAnsi="Consolas" w:cs="宋体"/>
+          <w:color w:val="F6F6F4"/>
+          <w:kern w:val="0"/>
+          <w:szCs w:val="21"/>
+        </w:rPr>
+      </w:pPr>
+      <w:r>
+        <w:rPr>
+          <w:szCs w:val="21"/>
+        </w:rPr>
+        <w:t xml:space="preserve"> </w:t>
+      </w:r>
+      <w:r>
+        <w:rPr>
+          <w:rFonts w:ascii="Consolas" w:hAnsi="Consolas" w:cs="宋体"/>
+          <w:color w:val="62E884"/>
+          <w:kern w:val="0"/>
+          <w:szCs w:val="21"/>
+        </w:rPr>
+        <w:t>goto</w:t>
+      </w:r>
+      <w:r>
+        <w:rPr>
+          <w:rFonts w:ascii="Consolas" w:hAnsi="Consolas" w:cs="宋体"/>
+          <w:color w:val="F6F6F4"/>
+          <w:kern w:val="0"/>
+          <w:szCs w:val="21"/>
+        </w:rPr>
+        <w:t>(</w:t>
+      </w:r>
+      <w:r>
+        <w:rPr>
+          <w:rFonts w:ascii="Consolas" w:hAnsi="Consolas" w:cs="宋体"/>
+          <w:i/>
+          <w:iCs/>
+          <w:color w:val="FFB86C"/>
+          <w:kern w:val="0"/>
+          <w:szCs w:val="21"/>
+        </w:rPr>
+        <w:t>index</w:t>
+      </w:r>
+      <w:r>
+        <w:rPr>
+          <w:rFonts w:ascii="Consolas" w:hAnsi="Consolas" w:cs="宋体"/>
+          <w:color w:val="F6F6F4"/>
+          <w:kern w:val="0"/>
+          <w:szCs w:val="21"/>
+        </w:rPr>
+        <w:t>) {</w:t>
+      </w:r>
+    </w:p>
+    <w:p>
+      <w:pPr>
+        <w:widowControl/>
+        <w:shd w:val="clear" w:color="auto" w:fill="282A36"/>
+        <w:spacing w:line="285" w:lineRule="atLeast"/>
+        <w:jc w:val="left"/>
+        <w:rPr>
+          <w:rFonts w:ascii="Consolas" w:hAnsi="Consolas" w:cs="宋体"/>
+          <w:color w:val="F6F6F4"/>
+          <w:kern w:val="0"/>
+          <w:szCs w:val="21"/>
+        </w:rPr>
+      </w:pPr>
+      <w:r>
+        <w:rPr>
+          <w:rFonts w:ascii="Consolas" w:hAnsi="Consolas" w:cs="宋体"/>
+          <w:color w:val="F6F6F4"/>
+          <w:kern w:val="0"/>
+          <w:szCs w:val="21"/>
+        </w:rPr>
+        <w:t xml:space="preserve">            </w:t>
+      </w:r>
+      <w:r>
+        <w:rPr>
+          <w:rFonts w:ascii="Consolas" w:hAnsi="Consolas" w:cs="宋体"/>
+          <w:i/>
+          <w:iCs/>
+          <w:color w:val="BF9EEE"/>
+          <w:kern w:val="0"/>
+          <w:szCs w:val="21"/>
+        </w:rPr>
+        <w:t>this</w:t>
+      </w:r>
+      <w:r>
+        <w:rPr>
+          <w:rFonts w:ascii="Consolas" w:hAnsi="Consolas" w:cs="宋体"/>
+          <w:color w:val="F6F6F4"/>
+          <w:kern w:val="0"/>
+          <w:szCs w:val="21"/>
+        </w:rPr>
+        <w:t xml:space="preserve">.ifshow </w:t>
+      </w:r>
+      <w:r>
+        <w:rPr>
+          <w:rFonts w:ascii="Consolas" w:hAnsi="Consolas" w:cs="宋体"/>
+          <w:color w:val="F286C4"/>
+          <w:kern w:val="0"/>
+          <w:szCs w:val="21"/>
+        </w:rPr>
+        <w:t>=</w:t>
+      </w:r>
+      <w:r>
+        <w:rPr>
+          <w:rFonts w:ascii="Consolas" w:hAnsi="Consolas" w:cs="宋体"/>
+          <w:color w:val="F6F6F4"/>
+          <w:kern w:val="0"/>
+          <w:szCs w:val="21"/>
+        </w:rPr>
+        <w:t xml:space="preserve"> </w:t>
+      </w:r>
+      <w:r>
+        <w:rPr>
+          <w:rFonts w:ascii="Consolas" w:hAnsi="Consolas" w:cs="宋体"/>
+          <w:color w:val="BF9EEE"/>
+          <w:kern w:val="0"/>
+          <w:szCs w:val="21"/>
+        </w:rPr>
+        <w:t>true</w:t>
+      </w:r>
+      <w:r>
+        <w:rPr>
+          <w:rFonts w:ascii="Consolas" w:hAnsi="Consolas" w:cs="宋体"/>
+          <w:color w:val="F6F6F4"/>
+          <w:kern w:val="0"/>
+          <w:szCs w:val="21"/>
+        </w:rPr>
+        <w:t>;</w:t>
+      </w:r>
+    </w:p>
+    <w:p>
+      <w:pPr>
+        <w:widowControl/>
+        <w:shd w:val="clear" w:color="auto" w:fill="282A36"/>
+        <w:spacing w:line="285" w:lineRule="atLeast"/>
+        <w:jc w:val="left"/>
+        <w:rPr>
+          <w:rFonts w:ascii="Consolas" w:hAnsi="Consolas" w:cs="宋体"/>
+          <w:color w:val="F6F6F4"/>
+          <w:kern w:val="0"/>
+          <w:szCs w:val="21"/>
+        </w:rPr>
+      </w:pPr>
+      <w:r>
+        <w:rPr>
+          <w:rFonts w:ascii="Consolas" w:hAnsi="Consolas" w:cs="宋体"/>
+          <w:color w:val="F6F6F4"/>
+          <w:kern w:val="0"/>
+          <w:szCs w:val="21"/>
+        </w:rPr>
+        <w:t xml:space="preserve">            </w:t>
+      </w:r>
+      <w:r>
+        <w:rPr>
+          <w:rFonts w:ascii="Consolas" w:hAnsi="Consolas" w:cs="宋体"/>
+          <w:i/>
+          <w:iCs/>
+          <w:color w:val="BF9EEE"/>
+          <w:kern w:val="0"/>
+          <w:szCs w:val="21"/>
+        </w:rPr>
+        <w:t>this</w:t>
+      </w:r>
+      <w:r>
+        <w:rPr>
+          <w:rFonts w:ascii="Consolas" w:hAnsi="Consolas" w:cs="宋体"/>
+          <w:color w:val="F6F6F4"/>
+          <w:kern w:val="0"/>
+          <w:szCs w:val="21"/>
+        </w:rPr>
+        <w:t xml:space="preserve">.nowindex </w:t>
+      </w:r>
+      <w:r>
+        <w:rPr>
+          <w:rFonts w:ascii="Consolas" w:hAnsi="Consolas" w:cs="宋体"/>
+          <w:color w:val="F286C4"/>
+          <w:kern w:val="0"/>
+          <w:szCs w:val="21"/>
+        </w:rPr>
+        <w:t>=</w:t>
+      </w:r>
+      <w:r>
+        <w:rPr>
+          <w:rFonts w:ascii="Consolas" w:hAnsi="Consolas" w:cs="宋体"/>
+          <w:color w:val="F6F6F4"/>
+          <w:kern w:val="0"/>
+          <w:szCs w:val="21"/>
+        </w:rPr>
+        <w:t xml:space="preserve"> index;</w:t>
+      </w:r>
+    </w:p>
+    <w:p>
+      <w:pPr>
+        <w:widowControl/>
+        <w:shd w:val="clear" w:color="auto" w:fill="282A36"/>
+        <w:spacing w:line="285" w:lineRule="atLeast"/>
+        <w:jc w:val="left"/>
+        <w:rPr>
+          <w:rFonts w:ascii="Consolas" w:hAnsi="Consolas" w:cs="宋体"/>
+          <w:color w:val="F6F6F4"/>
+          <w:kern w:val="0"/>
+          <w:szCs w:val="21"/>
+        </w:rPr>
+      </w:pPr>
+      <w:r>
+        <w:rPr>
+          <w:rFonts w:ascii="Consolas" w:hAnsi="Consolas" w:cs="宋体"/>
+          <w:color w:val="F6F6F4"/>
+          <w:kern w:val="0"/>
+          <w:szCs w:val="21"/>
+        </w:rPr>
+        <w:t xml:space="preserve">        },</w:t>
+      </w:r>
+    </w:p>
+    <w:p>
+      <w:pPr>
+        <w:rPr>
+          <w:rFonts w:hint="eastAsia"/>
+          <w:szCs w:val="21"/>
+        </w:rPr>
+      </w:pPr>
+    </w:p>
+    <w:p>
+      <w:pPr>
+        <w:rPr>
+          <w:b/>
+          <w:sz w:val="24"/>
+          <w:szCs w:val="24"/>
+        </w:rPr>
+      </w:pPr>
+      <w:r>
+        <w:rPr>
+          <w:b/>
+          <w:sz w:val="24"/>
+          <w:szCs w:val="24"/>
+        </w:rPr>
+        <w:t>7.</w:t>
+      </w:r>
+      <w:r>
+        <w:rPr>
+          <w:b/>
+          <w:sz w:val="24"/>
+          <w:szCs w:val="24"/>
+        </w:rPr>
+        <w:t xml:space="preserve"> </w:t>
+      </w:r>
+      <w:r>
+        <w:rPr>
+          <w:rFonts w:hint="eastAsia"/>
+          <w:b/>
+          <w:sz w:val="24"/>
+          <w:szCs w:val="24"/>
+        </w:rPr>
+        <w:t>父子组件之间事件的传递</w:t>
+      </w:r>
+    </w:p>
+    <w:p>
+      <w:pPr>
+        <w:rPr>
+          <w:szCs w:val="21"/>
+        </w:rPr>
+      </w:pPr>
+      <w:r>
+        <w:rPr>
+          <w:szCs w:val="21"/>
+        </w:rPr>
+        <w:t xml:space="preserve">  </w:t>
+      </w:r>
+      <w:r>
+        <w:rPr>
+          <w:rFonts w:hint="eastAsia"/>
+          <w:szCs w:val="21"/>
+        </w:rPr>
+        <w:t>在父组件中</w:t>
+      </w:r>
+      <w:r>
+        <w:rPr>
+          <w:rFonts w:hint="eastAsia"/>
+          <w:szCs w:val="21"/>
+        </w:rPr>
+        <w:t>,</w:t>
+      </w:r>
+      <w:r>
+        <w:rPr>
+          <w:rFonts w:hint="eastAsia"/>
+          <w:szCs w:val="21"/>
+        </w:rPr>
+        <w:t>引入的子组件中</w:t>
+      </w:r>
+      <w:r>
+        <w:rPr>
+          <w:rFonts w:hint="eastAsia"/>
+          <w:szCs w:val="21"/>
+        </w:rPr>
+        <w:t xml:space="preserve"> </w:t>
+      </w:r>
+    </w:p>
+    <w:p>
+      <w:pPr>
+        <w:widowControl/>
+        <w:shd w:val="clear" w:color="auto" w:fill="282A36"/>
+        <w:spacing w:line="285" w:lineRule="atLeast"/>
+        <w:jc w:val="left"/>
+        <w:rPr>
+          <w:rFonts w:ascii="Consolas" w:hAnsi="Consolas" w:cs="宋体"/>
+          <w:color w:val="F6F6F4"/>
+          <w:kern w:val="0"/>
+          <w:szCs w:val="21"/>
+        </w:rPr>
+      </w:pPr>
+      <w:r>
+        <w:rPr>
+          <w:rFonts w:ascii="Consolas" w:hAnsi="Consolas" w:cs="宋体"/>
+          <w:color w:val="F6F6F4"/>
+          <w:kern w:val="0"/>
+          <w:szCs w:val="21"/>
+        </w:rPr>
+        <w:t xml:space="preserve">      &lt;</w:t>
+      </w:r>
+      <w:r>
+        <w:rPr>
+          <w:rFonts w:ascii="Consolas" w:hAnsi="Consolas" w:cs="宋体"/>
+          <w:color w:val="F286C4"/>
+          <w:kern w:val="0"/>
+          <w:szCs w:val="21"/>
+        </w:rPr>
+        <w:t>products-top</w:t>
+      </w:r>
+      <w:r>
+        <w:rPr>
+          <w:rFonts w:ascii="Consolas" w:hAnsi="Consolas" w:cs="宋体"/>
+          <w:color w:val="F6F6F4"/>
+          <w:kern w:val="0"/>
+          <w:szCs w:val="21"/>
+        </w:rPr>
+        <w:t xml:space="preserve"> </w:t>
+      </w:r>
+      <w:r>
+        <w:rPr>
+          <w:rFonts w:ascii="Consolas" w:hAnsi="Consolas" w:cs="宋体"/>
+          <w:i/>
+          <w:iCs/>
+          <w:color w:val="62E884"/>
+          <w:kern w:val="0"/>
+          <w:szCs w:val="21"/>
+        </w:rPr>
+        <w:t>@get</w:t>
+      </w:r>
+      <w:r>
+        <w:rPr>
+          <w:rFonts w:ascii="Consolas" w:hAnsi="Consolas" w:cs="宋体"/>
+          <w:color w:val="F286C4"/>
+          <w:kern w:val="0"/>
+          <w:szCs w:val="21"/>
+        </w:rPr>
+        <w:t>=</w:t>
+      </w:r>
+      <w:r>
+        <w:rPr>
+          <w:rFonts w:ascii="Consolas" w:hAnsi="Consolas" w:cs="宋体"/>
+          <w:color w:val="DEE492"/>
+          <w:kern w:val="0"/>
+          <w:szCs w:val="21"/>
+        </w:rPr>
+        <w:t>"</w:t>
+      </w:r>
+      <w:r>
+        <w:rPr>
+          <w:rFonts w:ascii="Consolas" w:hAnsi="Consolas" w:cs="宋体"/>
+          <w:color w:val="F6F6F4"/>
+          <w:kern w:val="0"/>
+          <w:szCs w:val="21"/>
+        </w:rPr>
+        <w:t>getnum</w:t>
+      </w:r>
+      <w:r>
+        <w:rPr>
+          <w:rFonts w:ascii="Consolas" w:hAnsi="Consolas" w:cs="宋体"/>
+          <w:color w:val="DEE492"/>
+          <w:kern w:val="0"/>
+          <w:szCs w:val="21"/>
+        </w:rPr>
+        <w:t>"</w:t>
+      </w:r>
+      <w:r>
+        <w:rPr>
+          <w:rFonts w:ascii="Consolas" w:hAnsi="Consolas" w:cs="宋体"/>
+          <w:color w:val="F6F6F4"/>
+          <w:kern w:val="0"/>
+          <w:szCs w:val="21"/>
+        </w:rPr>
+        <w:t>&gt;&lt;/</w:t>
+      </w:r>
+      <w:r>
+        <w:rPr>
+          <w:rFonts w:ascii="Consolas" w:hAnsi="Consolas" w:cs="宋体"/>
+          <w:color w:val="F286C4"/>
+          <w:kern w:val="0"/>
+          <w:szCs w:val="21"/>
+        </w:rPr>
+        <w:t>products-top</w:t>
+      </w:r>
+      <w:r>
+        <w:rPr>
+          <w:rFonts w:ascii="Consolas" w:hAnsi="Consolas" w:cs="宋体"/>
+          <w:color w:val="F6F6F4"/>
+          <w:kern w:val="0"/>
+          <w:szCs w:val="21"/>
+        </w:rPr>
+        <w:t>&gt;</w:t>
+      </w:r>
+    </w:p>
+    <w:p>
+      <w:pPr>
+        <w:rPr>
+          <w:szCs w:val="21"/>
+        </w:rPr>
+      </w:pPr>
+      <w:r>
+        <w:rPr>
+          <w:rFonts w:hint="eastAsia"/>
+          <w:szCs w:val="21"/>
+        </w:rPr>
+        <w:t xml:space="preserve"> </w:t>
+      </w:r>
+      <w:r>
+        <w:rPr>
+          <w:szCs w:val="21"/>
+        </w:rPr>
+        <w:t xml:space="preserve">                </w:t>
+      </w:r>
+      <w:r>
+        <w:rPr>
+          <w:szCs w:val="21"/>
+        </w:rPr>
+        <w:t xml:space="preserve"> </w:t>
+      </w:r>
+      <w:r>
+        <w:rPr>
+          <w:rFonts w:hint="eastAsia"/>
+          <w:szCs w:val="21"/>
+        </w:rPr>
+        <w:t>自定义事件名</w:t>
+      </w:r>
+      <w:r>
+        <w:rPr>
+          <w:szCs w:val="21"/>
+        </w:rPr>
+        <w:t xml:space="preserve"> </w:t>
+      </w:r>
+      <w:r>
+        <w:rPr>
+          <w:rFonts w:hint="eastAsia"/>
+          <w:szCs w:val="21"/>
+        </w:rPr>
+        <w:t>父组件的方法名</w:t>
+      </w:r>
+    </w:p>
+    <w:p>
+      <w:pPr>
+        <w:rPr>
+          <w:szCs w:val="21"/>
+        </w:rPr>
+      </w:pPr>
+      <w:r>
+        <w:rPr>
+          <w:rFonts w:hint="eastAsia"/>
+          <w:szCs w:val="21"/>
+        </w:rPr>
+        <w:t>在子组件中的</w:t>
+      </w:r>
+      <w:r>
+        <w:rPr>
+          <w:rFonts w:hint="eastAsia"/>
+          <w:szCs w:val="21"/>
+        </w:rPr>
+        <w:t>methods</w:t>
+      </w:r>
+      <w:r>
+        <w:rPr>
+          <w:rFonts w:hint="eastAsia"/>
+          <w:szCs w:val="21"/>
+        </w:rPr>
+        <w:t>中</w:t>
+      </w:r>
+    </w:p>
+    <w:p>
+      <w:pPr>
+        <w:rPr>
+          <w:szCs w:val="21"/>
+        </w:rPr>
+      </w:pPr>
+      <w:r>
+        <w:rPr>
+          <w:rFonts w:hint="eastAsia"/>
+          <w:szCs w:val="21"/>
+        </w:rPr>
+        <w:t xml:space="preserve"> </w:t>
+      </w:r>
+      <w:r>
+        <w:rPr>
+          <w:szCs w:val="21"/>
+        </w:rPr>
+        <w:t xml:space="preserve"> </w:t>
+      </w:r>
+      <w:r>
+        <w:rPr>
+          <w:rFonts w:hint="eastAsia"/>
+          <w:szCs w:val="21"/>
+        </w:rPr>
+        <w:t>自定义函数名</w:t>
+      </w:r>
+      <w:r>
+        <w:rPr>
+          <w:rFonts w:hint="eastAsia"/>
+          <w:szCs w:val="21"/>
+        </w:rPr>
+        <w:t>(){</w:t>
+      </w:r>
+    </w:p>
+    <w:p>
+      <w:pPr>
+        <w:rPr>
+          <w:szCs w:val="21"/>
+        </w:rPr>
+      </w:pPr>
+      <w:r>
+        <w:rPr>
+          <w:rFonts w:hint="eastAsia"/>
+          <w:szCs w:val="21"/>
+        </w:rPr>
+        <w:t xml:space="preserve"> </w:t>
+      </w:r>
+      <w:r>
+        <w:rPr>
+          <w:szCs w:val="21"/>
+        </w:rPr>
+        <w:t xml:space="preserve">  </w:t>
+      </w:r>
+      <w:r>
+        <w:rPr>
+          <w:rFonts w:hint="eastAsia"/>
+          <w:szCs w:val="21"/>
+        </w:rPr>
+        <w:t>this</w:t>
+      </w:r>
+      <w:r>
+        <w:rPr>
+          <w:szCs w:val="21"/>
+        </w:rPr>
+        <w:t>.</w:t>
+      </w:r>
+      <w:r>
+        <w:rPr>
+          <w:rFonts w:hint="eastAsia"/>
+          <w:szCs w:val="21"/>
+        </w:rPr>
+        <w:t>$emit(</w:t>
+      </w:r>
+      <w:r>
+        <w:rPr>
+          <w:szCs w:val="21"/>
+        </w:rPr>
+        <w:t>“</w:t>
+      </w:r>
+      <w:r>
+        <w:rPr>
+          <w:rFonts w:hint="eastAsia"/>
+          <w:szCs w:val="21"/>
+        </w:rPr>
+        <w:t>get</w:t>
+      </w:r>
+      <w:r>
+        <w:rPr>
+          <w:szCs w:val="21"/>
+        </w:rPr>
+        <w:t>”</w:t>
+      </w:r>
+      <w:r>
+        <w:rPr>
+          <w:rFonts w:hint="eastAsia"/>
+          <w:szCs w:val="21"/>
+        </w:rPr>
+        <w:t>)</w:t>
+      </w:r>
+      <w:r>
+        <w:rPr>
+          <w:szCs w:val="21"/>
+        </w:rPr>
+        <w:t xml:space="preserve">  -</w:t>
+      </w:r>
+      <w:r>
+        <w:rPr>
+          <w:color w:val="FF0000"/>
+          <w:szCs w:val="21"/>
+        </w:rPr>
+        <w:t>-</w:t>
+      </w:r>
+      <w:r>
+        <w:rPr>
+          <w:rFonts w:hint="eastAsia"/>
+          <w:color w:val="FF0000"/>
+          <w:szCs w:val="21"/>
+        </w:rPr>
+        <w:t>@get</w:t>
+      </w:r>
+    </w:p>
+    <w:p>
+      <w:pPr>
+        <w:ind w:firstLineChars="200" w:firstLine="420"/>
+        <w:rPr>
+          <w:szCs w:val="21"/>
+        </w:rPr>
+      </w:pPr>
+      <w:r>
+        <w:rPr>
+          <w:rFonts w:hint="eastAsia"/>
+          <w:szCs w:val="21"/>
+        </w:rPr>
+        <w:t>}</w:t>
+      </w:r>
+    </w:p>
+    <w:p>
+      <w:pPr>
+        <w:widowControl/>
+        <w:shd w:val="clear" w:color="auto" w:fill="282A36"/>
+        <w:spacing w:line="285" w:lineRule="atLeast"/>
+        <w:jc w:val="left"/>
+        <w:rPr>
           <w:rFonts w:ascii="Consolas" w:hAnsi="Consolas"/>
           <w:color w:val="F6F6F4"/>
           <w:szCs w:val="21"/>
@@ -7259,11 +10813,2595 @@
     </w:p>
     <w:p>
       <w:pPr>
-        <w:ind w:firstLineChars="200" w:firstLine="420"/>
-        <w:rPr>
-          <w:szCs w:val="21"/>
-        </w:rPr>
-      </w:pPr>
+        <w:rPr>
+          <w:szCs w:val="21"/>
+        </w:rPr>
+      </w:pPr>
+    </w:p>
+    <w:p>
+      <w:pPr>
+        <w:rPr>
+          <w:b/>
+          <w:sz w:val="24"/>
+          <w:szCs w:val="24"/>
+        </w:rPr>
+      </w:pPr>
+      <w:r>
+        <w:rPr>
+          <w:b/>
+          <w:sz w:val="24"/>
+          <w:szCs w:val="24"/>
+        </w:rPr>
+        <w:t>8.</w:t>
+      </w:r>
+      <w:r>
+        <w:rPr>
+          <w:b/>
+          <w:sz w:val="24"/>
+          <w:szCs w:val="24"/>
+        </w:rPr>
+        <w:t xml:space="preserve"> </w:t>
+      </w:r>
+      <w:r>
+        <w:rPr>
+          <w:rFonts w:hint="eastAsia"/>
+          <w:b/>
+          <w:sz w:val="24"/>
+          <w:szCs w:val="24"/>
+        </w:rPr>
+        <w:t>当需要触发键盘事件时</w:t>
+      </w:r>
+      <w:r>
+        <w:rPr>
+          <w:rFonts w:hint="eastAsia"/>
+          <w:b/>
+          <w:sz w:val="24"/>
+          <w:szCs w:val="24"/>
+        </w:rPr>
+        <w:t>,</w:t>
+      </w:r>
+      <w:r>
+        <w:rPr>
+          <w:rFonts w:hint="eastAsia"/>
+          <w:b/>
+          <w:sz w:val="24"/>
+          <w:szCs w:val="24"/>
+        </w:rPr>
+        <w:t>用</w:t>
+      </w:r>
+      <w:r>
+        <w:rPr>
+          <w:rFonts w:hint="eastAsia"/>
+          <w:b/>
+          <w:sz w:val="24"/>
+          <w:szCs w:val="24"/>
+        </w:rPr>
+        <w:t>@keydown</w:t>
+      </w:r>
+    </w:p>
+    <w:p>
+      <w:pPr>
+        <w:widowControl/>
+        <w:shd w:val="clear" w:color="auto" w:fill="282A36"/>
+        <w:spacing w:line="195" w:lineRule="atLeast"/>
+        <w:jc w:val="left"/>
+        <w:rPr>
+          <w:rFonts w:ascii="Consolas" w:hAnsi="Consolas" w:cs="宋体"/>
+          <w:color w:val="F6F6F4"/>
+          <w:kern w:val="0"/>
+          <w:sz w:val="15"/>
+          <w:szCs w:val="15"/>
+        </w:rPr>
+      </w:pPr>
+      <w:r>
+        <w:rPr>
+          <w:b/>
+          <w:sz w:val="30"/>
+          <w:szCs w:val="30"/>
+        </w:rPr>
+        <w:t xml:space="preserve">  </w:t>
+      </w:r>
+      <w:r>
+        <w:rPr>
+          <w:rFonts w:ascii="Consolas" w:hAnsi="Consolas" w:cs="宋体"/>
+          <w:color w:val="F6F6F4"/>
+          <w:kern w:val="0"/>
+          <w:sz w:val="15"/>
+          <w:szCs w:val="15"/>
+        </w:rPr>
+        <w:t xml:space="preserve">   &lt;</w:t>
+      </w:r>
+      <w:r>
+        <w:rPr>
+          <w:rFonts w:ascii="Consolas" w:hAnsi="Consolas" w:cs="宋体"/>
+          <w:color w:val="F286C4"/>
+          <w:kern w:val="0"/>
+          <w:sz w:val="15"/>
+          <w:szCs w:val="15"/>
+        </w:rPr>
+        <w:t>input</w:t>
+      </w:r>
+      <w:r>
+        <w:rPr>
+          <w:rFonts w:ascii="Consolas" w:hAnsi="Consolas" w:cs="宋体"/>
+          <w:color w:val="F6F6F4"/>
+          <w:kern w:val="0"/>
+          <w:sz w:val="15"/>
+          <w:szCs w:val="15"/>
+        </w:rPr>
+        <w:t xml:space="preserve"> </w:t>
+      </w:r>
+      <w:r>
+        <w:rPr>
+          <w:rFonts w:ascii="Consolas" w:hAnsi="Consolas" w:cs="宋体"/>
+          <w:i/>
+          <w:iCs/>
+          <w:color w:val="62E884"/>
+          <w:kern w:val="0"/>
+          <w:sz w:val="15"/>
+          <w:szCs w:val="15"/>
+        </w:rPr>
+        <w:t>type</w:t>
+      </w:r>
+      <w:r>
+        <w:rPr>
+          <w:rFonts w:ascii="Consolas" w:hAnsi="Consolas" w:cs="宋体"/>
+          <w:color w:val="F6F6F4"/>
+          <w:kern w:val="0"/>
+          <w:sz w:val="15"/>
+          <w:szCs w:val="15"/>
+        </w:rPr>
+        <w:t>=</w:t>
+      </w:r>
+      <w:r>
+        <w:rPr>
+          <w:rFonts w:ascii="Consolas" w:hAnsi="Consolas" w:cs="宋体"/>
+          <w:color w:val="DEE492"/>
+          <w:kern w:val="0"/>
+          <w:sz w:val="15"/>
+          <w:szCs w:val="15"/>
+        </w:rPr>
+        <w:t>"</w:t>
+      </w:r>
+      <w:r>
+        <w:rPr>
+          <w:rFonts w:ascii="Consolas" w:hAnsi="Consolas" w:cs="宋体"/>
+          <w:color w:val="E7EE98"/>
+          <w:kern w:val="0"/>
+          <w:sz w:val="15"/>
+          <w:szCs w:val="15"/>
+        </w:rPr>
+        <w:t>text</w:t>
+      </w:r>
+      <w:r>
+        <w:rPr>
+          <w:rFonts w:ascii="Consolas" w:hAnsi="Consolas" w:cs="宋体"/>
+          <w:color w:val="DEE492"/>
+          <w:kern w:val="0"/>
+          <w:sz w:val="15"/>
+          <w:szCs w:val="15"/>
+        </w:rPr>
+        <w:t>"</w:t>
+      </w:r>
+      <w:r>
+        <w:rPr>
+          <w:rFonts w:ascii="Consolas" w:hAnsi="Consolas" w:cs="宋体"/>
+          <w:color w:val="F6F6F4"/>
+          <w:kern w:val="0"/>
+          <w:sz w:val="15"/>
+          <w:szCs w:val="15"/>
+        </w:rPr>
+        <w:t xml:space="preserve"> </w:t>
+      </w:r>
+      <w:r>
+        <w:rPr>
+          <w:rFonts w:ascii="Consolas" w:hAnsi="Consolas" w:cs="宋体"/>
+          <w:i/>
+          <w:iCs/>
+          <w:color w:val="62E884"/>
+          <w:kern w:val="0"/>
+          <w:sz w:val="15"/>
+          <w:szCs w:val="15"/>
+        </w:rPr>
+        <w:t>name</w:t>
+      </w:r>
+      <w:r>
+        <w:rPr>
+          <w:rFonts w:ascii="Consolas" w:hAnsi="Consolas" w:cs="宋体"/>
+          <w:color w:val="F6F6F4"/>
+          <w:kern w:val="0"/>
+          <w:sz w:val="15"/>
+          <w:szCs w:val="15"/>
+        </w:rPr>
+        <w:t>=</w:t>
+      </w:r>
+      <w:r>
+        <w:rPr>
+          <w:rFonts w:ascii="Consolas" w:hAnsi="Consolas" w:cs="宋体"/>
+          <w:color w:val="DEE492"/>
+          <w:kern w:val="0"/>
+          <w:sz w:val="15"/>
+          <w:szCs w:val="15"/>
+        </w:rPr>
+        <w:t>"</w:t>
+      </w:r>
+      <w:r>
+        <w:rPr>
+          <w:rFonts w:ascii="Consolas" w:hAnsi="Consolas" w:cs="宋体"/>
+          <w:color w:val="E7EE98"/>
+          <w:kern w:val="0"/>
+          <w:sz w:val="15"/>
+          <w:szCs w:val="15"/>
+        </w:rPr>
+        <w:t>keyword</w:t>
+      </w:r>
+      <w:r>
+        <w:rPr>
+          <w:rFonts w:ascii="Consolas" w:hAnsi="Consolas" w:cs="宋体"/>
+          <w:color w:val="DEE492"/>
+          <w:kern w:val="0"/>
+          <w:sz w:val="15"/>
+          <w:szCs w:val="15"/>
+        </w:rPr>
+        <w:t>"</w:t>
+      </w:r>
+      <w:r>
+        <w:rPr>
+          <w:rFonts w:ascii="Consolas" w:hAnsi="Consolas" w:cs="宋体"/>
+          <w:color w:val="F6F6F4"/>
+          <w:kern w:val="0"/>
+          <w:sz w:val="15"/>
+          <w:szCs w:val="15"/>
+        </w:rPr>
+        <w:t xml:space="preserve"> </w:t>
+      </w:r>
+      <w:r>
+        <w:rPr>
+          <w:rFonts w:ascii="Consolas" w:hAnsi="Consolas" w:cs="宋体"/>
+          <w:i/>
+          <w:iCs/>
+          <w:color w:val="62E884"/>
+          <w:kern w:val="0"/>
+          <w:sz w:val="15"/>
+          <w:szCs w:val="15"/>
+        </w:rPr>
+        <w:t>placeholder</w:t>
+      </w:r>
+      <w:r>
+        <w:rPr>
+          <w:rFonts w:ascii="Consolas" w:hAnsi="Consolas" w:cs="宋体"/>
+          <w:color w:val="F6F6F4"/>
+          <w:kern w:val="0"/>
+          <w:sz w:val="15"/>
+          <w:szCs w:val="15"/>
+        </w:rPr>
+        <w:t>=</w:t>
+      </w:r>
+      <w:r>
+        <w:rPr>
+          <w:rFonts w:ascii="Consolas" w:hAnsi="Consolas" w:cs="宋体"/>
+          <w:color w:val="DEE492"/>
+          <w:kern w:val="0"/>
+          <w:sz w:val="15"/>
+          <w:szCs w:val="15"/>
+        </w:rPr>
+        <w:t>"</w:t>
+      </w:r>
+      <w:r>
+        <w:rPr>
+          <w:rFonts w:ascii="Consolas" w:hAnsi="Consolas" w:cs="宋体"/>
+          <w:color w:val="E7EE98"/>
+          <w:kern w:val="0"/>
+          <w:sz w:val="15"/>
+          <w:szCs w:val="15"/>
+        </w:rPr>
+        <w:t>搜索国家、城市、产品</w:t>
+      </w:r>
+      <w:r>
+        <w:rPr>
+          <w:rFonts w:ascii="Consolas" w:hAnsi="Consolas" w:cs="宋体"/>
+          <w:color w:val="DEE492"/>
+          <w:kern w:val="0"/>
+          <w:sz w:val="15"/>
+          <w:szCs w:val="15"/>
+        </w:rPr>
+        <w:t>"</w:t>
+      </w:r>
+      <w:r>
+        <w:rPr>
+          <w:rFonts w:ascii="Consolas" w:hAnsi="Consolas" w:cs="宋体"/>
+          <w:color w:val="F6F6F4"/>
+          <w:kern w:val="0"/>
+          <w:sz w:val="15"/>
+          <w:szCs w:val="15"/>
+        </w:rPr>
+        <w:t xml:space="preserve"> </w:t>
+      </w:r>
+      <w:r>
+        <w:rPr>
+          <w:rFonts w:ascii="Consolas" w:hAnsi="Consolas" w:cs="宋体"/>
+          <w:i/>
+          <w:iCs/>
+          <w:color w:val="62E884"/>
+          <w:kern w:val="0"/>
+          <w:sz w:val="15"/>
+          <w:szCs w:val="15"/>
+        </w:rPr>
+        <w:t>class</w:t>
+      </w:r>
+      <w:r>
+        <w:rPr>
+          <w:rFonts w:ascii="Consolas" w:hAnsi="Consolas" w:cs="宋体"/>
+          <w:color w:val="F6F6F4"/>
+          <w:kern w:val="0"/>
+          <w:sz w:val="15"/>
+          <w:szCs w:val="15"/>
+        </w:rPr>
+        <w:t>=</w:t>
+      </w:r>
+      <w:r>
+        <w:rPr>
+          <w:rFonts w:ascii="Consolas" w:hAnsi="Consolas" w:cs="宋体"/>
+          <w:color w:val="DEE492"/>
+          <w:kern w:val="0"/>
+          <w:sz w:val="15"/>
+          <w:szCs w:val="15"/>
+        </w:rPr>
+        <w:t>"</w:t>
+      </w:r>
+      <w:r>
+        <w:rPr>
+          <w:rFonts w:ascii="Consolas" w:hAnsi="Consolas" w:cs="宋体"/>
+          <w:color w:val="E7EE98"/>
+          <w:kern w:val="0"/>
+          <w:sz w:val="15"/>
+          <w:szCs w:val="15"/>
+        </w:rPr>
+        <w:t>my-form-control</w:t>
+      </w:r>
+      <w:r>
+        <w:rPr>
+          <w:rFonts w:ascii="Consolas" w:hAnsi="Consolas" w:cs="宋体"/>
+          <w:color w:val="DEE492"/>
+          <w:kern w:val="0"/>
+          <w:sz w:val="15"/>
+          <w:szCs w:val="15"/>
+        </w:rPr>
+        <w:t>"</w:t>
+      </w:r>
+      <w:r>
+        <w:rPr>
+          <w:rFonts w:ascii="Consolas" w:hAnsi="Consolas" w:cs="宋体"/>
+          <w:color w:val="F6F6F4"/>
+          <w:kern w:val="0"/>
+          <w:sz w:val="15"/>
+          <w:szCs w:val="15"/>
+        </w:rPr>
+        <w:t xml:space="preserve"> </w:t>
+      </w:r>
+      <w:r>
+        <w:rPr>
+          <w:rFonts w:ascii="Consolas" w:hAnsi="Consolas" w:cs="宋体"/>
+          <w:i/>
+          <w:iCs/>
+          <w:color w:val="62E884"/>
+          <w:kern w:val="0"/>
+          <w:sz w:val="15"/>
+          <w:szCs w:val="15"/>
+        </w:rPr>
+        <w:t>list</w:t>
+      </w:r>
+      <w:r>
+        <w:rPr>
+          <w:rFonts w:ascii="Consolas" w:hAnsi="Consolas" w:cs="宋体"/>
+          <w:color w:val="F6F6F4"/>
+          <w:kern w:val="0"/>
+          <w:sz w:val="15"/>
+          <w:szCs w:val="15"/>
+        </w:rPr>
+        <w:t>=</w:t>
+      </w:r>
+      <w:r>
+        <w:rPr>
+          <w:rFonts w:ascii="Consolas" w:hAnsi="Consolas" w:cs="宋体"/>
+          <w:color w:val="DEE492"/>
+          <w:kern w:val="0"/>
+          <w:sz w:val="15"/>
+          <w:szCs w:val="15"/>
+        </w:rPr>
+        <w:t>"</w:t>
+      </w:r>
+      <w:r>
+        <w:rPr>
+          <w:rFonts w:ascii="Consolas" w:hAnsi="Consolas" w:cs="宋体"/>
+          <w:color w:val="E7EE98"/>
+          <w:kern w:val="0"/>
+          <w:sz w:val="15"/>
+          <w:szCs w:val="15"/>
+        </w:rPr>
+        <w:t>s_advice</w:t>
+      </w:r>
+      <w:r>
+        <w:rPr>
+          <w:rFonts w:ascii="Consolas" w:hAnsi="Consolas" w:cs="宋体"/>
+          <w:color w:val="DEE492"/>
+          <w:kern w:val="0"/>
+          <w:sz w:val="15"/>
+          <w:szCs w:val="15"/>
+        </w:rPr>
+        <w:t>"</w:t>
+      </w:r>
+      <w:r>
+        <w:rPr>
+          <w:rFonts w:ascii="Consolas" w:hAnsi="Consolas" w:cs="宋体"/>
+          <w:color w:val="F6F6F4"/>
+          <w:kern w:val="0"/>
+          <w:sz w:val="15"/>
+          <w:szCs w:val="15"/>
+        </w:rPr>
+        <w:t xml:space="preserve">  </w:t>
+      </w:r>
+      <w:r>
+        <w:rPr>
+          <w:rFonts w:ascii="Consolas" w:hAnsi="Consolas" w:cs="宋体"/>
+          <w:i/>
+          <w:iCs/>
+          <w:color w:val="62E884"/>
+          <w:kern w:val="0"/>
+          <w:sz w:val="15"/>
+          <w:szCs w:val="15"/>
+        </w:rPr>
+        <w:t>@keydown</w:t>
+      </w:r>
+      <w:r>
+        <w:rPr>
+          <w:rFonts w:ascii="Consolas" w:hAnsi="Consolas" w:cs="宋体"/>
+          <w:color w:val="F286C4"/>
+          <w:kern w:val="0"/>
+          <w:sz w:val="15"/>
+          <w:szCs w:val="15"/>
+        </w:rPr>
+        <w:t>=</w:t>
+      </w:r>
+      <w:r>
+        <w:rPr>
+          <w:rFonts w:ascii="Consolas" w:hAnsi="Consolas" w:cs="宋体"/>
+          <w:color w:val="DEE492"/>
+          <w:kern w:val="0"/>
+          <w:sz w:val="15"/>
+          <w:szCs w:val="15"/>
+        </w:rPr>
+        <w:t>"</w:t>
+      </w:r>
+      <w:r>
+        <w:rPr>
+          <w:rFonts w:ascii="Consolas" w:hAnsi="Consolas" w:cs="宋体"/>
+          <w:color w:val="62E884"/>
+          <w:kern w:val="0"/>
+          <w:sz w:val="15"/>
+          <w:szCs w:val="15"/>
+        </w:rPr>
+        <w:t>search</w:t>
+      </w:r>
+      <w:r>
+        <w:rPr>
+          <w:rFonts w:ascii="Consolas" w:hAnsi="Consolas" w:cs="宋体"/>
+          <w:color w:val="F6F6F4"/>
+          <w:kern w:val="0"/>
+          <w:sz w:val="15"/>
+          <w:szCs w:val="15"/>
+        </w:rPr>
+        <w:t>($event)</w:t>
+      </w:r>
+      <w:r>
+        <w:rPr>
+          <w:rFonts w:ascii="Consolas" w:hAnsi="Consolas" w:cs="宋体"/>
+          <w:color w:val="DEE492"/>
+          <w:kern w:val="0"/>
+          <w:sz w:val="15"/>
+          <w:szCs w:val="15"/>
+        </w:rPr>
+        <w:t>"</w:t>
+      </w:r>
+      <w:r>
+        <w:rPr>
+          <w:rFonts w:ascii="Consolas" w:hAnsi="Consolas" w:cs="宋体"/>
+          <w:color w:val="F6F6F4"/>
+          <w:kern w:val="0"/>
+          <w:sz w:val="15"/>
+          <w:szCs w:val="15"/>
+        </w:rPr>
+        <w:t xml:space="preserve"> </w:t>
+      </w:r>
+      <w:r>
+        <w:rPr>
+          <w:rFonts w:ascii="Consolas" w:hAnsi="Consolas" w:cs="宋体"/>
+          <w:i/>
+          <w:iCs/>
+          <w:color w:val="62E884"/>
+          <w:kern w:val="0"/>
+          <w:sz w:val="15"/>
+          <w:szCs w:val="15"/>
+        </w:rPr>
+        <w:t>v-model</w:t>
+      </w:r>
+      <w:r>
+        <w:rPr>
+          <w:rFonts w:ascii="Consolas" w:hAnsi="Consolas" w:cs="宋体"/>
+          <w:color w:val="F286C4"/>
+          <w:kern w:val="0"/>
+          <w:sz w:val="15"/>
+          <w:szCs w:val="15"/>
+        </w:rPr>
+        <w:t>=</w:t>
+      </w:r>
+      <w:r>
+        <w:rPr>
+          <w:rFonts w:ascii="Consolas" w:hAnsi="Consolas" w:cs="宋体"/>
+          <w:color w:val="DEE492"/>
+          <w:kern w:val="0"/>
+          <w:sz w:val="15"/>
+          <w:szCs w:val="15"/>
+        </w:rPr>
+        <w:t>"</w:t>
+      </w:r>
+      <w:r>
+        <w:rPr>
+          <w:rFonts w:ascii="Consolas" w:hAnsi="Consolas" w:cs="宋体"/>
+          <w:color w:val="F6F6F4"/>
+          <w:kern w:val="0"/>
+          <w:sz w:val="15"/>
+          <w:szCs w:val="15"/>
+        </w:rPr>
+        <w:t>kw</w:t>
+      </w:r>
+      <w:r>
+        <w:rPr>
+          <w:rFonts w:ascii="Consolas" w:hAnsi="Consolas" w:cs="宋体"/>
+          <w:color w:val="DEE492"/>
+          <w:kern w:val="0"/>
+          <w:sz w:val="15"/>
+          <w:szCs w:val="15"/>
+        </w:rPr>
+        <w:t>"</w:t>
+      </w:r>
+    </w:p>
+    <w:p>
+      <w:pPr>
+        <w:rPr>
+          <w:szCs w:val="21"/>
+        </w:rPr>
+      </w:pPr>
+      <w:r>
+        <w:rPr>
+          <w:b/>
+          <w:sz w:val="30"/>
+          <w:szCs w:val="30"/>
+        </w:rPr>
+        <w:t xml:space="preserve"> </w:t>
+      </w:r>
+      <w:r>
+        <w:rPr>
+          <w:rFonts w:hint="eastAsia"/>
+          <w:szCs w:val="21"/>
+        </w:rPr>
+        <w:t>当</w:t>
+      </w:r>
+      <w:r>
+        <w:rPr>
+          <w:rFonts w:hint="eastAsia"/>
+          <w:szCs w:val="21"/>
+        </w:rPr>
+        <w:t>一个搜索框需要搜索当按下回车搜索内容时</w:t>
+      </w:r>
+      <w:r>
+        <w:rPr>
+          <w:rFonts w:hint="eastAsia"/>
+          <w:szCs w:val="21"/>
+        </w:rPr>
+        <w:t>.</w:t>
+      </w:r>
+      <w:r>
+        <w:rPr>
+          <w:szCs w:val="21"/>
+        </w:rPr>
+        <w:t xml:space="preserve"> </w:t>
+      </w:r>
+      <w:r>
+        <w:rPr>
+          <w:rFonts w:hint="eastAsia"/>
+          <w:szCs w:val="21"/>
+        </w:rPr>
+        <w:t>先绑定</w:t>
+      </w:r>
+      <w:r>
+        <w:rPr>
+          <w:rFonts w:hint="eastAsia"/>
+          <w:szCs w:val="21"/>
+        </w:rPr>
+        <w:t xml:space="preserve"> v</w:t>
+      </w:r>
+      <w:r>
+        <w:rPr>
+          <w:szCs w:val="21"/>
+        </w:rPr>
+        <w:t>-</w:t>
+      </w:r>
+      <w:r>
+        <w:rPr>
+          <w:rFonts w:hint="eastAsia"/>
+          <w:szCs w:val="21"/>
+        </w:rPr>
+        <w:t>model</w:t>
+      </w:r>
+      <w:r>
+        <w:rPr>
+          <w:szCs w:val="21"/>
+        </w:rPr>
+        <w:t xml:space="preserve"> </w:t>
+      </w:r>
+      <w:r>
+        <w:rPr>
+          <w:rFonts w:hint="eastAsia"/>
+          <w:szCs w:val="21"/>
+        </w:rPr>
+        <w:t>获取输入的值</w:t>
+      </w:r>
+    </w:p>
+    <w:p>
+      <w:pPr>
+        <w:rPr>
+          <w:szCs w:val="21"/>
+        </w:rPr>
+      </w:pPr>
+      <w:r>
+        <w:rPr>
+          <w:rFonts w:hint="eastAsia"/>
+          <w:szCs w:val="21"/>
+        </w:rPr>
+        <w:t xml:space="preserve"> </w:t>
+      </w:r>
+      <w:r>
+        <w:rPr>
+          <w:rFonts w:hint="eastAsia"/>
+          <w:szCs w:val="21"/>
+        </w:rPr>
+        <w:t>在</w:t>
+      </w:r>
+      <w:r>
+        <w:rPr>
+          <w:rFonts w:hint="eastAsia"/>
+          <w:szCs w:val="21"/>
+        </w:rPr>
+        <w:t>methods</w:t>
+      </w:r>
+      <w:r>
+        <w:rPr>
+          <w:rFonts w:hint="eastAsia"/>
+          <w:szCs w:val="21"/>
+        </w:rPr>
+        <w:t>中</w:t>
+      </w:r>
+      <w:r>
+        <w:rPr>
+          <w:rFonts w:hint="eastAsia"/>
+          <w:szCs w:val="21"/>
+        </w:rPr>
+        <w:t xml:space="preserve"> </w:t>
+      </w:r>
+      <w:r>
+        <w:rPr>
+          <w:szCs w:val="21"/>
+        </w:rPr>
+        <w:t xml:space="preserve"> </w:t>
+      </w:r>
+      <w:r>
+        <w:rPr>
+          <w:rFonts w:hint="eastAsia"/>
+          <w:szCs w:val="21"/>
+        </w:rPr>
+        <w:t>判断</w:t>
+      </w:r>
+      <w:r>
+        <w:rPr>
+          <w:rFonts w:hint="eastAsia"/>
+          <w:szCs w:val="21"/>
+        </w:rPr>
+        <w:t xml:space="preserve"> e</w:t>
+      </w:r>
+      <w:r>
+        <w:rPr>
+          <w:szCs w:val="21"/>
+        </w:rPr>
+        <w:t>.</w:t>
+      </w:r>
+      <w:r>
+        <w:rPr>
+          <w:rFonts w:hint="eastAsia"/>
+          <w:szCs w:val="21"/>
+        </w:rPr>
+        <w:t>key</w:t>
+      </w:r>
+      <w:r>
+        <w:rPr>
+          <w:szCs w:val="21"/>
+        </w:rPr>
+        <w:t>C</w:t>
+      </w:r>
+      <w:r>
+        <w:rPr>
+          <w:rFonts w:hint="eastAsia"/>
+          <w:szCs w:val="21"/>
+        </w:rPr>
+        <w:t>ode==</w:t>
+      </w:r>
+      <w:r>
+        <w:rPr>
+          <w:szCs w:val="21"/>
+        </w:rPr>
+        <w:t>13</w:t>
+      </w:r>
+      <w:r>
+        <w:rPr>
+          <w:rFonts w:hint="eastAsia"/>
+          <w:szCs w:val="21"/>
+        </w:rPr>
+        <w:t>时</w:t>
+      </w:r>
+      <w:r>
+        <w:rPr>
+          <w:rFonts w:hint="eastAsia"/>
+          <w:szCs w:val="21"/>
+        </w:rPr>
+        <w:t>,</w:t>
+      </w:r>
+      <w:r>
+        <w:rPr>
+          <w:rFonts w:hint="eastAsia"/>
+          <w:szCs w:val="21"/>
+        </w:rPr>
+        <w:t>就进行传参</w:t>
+      </w:r>
+      <w:r>
+        <w:rPr>
+          <w:rFonts w:hint="eastAsia"/>
+          <w:szCs w:val="21"/>
+        </w:rPr>
+        <w:t xml:space="preserve"> </w:t>
+      </w:r>
+      <w:r>
+        <w:rPr>
+          <w:szCs w:val="21"/>
+        </w:rPr>
+        <w:t xml:space="preserve"> </w:t>
+      </w:r>
+      <w:r>
+        <w:rPr>
+          <w:rFonts w:hint="eastAsia"/>
+          <w:color w:val="FF0000"/>
+          <w:szCs w:val="21"/>
+        </w:rPr>
+        <w:t>kw</w:t>
+      </w:r>
+    </w:p>
+    <w:p>
+      <w:pPr>
+        <w:widowControl/>
+        <w:shd w:val="clear" w:color="auto" w:fill="282A36"/>
+        <w:spacing w:line="195" w:lineRule="atLeast"/>
+        <w:jc w:val="left"/>
+        <w:rPr>
+          <w:rFonts w:ascii="Consolas" w:hAnsi="Consolas" w:cs="宋体"/>
+          <w:color w:val="F6F6F4"/>
+          <w:kern w:val="0"/>
+          <w:sz w:val="15"/>
+          <w:szCs w:val="15"/>
+        </w:rPr>
+      </w:pPr>
+      <w:r>
+        <w:rPr>
+          <w:rFonts w:hint="eastAsia"/>
+          <w:szCs w:val="21"/>
+        </w:rPr>
+        <w:t xml:space="preserve"> </w:t>
+      </w:r>
+      <w:r>
+        <w:rPr>
+          <w:rFonts w:ascii="Consolas" w:hAnsi="Consolas" w:cs="宋体"/>
+          <w:color w:val="F6F6F4"/>
+          <w:kern w:val="0"/>
+          <w:sz w:val="15"/>
+          <w:szCs w:val="15"/>
+        </w:rPr>
+        <w:t xml:space="preserve"> </w:t>
+      </w:r>
+      <w:r>
+        <w:rPr>
+          <w:rFonts w:ascii="Consolas" w:hAnsi="Consolas" w:cs="宋体"/>
+          <w:color w:val="F286C4"/>
+          <w:kern w:val="0"/>
+          <w:sz w:val="15"/>
+          <w:szCs w:val="15"/>
+        </w:rPr>
+        <w:t>if</w:t>
+      </w:r>
+      <w:r>
+        <w:rPr>
+          <w:rFonts w:ascii="Consolas" w:hAnsi="Consolas" w:cs="宋体"/>
+          <w:color w:val="F6F6F4"/>
+          <w:kern w:val="0"/>
+          <w:sz w:val="15"/>
+          <w:szCs w:val="15"/>
+        </w:rPr>
+        <w:t>(e.keyCode</w:t>
+      </w:r>
+      <w:r>
+        <w:rPr>
+          <w:rFonts w:ascii="Consolas" w:hAnsi="Consolas" w:cs="宋体"/>
+          <w:color w:val="F286C4"/>
+          <w:kern w:val="0"/>
+          <w:sz w:val="15"/>
+          <w:szCs w:val="15"/>
+        </w:rPr>
+        <w:t>==</w:t>
+      </w:r>
+      <w:r>
+        <w:rPr>
+          <w:rFonts w:ascii="Consolas" w:hAnsi="Consolas" w:cs="宋体"/>
+          <w:color w:val="BF9EEE"/>
+          <w:kern w:val="0"/>
+          <w:sz w:val="15"/>
+          <w:szCs w:val="15"/>
+        </w:rPr>
+        <w:t>13</w:t>
+      </w:r>
+      <w:r>
+        <w:rPr>
+          <w:rFonts w:ascii="Consolas" w:hAnsi="Consolas" w:cs="宋体"/>
+          <w:color w:val="F6F6F4"/>
+          <w:kern w:val="0"/>
+          <w:sz w:val="15"/>
+          <w:szCs w:val="15"/>
+        </w:rPr>
+        <w:t>){</w:t>
+      </w:r>
+    </w:p>
+    <w:p>
+      <w:pPr>
+        <w:widowControl/>
+        <w:shd w:val="clear" w:color="auto" w:fill="282A36"/>
+        <w:spacing w:line="195" w:lineRule="atLeast"/>
+        <w:jc w:val="left"/>
+        <w:rPr>
+          <w:rFonts w:ascii="Consolas" w:hAnsi="Consolas" w:cs="宋体"/>
+          <w:color w:val="F6F6F4"/>
+          <w:kern w:val="0"/>
+          <w:sz w:val="15"/>
+          <w:szCs w:val="15"/>
+        </w:rPr>
+      </w:pPr>
+      <w:r>
+        <w:rPr>
+          <w:rFonts w:ascii="Consolas" w:hAnsi="Consolas" w:cs="宋体"/>
+          <w:color w:val="F6F6F4"/>
+          <w:kern w:val="0"/>
+          <w:sz w:val="15"/>
+          <w:szCs w:val="15"/>
+        </w:rPr>
+        <w:t xml:space="preserve">            </w:t>
+      </w:r>
+      <w:r>
+        <w:rPr>
+          <w:rFonts w:ascii="Consolas" w:hAnsi="Consolas" w:cs="宋体"/>
+          <w:i/>
+          <w:iCs/>
+          <w:color w:val="BF9EEE"/>
+          <w:kern w:val="0"/>
+          <w:sz w:val="15"/>
+          <w:szCs w:val="15"/>
+        </w:rPr>
+        <w:t>this</w:t>
+      </w:r>
+      <w:r>
+        <w:rPr>
+          <w:rFonts w:ascii="Consolas" w:hAnsi="Consolas" w:cs="宋体"/>
+          <w:color w:val="F6F6F4"/>
+          <w:kern w:val="0"/>
+          <w:sz w:val="15"/>
+          <w:szCs w:val="15"/>
+        </w:rPr>
+        <w:t>.$router.</w:t>
+      </w:r>
+      <w:r>
+        <w:rPr>
+          <w:rFonts w:ascii="Consolas" w:hAnsi="Consolas" w:cs="宋体"/>
+          <w:color w:val="97E1F1"/>
+          <w:kern w:val="0"/>
+          <w:sz w:val="15"/>
+          <w:szCs w:val="15"/>
+        </w:rPr>
+        <w:t>push</w:t>
+      </w:r>
+      <w:r>
+        <w:rPr>
+          <w:rFonts w:ascii="Consolas" w:hAnsi="Consolas" w:cs="宋体"/>
+          <w:color w:val="F6F6F4"/>
+          <w:kern w:val="0"/>
+          <w:sz w:val="15"/>
+          <w:szCs w:val="15"/>
+        </w:rPr>
+        <w:t>({path</w:t>
+      </w:r>
+      <w:r>
+        <w:rPr>
+          <w:rFonts w:ascii="Consolas" w:hAnsi="Consolas" w:cs="宋体"/>
+          <w:color w:val="F286C4"/>
+          <w:kern w:val="0"/>
+          <w:sz w:val="15"/>
+          <w:szCs w:val="15"/>
+        </w:rPr>
+        <w:t>:</w:t>
+      </w:r>
+      <w:r>
+        <w:rPr>
+          <w:rFonts w:ascii="Consolas" w:hAnsi="Consolas" w:cs="宋体"/>
+          <w:color w:val="DEE492"/>
+          <w:kern w:val="0"/>
+          <w:sz w:val="15"/>
+          <w:szCs w:val="15"/>
+        </w:rPr>
+        <w:t>"</w:t>
+      </w:r>
+      <w:r>
+        <w:rPr>
+          <w:rFonts w:ascii="Consolas" w:hAnsi="Consolas" w:cs="宋体"/>
+          <w:color w:val="E7EE98"/>
+          <w:kern w:val="0"/>
+          <w:sz w:val="15"/>
+          <w:szCs w:val="15"/>
+        </w:rPr>
+        <w:t>/products/</w:t>
+      </w:r>
+      <w:r>
+        <w:rPr>
+          <w:rFonts w:ascii="Consolas" w:hAnsi="Consolas" w:cs="宋体"/>
+          <w:color w:val="DEE492"/>
+          <w:kern w:val="0"/>
+          <w:sz w:val="15"/>
+          <w:szCs w:val="15"/>
+        </w:rPr>
+        <w:t>"</w:t>
+      </w:r>
+      <w:r>
+        <w:rPr>
+          <w:rFonts w:ascii="Consolas" w:hAnsi="Consolas" w:cs="宋体"/>
+          <w:color w:val="F286C4"/>
+          <w:kern w:val="0"/>
+          <w:sz w:val="15"/>
+          <w:szCs w:val="15"/>
+        </w:rPr>
+        <w:t>+</w:t>
+      </w:r>
+      <w:r>
+        <w:rPr>
+          <w:rFonts w:ascii="Consolas" w:hAnsi="Consolas" w:cs="宋体"/>
+          <w:i/>
+          <w:iCs/>
+          <w:color w:val="BF9EEE"/>
+          <w:kern w:val="0"/>
+          <w:sz w:val="15"/>
+          <w:szCs w:val="15"/>
+        </w:rPr>
+        <w:t>this</w:t>
+      </w:r>
+      <w:r>
+        <w:rPr>
+          <w:rFonts w:ascii="Consolas" w:hAnsi="Consolas" w:cs="宋体"/>
+          <w:color w:val="F6F6F4"/>
+          <w:kern w:val="0"/>
+          <w:sz w:val="15"/>
+          <w:szCs w:val="15"/>
+        </w:rPr>
+        <w:t>.kw.</w:t>
+      </w:r>
+      <w:r>
+        <w:rPr>
+          <w:rFonts w:ascii="Consolas" w:hAnsi="Consolas" w:cs="宋体"/>
+          <w:color w:val="62E884"/>
+          <w:kern w:val="0"/>
+          <w:sz w:val="15"/>
+          <w:szCs w:val="15"/>
+        </w:rPr>
+        <w:t>trim</w:t>
+      </w:r>
+      <w:r>
+        <w:rPr>
+          <w:rFonts w:ascii="Consolas" w:hAnsi="Consolas" w:cs="宋体"/>
+          <w:color w:val="F6F6F4"/>
+          <w:kern w:val="0"/>
+          <w:sz w:val="15"/>
+          <w:szCs w:val="15"/>
+        </w:rPr>
+        <w:t>()})</w:t>
+      </w:r>
+    </w:p>
+    <w:p>
+      <w:pPr>
+        <w:widowControl/>
+        <w:shd w:val="clear" w:color="auto" w:fill="282A36"/>
+        <w:spacing w:line="195" w:lineRule="atLeast"/>
+        <w:jc w:val="left"/>
+        <w:rPr>
+          <w:rFonts w:ascii="Consolas" w:hAnsi="Consolas" w:cs="宋体"/>
+          <w:color w:val="F6F6F4"/>
+          <w:kern w:val="0"/>
+          <w:sz w:val="15"/>
+          <w:szCs w:val="15"/>
+        </w:rPr>
+      </w:pPr>
+      <w:r>
+        <w:rPr>
+          <w:rFonts w:ascii="Consolas" w:hAnsi="Consolas" w:cs="宋体"/>
+          <w:color w:val="F6F6F4"/>
+          <w:kern w:val="0"/>
+          <w:sz w:val="15"/>
+          <w:szCs w:val="15"/>
+        </w:rPr>
+        <w:t xml:space="preserve">        }</w:t>
+      </w:r>
+    </w:p>
+    <w:p>
+      <w:pPr>
+        <w:widowControl/>
+        <w:shd w:val="clear" w:color="auto" w:fill="282A36"/>
+        <w:spacing w:line="195" w:lineRule="atLeast"/>
+        <w:jc w:val="left"/>
+        <w:rPr>
+          <w:rFonts w:ascii="Consolas" w:hAnsi="Consolas" w:cs="宋体"/>
+          <w:color w:val="F6F6F4"/>
+          <w:kern w:val="0"/>
+          <w:sz w:val="15"/>
+          <w:szCs w:val="15"/>
+        </w:rPr>
+      </w:pPr>
+      <w:r>
+        <w:rPr>
+          <w:rFonts w:ascii="Consolas" w:hAnsi="Consolas" w:cs="宋体"/>
+          <w:color w:val="F6F6F4"/>
+          <w:kern w:val="0"/>
+          <w:sz w:val="15"/>
+          <w:szCs w:val="15"/>
+        </w:rPr>
+        <w:t xml:space="preserve">      },</w:t>
+      </w:r>
+    </w:p>
+    <w:p>
+      <w:pPr>
+        <w:ind w:firstLineChars="100" w:firstLine="210"/>
+        <w:rPr>
+          <w:szCs w:val="21"/>
+        </w:rPr>
+      </w:pPr>
+      <w:r>
+        <w:rPr>
+          <w:szCs w:val="21"/>
+        </w:rPr>
+        <w:t>K</w:t>
+      </w:r>
+      <w:r>
+        <w:rPr>
+          <w:rFonts w:hint="eastAsia"/>
+          <w:szCs w:val="21"/>
+        </w:rPr>
+        <w:t>w</w:t>
+      </w:r>
+      <w:r>
+        <w:rPr>
+          <w:rFonts w:hint="eastAsia"/>
+          <w:szCs w:val="21"/>
+        </w:rPr>
+        <w:t>在</w:t>
+      </w:r>
+      <w:r>
+        <w:rPr>
+          <w:rFonts w:hint="eastAsia"/>
+          <w:szCs w:val="21"/>
+        </w:rPr>
+        <w:t>D</w:t>
+      </w:r>
+      <w:r>
+        <w:rPr>
+          <w:szCs w:val="21"/>
+        </w:rPr>
+        <w:t>OM,BOM</w:t>
+      </w:r>
+      <w:r>
+        <w:rPr>
+          <w:rFonts w:hint="eastAsia"/>
+          <w:szCs w:val="21"/>
+        </w:rPr>
+        <w:t>中的获取方式</w:t>
+      </w:r>
+      <w:r>
+        <w:rPr>
+          <w:rFonts w:hint="eastAsia"/>
+          <w:szCs w:val="21"/>
+        </w:rPr>
+        <w:t>:</w:t>
+      </w:r>
+      <w:r>
+        <w:rPr>
+          <w:szCs w:val="21"/>
+        </w:rPr>
+        <w:t xml:space="preserve">  </w:t>
+      </w:r>
+      <w:r>
+        <w:rPr>
+          <w:rFonts w:hint="eastAsia"/>
+          <w:szCs w:val="21"/>
+        </w:rPr>
+        <w:t>decode</w:t>
+      </w:r>
+      <w:r>
+        <w:rPr>
+          <w:szCs w:val="21"/>
+        </w:rPr>
+        <w:t>URI</w:t>
+      </w:r>
+      <w:r>
+        <w:rPr>
+          <w:rFonts w:hint="eastAsia"/>
+          <w:szCs w:val="21"/>
+        </w:rPr>
+        <w:t>(location</w:t>
+      </w:r>
+      <w:r>
+        <w:rPr>
+          <w:szCs w:val="21"/>
+        </w:rPr>
+        <w:t>.</w:t>
+      </w:r>
+      <w:r>
+        <w:rPr>
+          <w:rFonts w:hint="eastAsia"/>
+          <w:szCs w:val="21"/>
+        </w:rPr>
+        <w:t>search</w:t>
+      </w:r>
+      <w:r>
+        <w:rPr>
+          <w:szCs w:val="21"/>
+        </w:rPr>
+        <w:t>.</w:t>
+      </w:r>
+      <w:r>
+        <w:rPr>
+          <w:rFonts w:hint="eastAsia"/>
+          <w:szCs w:val="21"/>
+        </w:rPr>
+        <w:t>split(</w:t>
+      </w:r>
+      <w:r>
+        <w:rPr>
+          <w:szCs w:val="21"/>
+        </w:rPr>
+        <w:t>“</w:t>
+      </w:r>
+      <w:r>
+        <w:rPr>
+          <w:rFonts w:hint="eastAsia"/>
+          <w:szCs w:val="21"/>
+        </w:rPr>
+        <w:t>=</w:t>
+      </w:r>
+      <w:r>
+        <w:rPr>
+          <w:szCs w:val="21"/>
+        </w:rPr>
+        <w:t>”</w:t>
+      </w:r>
+      <w:r>
+        <w:rPr>
+          <w:rFonts w:hint="eastAsia"/>
+          <w:szCs w:val="21"/>
+        </w:rPr>
+        <w:t>)[</w:t>
+      </w:r>
+      <w:r>
+        <w:rPr>
+          <w:szCs w:val="21"/>
+        </w:rPr>
+        <w:t>1</w:t>
+      </w:r>
+      <w:r>
+        <w:rPr>
+          <w:rFonts w:hint="eastAsia"/>
+          <w:szCs w:val="21"/>
+        </w:rPr>
+        <w:t>]);</w:t>
+      </w:r>
+    </w:p>
+    <w:p>
+      <w:pPr>
+        <w:ind w:firstLineChars="100" w:firstLine="210"/>
+        <w:rPr>
+          <w:color w:val="FF0000"/>
+          <w:szCs w:val="21"/>
+        </w:rPr>
+      </w:pPr>
+      <w:r>
+        <w:rPr>
+          <w:szCs w:val="21"/>
+        </w:rPr>
+        <w:t>K</w:t>
+      </w:r>
+      <w:r>
+        <w:rPr>
+          <w:rFonts w:hint="eastAsia"/>
+          <w:szCs w:val="21"/>
+        </w:rPr>
+        <w:t>w</w:t>
+      </w:r>
+      <w:r>
+        <w:rPr>
+          <w:rFonts w:hint="eastAsia"/>
+          <w:szCs w:val="21"/>
+        </w:rPr>
+        <w:t>在</w:t>
+      </w:r>
+      <w:r>
+        <w:rPr>
+          <w:rFonts w:hint="eastAsia"/>
+          <w:szCs w:val="21"/>
+        </w:rPr>
+        <w:t>vue-cli</w:t>
+      </w:r>
+      <w:r>
+        <w:rPr>
+          <w:rFonts w:hint="eastAsia"/>
+          <w:szCs w:val="21"/>
+        </w:rPr>
+        <w:t>中的获取方式</w:t>
+      </w:r>
+      <w:r>
+        <w:rPr>
+          <w:rFonts w:hint="eastAsia"/>
+          <w:szCs w:val="21"/>
+        </w:rPr>
+        <w:t>:</w:t>
+      </w:r>
+      <w:r>
+        <w:rPr>
+          <w:rFonts w:hint="eastAsia"/>
+          <w:color w:val="FF0000"/>
+          <w:szCs w:val="21"/>
+        </w:rPr>
+        <w:t>this</w:t>
+      </w:r>
+      <w:r>
+        <w:rPr>
+          <w:color w:val="FF0000"/>
+          <w:szCs w:val="21"/>
+        </w:rPr>
+        <w:t>.</w:t>
+      </w:r>
+      <w:r>
+        <w:rPr>
+          <w:rFonts w:hint="eastAsia"/>
+          <w:color w:val="FF0000"/>
+          <w:szCs w:val="21"/>
+        </w:rPr>
+        <w:t>$route</w:t>
+      </w:r>
+      <w:r>
+        <w:rPr>
+          <w:color w:val="FF0000"/>
+          <w:szCs w:val="21"/>
+        </w:rPr>
+        <w:t>.</w:t>
+      </w:r>
+      <w:r>
+        <w:rPr>
+          <w:rFonts w:hint="eastAsia"/>
+          <w:color w:val="FF0000"/>
+          <w:szCs w:val="21"/>
+        </w:rPr>
+        <w:t>params</w:t>
+      </w:r>
+      <w:r>
+        <w:rPr>
+          <w:color w:val="FF0000"/>
+          <w:szCs w:val="21"/>
+        </w:rPr>
+        <w:t>.</w:t>
+      </w:r>
+      <w:r>
+        <w:rPr>
+          <w:rFonts w:hint="eastAsia"/>
+          <w:color w:val="FF0000"/>
+          <w:szCs w:val="21"/>
+        </w:rPr>
+        <w:t>kw</w:t>
+      </w:r>
+    </w:p>
+    <w:p>
+      <w:pPr>
+        <w:rPr>
+          <w:b/>
+          <w:szCs w:val="21"/>
+        </w:rPr>
+      </w:pPr>
+      <w:r>
+        <w:rPr>
+          <w:b/>
+          <w:szCs w:val="21"/>
+        </w:rPr>
+        <w:t xml:space="preserve"> 9.</w:t>
+      </w:r>
+      <w:r>
+        <w:rPr>
+          <w:b/>
+          <w:szCs w:val="21"/>
+        </w:rPr>
+        <w:t xml:space="preserve"> </w:t>
+      </w:r>
+      <w:r>
+        <w:rPr>
+          <w:rFonts w:hint="eastAsia"/>
+          <w:b/>
+          <w:szCs w:val="21"/>
+        </w:rPr>
+        <w:t>如何使用鼠标移入事件更多当前图片</w:t>
+      </w:r>
+      <w:r>
+        <w:rPr>
+          <w:rFonts w:hint="eastAsia"/>
+          <w:b/>
+          <w:szCs w:val="21"/>
+        </w:rPr>
+        <w:t>,</w:t>
+      </w:r>
+      <w:r>
+        <w:rPr>
+          <w:rFonts w:hint="eastAsia"/>
+          <w:b/>
+          <w:szCs w:val="21"/>
+        </w:rPr>
+        <w:t>小图变大图</w:t>
+      </w:r>
+      <w:r>
+        <w:rPr>
+          <w:rFonts w:hint="eastAsia"/>
+          <w:b/>
+          <w:szCs w:val="21"/>
+        </w:rPr>
+        <w:t>,</w:t>
+      </w:r>
+      <w:r>
+        <w:rPr>
+          <w:b/>
+          <w:szCs w:val="21"/>
+        </w:rPr>
+        <w:t xml:space="preserve"> </w:t>
+      </w:r>
+      <w:r>
+        <w:rPr>
+          <w:rFonts w:hint="eastAsia"/>
+          <w:b/>
+          <w:szCs w:val="21"/>
+        </w:rPr>
+        <w:t>@mouseenter;</w:t>
+      </w:r>
+      <w:r>
+        <w:rPr>
+          <w:b/>
+          <w:szCs w:val="21"/>
+        </w:rPr>
+        <w:t xml:space="preserve"> </w:t>
+      </w:r>
+    </w:p>
+    <w:p>
+      <w:pPr>
+        <w:rPr>
+          <w:b/>
+          <w:szCs w:val="21"/>
+        </w:rPr>
+      </w:pPr>
+      <w:r>
+        <w:rPr>
+          <w:b/>
+          <w:szCs w:val="21"/>
+        </w:rPr>
+        <w:t xml:space="preserve">    </w:t>
+      </w:r>
+      <w:r>
+        <w:rPr>
+          <w:rFonts w:hint="eastAsia"/>
+          <w:b/>
+          <w:szCs w:val="21"/>
+        </w:rPr>
+        <w:t>不论鼠标指针穿过被选元素或其子元素，都会触发</w:t>
+      </w:r>
+      <w:r>
+        <w:rPr>
+          <w:rFonts w:hint="eastAsia"/>
+          <w:b/>
+          <w:szCs w:val="21"/>
+        </w:rPr>
+        <w:t xml:space="preserve"> mouseover </w:t>
+      </w:r>
+      <w:r>
+        <w:rPr>
+          <w:rFonts w:hint="eastAsia"/>
+          <w:b/>
+          <w:szCs w:val="21"/>
+        </w:rPr>
+        <w:t>事件。</w:t>
+      </w:r>
+    </w:p>
+    <w:p>
+      <w:pPr>
+        <w:ind w:firstLineChars="300" w:firstLine="632"/>
+        <w:rPr>
+          <w:rFonts w:hint="eastAsia"/>
+          <w:b/>
+          <w:szCs w:val="21"/>
+        </w:rPr>
+      </w:pPr>
+      <w:r>
+        <w:rPr>
+          <w:rFonts w:hint="eastAsia"/>
+          <w:b/>
+          <w:szCs w:val="21"/>
+        </w:rPr>
+        <w:lastRenderedPageBreak/>
+        <w:t>只有在鼠标指针穿过被选元素时，才会触发</w:t>
+      </w:r>
+      <w:r>
+        <w:rPr>
+          <w:rFonts w:hint="eastAsia"/>
+          <w:b/>
+          <w:szCs w:val="21"/>
+        </w:rPr>
+        <w:t xml:space="preserve"> mouseenter </w:t>
+      </w:r>
+      <w:r>
+        <w:rPr>
+          <w:rFonts w:hint="eastAsia"/>
+          <w:b/>
+          <w:szCs w:val="21"/>
+        </w:rPr>
+        <w:t>事件</w:t>
+      </w:r>
+    </w:p>
+    <w:p>
+      <w:pPr>
+        <w:rPr>
+          <w:szCs w:val="21"/>
+        </w:rPr>
+      </w:pPr>
+      <w:r>
+        <w:rPr>
+          <w:rFonts w:hint="eastAsia"/>
+          <w:b/>
+          <w:szCs w:val="21"/>
+        </w:rPr>
+        <w:t xml:space="preserve"> </w:t>
+      </w:r>
+      <w:r>
+        <w:rPr>
+          <w:b/>
+          <w:szCs w:val="21"/>
+        </w:rPr>
+        <w:t xml:space="preserve"> </w:t>
+      </w:r>
+      <w:r>
+        <w:rPr>
+          <w:szCs w:val="21"/>
+        </w:rPr>
+        <w:t xml:space="preserve">  1. </w:t>
+      </w:r>
+      <w:r>
+        <w:rPr>
+          <w:rFonts w:hint="eastAsia"/>
+          <w:szCs w:val="21"/>
+        </w:rPr>
+        <w:t>在动态获得的图片列表下</w:t>
+      </w:r>
+      <w:r>
+        <w:rPr>
+          <w:rFonts w:hint="eastAsia"/>
+          <w:szCs w:val="21"/>
+        </w:rPr>
+        <w:t xml:space="preserve"> </w:t>
+      </w:r>
+      <w:r>
+        <w:rPr>
+          <w:szCs w:val="21"/>
+        </w:rPr>
+        <w:t>–</w:t>
+      </w:r>
+      <w:r>
+        <w:rPr>
+          <w:rFonts w:hint="eastAsia"/>
+          <w:szCs w:val="21"/>
+        </w:rPr>
+        <w:t>大图</w:t>
+      </w:r>
+    </w:p>
+    <w:p>
+      <w:pPr>
+        <w:widowControl/>
+        <w:shd w:val="clear" w:color="auto" w:fill="282A36"/>
+        <w:spacing w:line="255" w:lineRule="atLeast"/>
+        <w:jc w:val="left"/>
+        <w:rPr>
+          <w:rFonts w:ascii="Consolas" w:hAnsi="Consolas" w:cs="宋体"/>
+          <w:color w:val="F6F6F4"/>
+          <w:kern w:val="0"/>
+          <w:sz w:val="19"/>
+          <w:szCs w:val="19"/>
+        </w:rPr>
+      </w:pPr>
+      <w:r>
+        <w:rPr>
+          <w:szCs w:val="21"/>
+        </w:rPr>
+        <w:t xml:space="preserve">      </w:t>
+      </w:r>
+      <w:r>
+        <w:rPr>
+          <w:rFonts w:ascii="Consolas" w:hAnsi="Consolas" w:cs="宋体"/>
+          <w:color w:val="F6F6F4"/>
+          <w:kern w:val="0"/>
+          <w:sz w:val="19"/>
+          <w:szCs w:val="19"/>
+        </w:rPr>
+        <w:t xml:space="preserve"> &lt;</w:t>
+      </w:r>
+      <w:r>
+        <w:rPr>
+          <w:rFonts w:ascii="Consolas" w:hAnsi="Consolas" w:cs="宋体"/>
+          <w:color w:val="F286C4"/>
+          <w:kern w:val="0"/>
+          <w:sz w:val="19"/>
+          <w:szCs w:val="19"/>
+        </w:rPr>
+        <w:t>img</w:t>
+      </w:r>
+      <w:r>
+        <w:rPr>
+          <w:rFonts w:ascii="Consolas" w:hAnsi="Consolas" w:cs="宋体"/>
+          <w:color w:val="F6F6F4"/>
+          <w:kern w:val="0"/>
+          <w:sz w:val="19"/>
+          <w:szCs w:val="19"/>
+        </w:rPr>
+        <w:t xml:space="preserve"> </w:t>
+      </w:r>
+      <w:r>
+        <w:rPr>
+          <w:rFonts w:ascii="Consolas" w:hAnsi="Consolas" w:cs="宋体"/>
+          <w:i/>
+          <w:iCs/>
+          <w:color w:val="62E884"/>
+          <w:kern w:val="0"/>
+          <w:sz w:val="19"/>
+          <w:szCs w:val="19"/>
+        </w:rPr>
+        <w:t>:src</w:t>
+      </w:r>
+      <w:r>
+        <w:rPr>
+          <w:rFonts w:ascii="Consolas" w:hAnsi="Consolas" w:cs="宋体"/>
+          <w:color w:val="F286C4"/>
+          <w:kern w:val="0"/>
+          <w:sz w:val="19"/>
+          <w:szCs w:val="19"/>
+        </w:rPr>
+        <w:t>=</w:t>
+      </w:r>
+      <w:r>
+        <w:rPr>
+          <w:rFonts w:ascii="Consolas" w:hAnsi="Consolas" w:cs="宋体"/>
+          <w:color w:val="DEE492"/>
+          <w:kern w:val="0"/>
+          <w:sz w:val="19"/>
+          <w:szCs w:val="19"/>
+        </w:rPr>
+        <w:t>"</w:t>
+      </w:r>
+      <w:r>
+        <w:rPr>
+          <w:rFonts w:ascii="Consolas" w:hAnsi="Consolas" w:cs="宋体"/>
+          <w:color w:val="F6F6F4"/>
+          <w:kern w:val="0"/>
+          <w:sz w:val="19"/>
+          <w:szCs w:val="19"/>
+        </w:rPr>
+        <w:t>res.pics[</w:t>
+      </w:r>
+      <w:r>
+        <w:rPr>
+          <w:rFonts w:ascii="Consolas" w:hAnsi="Consolas" w:cs="宋体"/>
+          <w:color w:val="E7EE98"/>
+          <w:kern w:val="0"/>
+          <w:sz w:val="19"/>
+          <w:szCs w:val="19"/>
+        </w:rPr>
+        <w:t>`</w:t>
+      </w:r>
+      <w:r>
+        <w:rPr>
+          <w:rFonts w:ascii="Consolas" w:hAnsi="Consolas" w:cs="宋体"/>
+          <w:color w:val="F286C4"/>
+          <w:kern w:val="0"/>
+          <w:sz w:val="19"/>
+          <w:szCs w:val="19"/>
+        </w:rPr>
+        <w:t>${</w:t>
+      </w:r>
+      <w:r>
+        <w:rPr>
+          <w:rFonts w:ascii="Consolas" w:hAnsi="Consolas" w:cs="宋体"/>
+          <w:color w:val="F6F6F4"/>
+          <w:kern w:val="0"/>
+          <w:sz w:val="19"/>
+          <w:szCs w:val="19"/>
+        </w:rPr>
+        <w:t>i</w:t>
+      </w:r>
+      <w:r>
+        <w:rPr>
+          <w:rFonts w:ascii="Consolas" w:hAnsi="Consolas" w:cs="宋体"/>
+          <w:color w:val="F286C4"/>
+          <w:kern w:val="0"/>
+          <w:sz w:val="19"/>
+          <w:szCs w:val="19"/>
+        </w:rPr>
+        <w:t>}</w:t>
+      </w:r>
+      <w:r>
+        <w:rPr>
+          <w:rFonts w:ascii="Consolas" w:hAnsi="Consolas" w:cs="宋体"/>
+          <w:color w:val="E7EE98"/>
+          <w:kern w:val="0"/>
+          <w:sz w:val="19"/>
+          <w:szCs w:val="19"/>
+        </w:rPr>
+        <w:t>`</w:t>
+      </w:r>
+      <w:r>
+        <w:rPr>
+          <w:rFonts w:ascii="Consolas" w:hAnsi="Consolas" w:cs="宋体"/>
+          <w:color w:val="F6F6F4"/>
+          <w:kern w:val="0"/>
+          <w:sz w:val="19"/>
+          <w:szCs w:val="19"/>
+        </w:rPr>
+        <w:t>].md</w:t>
+      </w:r>
+      <w:r>
+        <w:rPr>
+          <w:rFonts w:ascii="Consolas" w:hAnsi="Consolas" w:cs="宋体"/>
+          <w:color w:val="DEE492"/>
+          <w:kern w:val="0"/>
+          <w:sz w:val="19"/>
+          <w:szCs w:val="19"/>
+        </w:rPr>
+        <w:t>"</w:t>
+      </w:r>
+      <w:r>
+        <w:rPr>
+          <w:rFonts w:ascii="Consolas" w:hAnsi="Consolas" w:cs="宋体"/>
+          <w:color w:val="F6F6F4"/>
+          <w:kern w:val="0"/>
+          <w:sz w:val="19"/>
+          <w:szCs w:val="19"/>
+        </w:rPr>
+        <w:t xml:space="preserve"> </w:t>
+      </w:r>
+      <w:r>
+        <w:rPr>
+          <w:rFonts w:ascii="Consolas" w:hAnsi="Consolas" w:cs="宋体"/>
+          <w:i/>
+          <w:iCs/>
+          <w:color w:val="62E884"/>
+          <w:kern w:val="0"/>
+          <w:sz w:val="19"/>
+          <w:szCs w:val="19"/>
+        </w:rPr>
+        <w:t>alt</w:t>
+      </w:r>
+      <w:r>
+        <w:rPr>
+          <w:rFonts w:ascii="Consolas" w:hAnsi="Consolas" w:cs="宋体"/>
+          <w:color w:val="F6F6F4"/>
+          <w:kern w:val="0"/>
+          <w:sz w:val="19"/>
+          <w:szCs w:val="19"/>
+        </w:rPr>
+        <w:t>=</w:t>
+      </w:r>
+      <w:r>
+        <w:rPr>
+          <w:rFonts w:ascii="Consolas" w:hAnsi="Consolas" w:cs="宋体"/>
+          <w:color w:val="DEE492"/>
+          <w:kern w:val="0"/>
+          <w:sz w:val="19"/>
+          <w:szCs w:val="19"/>
+        </w:rPr>
+        <w:t>""</w:t>
+      </w:r>
+      <w:r>
+        <w:rPr>
+          <w:rFonts w:ascii="Consolas" w:hAnsi="Consolas" w:cs="宋体"/>
+          <w:i/>
+          <w:iCs/>
+          <w:color w:val="62E884"/>
+          <w:kern w:val="0"/>
+          <w:sz w:val="19"/>
+          <w:szCs w:val="19"/>
+        </w:rPr>
+        <w:t>style</w:t>
+      </w:r>
+      <w:r>
+        <w:rPr>
+          <w:rFonts w:ascii="Consolas" w:hAnsi="Consolas" w:cs="宋体"/>
+          <w:color w:val="F6F6F4"/>
+          <w:kern w:val="0"/>
+          <w:sz w:val="19"/>
+          <w:szCs w:val="19"/>
+        </w:rPr>
+        <w:t>=</w:t>
+      </w:r>
+      <w:r>
+        <w:rPr>
+          <w:rFonts w:ascii="Consolas" w:hAnsi="Consolas" w:cs="宋体"/>
+          <w:color w:val="DEE492"/>
+          <w:kern w:val="0"/>
+          <w:sz w:val="19"/>
+          <w:szCs w:val="19"/>
+        </w:rPr>
+        <w:t>"</w:t>
+      </w:r>
+      <w:r>
+        <w:rPr>
+          <w:rFonts w:ascii="Consolas" w:hAnsi="Consolas" w:cs="宋体"/>
+          <w:color w:val="E7EE98"/>
+          <w:kern w:val="0"/>
+          <w:sz w:val="19"/>
+          <w:szCs w:val="19"/>
+        </w:rPr>
+        <w:t>width:100%;height:100%;</w:t>
+      </w:r>
+      <w:r>
+        <w:rPr>
+          <w:rFonts w:ascii="Consolas" w:hAnsi="Consolas" w:cs="宋体"/>
+          <w:color w:val="DEE492"/>
+          <w:kern w:val="0"/>
+          <w:sz w:val="19"/>
+          <w:szCs w:val="19"/>
+        </w:rPr>
+        <w:t>"</w:t>
+      </w:r>
+      <w:r>
+        <w:rPr>
+          <w:rFonts w:ascii="Consolas" w:hAnsi="Consolas" w:cs="宋体"/>
+          <w:color w:val="F6F6F4"/>
+          <w:kern w:val="0"/>
+          <w:sz w:val="19"/>
+          <w:szCs w:val="19"/>
+        </w:rPr>
+        <w:t>&gt;</w:t>
+      </w:r>
+    </w:p>
+    <w:p>
+      <w:pPr>
+        <w:rPr>
+          <w:szCs w:val="21"/>
+        </w:rPr>
+      </w:pPr>
+      <w:r>
+        <w:rPr>
+          <w:szCs w:val="21"/>
+        </w:rPr>
+        <w:t xml:space="preserve">      </w:t>
+      </w:r>
+      <w:r>
+        <w:rPr>
+          <w:rFonts w:hint="eastAsia"/>
+          <w:szCs w:val="21"/>
+        </w:rPr>
+        <w:t>在</w:t>
+      </w:r>
+      <w:r>
+        <w:rPr>
+          <w:rFonts w:hint="eastAsia"/>
+          <w:szCs w:val="21"/>
+        </w:rPr>
+        <w:t>data({return})</w:t>
+      </w:r>
+      <w:r>
+        <w:rPr>
+          <w:rFonts w:hint="eastAsia"/>
+          <w:szCs w:val="21"/>
+        </w:rPr>
+        <w:t>中初始化</w:t>
+      </w:r>
+      <w:r>
+        <w:rPr>
+          <w:rFonts w:hint="eastAsia"/>
+          <w:szCs w:val="21"/>
+        </w:rPr>
+        <w:t>i=</w:t>
+      </w:r>
+      <w:r>
+        <w:rPr>
+          <w:szCs w:val="21"/>
+        </w:rPr>
+        <w:t>0</w:t>
+      </w:r>
+      <w:r>
+        <w:rPr>
+          <w:rFonts w:hint="eastAsia"/>
+          <w:szCs w:val="21"/>
+        </w:rPr>
+        <w:t>;</w:t>
+      </w:r>
+    </w:p>
+    <w:p>
+      <w:pPr>
+        <w:ind w:firstLine="420"/>
+        <w:rPr>
+          <w:szCs w:val="21"/>
+        </w:rPr>
+      </w:pPr>
+      <w:r>
+        <w:rPr>
+          <w:szCs w:val="21"/>
+        </w:rPr>
+        <w:t xml:space="preserve">2. </w:t>
+      </w:r>
+      <w:r>
+        <w:rPr>
+          <w:rFonts w:hint="eastAsia"/>
+          <w:szCs w:val="21"/>
+        </w:rPr>
+        <w:t>在下方小图中</w:t>
+      </w:r>
+    </w:p>
+    <w:p>
+      <w:pPr>
+        <w:widowControl/>
+        <w:shd w:val="clear" w:color="auto" w:fill="282A36"/>
+        <w:spacing w:line="255" w:lineRule="atLeast"/>
+        <w:jc w:val="left"/>
+        <w:rPr>
+          <w:rFonts w:ascii="Consolas" w:hAnsi="Consolas" w:cs="宋体"/>
+          <w:color w:val="F6F6F4"/>
+          <w:kern w:val="0"/>
+          <w:sz w:val="19"/>
+          <w:szCs w:val="19"/>
+        </w:rPr>
+      </w:pPr>
+      <w:r>
+        <w:rPr>
+          <w:rFonts w:hint="eastAsia"/>
+          <w:szCs w:val="21"/>
+        </w:rPr>
+        <w:t xml:space="preserve"> </w:t>
+      </w:r>
+      <w:r>
+        <w:rPr>
+          <w:szCs w:val="21"/>
+        </w:rPr>
+        <w:t xml:space="preserve"> </w:t>
+      </w:r>
+      <w:r>
+        <w:rPr>
+          <w:rFonts w:ascii="Consolas" w:hAnsi="Consolas" w:cs="宋体"/>
+          <w:color w:val="F6F6F4"/>
+          <w:kern w:val="0"/>
+          <w:sz w:val="19"/>
+          <w:szCs w:val="19"/>
+        </w:rPr>
+        <w:t xml:space="preserve">   &lt;</w:t>
+      </w:r>
+      <w:r>
+        <w:rPr>
+          <w:rFonts w:ascii="Consolas" w:hAnsi="Consolas" w:cs="宋体"/>
+          <w:color w:val="F286C4"/>
+          <w:kern w:val="0"/>
+          <w:sz w:val="19"/>
+          <w:szCs w:val="19"/>
+        </w:rPr>
+        <w:t>li</w:t>
+      </w:r>
+      <w:r>
+        <w:rPr>
+          <w:rFonts w:ascii="Consolas" w:hAnsi="Consolas" w:cs="宋体"/>
+          <w:color w:val="F6F6F4"/>
+          <w:kern w:val="0"/>
+          <w:sz w:val="19"/>
+          <w:szCs w:val="19"/>
+        </w:rPr>
+        <w:t xml:space="preserve"> </w:t>
+      </w:r>
+      <w:r>
+        <w:rPr>
+          <w:rFonts w:ascii="Consolas" w:hAnsi="Consolas" w:cs="宋体"/>
+          <w:i/>
+          <w:iCs/>
+          <w:color w:val="62E884"/>
+          <w:kern w:val="0"/>
+          <w:sz w:val="19"/>
+          <w:szCs w:val="19"/>
+        </w:rPr>
+        <w:t>class</w:t>
+      </w:r>
+      <w:r>
+        <w:rPr>
+          <w:rFonts w:ascii="Consolas" w:hAnsi="Consolas" w:cs="宋体"/>
+          <w:color w:val="F6F6F4"/>
+          <w:kern w:val="0"/>
+          <w:sz w:val="19"/>
+          <w:szCs w:val="19"/>
+        </w:rPr>
+        <w:t>=</w:t>
+      </w:r>
+      <w:r>
+        <w:rPr>
+          <w:rFonts w:ascii="Consolas" w:hAnsi="Consolas" w:cs="宋体"/>
+          <w:color w:val="DEE492"/>
+          <w:kern w:val="0"/>
+          <w:sz w:val="19"/>
+          <w:szCs w:val="19"/>
+        </w:rPr>
+        <w:t>"</w:t>
+      </w:r>
+      <w:r>
+        <w:rPr>
+          <w:rFonts w:ascii="Consolas" w:hAnsi="Consolas" w:cs="宋体"/>
+          <w:color w:val="E7EE98"/>
+          <w:kern w:val="0"/>
+          <w:sz w:val="19"/>
+          <w:szCs w:val="19"/>
+        </w:rPr>
+        <w:t xml:space="preserve">ml-1 </w:t>
+      </w:r>
+      <w:r>
+        <w:rPr>
+          <w:rFonts w:ascii="Consolas" w:hAnsi="Consolas" w:cs="宋体"/>
+          <w:color w:val="DEE492"/>
+          <w:kern w:val="0"/>
+          <w:sz w:val="19"/>
+          <w:szCs w:val="19"/>
+        </w:rPr>
+        <w:t>"</w:t>
+      </w:r>
+      <w:r>
+        <w:rPr>
+          <w:rFonts w:ascii="Consolas" w:hAnsi="Consolas" w:cs="宋体"/>
+          <w:color w:val="F6F6F4"/>
+          <w:kern w:val="0"/>
+          <w:sz w:val="19"/>
+          <w:szCs w:val="19"/>
+        </w:rPr>
+        <w:t xml:space="preserve"> </w:t>
+      </w:r>
+      <w:r>
+        <w:rPr>
+          <w:rFonts w:ascii="Consolas" w:hAnsi="Consolas" w:cs="宋体"/>
+          <w:i/>
+          <w:iCs/>
+          <w:color w:val="62E884"/>
+          <w:kern w:val="0"/>
+          <w:sz w:val="19"/>
+          <w:szCs w:val="19"/>
+        </w:rPr>
+        <w:t>v-for</w:t>
+      </w:r>
+      <w:r>
+        <w:rPr>
+          <w:rFonts w:ascii="Consolas" w:hAnsi="Consolas" w:cs="宋体"/>
+          <w:color w:val="F286C4"/>
+          <w:kern w:val="0"/>
+          <w:sz w:val="19"/>
+          <w:szCs w:val="19"/>
+        </w:rPr>
+        <w:t>=</w:t>
+      </w:r>
+      <w:r>
+        <w:rPr>
+          <w:rFonts w:ascii="Consolas" w:hAnsi="Consolas" w:cs="宋体"/>
+          <w:color w:val="DEE492"/>
+          <w:kern w:val="0"/>
+          <w:sz w:val="19"/>
+          <w:szCs w:val="19"/>
+        </w:rPr>
+        <w:t>"</w:t>
+      </w:r>
+      <w:r>
+        <w:rPr>
+          <w:rFonts w:ascii="Consolas" w:hAnsi="Consolas" w:cs="宋体"/>
+          <w:color w:val="F6F6F4"/>
+          <w:kern w:val="0"/>
+          <w:sz w:val="19"/>
+          <w:szCs w:val="19"/>
+        </w:rPr>
+        <w:t xml:space="preserve">(pic,i) </w:t>
+      </w:r>
+      <w:r>
+        <w:rPr>
+          <w:rFonts w:ascii="Consolas" w:hAnsi="Consolas" w:cs="宋体"/>
+          <w:color w:val="F286C4"/>
+          <w:kern w:val="0"/>
+          <w:sz w:val="19"/>
+          <w:szCs w:val="19"/>
+        </w:rPr>
+        <w:t>in</w:t>
+      </w:r>
+      <w:r>
+        <w:rPr>
+          <w:rFonts w:ascii="Consolas" w:hAnsi="Consolas" w:cs="宋体"/>
+          <w:color w:val="F6F6F4"/>
+          <w:kern w:val="0"/>
+          <w:sz w:val="19"/>
+          <w:szCs w:val="19"/>
+        </w:rPr>
+        <w:t xml:space="preserve"> res.pics</w:t>
+      </w:r>
+      <w:r>
+        <w:rPr>
+          <w:rFonts w:ascii="Consolas" w:hAnsi="Consolas" w:cs="宋体"/>
+          <w:color w:val="DEE492"/>
+          <w:kern w:val="0"/>
+          <w:sz w:val="19"/>
+          <w:szCs w:val="19"/>
+        </w:rPr>
+        <w:t>"</w:t>
+      </w:r>
+      <w:r>
+        <w:rPr>
+          <w:rFonts w:ascii="Consolas" w:hAnsi="Consolas" w:cs="宋体"/>
+          <w:color w:val="F6F6F4"/>
+          <w:kern w:val="0"/>
+          <w:sz w:val="19"/>
+          <w:szCs w:val="19"/>
+        </w:rPr>
+        <w:t xml:space="preserve"> </w:t>
+      </w:r>
+      <w:r>
+        <w:rPr>
+          <w:rFonts w:ascii="Consolas" w:hAnsi="Consolas" w:cs="宋体"/>
+          <w:i/>
+          <w:iCs/>
+          <w:color w:val="62E884"/>
+          <w:kern w:val="0"/>
+          <w:sz w:val="19"/>
+          <w:szCs w:val="19"/>
+        </w:rPr>
+        <w:t>:key</w:t>
+      </w:r>
+      <w:r>
+        <w:rPr>
+          <w:rFonts w:ascii="Consolas" w:hAnsi="Consolas" w:cs="宋体"/>
+          <w:color w:val="F286C4"/>
+          <w:kern w:val="0"/>
+          <w:sz w:val="19"/>
+          <w:szCs w:val="19"/>
+        </w:rPr>
+        <w:t>=</w:t>
+      </w:r>
+      <w:r>
+        <w:rPr>
+          <w:rFonts w:ascii="Consolas" w:hAnsi="Consolas" w:cs="宋体"/>
+          <w:color w:val="DEE492"/>
+          <w:kern w:val="0"/>
+          <w:sz w:val="19"/>
+          <w:szCs w:val="19"/>
+        </w:rPr>
+        <w:t>"</w:t>
+      </w:r>
+      <w:r>
+        <w:rPr>
+          <w:rFonts w:ascii="Consolas" w:hAnsi="Consolas" w:cs="宋体"/>
+          <w:color w:val="F6F6F4"/>
+          <w:kern w:val="0"/>
+          <w:sz w:val="19"/>
+          <w:szCs w:val="19"/>
+        </w:rPr>
+        <w:t>i</w:t>
+      </w:r>
+      <w:r>
+        <w:rPr>
+          <w:rFonts w:ascii="Consolas" w:hAnsi="Consolas" w:cs="宋体"/>
+          <w:color w:val="DEE492"/>
+          <w:kern w:val="0"/>
+          <w:sz w:val="19"/>
+          <w:szCs w:val="19"/>
+        </w:rPr>
+        <w:t>"</w:t>
+      </w:r>
+      <w:r>
+        <w:rPr>
+          <w:rFonts w:ascii="Consolas" w:hAnsi="Consolas" w:cs="宋体"/>
+          <w:color w:val="F6F6F4"/>
+          <w:kern w:val="0"/>
+          <w:sz w:val="19"/>
+          <w:szCs w:val="19"/>
+        </w:rPr>
+        <w:t>&gt;</w:t>
+      </w:r>
+    </w:p>
+    <w:p>
+      <w:pPr>
+        <w:widowControl/>
+        <w:shd w:val="clear" w:color="auto" w:fill="282A36"/>
+        <w:spacing w:line="255" w:lineRule="atLeast"/>
+        <w:jc w:val="left"/>
+        <w:rPr>
+          <w:rFonts w:ascii="Consolas" w:hAnsi="Consolas" w:cs="宋体"/>
+          <w:color w:val="F6F6F4"/>
+          <w:kern w:val="0"/>
+          <w:sz w:val="19"/>
+          <w:szCs w:val="19"/>
+        </w:rPr>
+      </w:pPr>
+      <w:r>
+        <w:rPr>
+          <w:rFonts w:ascii="Consolas" w:hAnsi="Consolas" w:cs="宋体"/>
+          <w:color w:val="F6F6F4"/>
+          <w:kern w:val="0"/>
+          <w:sz w:val="19"/>
+          <w:szCs w:val="19"/>
+        </w:rPr>
+        <w:t xml:space="preserve">                &lt;</w:t>
+      </w:r>
+      <w:r>
+        <w:rPr>
+          <w:rFonts w:ascii="Consolas" w:hAnsi="Consolas" w:cs="宋体"/>
+          <w:color w:val="F286C4"/>
+          <w:kern w:val="0"/>
+          <w:sz w:val="19"/>
+          <w:szCs w:val="19"/>
+        </w:rPr>
+        <w:t>img</w:t>
+      </w:r>
+      <w:r>
+        <w:rPr>
+          <w:rFonts w:ascii="Consolas" w:hAnsi="Consolas" w:cs="宋体"/>
+          <w:color w:val="F6F6F4"/>
+          <w:kern w:val="0"/>
+          <w:sz w:val="19"/>
+          <w:szCs w:val="19"/>
+        </w:rPr>
+        <w:t xml:space="preserve"> </w:t>
+      </w:r>
+      <w:r>
+        <w:rPr>
+          <w:rFonts w:ascii="Consolas" w:hAnsi="Consolas" w:cs="宋体"/>
+          <w:i/>
+          <w:iCs/>
+          <w:color w:val="62E884"/>
+          <w:kern w:val="0"/>
+          <w:sz w:val="19"/>
+          <w:szCs w:val="19"/>
+        </w:rPr>
+        <w:t>:src</w:t>
+      </w:r>
+      <w:r>
+        <w:rPr>
+          <w:rFonts w:ascii="Consolas" w:hAnsi="Consolas" w:cs="宋体"/>
+          <w:color w:val="F286C4"/>
+          <w:kern w:val="0"/>
+          <w:sz w:val="19"/>
+          <w:szCs w:val="19"/>
+        </w:rPr>
+        <w:t>=</w:t>
+      </w:r>
+      <w:r>
+        <w:rPr>
+          <w:rFonts w:ascii="Consolas" w:hAnsi="Consolas" w:cs="宋体"/>
+          <w:color w:val="DEE492"/>
+          <w:kern w:val="0"/>
+          <w:sz w:val="19"/>
+          <w:szCs w:val="19"/>
+        </w:rPr>
+        <w:t>"</w:t>
+      </w:r>
+      <w:r>
+        <w:rPr>
+          <w:rFonts w:ascii="Consolas" w:hAnsi="Consolas" w:cs="宋体"/>
+          <w:color w:val="F6F6F4"/>
+          <w:kern w:val="0"/>
+          <w:sz w:val="19"/>
+          <w:szCs w:val="19"/>
+        </w:rPr>
+        <w:t>pic.sm</w:t>
+      </w:r>
+      <w:r>
+        <w:rPr>
+          <w:rFonts w:ascii="Consolas" w:hAnsi="Consolas" w:cs="宋体"/>
+          <w:color w:val="DEE492"/>
+          <w:kern w:val="0"/>
+          <w:sz w:val="19"/>
+          <w:szCs w:val="19"/>
+        </w:rPr>
+        <w:t>"</w:t>
+      </w:r>
+      <w:r>
+        <w:rPr>
+          <w:rFonts w:ascii="Consolas" w:hAnsi="Consolas" w:cs="宋体"/>
+          <w:color w:val="F6F6F4"/>
+          <w:kern w:val="0"/>
+          <w:sz w:val="19"/>
+          <w:szCs w:val="19"/>
+        </w:rPr>
+        <w:t xml:space="preserve"> </w:t>
+      </w:r>
+      <w:r>
+        <w:rPr>
+          <w:rFonts w:ascii="Consolas" w:hAnsi="Consolas" w:cs="宋体"/>
+          <w:i/>
+          <w:iCs/>
+          <w:color w:val="62E884"/>
+          <w:kern w:val="0"/>
+          <w:sz w:val="19"/>
+          <w:szCs w:val="19"/>
+        </w:rPr>
+        <w:t>@mouseenter</w:t>
+      </w:r>
+      <w:r>
+        <w:rPr>
+          <w:rFonts w:ascii="Consolas" w:hAnsi="Consolas" w:cs="宋体"/>
+          <w:color w:val="F286C4"/>
+          <w:kern w:val="0"/>
+          <w:sz w:val="19"/>
+          <w:szCs w:val="19"/>
+        </w:rPr>
+        <w:t>=</w:t>
+      </w:r>
+      <w:r>
+        <w:rPr>
+          <w:rFonts w:ascii="Consolas" w:hAnsi="Consolas" w:cs="宋体"/>
+          <w:color w:val="DEE492"/>
+          <w:kern w:val="0"/>
+          <w:sz w:val="19"/>
+          <w:szCs w:val="19"/>
+        </w:rPr>
+        <w:t>"</w:t>
+      </w:r>
+      <w:r>
+        <w:rPr>
+          <w:rFonts w:ascii="Consolas" w:hAnsi="Consolas" w:cs="宋体"/>
+          <w:color w:val="62E884"/>
+          <w:kern w:val="0"/>
+          <w:sz w:val="19"/>
+          <w:szCs w:val="19"/>
+        </w:rPr>
+        <w:t>changeImg</w:t>
+      </w:r>
+      <w:r>
+        <w:rPr>
+          <w:rFonts w:ascii="Consolas" w:hAnsi="Consolas" w:cs="宋体"/>
+          <w:color w:val="F6F6F4"/>
+          <w:kern w:val="0"/>
+          <w:sz w:val="19"/>
+          <w:szCs w:val="19"/>
+        </w:rPr>
+        <w:t>(i)</w:t>
+      </w:r>
+      <w:r>
+        <w:rPr>
+          <w:rFonts w:ascii="Consolas" w:hAnsi="Consolas" w:cs="宋体"/>
+          <w:color w:val="DEE492"/>
+          <w:kern w:val="0"/>
+          <w:sz w:val="19"/>
+          <w:szCs w:val="19"/>
+        </w:rPr>
+        <w:t>"</w:t>
+      </w:r>
+      <w:r>
+        <w:rPr>
+          <w:rFonts w:ascii="Consolas" w:hAnsi="Consolas" w:cs="宋体"/>
+          <w:color w:val="F6F6F4"/>
+          <w:kern w:val="0"/>
+          <w:sz w:val="19"/>
+          <w:szCs w:val="19"/>
+        </w:rPr>
+        <w:t>&gt;</w:t>
+      </w:r>
+    </w:p>
+    <w:p>
+      <w:pPr>
+        <w:widowControl/>
+        <w:shd w:val="clear" w:color="auto" w:fill="282A36"/>
+        <w:spacing w:line="255" w:lineRule="atLeast"/>
+        <w:jc w:val="left"/>
+        <w:rPr>
+          <w:rFonts w:ascii="Consolas" w:hAnsi="Consolas" w:cs="宋体" w:hint="eastAsia"/>
+          <w:color w:val="F6F6F4"/>
+          <w:kern w:val="0"/>
+          <w:sz w:val="19"/>
+          <w:szCs w:val="19"/>
+        </w:rPr>
+      </w:pPr>
+      <w:r>
+        <w:rPr>
+          <w:rFonts w:ascii="Consolas" w:hAnsi="Consolas" w:cs="宋体"/>
+          <w:color w:val="F6F6F4"/>
+          <w:kern w:val="0"/>
+          <w:sz w:val="19"/>
+          <w:szCs w:val="19"/>
+        </w:rPr>
+        <w:t xml:space="preserve">     </w:t>
+      </w:r>
+      <w:r>
+        <w:rPr>
+          <w:rFonts w:ascii="Consolas" w:hAnsi="Consolas" w:cs="宋体"/>
+          <w:color w:val="F6F6F4"/>
+          <w:kern w:val="0"/>
+          <w:sz w:val="19"/>
+          <w:szCs w:val="19"/>
+        </w:rPr>
+        <w:t xml:space="preserve">  &lt;/</w:t>
+      </w:r>
+      <w:r>
+        <w:rPr>
+          <w:rFonts w:ascii="Consolas" w:hAnsi="Consolas" w:cs="宋体"/>
+          <w:color w:val="F286C4"/>
+          <w:kern w:val="0"/>
+          <w:sz w:val="19"/>
+          <w:szCs w:val="19"/>
+        </w:rPr>
+        <w:t>li</w:t>
+      </w:r>
+      <w:r>
+        <w:rPr>
+          <w:rFonts w:ascii="Consolas" w:hAnsi="Consolas" w:cs="宋体"/>
+          <w:color w:val="F6F6F4"/>
+          <w:kern w:val="0"/>
+          <w:sz w:val="19"/>
+          <w:szCs w:val="19"/>
+        </w:rPr>
+        <w:t>&gt;</w:t>
+      </w:r>
+    </w:p>
+    <w:p>
+      <w:pPr>
+        <w:rPr>
+          <w:szCs w:val="21"/>
+        </w:rPr>
+      </w:pPr>
+      <w:r>
+        <w:rPr>
+          <w:rFonts w:hint="eastAsia"/>
+          <w:b/>
+          <w:sz w:val="28"/>
+          <w:szCs w:val="28"/>
+        </w:rPr>
+        <w:t xml:space="preserve"> </w:t>
+      </w:r>
+      <w:r>
+        <w:rPr>
+          <w:b/>
+          <w:szCs w:val="21"/>
+        </w:rPr>
+        <w:t xml:space="preserve"> </w:t>
+      </w:r>
+      <w:r>
+        <w:rPr>
+          <w:szCs w:val="21"/>
+        </w:rPr>
+        <w:t xml:space="preserve"> 3.</w:t>
+      </w:r>
+      <w:r>
+        <w:rPr>
+          <w:rFonts w:hint="eastAsia"/>
+          <w:szCs w:val="21"/>
+        </w:rPr>
+        <w:t>在</w:t>
+      </w:r>
+      <w:r>
+        <w:rPr>
+          <w:rFonts w:hint="eastAsia"/>
+          <w:szCs w:val="21"/>
+        </w:rPr>
+        <w:t>methods</w:t>
+      </w:r>
+      <w:r>
+        <w:rPr>
+          <w:rFonts w:hint="eastAsia"/>
+          <w:szCs w:val="21"/>
+        </w:rPr>
+        <w:t>中</w:t>
+      </w:r>
+    </w:p>
+    <w:p>
+      <w:pPr>
+        <w:widowControl/>
+        <w:shd w:val="clear" w:color="auto" w:fill="282A36"/>
+        <w:spacing w:line="255" w:lineRule="atLeast"/>
+        <w:jc w:val="left"/>
+        <w:rPr>
+          <w:rFonts w:ascii="Consolas" w:hAnsi="Consolas" w:cs="宋体"/>
+          <w:color w:val="F6F6F4"/>
+          <w:kern w:val="0"/>
+          <w:sz w:val="19"/>
+          <w:szCs w:val="19"/>
+        </w:rPr>
+      </w:pPr>
+      <w:r>
+        <w:rPr>
+          <w:rFonts w:hint="eastAsia"/>
+          <w:szCs w:val="21"/>
+        </w:rPr>
+        <w:t xml:space="preserve"> </w:t>
+      </w:r>
+      <w:r>
+        <w:rPr>
+          <w:szCs w:val="21"/>
+        </w:rPr>
+        <w:t xml:space="preserve">    </w:t>
+      </w:r>
+      <w:r>
+        <w:rPr>
+          <w:rFonts w:ascii="Consolas" w:hAnsi="Consolas" w:cs="宋体"/>
+          <w:color w:val="62E884"/>
+          <w:kern w:val="0"/>
+          <w:sz w:val="19"/>
+          <w:szCs w:val="19"/>
+        </w:rPr>
+        <w:t>changeImg</w:t>
+      </w:r>
+      <w:r>
+        <w:rPr>
+          <w:rFonts w:ascii="Consolas" w:hAnsi="Consolas" w:cs="宋体"/>
+          <w:color w:val="F6F6F4"/>
+          <w:kern w:val="0"/>
+          <w:sz w:val="19"/>
+          <w:szCs w:val="19"/>
+        </w:rPr>
+        <w:t>(</w:t>
+      </w:r>
+      <w:r>
+        <w:rPr>
+          <w:rFonts w:ascii="Consolas" w:hAnsi="Consolas" w:cs="宋体"/>
+          <w:i/>
+          <w:iCs/>
+          <w:color w:val="FFB86C"/>
+          <w:kern w:val="0"/>
+          <w:sz w:val="19"/>
+          <w:szCs w:val="19"/>
+        </w:rPr>
+        <w:t>i</w:t>
+      </w:r>
+      <w:r>
+        <w:rPr>
+          <w:rFonts w:ascii="Consolas" w:hAnsi="Consolas" w:cs="宋体"/>
+          <w:color w:val="F6F6F4"/>
+          <w:kern w:val="0"/>
+          <w:sz w:val="19"/>
+          <w:szCs w:val="19"/>
+        </w:rPr>
+        <w:t>){</w:t>
+      </w:r>
+    </w:p>
+    <w:p>
+      <w:pPr>
+        <w:widowControl/>
+        <w:shd w:val="clear" w:color="auto" w:fill="282A36"/>
+        <w:spacing w:line="255" w:lineRule="atLeast"/>
+        <w:jc w:val="left"/>
+        <w:rPr>
+          <w:rFonts w:ascii="Consolas" w:hAnsi="Consolas" w:cs="宋体"/>
+          <w:color w:val="F6F6F4"/>
+          <w:kern w:val="0"/>
+          <w:sz w:val="19"/>
+          <w:szCs w:val="19"/>
+        </w:rPr>
+      </w:pPr>
+      <w:r>
+        <w:rPr>
+          <w:rFonts w:ascii="Consolas" w:hAnsi="Consolas" w:cs="宋体"/>
+          <w:color w:val="F6F6F4"/>
+          <w:kern w:val="0"/>
+          <w:sz w:val="19"/>
+          <w:szCs w:val="19"/>
+        </w:rPr>
+        <w:t xml:space="preserve">        </w:t>
+      </w:r>
+      <w:r>
+        <w:rPr>
+          <w:rFonts w:ascii="Consolas" w:hAnsi="Consolas" w:cs="宋体"/>
+          <w:i/>
+          <w:iCs/>
+          <w:color w:val="BF9EEE"/>
+          <w:kern w:val="0"/>
+          <w:sz w:val="19"/>
+          <w:szCs w:val="19"/>
+        </w:rPr>
+        <w:t>this</w:t>
+      </w:r>
+      <w:r>
+        <w:rPr>
+          <w:rFonts w:ascii="Consolas" w:hAnsi="Consolas" w:cs="宋体"/>
+          <w:color w:val="F6F6F4"/>
+          <w:kern w:val="0"/>
+          <w:sz w:val="19"/>
+          <w:szCs w:val="19"/>
+        </w:rPr>
+        <w:t>.i</w:t>
+      </w:r>
+      <w:r>
+        <w:rPr>
+          <w:rFonts w:ascii="Consolas" w:hAnsi="Consolas" w:cs="宋体"/>
+          <w:color w:val="F286C4"/>
+          <w:kern w:val="0"/>
+          <w:sz w:val="19"/>
+          <w:szCs w:val="19"/>
+        </w:rPr>
+        <w:t>=</w:t>
+      </w:r>
+      <w:r>
+        <w:rPr>
+          <w:rFonts w:ascii="Consolas" w:hAnsi="Consolas" w:cs="宋体"/>
+          <w:i/>
+          <w:iCs/>
+          <w:color w:val="FFB86C"/>
+          <w:kern w:val="0"/>
+          <w:sz w:val="19"/>
+          <w:szCs w:val="19"/>
+        </w:rPr>
+        <w:t>i</w:t>
+      </w:r>
+      <w:r>
+        <w:rPr>
+          <w:rFonts w:ascii="Consolas" w:hAnsi="Consolas" w:cs="宋体"/>
+          <w:color w:val="F6F6F4"/>
+          <w:kern w:val="0"/>
+          <w:sz w:val="19"/>
+          <w:szCs w:val="19"/>
+        </w:rPr>
+        <w:t>;</w:t>
+      </w:r>
+    </w:p>
+    <w:p>
+      <w:pPr>
+        <w:widowControl/>
+        <w:shd w:val="clear" w:color="auto" w:fill="282A36"/>
+        <w:spacing w:line="255" w:lineRule="atLeast"/>
+        <w:jc w:val="left"/>
+        <w:rPr>
+          <w:rFonts w:ascii="Consolas" w:hAnsi="Consolas" w:cs="宋体"/>
+          <w:color w:val="F6F6F4"/>
+          <w:kern w:val="0"/>
+          <w:sz w:val="19"/>
+          <w:szCs w:val="19"/>
+        </w:rPr>
+      </w:pPr>
+      <w:r>
+        <w:rPr>
+          <w:rFonts w:ascii="Consolas" w:hAnsi="Consolas" w:cs="宋体"/>
+          <w:color w:val="F6F6F4"/>
+          <w:kern w:val="0"/>
+          <w:sz w:val="19"/>
+          <w:szCs w:val="19"/>
+        </w:rPr>
+        <w:t xml:space="preserve">    }</w:t>
+      </w:r>
+    </w:p>
+    <w:p>
+      <w:pPr>
+        <w:rPr>
+          <w:rFonts w:hint="eastAsia"/>
+          <w:szCs w:val="21"/>
+        </w:rPr>
+      </w:pPr>
+      <w:bookmarkStart w:id="0" w:name="_GoBack"/>
+      <w:bookmarkEnd w:id="0"/>
     </w:p>
     <w:p>
       <w:pPr>
@@ -8451,7 +14589,6 @@
           <w:sz w:val="15"/>
           <w:szCs w:val="15"/>
         </w:rPr>
-        <w:lastRenderedPageBreak/>
         <w:t>getDetails</w:t>
       </w:r>
       <w:r>
@@ -8726,6 +14863,7 @@
           <w:b/>
           <w:szCs w:val="21"/>
         </w:rPr>
+        <w:lastRenderedPageBreak/>
         <w:t xml:space="preserve">  </w:t>
       </w:r>
       <w:r>
@@ -9942,7 +16080,6 @@
   <w:style w:type="character" w:default="1" w:styleId="a0">
     <w:name w:val="Default Paragraph Font"/>
     <w:uiPriority w:val="1"/>
-    <w:semiHidden/>
     <w:unhideWhenUsed/>
   </w:style>
   <w:style w:type="table" w:default="1" w:styleId="a1">
@@ -10075,6 +16212,16 @@
       <w:sz w:val="18"/>
       <w:szCs w:val="18"/>
     </w:rPr>
+  </w:style>
+  <w:style w:type="paragraph" w:styleId="a9">
+    <w:name w:val="List Paragraph"/>
+    <w:basedOn w:val="a"/>
+    <w:uiPriority w:val="34"/>
+    <w:qFormat/>
+    <w:rsid w:val="008761BE"/>
+    <w:pPr>
+      <w:ind w:firstLineChars="200" w:firstLine="420"/>
+    </w:pPr>
   </w:style>
 </w:styles>
 </file>
